--- a/opdrachten/ModelBAP_23_24_Vanmarcke_Aaron.docx
+++ b/opdrachten/ModelBAP_23_24_Vanmarcke_Aaron.docx
@@ -114,7 +114,7 @@
     </w:p>
     <w:tbl>
       <w:tblPr>
-        <w:tblStyle w:val="TableGrid"/>
+        <w:tblStyle w:val="Tabelraster"/>
         <w:tblW w:w="5000" w:type="pct"/>
         <w:tblBorders>
           <w:top w:val="none" w:sz="0" w:space="0" w:color="auto"/>
@@ -497,7 +497,7 @@
     </w:p>
     <w:tbl>
       <w:tblPr>
-        <w:tblStyle w:val="TableGrid"/>
+        <w:tblStyle w:val="Tabelraster"/>
         <w:tblW w:w="9072" w:type="dxa"/>
         <w:tblBorders>
           <w:top w:val="none" w:sz="0" w:space="0" w:color="auto"/>
@@ -1122,7 +1122,7 @@
           <w:rFonts w:ascii="Arial Nova" w:hAnsi="Arial Nova"/>
           <w:noProof/>
         </w:rPr>
-        <w:t>20/05/2024</w:t>
+        <w:t>30/05/2024</w:t>
       </w:r>
       <w:r>
         <w:rPr>
@@ -1255,7 +1255,7 @@
         <w:p/>
         <w:p>
           <w:pPr>
-            <w:pStyle w:val="TOC1"/>
+            <w:pStyle w:val="Inhopg1"/>
             <w:rPr>
               <w:rFonts w:asciiTheme="minorHAnsi" w:eastAsiaTheme="minorEastAsia" w:hAnsiTheme="minorHAnsi"/>
               <w:b w:val="0"/>
@@ -1263,6 +1263,7 @@
               <w:kern w:val="2"/>
               <w:sz w:val="24"/>
               <w:szCs w:val="24"/>
+              <w:lang w:eastAsia="nl-BE"/>
               <w14:ligatures w14:val="standardContextual"/>
             </w:rPr>
           </w:pPr>
@@ -1275,7 +1276,7 @@
           <w:r>
             <w:fldChar w:fldCharType="separate"/>
           </w:r>
-          <w:hyperlink w:anchor="_Toc167034161" w:history="1">
+          <w:hyperlink w:anchor="_Toc167974617" w:history="1">
             <w:r>
               <w:rPr>
                 <w:rStyle w:val="Hyperlink"/>
@@ -1292,6 +1293,7 @@
                 <w:kern w:val="2"/>
                 <w:sz w:val="24"/>
                 <w:szCs w:val="24"/>
+                <w:lang w:eastAsia="nl-BE"/>
                 <w14:ligatures w14:val="standardContextual"/>
               </w:rPr>
               <w:tab/>
@@ -1323,7 +1325,7 @@
                 <w:noProof/>
                 <w:webHidden/>
               </w:rPr>
-              <w:instrText xml:space="preserve"> PAGEREF _Toc167034161 \h </w:instrText>
+              <w:instrText xml:space="preserve"> PAGEREF _Toc167974617 \h </w:instrText>
             </w:r>
             <w:r>
               <w:rPr>
@@ -1343,7 +1345,7 @@
                 <w:noProof/>
                 <w:webHidden/>
               </w:rPr>
-              <w:t>5</w:t>
+              <w:t>6</w:t>
             </w:r>
             <w:r>
               <w:rPr>
@@ -1356,7 +1358,7 @@
         </w:p>
         <w:p>
           <w:pPr>
-            <w:pStyle w:val="TOC1"/>
+            <w:pStyle w:val="Inhopg1"/>
             <w:rPr>
               <w:rFonts w:asciiTheme="minorHAnsi" w:eastAsiaTheme="minorEastAsia" w:hAnsiTheme="minorHAnsi"/>
               <w:b w:val="0"/>
@@ -1364,17 +1366,18 @@
               <w:kern w:val="2"/>
               <w:sz w:val="24"/>
               <w:szCs w:val="24"/>
+              <w:lang w:eastAsia="nl-BE"/>
               <w14:ligatures w14:val="standardContextual"/>
             </w:rPr>
           </w:pPr>
-          <w:hyperlink w:anchor="_Toc167034162" w:history="1">
+          <w:hyperlink w:anchor="_Toc167974618" w:history="1">
             <w:r>
               <w:rPr>
                 <w:rStyle w:val="Hyperlink"/>
                 <w:rFonts w:ascii="Arial Nova" w:hAnsi="Arial Nova"/>
                 <w:noProof/>
               </w:rPr>
-              <w:t>2</w:t>
+              <w:t>5</w:t>
             </w:r>
             <w:r>
               <w:rPr>
@@ -1384,6 +1387,7 @@
                 <w:kern w:val="2"/>
                 <w:sz w:val="24"/>
                 <w:szCs w:val="24"/>
+                <w:lang w:eastAsia="nl-BE"/>
                 <w14:ligatures w14:val="standardContextual"/>
               </w:rPr>
               <w:tab/>
@@ -1415,7 +1419,7 @@
                 <w:noProof/>
                 <w:webHidden/>
               </w:rPr>
-              <w:instrText xml:space="preserve"> PAGEREF _Toc167034162 \h </w:instrText>
+              <w:instrText xml:space="preserve"> PAGEREF _Toc167974618 \h </w:instrText>
             </w:r>
             <w:r>
               <w:rPr>
@@ -1435,7 +1439,7 @@
                 <w:noProof/>
                 <w:webHidden/>
               </w:rPr>
-              <w:t>7</w:t>
+              <w:t>9</w:t>
             </w:r>
             <w:r>
               <w:rPr>
@@ -1448,7 +1452,817 @@
         </w:p>
         <w:p>
           <w:pPr>
-            <w:pStyle w:val="TOC1"/>
+            <w:pStyle w:val="Inhopg2"/>
+            <w:rPr>
+              <w:rFonts w:asciiTheme="minorHAnsi" w:eastAsiaTheme="minorEastAsia" w:hAnsiTheme="minorHAnsi"/>
+              <w:noProof/>
+              <w:kern w:val="2"/>
+              <w:sz w:val="24"/>
+              <w:szCs w:val="24"/>
+              <w:lang w:eastAsia="nl-BE"/>
+              <w14:ligatures w14:val="standardContextual"/>
+            </w:rPr>
+          </w:pPr>
+          <w:hyperlink w:anchor="_Toc167974619" w:history="1">
+            <w:r>
+              <w:rPr>
+                <w:rStyle w:val="Hyperlink"/>
+                <w:noProof/>
+              </w:rPr>
+              <w:t>5.1</w:t>
+            </w:r>
+            <w:r>
+              <w:rPr>
+                <w:rFonts w:asciiTheme="minorHAnsi" w:eastAsiaTheme="minorEastAsia" w:hAnsiTheme="minorHAnsi"/>
+                <w:noProof/>
+                <w:kern w:val="2"/>
+                <w:sz w:val="24"/>
+                <w:szCs w:val="24"/>
+                <w:lang w:eastAsia="nl-BE"/>
+                <w14:ligatures w14:val="standardContextual"/>
+              </w:rPr>
+              <w:tab/>
+            </w:r>
+            <w:r>
+              <w:rPr>
+                <w:rStyle w:val="Hyperlink"/>
+                <w:noProof/>
+              </w:rPr>
+              <w:t>Inleiding</w:t>
+            </w:r>
+            <w:r>
+              <w:rPr>
+                <w:noProof/>
+                <w:webHidden/>
+              </w:rPr>
+              <w:tab/>
+            </w:r>
+            <w:r>
+              <w:rPr>
+                <w:noProof/>
+                <w:webHidden/>
+              </w:rPr>
+              <w:fldChar w:fldCharType="begin"/>
+            </w:r>
+            <w:r>
+              <w:rPr>
+                <w:noProof/>
+                <w:webHidden/>
+              </w:rPr>
+              <w:instrText xml:space="preserve"> PAGEREF _Toc167974619 \h </w:instrText>
+            </w:r>
+            <w:r>
+              <w:rPr>
+                <w:noProof/>
+                <w:webHidden/>
+              </w:rPr>
+            </w:r>
+            <w:r>
+              <w:rPr>
+                <w:noProof/>
+                <w:webHidden/>
+              </w:rPr>
+              <w:fldChar w:fldCharType="separate"/>
+            </w:r>
+            <w:r>
+              <w:rPr>
+                <w:noProof/>
+                <w:webHidden/>
+              </w:rPr>
+              <w:t>10</w:t>
+            </w:r>
+            <w:r>
+              <w:rPr>
+                <w:noProof/>
+                <w:webHidden/>
+              </w:rPr>
+              <w:fldChar w:fldCharType="end"/>
+            </w:r>
+          </w:hyperlink>
+        </w:p>
+        <w:p>
+          <w:pPr>
+            <w:pStyle w:val="Inhopg2"/>
+            <w:rPr>
+              <w:rFonts w:asciiTheme="minorHAnsi" w:eastAsiaTheme="minorEastAsia" w:hAnsiTheme="minorHAnsi"/>
+              <w:noProof/>
+              <w:kern w:val="2"/>
+              <w:sz w:val="24"/>
+              <w:szCs w:val="24"/>
+              <w:lang w:eastAsia="nl-BE"/>
+              <w14:ligatures w14:val="standardContextual"/>
+            </w:rPr>
+          </w:pPr>
+          <w:hyperlink w:anchor="_Toc167974620" w:history="1">
+            <w:r>
+              <w:rPr>
+                <w:rStyle w:val="Hyperlink"/>
+                <w:noProof/>
+              </w:rPr>
+              <w:t>5.2</w:t>
+            </w:r>
+            <w:r>
+              <w:rPr>
+                <w:rFonts w:asciiTheme="minorHAnsi" w:eastAsiaTheme="minorEastAsia" w:hAnsiTheme="minorHAnsi"/>
+                <w:noProof/>
+                <w:kern w:val="2"/>
+                <w:sz w:val="24"/>
+                <w:szCs w:val="24"/>
+                <w:lang w:eastAsia="nl-BE"/>
+                <w14:ligatures w14:val="standardContextual"/>
+              </w:rPr>
+              <w:tab/>
+            </w:r>
+            <w:r>
+              <w:rPr>
+                <w:rStyle w:val="Hyperlink"/>
+                <w:noProof/>
+              </w:rPr>
+              <w:t>Machine learning voordelen in een WMS</w:t>
+            </w:r>
+            <w:r>
+              <w:rPr>
+                <w:noProof/>
+                <w:webHidden/>
+              </w:rPr>
+              <w:tab/>
+            </w:r>
+            <w:r>
+              <w:rPr>
+                <w:noProof/>
+                <w:webHidden/>
+              </w:rPr>
+              <w:fldChar w:fldCharType="begin"/>
+            </w:r>
+            <w:r>
+              <w:rPr>
+                <w:noProof/>
+                <w:webHidden/>
+              </w:rPr>
+              <w:instrText xml:space="preserve"> PAGEREF _Toc167974620 \h </w:instrText>
+            </w:r>
+            <w:r>
+              <w:rPr>
+                <w:noProof/>
+                <w:webHidden/>
+              </w:rPr>
+            </w:r>
+            <w:r>
+              <w:rPr>
+                <w:noProof/>
+                <w:webHidden/>
+              </w:rPr>
+              <w:fldChar w:fldCharType="separate"/>
+            </w:r>
+            <w:r>
+              <w:rPr>
+                <w:noProof/>
+                <w:webHidden/>
+              </w:rPr>
+              <w:t>11</w:t>
+            </w:r>
+            <w:r>
+              <w:rPr>
+                <w:noProof/>
+                <w:webHidden/>
+              </w:rPr>
+              <w:fldChar w:fldCharType="end"/>
+            </w:r>
+          </w:hyperlink>
+        </w:p>
+        <w:p>
+          <w:pPr>
+            <w:pStyle w:val="Inhopg3"/>
+            <w:rPr>
+              <w:rFonts w:asciiTheme="minorHAnsi" w:eastAsiaTheme="minorEastAsia" w:hAnsiTheme="minorHAnsi"/>
+              <w:noProof/>
+              <w:kern w:val="2"/>
+              <w:sz w:val="24"/>
+              <w:szCs w:val="24"/>
+              <w:lang w:eastAsia="nl-BE"/>
+              <w14:ligatures w14:val="standardContextual"/>
+            </w:rPr>
+          </w:pPr>
+          <w:hyperlink w:anchor="_Toc167974621" w:history="1">
+            <w:r>
+              <w:rPr>
+                <w:rStyle w:val="Hyperlink"/>
+                <w:noProof/>
+              </w:rPr>
+              <w:t>5.2.1</w:t>
+            </w:r>
+            <w:r>
+              <w:rPr>
+                <w:rFonts w:asciiTheme="minorHAnsi" w:eastAsiaTheme="minorEastAsia" w:hAnsiTheme="minorHAnsi"/>
+                <w:noProof/>
+                <w:kern w:val="2"/>
+                <w:sz w:val="24"/>
+                <w:szCs w:val="24"/>
+                <w:lang w:eastAsia="nl-BE"/>
+                <w14:ligatures w14:val="standardContextual"/>
+              </w:rPr>
+              <w:tab/>
+            </w:r>
+            <w:r>
+              <w:rPr>
+                <w:rStyle w:val="Hyperlink"/>
+                <w:noProof/>
+              </w:rPr>
+              <w:t>Vermindering van Kosten en Fouten</w:t>
+            </w:r>
+            <w:r>
+              <w:rPr>
+                <w:noProof/>
+                <w:webHidden/>
+              </w:rPr>
+              <w:tab/>
+            </w:r>
+            <w:r>
+              <w:rPr>
+                <w:noProof/>
+                <w:webHidden/>
+              </w:rPr>
+              <w:fldChar w:fldCharType="begin"/>
+            </w:r>
+            <w:r>
+              <w:rPr>
+                <w:noProof/>
+                <w:webHidden/>
+              </w:rPr>
+              <w:instrText xml:space="preserve"> PAGEREF _Toc167974621 \h </w:instrText>
+            </w:r>
+            <w:r>
+              <w:rPr>
+                <w:noProof/>
+                <w:webHidden/>
+              </w:rPr>
+            </w:r>
+            <w:r>
+              <w:rPr>
+                <w:noProof/>
+                <w:webHidden/>
+              </w:rPr>
+              <w:fldChar w:fldCharType="separate"/>
+            </w:r>
+            <w:r>
+              <w:rPr>
+                <w:noProof/>
+                <w:webHidden/>
+              </w:rPr>
+              <w:t>11</w:t>
+            </w:r>
+            <w:r>
+              <w:rPr>
+                <w:noProof/>
+                <w:webHidden/>
+              </w:rPr>
+              <w:fldChar w:fldCharType="end"/>
+            </w:r>
+          </w:hyperlink>
+        </w:p>
+        <w:p>
+          <w:pPr>
+            <w:pStyle w:val="Inhopg3"/>
+            <w:rPr>
+              <w:rFonts w:asciiTheme="minorHAnsi" w:eastAsiaTheme="minorEastAsia" w:hAnsiTheme="minorHAnsi"/>
+              <w:noProof/>
+              <w:kern w:val="2"/>
+              <w:sz w:val="24"/>
+              <w:szCs w:val="24"/>
+              <w:lang w:eastAsia="nl-BE"/>
+              <w14:ligatures w14:val="standardContextual"/>
+            </w:rPr>
+          </w:pPr>
+          <w:hyperlink w:anchor="_Toc167974622" w:history="1">
+            <w:r>
+              <w:rPr>
+                <w:rStyle w:val="Hyperlink"/>
+                <w:noProof/>
+              </w:rPr>
+              <w:t>5.2.2</w:t>
+            </w:r>
+            <w:r>
+              <w:rPr>
+                <w:rFonts w:asciiTheme="minorHAnsi" w:eastAsiaTheme="minorEastAsia" w:hAnsiTheme="minorHAnsi"/>
+                <w:noProof/>
+                <w:kern w:val="2"/>
+                <w:sz w:val="24"/>
+                <w:szCs w:val="24"/>
+                <w:lang w:eastAsia="nl-BE"/>
+                <w14:ligatures w14:val="standardContextual"/>
+              </w:rPr>
+              <w:tab/>
+            </w:r>
+            <w:r>
+              <w:rPr>
+                <w:rStyle w:val="Hyperlink"/>
+                <w:noProof/>
+              </w:rPr>
+              <w:t>Verbeterde Klanttevredenheid</w:t>
+            </w:r>
+            <w:r>
+              <w:rPr>
+                <w:noProof/>
+                <w:webHidden/>
+              </w:rPr>
+              <w:tab/>
+            </w:r>
+            <w:r>
+              <w:rPr>
+                <w:noProof/>
+                <w:webHidden/>
+              </w:rPr>
+              <w:fldChar w:fldCharType="begin"/>
+            </w:r>
+            <w:r>
+              <w:rPr>
+                <w:noProof/>
+                <w:webHidden/>
+              </w:rPr>
+              <w:instrText xml:space="preserve"> PAGEREF _Toc167974622 \h </w:instrText>
+            </w:r>
+            <w:r>
+              <w:rPr>
+                <w:noProof/>
+                <w:webHidden/>
+              </w:rPr>
+            </w:r>
+            <w:r>
+              <w:rPr>
+                <w:noProof/>
+                <w:webHidden/>
+              </w:rPr>
+              <w:fldChar w:fldCharType="separate"/>
+            </w:r>
+            <w:r>
+              <w:rPr>
+                <w:noProof/>
+                <w:webHidden/>
+              </w:rPr>
+              <w:t>11</w:t>
+            </w:r>
+            <w:r>
+              <w:rPr>
+                <w:noProof/>
+                <w:webHidden/>
+              </w:rPr>
+              <w:fldChar w:fldCharType="end"/>
+            </w:r>
+          </w:hyperlink>
+        </w:p>
+        <w:p>
+          <w:pPr>
+            <w:pStyle w:val="Inhopg3"/>
+            <w:rPr>
+              <w:rFonts w:asciiTheme="minorHAnsi" w:eastAsiaTheme="minorEastAsia" w:hAnsiTheme="minorHAnsi"/>
+              <w:noProof/>
+              <w:kern w:val="2"/>
+              <w:sz w:val="24"/>
+              <w:szCs w:val="24"/>
+              <w:lang w:eastAsia="nl-BE"/>
+              <w14:ligatures w14:val="standardContextual"/>
+            </w:rPr>
+          </w:pPr>
+          <w:hyperlink w:anchor="_Toc167974623" w:history="1">
+            <w:r>
+              <w:rPr>
+                <w:rStyle w:val="Hyperlink"/>
+                <w:noProof/>
+              </w:rPr>
+              <w:t>5.2.3</w:t>
+            </w:r>
+            <w:r>
+              <w:rPr>
+                <w:rFonts w:asciiTheme="minorHAnsi" w:eastAsiaTheme="minorEastAsia" w:hAnsiTheme="minorHAnsi"/>
+                <w:noProof/>
+                <w:kern w:val="2"/>
+                <w:sz w:val="24"/>
+                <w:szCs w:val="24"/>
+                <w:lang w:eastAsia="nl-BE"/>
+                <w14:ligatures w14:val="standardContextual"/>
+              </w:rPr>
+              <w:tab/>
+            </w:r>
+            <w:r>
+              <w:rPr>
+                <w:rStyle w:val="Hyperlink"/>
+                <w:noProof/>
+              </w:rPr>
+              <w:t>Verhoogde Operationele Efficiëntie</w:t>
+            </w:r>
+            <w:r>
+              <w:rPr>
+                <w:noProof/>
+                <w:webHidden/>
+              </w:rPr>
+              <w:tab/>
+            </w:r>
+            <w:r>
+              <w:rPr>
+                <w:noProof/>
+                <w:webHidden/>
+              </w:rPr>
+              <w:fldChar w:fldCharType="begin"/>
+            </w:r>
+            <w:r>
+              <w:rPr>
+                <w:noProof/>
+                <w:webHidden/>
+              </w:rPr>
+              <w:instrText xml:space="preserve"> PAGEREF _Toc167974623 \h </w:instrText>
+            </w:r>
+            <w:r>
+              <w:rPr>
+                <w:noProof/>
+                <w:webHidden/>
+              </w:rPr>
+            </w:r>
+            <w:r>
+              <w:rPr>
+                <w:noProof/>
+                <w:webHidden/>
+              </w:rPr>
+              <w:fldChar w:fldCharType="separate"/>
+            </w:r>
+            <w:r>
+              <w:rPr>
+                <w:noProof/>
+                <w:webHidden/>
+              </w:rPr>
+              <w:t>11</w:t>
+            </w:r>
+            <w:r>
+              <w:rPr>
+                <w:noProof/>
+                <w:webHidden/>
+              </w:rPr>
+              <w:fldChar w:fldCharType="end"/>
+            </w:r>
+          </w:hyperlink>
+        </w:p>
+        <w:p>
+          <w:pPr>
+            <w:pStyle w:val="Inhopg3"/>
+            <w:rPr>
+              <w:rFonts w:asciiTheme="minorHAnsi" w:eastAsiaTheme="minorEastAsia" w:hAnsiTheme="minorHAnsi"/>
+              <w:noProof/>
+              <w:kern w:val="2"/>
+              <w:sz w:val="24"/>
+              <w:szCs w:val="24"/>
+              <w:lang w:eastAsia="nl-BE"/>
+              <w14:ligatures w14:val="standardContextual"/>
+            </w:rPr>
+          </w:pPr>
+          <w:hyperlink w:anchor="_Toc167974624" w:history="1">
+            <w:r>
+              <w:rPr>
+                <w:rStyle w:val="Hyperlink"/>
+                <w:noProof/>
+              </w:rPr>
+              <w:t>5.2.4</w:t>
+            </w:r>
+            <w:r>
+              <w:rPr>
+                <w:rFonts w:asciiTheme="minorHAnsi" w:eastAsiaTheme="minorEastAsia" w:hAnsiTheme="minorHAnsi"/>
+                <w:noProof/>
+                <w:kern w:val="2"/>
+                <w:sz w:val="24"/>
+                <w:szCs w:val="24"/>
+                <w:lang w:eastAsia="nl-BE"/>
+                <w14:ligatures w14:val="standardContextual"/>
+              </w:rPr>
+              <w:tab/>
+            </w:r>
+            <w:r>
+              <w:rPr>
+                <w:rStyle w:val="Hyperlink"/>
+                <w:noProof/>
+              </w:rPr>
+              <w:t>Financiële Impact van AI Implementatie</w:t>
+            </w:r>
+            <w:r>
+              <w:rPr>
+                <w:noProof/>
+                <w:webHidden/>
+              </w:rPr>
+              <w:tab/>
+            </w:r>
+            <w:r>
+              <w:rPr>
+                <w:noProof/>
+                <w:webHidden/>
+              </w:rPr>
+              <w:fldChar w:fldCharType="begin"/>
+            </w:r>
+            <w:r>
+              <w:rPr>
+                <w:noProof/>
+                <w:webHidden/>
+              </w:rPr>
+              <w:instrText xml:space="preserve"> PAGEREF _Toc167974624 \h </w:instrText>
+            </w:r>
+            <w:r>
+              <w:rPr>
+                <w:noProof/>
+                <w:webHidden/>
+              </w:rPr>
+            </w:r>
+            <w:r>
+              <w:rPr>
+                <w:noProof/>
+                <w:webHidden/>
+              </w:rPr>
+              <w:fldChar w:fldCharType="separate"/>
+            </w:r>
+            <w:r>
+              <w:rPr>
+                <w:noProof/>
+                <w:webHidden/>
+              </w:rPr>
+              <w:t>12</w:t>
+            </w:r>
+            <w:r>
+              <w:rPr>
+                <w:noProof/>
+                <w:webHidden/>
+              </w:rPr>
+              <w:fldChar w:fldCharType="end"/>
+            </w:r>
+          </w:hyperlink>
+        </w:p>
+        <w:p>
+          <w:pPr>
+            <w:pStyle w:val="Inhopg2"/>
+            <w:rPr>
+              <w:rFonts w:asciiTheme="minorHAnsi" w:eastAsiaTheme="minorEastAsia" w:hAnsiTheme="minorHAnsi"/>
+              <w:noProof/>
+              <w:kern w:val="2"/>
+              <w:sz w:val="24"/>
+              <w:szCs w:val="24"/>
+              <w:lang w:eastAsia="nl-BE"/>
+              <w14:ligatures w14:val="standardContextual"/>
+            </w:rPr>
+          </w:pPr>
+          <w:hyperlink w:anchor="_Toc167974625" w:history="1">
+            <w:r>
+              <w:rPr>
+                <w:rStyle w:val="Hyperlink"/>
+                <w:noProof/>
+              </w:rPr>
+              <w:t>5.3</w:t>
+            </w:r>
+            <w:r>
+              <w:rPr>
+                <w:rFonts w:asciiTheme="minorHAnsi" w:eastAsiaTheme="minorEastAsia" w:hAnsiTheme="minorHAnsi"/>
+                <w:noProof/>
+                <w:kern w:val="2"/>
+                <w:sz w:val="24"/>
+                <w:szCs w:val="24"/>
+                <w:lang w:eastAsia="nl-BE"/>
+                <w14:ligatures w14:val="standardContextual"/>
+              </w:rPr>
+              <w:tab/>
+            </w:r>
+            <w:r>
+              <w:rPr>
+                <w:rStyle w:val="Hyperlink"/>
+                <w:noProof/>
+              </w:rPr>
+              <w:t>Hoe kan dit waargemaakt worden.</w:t>
+            </w:r>
+            <w:r>
+              <w:rPr>
+                <w:noProof/>
+                <w:webHidden/>
+              </w:rPr>
+              <w:tab/>
+            </w:r>
+            <w:r>
+              <w:rPr>
+                <w:noProof/>
+                <w:webHidden/>
+              </w:rPr>
+              <w:fldChar w:fldCharType="begin"/>
+            </w:r>
+            <w:r>
+              <w:rPr>
+                <w:noProof/>
+                <w:webHidden/>
+              </w:rPr>
+              <w:instrText xml:space="preserve"> PAGEREF _Toc167974625 \h </w:instrText>
+            </w:r>
+            <w:r>
+              <w:rPr>
+                <w:noProof/>
+                <w:webHidden/>
+              </w:rPr>
+            </w:r>
+            <w:r>
+              <w:rPr>
+                <w:noProof/>
+                <w:webHidden/>
+              </w:rPr>
+              <w:fldChar w:fldCharType="separate"/>
+            </w:r>
+            <w:r>
+              <w:rPr>
+                <w:noProof/>
+                <w:webHidden/>
+              </w:rPr>
+              <w:t>13</w:t>
+            </w:r>
+            <w:r>
+              <w:rPr>
+                <w:noProof/>
+                <w:webHidden/>
+              </w:rPr>
+              <w:fldChar w:fldCharType="end"/>
+            </w:r>
+          </w:hyperlink>
+        </w:p>
+        <w:p>
+          <w:pPr>
+            <w:pStyle w:val="Inhopg2"/>
+            <w:rPr>
+              <w:rFonts w:asciiTheme="minorHAnsi" w:eastAsiaTheme="minorEastAsia" w:hAnsiTheme="minorHAnsi"/>
+              <w:noProof/>
+              <w:kern w:val="2"/>
+              <w:sz w:val="24"/>
+              <w:szCs w:val="24"/>
+              <w:lang w:eastAsia="nl-BE"/>
+              <w14:ligatures w14:val="standardContextual"/>
+            </w:rPr>
+          </w:pPr>
+          <w:hyperlink w:anchor="_Toc167974626" w:history="1">
+            <w:r>
+              <w:rPr>
+                <w:rStyle w:val="Hyperlink"/>
+                <w:noProof/>
+              </w:rPr>
+              <w:t>5.4</w:t>
+            </w:r>
+            <w:r>
+              <w:rPr>
+                <w:rFonts w:asciiTheme="minorHAnsi" w:eastAsiaTheme="minorEastAsia" w:hAnsiTheme="minorHAnsi"/>
+                <w:noProof/>
+                <w:kern w:val="2"/>
+                <w:sz w:val="24"/>
+                <w:szCs w:val="24"/>
+                <w:lang w:eastAsia="nl-BE"/>
+                <w14:ligatures w14:val="standardContextual"/>
+              </w:rPr>
+              <w:tab/>
+            </w:r>
+            <w:r>
+              <w:rPr>
+                <w:rStyle w:val="Hyperlink"/>
+                <w:noProof/>
+              </w:rPr>
+              <w:t>Implementatie voorbeelden</w:t>
+            </w:r>
+            <w:r>
+              <w:rPr>
+                <w:noProof/>
+                <w:webHidden/>
+              </w:rPr>
+              <w:tab/>
+            </w:r>
+            <w:r>
+              <w:rPr>
+                <w:noProof/>
+                <w:webHidden/>
+              </w:rPr>
+              <w:fldChar w:fldCharType="begin"/>
+            </w:r>
+            <w:r>
+              <w:rPr>
+                <w:noProof/>
+                <w:webHidden/>
+              </w:rPr>
+              <w:instrText xml:space="preserve"> PAGEREF _Toc167974626 \h </w:instrText>
+            </w:r>
+            <w:r>
+              <w:rPr>
+                <w:noProof/>
+                <w:webHidden/>
+              </w:rPr>
+            </w:r>
+            <w:r>
+              <w:rPr>
+                <w:noProof/>
+                <w:webHidden/>
+              </w:rPr>
+              <w:fldChar w:fldCharType="separate"/>
+            </w:r>
+            <w:r>
+              <w:rPr>
+                <w:noProof/>
+                <w:webHidden/>
+              </w:rPr>
+              <w:t>16</w:t>
+            </w:r>
+            <w:r>
+              <w:rPr>
+                <w:noProof/>
+                <w:webHidden/>
+              </w:rPr>
+              <w:fldChar w:fldCharType="end"/>
+            </w:r>
+          </w:hyperlink>
+        </w:p>
+        <w:p>
+          <w:pPr>
+            <w:pStyle w:val="Inhopg2"/>
+            <w:rPr>
+              <w:rFonts w:asciiTheme="minorHAnsi" w:eastAsiaTheme="minorEastAsia" w:hAnsiTheme="minorHAnsi"/>
+              <w:noProof/>
+              <w:kern w:val="2"/>
+              <w:sz w:val="24"/>
+              <w:szCs w:val="24"/>
+              <w:lang w:eastAsia="nl-BE"/>
+              <w14:ligatures w14:val="standardContextual"/>
+            </w:rPr>
+          </w:pPr>
+          <w:hyperlink w:anchor="_Toc167974627" w:history="1">
+            <w:r>
+              <w:rPr>
+                <w:rStyle w:val="Hyperlink"/>
+                <w:noProof/>
+              </w:rPr>
+              <w:t>5.5</w:t>
+            </w:r>
+            <w:r>
+              <w:rPr>
+                <w:rFonts w:asciiTheme="minorHAnsi" w:eastAsiaTheme="minorEastAsia" w:hAnsiTheme="minorHAnsi"/>
+                <w:noProof/>
+                <w:kern w:val="2"/>
+                <w:sz w:val="24"/>
+                <w:szCs w:val="24"/>
+                <w:lang w:eastAsia="nl-BE"/>
+                <w14:ligatures w14:val="standardContextual"/>
+              </w:rPr>
+              <w:tab/>
+            </w:r>
+            <w:r>
+              <w:rPr>
+                <w:rStyle w:val="Hyperlink"/>
+                <w:noProof/>
+              </w:rPr>
+              <w:t>De gavaren</w:t>
+            </w:r>
+            <w:r>
+              <w:rPr>
+                <w:noProof/>
+                <w:webHidden/>
+              </w:rPr>
+              <w:tab/>
+            </w:r>
+            <w:r>
+              <w:rPr>
+                <w:noProof/>
+                <w:webHidden/>
+              </w:rPr>
+              <w:fldChar w:fldCharType="begin"/>
+            </w:r>
+            <w:r>
+              <w:rPr>
+                <w:noProof/>
+                <w:webHidden/>
+              </w:rPr>
+              <w:instrText xml:space="preserve"> PAGEREF _Toc167974627 \h </w:instrText>
+            </w:r>
+            <w:r>
+              <w:rPr>
+                <w:noProof/>
+                <w:webHidden/>
+              </w:rPr>
+            </w:r>
+            <w:r>
+              <w:rPr>
+                <w:noProof/>
+                <w:webHidden/>
+              </w:rPr>
+              <w:fldChar w:fldCharType="separate"/>
+            </w:r>
+            <w:r>
+              <w:rPr>
+                <w:noProof/>
+                <w:webHidden/>
+              </w:rPr>
+              <w:t>17</w:t>
+            </w:r>
+            <w:r>
+              <w:rPr>
+                <w:noProof/>
+                <w:webHidden/>
+              </w:rPr>
+              <w:fldChar w:fldCharType="end"/>
+            </w:r>
+          </w:hyperlink>
+        </w:p>
+        <w:p>
+          <w:pPr>
+            <w:pStyle w:val="Inhopg1"/>
             <w:rPr>
               <w:rFonts w:asciiTheme="minorHAnsi" w:eastAsiaTheme="minorEastAsia" w:hAnsiTheme="minorHAnsi"/>
               <w:b w:val="0"/>
@@ -1456,17 +2270,18 @@
               <w:kern w:val="2"/>
               <w:sz w:val="24"/>
               <w:szCs w:val="24"/>
+              <w:lang w:eastAsia="nl-BE"/>
               <w14:ligatures w14:val="standardContextual"/>
             </w:rPr>
           </w:pPr>
-          <w:hyperlink w:anchor="_Toc167034163" w:history="1">
+          <w:hyperlink w:anchor="_Toc167974628" w:history="1">
             <w:r>
               <w:rPr>
                 <w:rStyle w:val="Hyperlink"/>
                 <w:rFonts w:ascii="Arial Nova" w:hAnsi="Arial Nova"/>
                 <w:noProof/>
               </w:rPr>
-              <w:t>3</w:t>
+              <w:t>6</w:t>
             </w:r>
             <w:r>
               <w:rPr>
@@ -1476,6 +2291,7 @@
                 <w:kern w:val="2"/>
                 <w:sz w:val="24"/>
                 <w:szCs w:val="24"/>
+                <w:lang w:eastAsia="nl-BE"/>
                 <w14:ligatures w14:val="standardContextual"/>
               </w:rPr>
               <w:tab/>
@@ -1507,7 +2323,7 @@
                 <w:noProof/>
                 <w:webHidden/>
               </w:rPr>
-              <w:instrText xml:space="preserve"> PAGEREF _Toc167034163 \h </w:instrText>
+              <w:instrText xml:space="preserve"> PAGEREF _Toc167974628 \h </w:instrText>
             </w:r>
             <w:r>
               <w:rPr>
@@ -1527,7 +2343,7 @@
                 <w:noProof/>
                 <w:webHidden/>
               </w:rPr>
-              <w:t>11</w:t>
+              <w:t>18</w:t>
             </w:r>
             <w:r>
               <w:rPr>
@@ -1540,7 +2356,7 @@
         </w:p>
         <w:p>
           <w:pPr>
-            <w:pStyle w:val="TOC1"/>
+            <w:pStyle w:val="Inhopg1"/>
             <w:rPr>
               <w:rFonts w:asciiTheme="minorHAnsi" w:eastAsiaTheme="minorEastAsia" w:hAnsiTheme="minorHAnsi"/>
               <w:b w:val="0"/>
@@ -1548,10 +2364,11 @@
               <w:kern w:val="2"/>
               <w:sz w:val="24"/>
               <w:szCs w:val="24"/>
+              <w:lang w:eastAsia="nl-BE"/>
               <w14:ligatures w14:val="standardContextual"/>
             </w:rPr>
           </w:pPr>
-          <w:hyperlink w:anchor="_Toc167034164" w:history="1">
+          <w:hyperlink w:anchor="_Toc167974629" w:history="1">
             <w:r>
               <w:rPr>
                 <w:rStyle w:val="Hyperlink"/>
@@ -1579,7 +2396,7 @@
                 <w:noProof/>
                 <w:webHidden/>
               </w:rPr>
-              <w:instrText xml:space="preserve"> PAGEREF _Toc167034164 \h </w:instrText>
+              <w:instrText xml:space="preserve"> PAGEREF _Toc167974629 \h </w:instrText>
             </w:r>
             <w:r>
               <w:rPr>
@@ -1599,7 +2416,7 @@
                 <w:noProof/>
                 <w:webHidden/>
               </w:rPr>
-              <w:t>14</w:t>
+              <w:t>21</w:t>
             </w:r>
             <w:r>
               <w:rPr>
@@ -1612,7 +2429,7 @@
         </w:p>
         <w:p>
           <w:pPr>
-            <w:pStyle w:val="TOC1"/>
+            <w:pStyle w:val="Inhopg1"/>
             <w:rPr>
               <w:rFonts w:asciiTheme="minorHAnsi" w:eastAsiaTheme="minorEastAsia" w:hAnsiTheme="minorHAnsi"/>
               <w:b w:val="0"/>
@@ -1620,10 +2437,11 @@
               <w:kern w:val="2"/>
               <w:sz w:val="24"/>
               <w:szCs w:val="24"/>
+              <w:lang w:eastAsia="nl-BE"/>
               <w14:ligatures w14:val="standardContextual"/>
             </w:rPr>
           </w:pPr>
-          <w:hyperlink w:anchor="_Toc167034165" w:history="1">
+          <w:hyperlink w:anchor="_Toc167974630" w:history="1">
             <w:r>
               <w:rPr>
                 <w:rStyle w:val="Hyperlink"/>
@@ -1652,7 +2470,7 @@
                 <w:noProof/>
                 <w:webHidden/>
               </w:rPr>
-              <w:instrText xml:space="preserve"> PAGEREF _Toc167034165 \h </w:instrText>
+              <w:instrText xml:space="preserve"> PAGEREF _Toc167974630 \h </w:instrText>
             </w:r>
             <w:r>
               <w:rPr>
@@ -1672,7 +2490,7 @@
                 <w:noProof/>
                 <w:webHidden/>
               </w:rPr>
-              <w:t>15</w:t>
+              <w:t>22</w:t>
             </w:r>
             <w:r>
               <w:rPr>
@@ -1685,7 +2503,7 @@
         </w:p>
         <w:p>
           <w:pPr>
-            <w:pStyle w:val="TOC1"/>
+            <w:pStyle w:val="Inhopg1"/>
             <w:rPr>
               <w:rFonts w:asciiTheme="minorHAnsi" w:eastAsiaTheme="minorEastAsia" w:hAnsiTheme="minorHAnsi"/>
               <w:b w:val="0"/>
@@ -1693,15 +2511,17 @@
               <w:kern w:val="2"/>
               <w:sz w:val="24"/>
               <w:szCs w:val="24"/>
+              <w:lang w:eastAsia="nl-BE"/>
               <w14:ligatures w14:val="standardContextual"/>
             </w:rPr>
           </w:pPr>
-          <w:hyperlink w:anchor="_Toc167034166" w:history="1">
+          <w:hyperlink w:anchor="_Toc167974631" w:history="1">
             <w:r>
               <w:rPr>
                 <w:rStyle w:val="Hyperlink"/>
                 <w:rFonts w:ascii="Arial Nova" w:hAnsi="Arial Nova"/>
                 <w:noProof/>
+                <w:lang w:val="en-US"/>
               </w:rPr>
               <w:t>Bijlagen</w:t>
             </w:r>
@@ -1724,7 +2544,7 @@
                 <w:noProof/>
                 <w:webHidden/>
               </w:rPr>
-              <w:instrText xml:space="preserve"> PAGEREF _Toc167034166 \h </w:instrText>
+              <w:instrText xml:space="preserve"> PAGEREF _Toc167974631 \h </w:instrText>
             </w:r>
             <w:r>
               <w:rPr>
@@ -1744,7 +2564,7 @@
                 <w:noProof/>
                 <w:webHidden/>
               </w:rPr>
-              <w:t>18</w:t>
+              <w:t>25</w:t>
             </w:r>
             <w:r>
               <w:rPr>
@@ -1794,7 +2614,7 @@
     </w:p>
     <w:p>
       <w:pPr>
-        <w:pStyle w:val="Heading1"/>
+        <w:pStyle w:val="Kop1"/>
         <w:pBdr>
           <w:bottom w:val="single" w:sz="4" w:space="2" w:color="auto"/>
         </w:pBdr>
@@ -1803,7 +2623,7 @@
         </w:rPr>
       </w:pPr>
       <w:bookmarkStart w:id="2" w:name="_Toc120695346"/>
-      <w:bookmarkStart w:id="3" w:name="_Toc167034161"/>
+      <w:bookmarkStart w:id="3" w:name="_Toc167974617"/>
       <w:r>
         <w:rPr>
           <w:rFonts w:ascii="Arial Nova" w:hAnsi="Arial Nova"/>
@@ -2085,13 +2905,11 @@
         <w:jc w:val="left"/>
         <w:rPr>
           <w:rFonts w:ascii="Arial Nova" w:hAnsi="Arial Nova"/>
-          <w:lang w:val="en-US"/>
-        </w:rPr>
-      </w:pPr>
-      <w:r>
-        <w:rPr>
-          <w:rFonts w:ascii="Arial Nova" w:hAnsi="Arial Nova"/>
-          <w:lang/>
+        </w:rPr>
+      </w:pPr>
+      <w:r>
+        <w:rPr>
+          <w:rFonts w:ascii="Arial Nova" w:hAnsi="Arial Nova"/>
         </w:rPr>
         <w:lastRenderedPageBreak/>
         <w:t>Kortom, de integratie van ML.NET in WMS-systemen biedt een transformerende kans om magazijnactiviteiten te verbeteren, resourcegebruik te optimaliseren en waardevolle inzichten uit data te halen. Ondanks mogelijke uitdagingen zoals data-integratie en modeltraining, zijn de voordelen significant. Dit onderzoek draagt bij aan het begrip van de potentiële voordelen en uitdagingen van het gebruik van ML.NET in een WMS-context, en biedt een basis voor verdere ontwikkelingen en toepassingen in de logistieke industrie.</w:t>
@@ -2112,7 +2930,6 @@
           <w:rFonts w:ascii="Arial Nova" w:hAnsi="Arial Nova"/>
           <w:b/>
           <w:bCs/>
-          <w:lang/>
         </w:rPr>
       </w:pPr>
       <w:r>
@@ -2120,7 +2937,6 @@
           <w:rFonts w:ascii="Arial Nova" w:hAnsi="Arial Nova"/>
           <w:b/>
           <w:bCs/>
-          <w:lang/>
         </w:rPr>
         <w:t>1.2 Probleemstelling</w:t>
       </w:r>
@@ -2131,13 +2947,11 @@
         <w:jc w:val="left"/>
         <w:rPr>
           <w:rFonts w:ascii="Arial Nova" w:hAnsi="Arial Nova"/>
-          <w:lang/>
-        </w:rPr>
-      </w:pPr>
-      <w:r>
-        <w:rPr>
-          <w:rFonts w:ascii="Arial Nova" w:hAnsi="Arial Nova"/>
-          <w:lang/>
+        </w:rPr>
+      </w:pPr>
+      <w:r>
+        <w:rPr>
+          <w:rFonts w:ascii="Arial Nova" w:hAnsi="Arial Nova"/>
         </w:rPr>
         <w:t>De kernproblematiek die we in deze thesis behandelen is de noodzaak om Warehouse Management Systemen (WMS) te moderniseren en te optimaliseren in het licht van de toenemende complexiteit van supply chains. Traditionele WMS-oplossingen kampen met beperkingen op het gebied van flexibiliteit, schaalbaarheid en analytische mogelijkheden. Deze beperkingen leiden tot inefficiënties, suboptimale beslissingen en uiteindelijk suboptimale prestaties van magazijnoperaties. In een wereld waar klantverwachtingen blijven stijgen en vraagpatronen voortdurend fluctueren, is er een dringende behoefte aan geavanceerde technologieën die in staat zijn om real-time inzichten te bieden en de besluitvorming te verbeteren.</w:t>
       </w:r>
@@ -2157,7 +2971,6 @@
           <w:rFonts w:ascii="Arial Nova" w:hAnsi="Arial Nova"/>
           <w:b/>
           <w:bCs/>
-          <w:lang/>
         </w:rPr>
       </w:pPr>
       <w:r>
@@ -2165,7 +2978,6 @@
           <w:rFonts w:ascii="Arial Nova" w:hAnsi="Arial Nova"/>
           <w:b/>
           <w:bCs/>
-          <w:lang/>
         </w:rPr>
         <w:t>1.3 Onderzoeksvraag</w:t>
       </w:r>
@@ -2176,13 +2988,11 @@
         <w:jc w:val="left"/>
         <w:rPr>
           <w:rFonts w:ascii="Arial Nova" w:hAnsi="Arial Nova"/>
-          <w:lang/>
-        </w:rPr>
-      </w:pPr>
-      <w:r>
-        <w:rPr>
-          <w:rFonts w:ascii="Arial Nova" w:hAnsi="Arial Nova"/>
-          <w:lang/>
+        </w:rPr>
+      </w:pPr>
+      <w:r>
+        <w:rPr>
+          <w:rFonts w:ascii="Arial Nova" w:hAnsi="Arial Nova"/>
         </w:rPr>
         <w:t xml:space="preserve">In deze thesis beantwoorden we de volgende onderzoeksvraag: </w:t>
       </w:r>
@@ -2191,7 +3001,6 @@
           <w:rFonts w:ascii="Arial Nova" w:hAnsi="Arial Nova"/>
           <w:b/>
           <w:bCs/>
-          <w:lang/>
         </w:rPr>
         <w:t>Hoe kan ML.NET worden toegepast in WMS-systemen om operationele efficiëntie, voorraadbeheer en besluitvormingsprocessen te verbeteren?</w:t>
       </w:r>
@@ -2211,7 +3020,6 @@
           <w:rFonts w:ascii="Arial Nova" w:hAnsi="Arial Nova"/>
           <w:b/>
           <w:bCs/>
-          <w:lang/>
         </w:rPr>
       </w:pPr>
       <w:r>
@@ -2219,7 +3027,6 @@
           <w:rFonts w:ascii="Arial Nova" w:hAnsi="Arial Nova"/>
           <w:b/>
           <w:bCs/>
-          <w:lang/>
         </w:rPr>
         <w:t>1.4 Experiment</w:t>
       </w:r>
@@ -2230,13 +3037,11 @@
         <w:jc w:val="left"/>
         <w:rPr>
           <w:rFonts w:ascii="Arial Nova" w:hAnsi="Arial Nova"/>
-          <w:lang/>
-        </w:rPr>
-      </w:pPr>
-      <w:r>
-        <w:rPr>
-          <w:rFonts w:ascii="Arial Nova" w:hAnsi="Arial Nova"/>
-          <w:lang/>
+        </w:rPr>
+      </w:pPr>
+      <w:r>
+        <w:rPr>
+          <w:rFonts w:ascii="Arial Nova" w:hAnsi="Arial Nova"/>
         </w:rPr>
         <w:t>Om onze onderzoeksvraag te beantwoorden, zullen we een experimentele aanpak volgen die bestaat uit de volgende stappen:</w:t>
       </w:r>
@@ -2251,7 +3056,6 @@
         <w:jc w:val="left"/>
         <w:rPr>
           <w:rFonts w:ascii="Arial Nova" w:hAnsi="Arial Nova"/>
-          <w:lang/>
         </w:rPr>
       </w:pPr>
       <w:r>
@@ -2259,14 +3063,12 @@
           <w:rFonts w:ascii="Arial Nova" w:hAnsi="Arial Nova"/>
           <w:b/>
           <w:bCs/>
-          <w:lang/>
         </w:rPr>
         <w:t>Literatuuronderzoek:</w:t>
       </w:r>
       <w:r>
         <w:rPr>
           <w:rFonts w:ascii="Arial Nova" w:hAnsi="Arial Nova"/>
-          <w:lang/>
         </w:rPr>
         <w:t xml:space="preserve"> We beginnen met een grondige studie van bestaand onderzoek over de toepassing van machine learning (ML) in WMS-systemen. Dit omvat het analyseren van wetenschappelijke artikelen, case studies en technische rapporten om de huidige stand van zaken te begrijpen en potentiële toepassingsgebieden van ML.NET te identificeren. Hierbij ligt de focus op de voordelen en beperkingen van ML-integratie in WMS, evenals de verschillende ML-modellen die in eerdere studies zijn toegepast.</w:t>
       </w:r>
@@ -2281,7 +3083,6 @@
         <w:jc w:val="left"/>
         <w:rPr>
           <w:rFonts w:ascii="Arial Nova" w:hAnsi="Arial Nova"/>
-          <w:lang/>
         </w:rPr>
       </w:pPr>
       <w:r>
@@ -2289,14 +3090,12 @@
           <w:rFonts w:ascii="Arial Nova" w:hAnsi="Arial Nova"/>
           <w:b/>
           <w:bCs/>
-          <w:lang/>
         </w:rPr>
         <w:t>Ontwikkeling van een ML.NET-model:</w:t>
       </w:r>
       <w:r>
         <w:rPr>
           <w:rFonts w:ascii="Arial Nova" w:hAnsi="Arial Nova"/>
-          <w:lang/>
         </w:rPr>
         <w:t xml:space="preserve"> Op basis van de inzichten uit het literatuuronderzoek ontwikkelen we een ML.NET-model dat is afgestemd op een specifiek WMS-scenario. Dit scenario richt zich op warehouse optimalisatie en voorraadbeheer. Het model wordt getraind met historische data, inclusief verkoopgegevens, seizoensgebonden trends en andere relevante factoren. Hierbij wordt gebruik gemaakt van verschillende ML-algoritmen binnen ML.NET, zoals neurale netwerken, decision trees en regressiealgoritmen, om het meest geschikte model voor onze toepassing te identificeren.</w:t>
       </w:r>
@@ -2311,7 +3110,6 @@
         <w:jc w:val="left"/>
         <w:rPr>
           <w:rFonts w:ascii="Arial Nova" w:hAnsi="Arial Nova"/>
-          <w:lang/>
         </w:rPr>
       </w:pPr>
       <w:r>
@@ -2319,24 +3117,21 @@
           <w:rFonts w:ascii="Arial Nova" w:hAnsi="Arial Nova"/>
           <w:b/>
           <w:bCs/>
-          <w:lang/>
         </w:rPr>
         <w:t>Evaluatie van het model:</w:t>
       </w:r>
       <w:r>
         <w:rPr>
           <w:rFonts w:ascii="Arial Nova" w:hAnsi="Arial Nova"/>
-          <w:lang/>
-        </w:rPr>
-        <w:t xml:space="preserve"> Na de ontwikkeling van het ML.NET-model wordt de prestatie ervan geëvalueerd door middel van experimenten en simulaties. We </w:t>
-      </w:r>
-      <w:r>
-        <w:rPr>
-          <w:rFonts w:ascii="Arial Nova" w:hAnsi="Arial Nova"/>
-          <w:lang/>
+        </w:rPr>
+        <w:t xml:space="preserve"> Na de ontwikkeling van het ML.NET-model wordt de prestatie ervan geëvalueerd door middel van experimenten en simulaties. We gebruiken verschillende datasets om de nauwkeurigheid en efficiëntie van het model te testen. </w:t>
+      </w:r>
+      <w:r>
+        <w:rPr>
+          <w:rFonts w:ascii="Arial Nova" w:hAnsi="Arial Nova"/>
         </w:rPr>
         <w:lastRenderedPageBreak/>
-        <w:t>gebruiken verschillende datasets om de nauwkeurigheid en efficiëntie van het model te testen. Hierbij worden zowel trainings- als testdata gebruikt om de generaliseerbaarheid van het model te waarborgen. De evaluatiecriteria omvatten onder andere de voorspellingsnauwkeurigheid, de snelheid van het model en de robuustheid onder verschillende omstandigheden.</w:t>
+        <w:t>Hierbij worden zowel trainings- als testdata gebruikt om de generaliseerbaarheid van het model te waarborgen. De evaluatiecriteria omvatten onder andere de voorspellingsnauwkeurigheid, de snelheid van het model en de robuustheid onder verschillende omstandigheden.</w:t>
       </w:r>
     </w:p>
     <w:p>
@@ -2349,7 +3144,6 @@
         <w:jc w:val="left"/>
         <w:rPr>
           <w:rFonts w:ascii="Arial Nova" w:hAnsi="Arial Nova"/>
-          <w:lang/>
         </w:rPr>
       </w:pPr>
       <w:r>
@@ -2357,14 +3151,12 @@
           <w:rFonts w:ascii="Arial Nova" w:hAnsi="Arial Nova"/>
           <w:b/>
           <w:bCs/>
-          <w:lang/>
         </w:rPr>
         <w:t>Analyse van de resultaten:</w:t>
       </w:r>
       <w:r>
         <w:rPr>
           <w:rFonts w:ascii="Arial Nova" w:hAnsi="Arial Nova"/>
-          <w:lang/>
         </w:rPr>
         <w:t xml:space="preserve"> De resultaten van de evaluatie worden grondig geanalyseerd om de effectiviteit van het ML.NET-model te beoordelen. We kijken naar de verbeteringen in operationele efficiëntie, voorraadbeheer en besluitvormingsprocessen binnen het WMS. Daarnaast wordt de potentiële impact van de implementatie van ML.NET in WMS-systemen besproken, inclusief de voordelen en mogelijke uitdagingen. Deze analyse biedt inzicht in hoe ML.NET kan bijdragen aan de modernisering en optimalisatie van WMS-systemen, en vormt een basis voor verdere ontwikkelingen en toepassingen in de logistieke industrie.</w:t>
       </w:r>
@@ -2375,13 +3167,11 @@
         <w:jc w:val="left"/>
         <w:rPr>
           <w:rFonts w:ascii="Arial Nova" w:hAnsi="Arial Nova"/>
-          <w:lang/>
-        </w:rPr>
-      </w:pPr>
-      <w:r>
-        <w:rPr>
-          <w:rFonts w:ascii="Arial Nova" w:hAnsi="Arial Nova"/>
-          <w:lang/>
+        </w:rPr>
+      </w:pPr>
+      <w:r>
+        <w:rPr>
+          <w:rFonts w:ascii="Arial Nova" w:hAnsi="Arial Nova"/>
         </w:rPr>
         <w:t>Door deze stappen te volgen, streven we ernaar om een gedetailleerd en praktisch inzicht te bieden in de mogelijkheden en uitdagingen van het toepassen van ML.NET in WMS-systemen.</w:t>
       </w:r>
@@ -2392,26 +3182,24 @@
         <w:jc w:val="left"/>
         <w:rPr>
           <w:rFonts w:ascii="Arial Nova" w:hAnsi="Arial Nova"/>
-          <w:lang w:val="en-US"/>
-        </w:rPr>
-      </w:pPr>
-      <w:r>
-        <w:rPr>
-          <w:rFonts w:ascii="Arial Nova" w:hAnsi="Arial Nova"/>
-          <w:lang/>
+        </w:rPr>
+      </w:pPr>
+      <w:r>
+        <w:rPr>
+          <w:rFonts w:ascii="Arial Nova" w:hAnsi="Arial Nova"/>
         </w:rPr>
         <w:br w:type="page"/>
       </w:r>
     </w:p>
     <w:p>
       <w:pPr>
-        <w:pStyle w:val="Heading1"/>
+        <w:pStyle w:val="Kop1"/>
         <w:rPr>
           <w:rFonts w:ascii="Arial Nova" w:hAnsi="Arial Nova"/>
         </w:rPr>
       </w:pPr>
       <w:bookmarkStart w:id="5" w:name="_Toc120695352"/>
-      <w:bookmarkStart w:id="6" w:name="_Toc167034162"/>
+      <w:bookmarkStart w:id="6" w:name="_Toc167974618"/>
       <w:r>
         <w:rPr>
           <w:rFonts w:ascii="Arial Nova" w:hAnsi="Arial Nova"/>
@@ -2555,7 +3343,7 @@
     </w:p>
     <w:p>
       <w:pPr>
-        <w:pStyle w:val="ListParagraph"/>
+        <w:pStyle w:val="Lijstalinea"/>
         <w:numPr>
           <w:ilvl w:val="0"/>
           <w:numId w:val="14"/>
@@ -2575,7 +3363,7 @@
     </w:p>
     <w:p>
       <w:pPr>
-        <w:pStyle w:val="ListParagraph"/>
+        <w:pStyle w:val="Lijstalinea"/>
         <w:numPr>
           <w:ilvl w:val="0"/>
           <w:numId w:val="14"/>
@@ -2595,7 +3383,7 @@
     </w:p>
     <w:p>
       <w:pPr>
-        <w:pStyle w:val="ListParagraph"/>
+        <w:pStyle w:val="Lijstalinea"/>
         <w:numPr>
           <w:ilvl w:val="0"/>
           <w:numId w:val="14"/>
@@ -2615,7 +3403,7 @@
     </w:p>
     <w:p>
       <w:pPr>
-        <w:pStyle w:val="ListParagraph"/>
+        <w:pStyle w:val="Lijstalinea"/>
         <w:numPr>
           <w:ilvl w:val="0"/>
           <w:numId w:val="14"/>
@@ -2808,506 +3596,507 @@
     </w:p>
     <w:p>
       <w:pPr>
-        <w:rPr>
-          <w:rFonts w:ascii="Arial Nova" w:hAnsi="Arial Nova"/>
-        </w:rPr>
-      </w:pPr>
-      <w:r>
-        <w:rPr>
-          <w:rFonts w:ascii="Arial Nova" w:hAnsi="Arial Nova"/>
-        </w:rPr>
-        <w:t>Inleiding</w:t>
-      </w:r>
-    </w:p>
-    <w:p>
-      <w:pPr>
-        <w:rPr>
-          <w:rFonts w:ascii="Arial Nova" w:hAnsi="Arial Nova"/>
-        </w:rPr>
-      </w:pPr>
-      <w:r>
-        <w:rPr>
-          <w:rFonts w:ascii="Arial Nova" w:hAnsi="Arial Nova"/>
-        </w:rPr>
-        <w:t xml:space="preserve">Machine </w:t>
-      </w:r>
-      <w:proofErr w:type="spellStart"/>
-      <w:r>
-        <w:rPr>
-          <w:rFonts w:ascii="Arial Nova" w:hAnsi="Arial Nova"/>
-        </w:rPr>
-        <w:t>learning</w:t>
-      </w:r>
-      <w:proofErr w:type="spellEnd"/>
-      <w:r>
-        <w:rPr>
-          <w:rFonts w:ascii="Arial Nova" w:hAnsi="Arial Nova"/>
-        </w:rPr>
-        <w:t xml:space="preserve"> (ML) is een tak van kunstmatige intelligentie (AI) die zich richt op het ontwikkelen van algoritmen die patronen in data kunnen herkennen en op basis daarvan voorspellingen kunnen doen. ML heeft de potentie om diverse sectoren te transformeren door het automatiseren van beslissingsprocessen en het optimaliseren van operationele efficiëntie. Een Warehouse Management System (WMS) is een softwaretoepassing die magazijnactiviteiten ondersteunt, zoals voorraadbeheer, </w:t>
-      </w:r>
-      <w:proofErr w:type="spellStart"/>
-      <w:r>
-        <w:rPr>
-          <w:rFonts w:ascii="Arial Nova" w:hAnsi="Arial Nova"/>
-        </w:rPr>
-        <w:t>orderpicking</w:t>
-      </w:r>
-      <w:proofErr w:type="spellEnd"/>
-      <w:r>
-        <w:rPr>
-          <w:rFonts w:ascii="Arial Nova" w:hAnsi="Arial Nova"/>
-        </w:rPr>
-        <w:t xml:space="preserve"> en locatietoewijzing. De integratie van ML in een WMS kan leiden tot aanzienlijke verbeteringen in de operationele efficiëntie en besluitvorming.</w:t>
-      </w:r>
-    </w:p>
-    <w:p>
-      <w:pPr>
-        <w:rPr>
-          <w:rFonts w:ascii="Arial Nova" w:hAnsi="Arial Nova"/>
-        </w:rPr>
-      </w:pPr>
-    </w:p>
-    <w:p>
-      <w:pPr>
-        <w:rPr>
-          <w:rFonts w:ascii="Arial Nova" w:hAnsi="Arial Nova"/>
-        </w:rPr>
-      </w:pPr>
-      <w:proofErr w:type="spellStart"/>
-      <w:r>
-        <w:rPr>
-          <w:rFonts w:ascii="Arial Nova" w:hAnsi="Arial Nova"/>
-        </w:rPr>
-        <w:t>Bachelorproef</w:t>
-      </w:r>
-      <w:proofErr w:type="spellEnd"/>
-      <w:r>
-        <w:rPr>
-          <w:rFonts w:ascii="Arial Nova" w:hAnsi="Arial Nova"/>
-        </w:rPr>
-        <w:t>: Integratie van ML.NET in een WMS</w:t>
-      </w:r>
-    </w:p>
-    <w:p>
-      <w:pPr>
-        <w:rPr>
-          <w:rFonts w:ascii="Arial Nova" w:hAnsi="Arial Nova"/>
-        </w:rPr>
-      </w:pPr>
-      <w:r>
-        <w:rPr>
-          <w:rFonts w:ascii="Arial Nova" w:hAnsi="Arial Nova"/>
-        </w:rPr>
-        <w:t xml:space="preserve">In deze </w:t>
-      </w:r>
-      <w:proofErr w:type="spellStart"/>
-      <w:r>
-        <w:rPr>
-          <w:rFonts w:ascii="Arial Nova" w:hAnsi="Arial Nova"/>
-        </w:rPr>
-        <w:t>bachelorproef</w:t>
-      </w:r>
-      <w:proofErr w:type="spellEnd"/>
-      <w:r>
-        <w:rPr>
-          <w:rFonts w:ascii="Arial Nova" w:hAnsi="Arial Nova"/>
-        </w:rPr>
-        <w:t xml:space="preserve"> hebben we onderzocht hoe ML.NET, een machine </w:t>
-      </w:r>
-      <w:proofErr w:type="spellStart"/>
-      <w:r>
-        <w:rPr>
-          <w:rFonts w:ascii="Arial Nova" w:hAnsi="Arial Nova"/>
-        </w:rPr>
-        <w:t>learning</w:t>
-      </w:r>
-      <w:proofErr w:type="spellEnd"/>
-      <w:r>
-        <w:rPr>
-          <w:rFonts w:ascii="Arial Nova" w:hAnsi="Arial Nova"/>
-        </w:rPr>
-        <w:t xml:space="preserve"> </w:t>
-      </w:r>
-      <w:proofErr w:type="spellStart"/>
-      <w:r>
-        <w:rPr>
-          <w:rFonts w:ascii="Arial Nova" w:hAnsi="Arial Nova"/>
-        </w:rPr>
-        <w:t>framework</w:t>
-      </w:r>
-      <w:proofErr w:type="spellEnd"/>
-      <w:r>
-        <w:rPr>
-          <w:rFonts w:ascii="Arial Nova" w:hAnsi="Arial Nova"/>
-        </w:rPr>
-        <w:t xml:space="preserve"> ontwikkeld door Microsoft, kan worden geïntegreerd in een WMS om voorraadbeheer en magazijnindeling te optimaliseren. Het experiment bestond uit twee hoofdcomponenten: de ontwikkeling van een dynamisch locatietoewijzingssysteem voor pallets en een Product Voorraad Predictor.</w:t>
-      </w:r>
-    </w:p>
-    <w:p>
-      <w:pPr>
-        <w:rPr>
-          <w:rFonts w:ascii="Arial Nova" w:hAnsi="Arial Nova"/>
-        </w:rPr>
-      </w:pPr>
-    </w:p>
-    <w:p>
-      <w:pPr>
-        <w:rPr>
-          <w:rFonts w:ascii="Arial Nova" w:hAnsi="Arial Nova"/>
-        </w:rPr>
-      </w:pPr>
-      <w:r>
-        <w:rPr>
-          <w:rFonts w:ascii="Arial Nova" w:hAnsi="Arial Nova"/>
-        </w:rPr>
-        <w:t>Literatuuronderzoek en Case Studies</w:t>
-      </w:r>
-    </w:p>
-    <w:p>
-      <w:pPr>
-        <w:rPr>
-          <w:rFonts w:ascii="Arial Nova" w:hAnsi="Arial Nova"/>
-        </w:rPr>
-      </w:pPr>
-      <w:r>
-        <w:rPr>
-          <w:rFonts w:ascii="Arial Nova" w:hAnsi="Arial Nova"/>
-        </w:rPr>
-        <w:t xml:space="preserve">We begonnen met een grondige analyse van bestaande case studies en wetenschappelijke literatuur over de integratie van AI en ML in WMS-systemen. Dit onderzoek gaf ons inzicht in </w:t>
-      </w:r>
-      <w:r>
-        <w:rPr>
-          <w:rFonts w:ascii="Arial Nova" w:hAnsi="Arial Nova"/>
-        </w:rPr>
-        <w:lastRenderedPageBreak/>
-        <w:t xml:space="preserve">de huidige best </w:t>
-      </w:r>
-      <w:proofErr w:type="spellStart"/>
-      <w:r>
-        <w:rPr>
-          <w:rFonts w:ascii="Arial Nova" w:hAnsi="Arial Nova"/>
-        </w:rPr>
-        <w:t>practices</w:t>
-      </w:r>
-      <w:proofErr w:type="spellEnd"/>
-      <w:r>
-        <w:rPr>
-          <w:rFonts w:ascii="Arial Nova" w:hAnsi="Arial Nova"/>
-        </w:rPr>
-        <w:t xml:space="preserve"> en leidde tot geïnformeerde keuzes over de te gebruiken methodologieën en technologieën.</w:t>
-      </w:r>
-    </w:p>
-    <w:p>
-      <w:pPr>
-        <w:rPr>
-          <w:rFonts w:ascii="Arial Nova" w:hAnsi="Arial Nova"/>
-        </w:rPr>
-      </w:pPr>
-    </w:p>
-    <w:p>
-      <w:pPr>
-        <w:rPr>
-          <w:rFonts w:ascii="Arial Nova" w:hAnsi="Arial Nova"/>
-        </w:rPr>
-      </w:pPr>
-      <w:r>
-        <w:rPr>
-          <w:rFonts w:ascii="Arial Nova" w:hAnsi="Arial Nova"/>
-        </w:rPr>
-        <w:t>Werkwijze</w:t>
-      </w:r>
-    </w:p>
-    <w:p>
-      <w:pPr>
-        <w:rPr>
-          <w:rFonts w:ascii="Arial Nova" w:hAnsi="Arial Nova"/>
-        </w:rPr>
-      </w:pPr>
-      <w:r>
-        <w:rPr>
-          <w:rFonts w:ascii="Arial Nova" w:hAnsi="Arial Nova"/>
-        </w:rPr>
-        <w:t xml:space="preserve">Onze aanpak was iteratief en bestond uit verschillende fasen. We begonnen met een grondige analyse van bestaande literatuur en case studies over de integratie van AI en ML in WMS-systemen. Deze analyse gaf ons inzicht in de huidige best </w:t>
-      </w:r>
-      <w:proofErr w:type="spellStart"/>
-      <w:r>
-        <w:rPr>
-          <w:rFonts w:ascii="Arial Nova" w:hAnsi="Arial Nova"/>
-        </w:rPr>
-        <w:t>practices</w:t>
-      </w:r>
-      <w:proofErr w:type="spellEnd"/>
-      <w:r>
-        <w:rPr>
-          <w:rFonts w:ascii="Arial Nova" w:hAnsi="Arial Nova"/>
-        </w:rPr>
-        <w:t xml:space="preserve"> en technologische mogelijkheden.</w:t>
-      </w:r>
-    </w:p>
-    <w:p>
-      <w:pPr>
-        <w:rPr>
-          <w:rFonts w:ascii="Arial Nova" w:hAnsi="Arial Nova"/>
-        </w:rPr>
-      </w:pPr>
-    </w:p>
-    <w:p>
-      <w:pPr>
-        <w:rPr>
-          <w:rFonts w:ascii="Arial Nova" w:hAnsi="Arial Nova"/>
-        </w:rPr>
-      </w:pPr>
-      <w:r>
-        <w:rPr>
-          <w:rFonts w:ascii="Arial Nova" w:hAnsi="Arial Nova"/>
-        </w:rPr>
-        <w:t>Data Verzameling en Preprocessing: We verzamelden relevante datasets van een bedrijf, waaronder historische verkoopgegevens, seizoensgebonden trends en productkenmerken. Deze data werd zorgvuldig opgeschoond en genormaliseerd om ervoor te zorgen dat de modellen met consistente en nauwkeurige gegevens werden getraind. Belangrijke kenmerken zoals gewicht en afmetingen voor WMS en seizoensgebonden patronen voor de voorraadvoorspelling werden geïdentificeerd.</w:t>
-      </w:r>
-    </w:p>
-    <w:p>
-      <w:pPr>
-        <w:rPr>
-          <w:rFonts w:ascii="Arial Nova" w:hAnsi="Arial Nova"/>
-        </w:rPr>
-      </w:pPr>
-    </w:p>
-    <w:p>
-      <w:pPr>
-        <w:rPr>
-          <w:rFonts w:ascii="Arial Nova" w:hAnsi="Arial Nova"/>
-        </w:rPr>
-      </w:pPr>
-      <w:r>
-        <w:rPr>
-          <w:rFonts w:ascii="Arial Nova" w:hAnsi="Arial Nova"/>
-        </w:rPr>
-        <w:t xml:space="preserve">Modelselectie en Ontwikkeling: Binnen ML.NET evalueerden we verschillende machine </w:t>
-      </w:r>
-      <w:proofErr w:type="spellStart"/>
-      <w:r>
-        <w:rPr>
-          <w:rFonts w:ascii="Arial Nova" w:hAnsi="Arial Nova"/>
-        </w:rPr>
-        <w:t>learning</w:t>
-      </w:r>
-      <w:proofErr w:type="spellEnd"/>
-      <w:r>
-        <w:rPr>
-          <w:rFonts w:ascii="Arial Nova" w:hAnsi="Arial Nova"/>
-        </w:rPr>
-        <w:t xml:space="preserve"> modellen, waaronder neurale netwerken, </w:t>
-      </w:r>
-      <w:proofErr w:type="spellStart"/>
-      <w:r>
-        <w:rPr>
-          <w:rFonts w:ascii="Arial Nova" w:hAnsi="Arial Nova"/>
-        </w:rPr>
-        <w:t>decision</w:t>
-      </w:r>
-      <w:proofErr w:type="spellEnd"/>
-      <w:r>
-        <w:rPr>
-          <w:rFonts w:ascii="Arial Nova" w:hAnsi="Arial Nova"/>
-        </w:rPr>
-        <w:t xml:space="preserve"> trees en regressiealgoritmen. Voor de WMS-functionaliteit ontwikkelden we een dynamisch locatietoewijzingssysteem dat gebruik maakt van </w:t>
-      </w:r>
-      <w:proofErr w:type="spellStart"/>
-      <w:r>
-        <w:rPr>
-          <w:rFonts w:ascii="Arial Nova" w:hAnsi="Arial Nova"/>
-        </w:rPr>
-        <w:t>decision</w:t>
-      </w:r>
-      <w:proofErr w:type="spellEnd"/>
-      <w:r>
-        <w:rPr>
-          <w:rFonts w:ascii="Arial Nova" w:hAnsi="Arial Nova"/>
-        </w:rPr>
-        <w:t xml:space="preserve"> trees en neurale netwerken. Voor de Product Voorraad Predictor gebruikten we regressiealgoritmen en LSTM-netwerken om nauwkeurige tijdreeksvoorspellingen te genereren.</w:t>
-      </w:r>
-    </w:p>
-    <w:p>
-      <w:pPr>
-        <w:rPr>
-          <w:rFonts w:ascii="Arial Nova" w:hAnsi="Arial Nova"/>
-        </w:rPr>
-      </w:pPr>
-    </w:p>
-    <w:p>
-      <w:pPr>
-        <w:rPr>
-          <w:rFonts w:ascii="Arial Nova" w:hAnsi="Arial Nova"/>
-        </w:rPr>
-      </w:pPr>
-      <w:r>
-        <w:rPr>
-          <w:rFonts w:ascii="Arial Nova" w:hAnsi="Arial Nova"/>
-        </w:rPr>
-        <w:t>Implementatie en Integratie: De geselecteerde modellen werden geïntegreerd in het WMS-systeem om real-time beslissingen te nemen over de plaatsing van inkomende pallets en om voorraadvoorspellingen te genereren. We ontwikkelden een gebruiksvriendelijke interface die gebruikers in staat stelt om gemakkelijk toegang te krijgen tot ML-gestuurde beslissingen en aanbevelingen. De Product Voorraad Predictor werd als een afzonderlijke module geïntegreerd met het bestaande WMS om real-time voorraadniveaus en voorspellingen weer te geven.</w:t>
-      </w:r>
-    </w:p>
-    <w:p>
-      <w:pPr>
-        <w:rPr>
-          <w:rFonts w:ascii="Arial Nova" w:hAnsi="Arial Nova"/>
-        </w:rPr>
-      </w:pPr>
-    </w:p>
-    <w:p>
-      <w:pPr>
-        <w:rPr>
-          <w:rFonts w:ascii="Arial Nova" w:hAnsi="Arial Nova"/>
-        </w:rPr>
-      </w:pPr>
-      <w:r>
-        <w:rPr>
-          <w:rFonts w:ascii="Arial Nova" w:hAnsi="Arial Nova"/>
-        </w:rPr>
-        <w:t>Gemotiveerde Keuzes</w:t>
-      </w:r>
-    </w:p>
-    <w:p>
-      <w:pPr>
-        <w:rPr>
-          <w:rFonts w:ascii="Arial Nova" w:hAnsi="Arial Nova"/>
-        </w:rPr>
-      </w:pPr>
-      <w:r>
-        <w:rPr>
-          <w:rFonts w:ascii="Arial Nova" w:hAnsi="Arial Nova"/>
-        </w:rPr>
-        <w:t xml:space="preserve">ML.NET: We kozen voor ML.NET vanwege de naadloze integratie met het .NET-ecosysteem en de krachtige functionaliteiten die het biedt voor machine </w:t>
-      </w:r>
-      <w:proofErr w:type="spellStart"/>
-      <w:r>
-        <w:rPr>
-          <w:rFonts w:ascii="Arial Nova" w:hAnsi="Arial Nova"/>
-        </w:rPr>
-        <w:t>learning</w:t>
-      </w:r>
-      <w:proofErr w:type="spellEnd"/>
-      <w:r>
-        <w:rPr>
-          <w:rFonts w:ascii="Arial Nova" w:hAnsi="Arial Nova"/>
-        </w:rPr>
-        <w:t>-taken. Deze keuze stelde ons in staat om efficiënt gebruik te maken van bestaande infrastructuren en kennis binnen het bedrijf.</w:t>
-      </w:r>
-    </w:p>
-    <w:p>
-      <w:pPr>
-        <w:rPr>
-          <w:rFonts w:ascii="Arial Nova" w:hAnsi="Arial Nova"/>
-        </w:rPr>
-      </w:pPr>
-    </w:p>
-    <w:p>
-      <w:pPr>
-        <w:rPr>
-          <w:rFonts w:ascii="Arial Nova" w:hAnsi="Arial Nova"/>
-        </w:rPr>
-      </w:pPr>
-      <w:r>
-        <w:rPr>
-          <w:rFonts w:ascii="Arial Nova" w:hAnsi="Arial Nova"/>
-        </w:rPr>
-        <w:t>Gebruikte Bedrijfsgegevens: Door gebruik te maken van echte bedrijfsgegevens konden we modellen trainen die specifiek waren afgestemd op de behoeften en patronen van het bedrijf. Dit resulteerde in nauwkeurigere en betrouwbaardere voorspellingen.</w:t>
-      </w:r>
-    </w:p>
-    <w:p>
-      <w:pPr>
-        <w:rPr>
-          <w:rFonts w:ascii="Arial Nova" w:hAnsi="Arial Nova"/>
-        </w:rPr>
-      </w:pPr>
-      <w:r>
-        <w:rPr>
-          <w:rFonts w:ascii="Arial Nova" w:hAnsi="Arial Nova"/>
-        </w:rPr>
-        <w:lastRenderedPageBreak/>
-        <w:t>++++++++++++++++++++++++++++++++++++++++++++++</w:t>
-      </w:r>
-    </w:p>
-    <w:p>
-      <w:pPr>
-        <w:rPr>
-          <w:rFonts w:ascii="Arial Nova" w:hAnsi="Arial Nova"/>
-        </w:rPr>
-      </w:pPr>
-    </w:p>
-    <w:p>
-      <w:pPr>
-        <w:rPr>
-          <w:rFonts w:ascii="Arial Nova" w:hAnsi="Arial Nova"/>
-        </w:rPr>
-      </w:pPr>
-      <w:r>
-        <w:rPr>
-          <w:rFonts w:ascii="Arial Nova" w:hAnsi="Arial Nova"/>
-        </w:rPr>
-        <w:t>Voor dit experiment hebben we een iteratieve aanpak gehanteerd, waarbij we verschillende fasen doorliepen om ML.NET te integreren in een op maat gemaakt Warehouse Management System (WMS) en een Product Voorraad Predictor te ontwikkelen. De belangrijkste stappen omvatten:</w:t>
-      </w:r>
-    </w:p>
-    <w:p>
-      <w:pPr>
-        <w:numPr>
-          <w:ilvl w:val="0"/>
-          <w:numId w:val="49"/>
-        </w:numPr>
-        <w:rPr>
-          <w:rFonts w:ascii="Arial Nova" w:hAnsi="Arial Nova"/>
-        </w:rPr>
-      </w:pPr>
-      <w:r>
-        <w:rPr>
-          <w:rFonts w:ascii="Arial Nova" w:hAnsi="Arial Nova"/>
+        <w:spacing w:after="200" w:line="276" w:lineRule="auto"/>
+        <w:jc w:val="left"/>
+        <w:rPr>
+          <w:rFonts w:ascii="Arial Nova" w:eastAsiaTheme="majorEastAsia" w:hAnsi="Arial Nova" w:cstheme="majorBidi"/>
           <w:b/>
           <w:bCs/>
-        </w:rPr>
-        <w:t>Literatuuronderzoek en Case Studies:</w:t>
-      </w:r>
-    </w:p>
-    <w:p>
-      <w:pPr>
-        <w:numPr>
-          <w:ilvl w:val="1"/>
-          <w:numId w:val="49"/>
-        </w:numPr>
-        <w:rPr>
-          <w:rFonts w:ascii="Arial Nova" w:hAnsi="Arial Nova"/>
-        </w:rPr>
-      </w:pPr>
-      <w:r>
-        <w:rPr>
-          <w:rFonts w:ascii="Arial Nova" w:hAnsi="Arial Nova"/>
-        </w:rPr>
-        <w:t>Grondige analyse van bestaande case studies en wetenschappelijke literatuur over de integratie van AI en ML in WMS-systemen, evenals de ontwikkeling van voorraadvoorspellingsmodellen.</w:t>
-      </w:r>
-    </w:p>
-    <w:p>
-      <w:pPr>
-        <w:numPr>
-          <w:ilvl w:val="0"/>
-          <w:numId w:val="49"/>
-        </w:numPr>
-        <w:rPr>
-          <w:rFonts w:ascii="Arial Nova" w:hAnsi="Arial Nova"/>
-        </w:rPr>
-      </w:pPr>
-      <w:r>
-        <w:rPr>
-          <w:rFonts w:ascii="Arial Nova" w:hAnsi="Arial Nova"/>
+          <w:sz w:val="24"/>
+          <w:highlight w:val="lightGray"/>
+        </w:rPr>
+      </w:pPr>
+      <w:r>
+        <w:rPr>
+          <w:highlight w:val="lightGray"/>
+        </w:rPr>
+        <w:br w:type="page"/>
+      </w:r>
+    </w:p>
+    <w:p>
+      <w:pPr>
+        <w:pStyle w:val="Kop2"/>
+      </w:pPr>
+      <w:bookmarkStart w:id="7" w:name="_Toc167974619"/>
+      <w:r>
+        <w:lastRenderedPageBreak/>
+        <w:t>Inleiding</w:t>
+      </w:r>
+      <w:bookmarkEnd w:id="7"/>
+    </w:p>
+    <w:p>
+      <w:pPr>
+        <w:spacing w:after="200" w:line="276" w:lineRule="auto"/>
+        <w:jc w:val="left"/>
+        <w:rPr>
+          <w:rFonts w:ascii="Arial Nova" w:hAnsi="Arial Nova"/>
+        </w:rPr>
+      </w:pPr>
+      <w:r>
+        <w:rPr>
+          <w:rFonts w:ascii="Arial Nova" w:hAnsi="Arial Nova"/>
+        </w:rPr>
+        <w:t xml:space="preserve">Magazijnbeheer is al lange tijd een cruciaal onderdeel van de </w:t>
+      </w:r>
+      <w:proofErr w:type="spellStart"/>
+      <w:r>
+        <w:rPr>
+          <w:rFonts w:ascii="Arial Nova" w:hAnsi="Arial Nova"/>
+        </w:rPr>
+        <w:t>supply</w:t>
+      </w:r>
+      <w:proofErr w:type="spellEnd"/>
+      <w:r>
+        <w:rPr>
+          <w:rFonts w:ascii="Arial Nova" w:hAnsi="Arial Nova"/>
+        </w:rPr>
+        <w:t xml:space="preserve"> </w:t>
+      </w:r>
+      <w:r>
+        <w:rPr>
+          <w:rFonts w:ascii="Arial Nova" w:hAnsi="Arial Nova"/>
+        </w:rPr>
+        <w:t xml:space="preserve">chain en bedrijfsvoering. Een goed georganiseerd magazijn speelt een essentiële rol bij het garanderen van de nauwkeurigheid en efficiëntie van voorraadbeheer. Het belang van magazijnbeheer kan niet worden overschat; het is van belang voor het succes van een bedrijf. In een wereld waar bedrijven streven naar het minimaliseren van magazijnen door bewegingen zoals Just-in-Time (JIT) en </w:t>
+      </w:r>
+      <w:proofErr w:type="spellStart"/>
+      <w:r>
+        <w:rPr>
+          <w:rFonts w:ascii="Arial Nova" w:hAnsi="Arial Nova"/>
+        </w:rPr>
+        <w:t>Lean</w:t>
+      </w:r>
+      <w:proofErr w:type="spellEnd"/>
+      <w:r>
+        <w:rPr>
+          <w:rFonts w:ascii="Arial Nova" w:hAnsi="Arial Nova"/>
+        </w:rPr>
+        <w:t xml:space="preserve"> manufacturing, blijven magazijnen cruciaal voor snelle levering en klanttevredenheid. Ze bieden waarde toevoegende diensten zoals retourverwerking </w:t>
+      </w:r>
+      <w:r>
+        <w:rPr>
+          <w:rFonts w:ascii="Arial Nova" w:hAnsi="Arial Nova"/>
+          <w:color w:val="FF0000"/>
+        </w:rPr>
+        <w:t>(</w:t>
+      </w:r>
+      <w:proofErr w:type="spellStart"/>
+      <w:r>
+        <w:rPr>
+          <w:rFonts w:ascii="Arial Nova" w:hAnsi="Arial Nova"/>
+          <w:color w:val="FF0000"/>
+        </w:rPr>
+        <w:t>Frazelle</w:t>
+      </w:r>
+      <w:proofErr w:type="spellEnd"/>
+      <w:r>
+        <w:rPr>
+          <w:rFonts w:ascii="Arial Nova" w:hAnsi="Arial Nova"/>
+          <w:color w:val="FF0000"/>
+        </w:rPr>
+        <w:t>, 2016) .</w:t>
+      </w:r>
+    </w:p>
+    <w:p>
+      <w:pPr>
+        <w:spacing w:after="200" w:line="276" w:lineRule="auto"/>
+        <w:jc w:val="left"/>
+        <w:rPr>
+          <w:rFonts w:ascii="Arial Nova" w:hAnsi="Arial Nova"/>
+        </w:rPr>
+      </w:pPr>
+      <w:r>
+        <w:rPr>
+          <w:rFonts w:ascii="Arial Nova" w:hAnsi="Arial Nova"/>
+        </w:rPr>
+        <w:t>Traditionele methoden van magazijnbeheer vertrouwen vaak op menselijke input en geheugen, wat kan leiden tot fouten. Dit handmatige proces is foutgevoelig en kan resulteren in onjuiste voorraadniveaus, inefficiënte orderverwerking en vertragingen in de levering. Door de complexiteit en het volume van de gegevens die betrokken zijn bij magazijnbeheer, is het gemakkelijk in te zien hoe menselijke fouten kunnen optreden.</w:t>
+      </w:r>
+    </w:p>
+    <w:p>
+      <w:pPr>
+        <w:spacing w:after="200" w:line="276" w:lineRule="auto"/>
+        <w:jc w:val="left"/>
+        <w:rPr>
+          <w:rFonts w:ascii="Arial Nova" w:hAnsi="Arial Nova"/>
+        </w:rPr>
+      </w:pPr>
+      <w:r>
+        <w:rPr>
+          <w:rFonts w:ascii="Arial Nova" w:hAnsi="Arial Nova"/>
+        </w:rPr>
+        <w:t xml:space="preserve">Hier komt machine </w:t>
+      </w:r>
+      <w:proofErr w:type="spellStart"/>
+      <w:r>
+        <w:rPr>
+          <w:rFonts w:ascii="Arial Nova" w:hAnsi="Arial Nova"/>
+        </w:rPr>
+        <w:t>learning</w:t>
+      </w:r>
+      <w:proofErr w:type="spellEnd"/>
+      <w:r>
+        <w:rPr>
+          <w:rFonts w:ascii="Arial Nova" w:hAnsi="Arial Nova"/>
+        </w:rPr>
+        <w:t xml:space="preserve"> (ML) om de hoek kijken. Machine </w:t>
+      </w:r>
+      <w:proofErr w:type="spellStart"/>
+      <w:r>
+        <w:rPr>
+          <w:rFonts w:ascii="Arial Nova" w:hAnsi="Arial Nova"/>
+        </w:rPr>
+        <w:t>learning</w:t>
+      </w:r>
+      <w:proofErr w:type="spellEnd"/>
+      <w:r>
+        <w:rPr>
+          <w:rFonts w:ascii="Arial Nova" w:hAnsi="Arial Nova"/>
+        </w:rPr>
+        <w:t xml:space="preserve"> biedt de mogelijkheid om patronen en trends in magazijngegevens te herkennen en te voorspellen, wat kan leiden tot verbeterde efficiëntie en nauwkeurigheid. Door het toepassen van ML in een Warehouse Management System (WMS), kunnen bedrijven beter anticiperen op vraagveranderingen, voorraadniveaus optimaliseren en de algehele prestaties van het magazijn verbeteren.</w:t>
+      </w:r>
+    </w:p>
+    <w:p>
+      <w:pPr>
+        <w:spacing w:after="200" w:line="276" w:lineRule="auto"/>
+        <w:jc w:val="left"/>
+        <w:rPr>
+          <w:rFonts w:ascii="Arial Nova" w:hAnsi="Arial Nova"/>
+        </w:rPr>
+      </w:pPr>
+      <w:r>
+        <w:rPr>
+          <w:rFonts w:ascii="Arial Nova" w:hAnsi="Arial Nova"/>
+        </w:rPr>
+        <w:t xml:space="preserve">De toepassing van machine </w:t>
+      </w:r>
+      <w:proofErr w:type="spellStart"/>
+      <w:r>
+        <w:rPr>
+          <w:rFonts w:ascii="Arial Nova" w:hAnsi="Arial Nova"/>
+        </w:rPr>
+        <w:t>learning</w:t>
+      </w:r>
+      <w:proofErr w:type="spellEnd"/>
+      <w:r>
+        <w:rPr>
+          <w:rFonts w:ascii="Arial Nova" w:hAnsi="Arial Nova"/>
+        </w:rPr>
+        <w:t xml:space="preserve"> in magazijnbeheer betekent een aanzienlijke vooruitgang in de manier waarop bedrijven hun magazijnen kunnen beheren. Het stelt bedrijven in staat om nauwkeurigere beslissingen te nemen op basis van </w:t>
+      </w:r>
+      <w:r>
+        <w:rPr>
+          <w:rFonts w:ascii="Arial Nova" w:hAnsi="Arial Nova"/>
+        </w:rPr>
+        <w:t>datasets</w:t>
+      </w:r>
+      <w:r>
+        <w:rPr>
+          <w:rFonts w:ascii="Arial Nova" w:hAnsi="Arial Nova"/>
+        </w:rPr>
+        <w:t xml:space="preserve">, wat leidt tot verbeterde operationele efficiëntie en klanttevredenheid. In </w:t>
+      </w:r>
+      <w:r>
+        <w:rPr>
+          <w:rFonts w:ascii="Arial Nova" w:hAnsi="Arial Nova"/>
+        </w:rPr>
+        <w:t>het</w:t>
+      </w:r>
+      <w:r>
+        <w:rPr>
+          <w:rFonts w:ascii="Arial Nova" w:hAnsi="Arial Nova"/>
+        </w:rPr>
+        <w:t xml:space="preserve"> volgend</w:t>
+      </w:r>
+      <w:r>
+        <w:rPr>
+          <w:rFonts w:ascii="Arial Nova" w:hAnsi="Arial Nova"/>
+        </w:rPr>
+        <w:t>e</w:t>
+      </w:r>
+      <w:r>
+        <w:rPr>
+          <w:rFonts w:ascii="Arial Nova" w:hAnsi="Arial Nova"/>
+        </w:rPr>
+        <w:t xml:space="preserve"> deel van deze thesis zal ik dieper ingaan op de impact van machine </w:t>
+      </w:r>
+      <w:proofErr w:type="spellStart"/>
+      <w:r>
+        <w:rPr>
+          <w:rFonts w:ascii="Arial Nova" w:hAnsi="Arial Nova"/>
+        </w:rPr>
+        <w:t>learning</w:t>
+      </w:r>
+      <w:proofErr w:type="spellEnd"/>
+      <w:r>
+        <w:rPr>
+          <w:rFonts w:ascii="Arial Nova" w:hAnsi="Arial Nova"/>
+        </w:rPr>
+        <w:t xml:space="preserve"> op magazijnbeheer en de specifieke voordelen van het gebruik van ML.NET in een WMS-omgeving.</w:t>
+      </w:r>
+      <w:r>
+        <w:rPr>
+          <w:rFonts w:ascii="Arial Nova" w:hAnsi="Arial Nova"/>
+        </w:rPr>
+        <w:br w:type="page"/>
+      </w:r>
+    </w:p>
+    <w:p>
+      <w:pPr>
+        <w:pStyle w:val="Kop2"/>
+      </w:pPr>
+      <w:bookmarkStart w:id="8" w:name="_Toc167974620"/>
+      <w:r>
+        <w:lastRenderedPageBreak/>
+        <w:t xml:space="preserve">Machine </w:t>
+      </w:r>
+      <w:proofErr w:type="spellStart"/>
+      <w:r>
+        <w:t>learning</w:t>
+      </w:r>
+      <w:proofErr w:type="spellEnd"/>
+      <w:r>
+        <w:t xml:space="preserve"> </w:t>
+      </w:r>
+      <w:r>
+        <w:t>voordelen</w:t>
+      </w:r>
+      <w:r>
+        <w:t xml:space="preserve"> in een WMS</w:t>
+      </w:r>
+      <w:bookmarkEnd w:id="8"/>
+    </w:p>
+    <w:p>
+      <w:pPr>
+        <w:spacing w:after="200" w:line="276" w:lineRule="auto"/>
+        <w:jc w:val="left"/>
+        <w:rPr>
+          <w:rFonts w:ascii="Arial Nova" w:hAnsi="Arial Nova"/>
+        </w:rPr>
+      </w:pPr>
+      <w:r>
+        <w:rPr>
+          <w:rFonts w:ascii="Arial Nova" w:hAnsi="Arial Nova"/>
+        </w:rPr>
+        <w:t xml:space="preserve">Machine </w:t>
+      </w:r>
+      <w:proofErr w:type="spellStart"/>
+      <w:r>
+        <w:rPr>
+          <w:rFonts w:ascii="Arial Nova" w:hAnsi="Arial Nova"/>
+        </w:rPr>
+        <w:t>learning</w:t>
+      </w:r>
+      <w:proofErr w:type="spellEnd"/>
+      <w:r>
+        <w:rPr>
+          <w:rFonts w:ascii="Arial Nova" w:hAnsi="Arial Nova"/>
+        </w:rPr>
+        <w:t xml:space="preserve"> (ML) biedt aanzienlijke voordelen in de context van een Warehouse Management System (WMS). Door het gebruik van ML kunnen bedrijven kosten en fouten verminderen, klanttevredenheid verbeteren, en operationele efficiëntie verhogen.</w:t>
+      </w:r>
+    </w:p>
+    <w:p>
+      <w:pPr>
+        <w:pStyle w:val="Kop3"/>
+      </w:pPr>
+      <w:bookmarkStart w:id="9" w:name="_Toc167974621"/>
+      <w:r>
+        <w:t>Vermindering van Kosten en Fouten</w:t>
+      </w:r>
+      <w:bookmarkEnd w:id="9"/>
+    </w:p>
+    <w:p>
+      <w:pPr>
+        <w:spacing w:after="200" w:line="276" w:lineRule="auto"/>
+        <w:jc w:val="left"/>
+        <w:rPr>
+          <w:rFonts w:ascii="Arial Nova" w:hAnsi="Arial Nova"/>
+        </w:rPr>
+      </w:pPr>
+      <w:r>
+        <w:rPr>
+          <w:rFonts w:ascii="Arial Nova" w:hAnsi="Arial Nova"/>
+          <w:color w:val="FF0000"/>
+        </w:rPr>
+        <w:t xml:space="preserve">Volgens analisten zal AI fouten verminderen bij </w:t>
+      </w:r>
+      <w:proofErr w:type="spellStart"/>
+      <w:r>
+        <w:rPr>
+          <w:rFonts w:ascii="Arial Nova" w:hAnsi="Arial Nova"/>
+          <w:color w:val="FF0000"/>
+        </w:rPr>
+        <w:t>overvoorraad</w:t>
+      </w:r>
+      <w:proofErr w:type="spellEnd"/>
+      <w:r>
+        <w:rPr>
+          <w:rFonts w:ascii="Arial Nova" w:hAnsi="Arial Nova"/>
+          <w:color w:val="FF0000"/>
+        </w:rPr>
+        <w:t xml:space="preserve"> tot wel 50% en voorraadvoorspellingen verbeteren tot wel 50</w:t>
+      </w:r>
+      <w:r>
+        <w:rPr>
+          <w:rFonts w:ascii="Arial Nova" w:hAnsi="Arial Nova"/>
+        </w:rPr>
+        <w:t xml:space="preserve">% . Traditionele methoden voor voorraadbeheer zijn vaak foutgevoelig omdat ze sterk afhankelijk zijn van menselijke input. Machine </w:t>
+      </w:r>
+      <w:proofErr w:type="spellStart"/>
+      <w:r>
+        <w:rPr>
+          <w:rFonts w:ascii="Arial Nova" w:hAnsi="Arial Nova"/>
+        </w:rPr>
+        <w:t>learning</w:t>
+      </w:r>
+      <w:proofErr w:type="spellEnd"/>
+      <w:r>
+        <w:rPr>
+          <w:rFonts w:ascii="Arial Nova" w:hAnsi="Arial Nova"/>
+        </w:rPr>
+        <w:t xml:space="preserve"> kan deze foutmarges aanzienlijk verlagen door nauwkeurige voorspellingen te maken op basis van historische gegevens en </w:t>
+      </w:r>
+      <w:proofErr w:type="spellStart"/>
+      <w:r>
+        <w:rPr>
+          <w:rFonts w:ascii="Arial Nova" w:hAnsi="Arial Nova"/>
+        </w:rPr>
+        <w:t>realtime</w:t>
+      </w:r>
+      <w:proofErr w:type="spellEnd"/>
+      <w:r>
+        <w:rPr>
+          <w:rFonts w:ascii="Arial Nova" w:hAnsi="Arial Nova"/>
+        </w:rPr>
+        <w:t xml:space="preserve"> analyses.</w:t>
+      </w:r>
+    </w:p>
+    <w:p>
+      <w:pPr>
+        <w:spacing w:after="200" w:line="276" w:lineRule="auto"/>
+        <w:jc w:val="left"/>
+        <w:rPr>
+          <w:rFonts w:ascii="Arial Nova" w:hAnsi="Arial Nova"/>
+        </w:rPr>
+      </w:pPr>
+    </w:p>
+    <w:p>
+      <w:pPr>
+        <w:pStyle w:val="Kop3"/>
+      </w:pPr>
+      <w:bookmarkStart w:id="10" w:name="_Toc167974622"/>
+      <w:r>
+        <w:t>Verbeterde Klanttevredenheid</w:t>
+      </w:r>
+      <w:bookmarkEnd w:id="10"/>
+    </w:p>
+    <w:p>
+      <w:pPr>
+        <w:spacing w:after="200" w:line="276" w:lineRule="auto"/>
+        <w:jc w:val="left"/>
+        <w:rPr>
+          <w:rFonts w:ascii="Arial Nova" w:hAnsi="Arial Nova"/>
+        </w:rPr>
+      </w:pPr>
+      <w:r>
+        <w:rPr>
+          <w:rFonts w:ascii="Arial Nova" w:hAnsi="Arial Nova"/>
+        </w:rPr>
+        <w:t>De nauwkeurigheid van voorraadbeheer door ML leidt direct tot verbeterde klanttevredenheid. Door ervoor te zorgen dat producten beschikbaar zijn wanneer ze nodig zijn, en door sneller en efficiënter te reageren op klantbehoeften, kunnen bedrijven de verwachtingen van hun klanten overtreffen. Een goed beheerd magazijn zorgt ervoor dat klanten minder lang hoeven te wachten op hun bestellingen en dat retourprocessen soepel verlopen.</w:t>
+      </w:r>
+    </w:p>
+    <w:p>
+      <w:pPr>
+        <w:spacing w:after="200" w:line="276" w:lineRule="auto"/>
+        <w:jc w:val="left"/>
+        <w:rPr>
+          <w:rFonts w:ascii="Arial Nova" w:hAnsi="Arial Nova"/>
+        </w:rPr>
+      </w:pPr>
+    </w:p>
+    <w:p>
+      <w:pPr>
+        <w:pStyle w:val="Kop3"/>
+      </w:pPr>
+      <w:bookmarkStart w:id="11" w:name="_Toc167974623"/>
+      <w:r>
+        <w:t>Verhoogde Operationele Efficiëntie</w:t>
+      </w:r>
+      <w:bookmarkEnd w:id="11"/>
+    </w:p>
+    <w:p>
+      <w:pPr>
+        <w:spacing w:after="200" w:line="276" w:lineRule="auto"/>
+        <w:jc w:val="left"/>
+        <w:rPr>
+          <w:rFonts w:ascii="Arial Nova" w:hAnsi="Arial Nova"/>
+        </w:rPr>
+      </w:pPr>
+      <w:r>
+        <w:rPr>
+          <w:rFonts w:ascii="Arial Nova" w:hAnsi="Arial Nova"/>
+        </w:rPr>
+        <w:t xml:space="preserve">Het gebruik van ML in een WMS verhoogt de operationele efficiëntie door repetitieve taken te automatiseren en door betere besluitvorming te ondersteunen. Dit resulteert in een beter gebruik van middelen, optimalisatie van orderverwerking en verbetering van de algehele workflow binnen het magazijn. Volgens </w:t>
+      </w:r>
+      <w:r>
+        <w:rPr>
+          <w:rFonts w:ascii="Arial Nova" w:hAnsi="Arial Nova"/>
+          <w:color w:val="FF0000"/>
+        </w:rPr>
+        <w:t>G-</w:t>
+      </w:r>
+      <w:proofErr w:type="spellStart"/>
+      <w:r>
+        <w:rPr>
+          <w:rFonts w:ascii="Arial Nova" w:hAnsi="Arial Nova"/>
+          <w:color w:val="FF0000"/>
+        </w:rPr>
+        <w:t>Nius</w:t>
+      </w:r>
+      <w:proofErr w:type="spellEnd"/>
+      <w:r>
+        <w:rPr>
+          <w:rFonts w:ascii="Arial Nova" w:hAnsi="Arial Nova"/>
+        </w:rPr>
+        <w:t xml:space="preserve"> kunnen bedrijven door de implementatie van AI en ML in logistiek en WMS aanzienlijke verbeteringen zien in hun operationele efficiëntie .</w:t>
+      </w:r>
+    </w:p>
+    <w:p>
+      <w:pPr>
+        <w:spacing w:after="200" w:line="276" w:lineRule="auto"/>
+        <w:jc w:val="left"/>
+        <w:rPr>
+          <w:rFonts w:ascii="Arial Nova" w:hAnsi="Arial Nova"/>
+        </w:rPr>
+      </w:pPr>
+    </w:p>
+    <w:p>
+      <w:pPr>
+        <w:spacing w:after="200" w:line="276" w:lineRule="auto"/>
+        <w:jc w:val="left"/>
+        <w:rPr>
+          <w:rFonts w:ascii="Arial Nova" w:eastAsiaTheme="majorEastAsia" w:hAnsi="Arial Nova" w:cstheme="majorBidi"/>
           <w:b/>
           <w:bCs/>
-        </w:rPr>
-        <w:t>Data Verzameling en Preprocessing:</w:t>
-      </w:r>
-    </w:p>
-    <w:p>
-      <w:pPr>
-        <w:numPr>
-          <w:ilvl w:val="1"/>
-          <w:numId w:val="49"/>
-        </w:numPr>
+          <w:sz w:val="24"/>
+        </w:rPr>
+      </w:pPr>
+      <w:r>
+        <w:br w:type="page"/>
+      </w:r>
+    </w:p>
+    <w:p>
+      <w:pPr>
+        <w:pStyle w:val="Kop3"/>
+      </w:pPr>
+      <w:bookmarkStart w:id="12" w:name="_Toc167974624"/>
+      <w:r>
+        <w:lastRenderedPageBreak/>
+        <w:t>Financiële Impact van AI Implementatie</w:t>
+      </w:r>
+      <w:bookmarkEnd w:id="12"/>
+    </w:p>
+    <w:p>
+      <w:pPr>
+        <w:spacing w:after="200" w:line="276" w:lineRule="auto"/>
         <w:jc w:val="left"/>
         <w:rPr>
           <w:rFonts w:ascii="Arial Nova" w:hAnsi="Arial Nova"/>
@@ -3317,15 +4106,53 @@
         <w:rPr>
           <w:rFonts w:ascii="Arial Nova" w:hAnsi="Arial Nova"/>
         </w:rPr>
-        <w:t>Verzameling van relevante gegevenssets van een bedrijf om een Product Voorraad Predictor te trainen. Dit omvatte informatie over historische verkoopgegevens, seizoensgebonden trends, productkenmerken en andere relevante factoren.</w:t>
-      </w:r>
-    </w:p>
-    <w:p>
-      <w:pPr>
-        <w:numPr>
-          <w:ilvl w:val="1"/>
-          <w:numId w:val="49"/>
-        </w:numPr>
+        <w:t xml:space="preserve">De financiële voordelen van AI-implementatie in </w:t>
+      </w:r>
+      <w:proofErr w:type="spellStart"/>
+      <w:r>
+        <w:rPr>
+          <w:rFonts w:ascii="Arial Nova" w:hAnsi="Arial Nova"/>
+        </w:rPr>
+        <w:t>supply</w:t>
+      </w:r>
+      <w:proofErr w:type="spellEnd"/>
+      <w:r>
+        <w:rPr>
+          <w:rFonts w:ascii="Arial Nova" w:hAnsi="Arial Nova"/>
+        </w:rPr>
+        <w:t xml:space="preserve"> chain management zijn ook duidelijk zichtbaar. Volgens een onderzoek van McKinsey onder 2000 bedrijven, rapporteerde 31% van de bedrijven een kostenreductie van minder dan 10%, 16% van de bedrijven een reductie tussen 10% en 19%, en 14% van de bedrijven een reductie van 20% of meer. Bovendien meldde 28% van de bedrijven een winststijging van minder dan 5%, 22% een stijging van 6% tot 10%, en 13% een winststijging van 10% of meer</w:t>
+      </w:r>
+      <w:r>
+        <w:t xml:space="preserve"> </w:t>
+      </w:r>
+      <w:r>
+        <w:rPr>
+          <w:rFonts w:ascii="Arial Nova" w:hAnsi="Arial Nova"/>
+        </w:rPr>
+        <w:t>(zie Figuur 1</w:t>
+      </w:r>
+      <w:r>
+        <w:rPr>
+          <w:rFonts w:ascii="Arial Nova" w:hAnsi="Arial Nova"/>
+        </w:rPr>
+        <w:t xml:space="preserve"> </w:t>
+      </w:r>
+      <w:r>
+        <w:rPr>
+          <w:rFonts w:ascii="Arial Nova" w:hAnsi="Arial Nova"/>
+        </w:rPr>
+        <w:t>)</w:t>
+      </w:r>
+      <w:r>
+        <w:rPr>
+          <w:rFonts w:ascii="Arial Nova" w:hAnsi="Arial Nova"/>
+        </w:rPr>
+        <w:t>.</w:t>
+      </w:r>
+    </w:p>
+    <w:p>
+      <w:pPr>
+        <w:spacing w:after="200" w:line="276" w:lineRule="auto"/>
         <w:jc w:val="left"/>
         <w:rPr>
           <w:rFonts w:ascii="Arial Nova" w:hAnsi="Arial Nova"/>
@@ -3335,52 +4162,22 @@
         <w:rPr>
           <w:rFonts w:ascii="Arial Nova" w:hAnsi="Arial Nova"/>
         </w:rPr>
-        <w:t>Preprocessing van de verzamelde gegevens, inclusief het opschonen van onjuiste of ontbrekende waarden, normalisatie en het identificeren van belangrijke kenmerken.</w:t>
-      </w:r>
-    </w:p>
-    <w:p>
-      <w:pPr>
-        <w:numPr>
-          <w:ilvl w:val="0"/>
-          <w:numId w:val="49"/>
-        </w:numPr>
-        <w:rPr>
-          <w:rFonts w:ascii="Arial Nova" w:hAnsi="Arial Nova"/>
-        </w:rPr>
-      </w:pPr>
-      <w:r>
-        <w:rPr>
-          <w:rFonts w:ascii="Arial Nova" w:hAnsi="Arial Nova"/>
-          <w:b/>
-          <w:bCs/>
-        </w:rPr>
-        <w:t>Modelselectie en Ontwikkeling:</w:t>
-      </w:r>
-    </w:p>
-    <w:p>
-      <w:pPr>
-        <w:numPr>
-          <w:ilvl w:val="1"/>
-          <w:numId w:val="49"/>
-        </w:numPr>
+        <w:t>Deze cijfers illustreren hoe effectief AI kan zijn in het transformeren van magazijnbeheer en het genereren van financiële voordelen. Door deze technologische vooruitgang kunnen bedrijven concurrerender worden en tegelijkertijd de kosten verlagen en de winst verhogen.</w:t>
+      </w:r>
+    </w:p>
+    <w:p>
+      <w:pPr>
+        <w:spacing w:after="200" w:line="276" w:lineRule="auto"/>
         <w:jc w:val="left"/>
         <w:rPr>
           <w:rFonts w:ascii="Arial Nova" w:hAnsi="Arial Nova"/>
         </w:rPr>
       </w:pPr>
-      <w:r>
-        <w:rPr>
-          <w:rFonts w:ascii="Arial Nova" w:hAnsi="Arial Nova"/>
-        </w:rPr>
-        <w:t>Evaluatie van verschillende ML-modellen binnen ML.NET voor zowel het WMS als de Product Voorraad Predictor, zoals neurale netwerken, decision trees en regressiealgoritmen.</w:t>
-      </w:r>
-    </w:p>
-    <w:p>
-      <w:pPr>
-        <w:numPr>
-          <w:ilvl w:val="1"/>
-          <w:numId w:val="49"/>
-        </w:numPr>
+    </w:p>
+    <w:p>
+      <w:pPr>
+        <w:keepNext/>
+        <w:spacing w:after="200" w:line="276" w:lineRule="auto"/>
         <w:jc w:val="left"/>
         <w:rPr>
           <w:rFonts w:ascii="Arial Nova" w:hAnsi="Arial Nova"/>
@@ -3390,86 +4187,44 @@
         <w:rPr>
           <w:rFonts w:ascii="Arial Nova" w:hAnsi="Arial Nova"/>
         </w:rPr>
-        <w:t>Ontwikkeling van aangepaste modellen en algoritmen voor specifieke taken, zoals dynamische locatietoewijzing van producten in het WMS en tijdreeksvoorspellingsmodellen voor de Product Voorraad Predictor.</w:t>
-      </w:r>
-    </w:p>
-    <w:p>
-      <w:pPr>
-        <w:numPr>
-          <w:ilvl w:val="0"/>
-          <w:numId w:val="49"/>
-        </w:numPr>
-        <w:rPr>
-          <w:rFonts w:ascii="Arial Nova" w:hAnsi="Arial Nova"/>
-        </w:rPr>
-      </w:pPr>
-      <w:r>
-        <w:rPr>
-          <w:rFonts w:ascii="Arial Nova" w:hAnsi="Arial Nova"/>
-          <w:b/>
-          <w:bCs/>
-        </w:rPr>
-        <w:t>Implementatie en Integratie:</w:t>
-      </w:r>
-    </w:p>
-    <w:p>
-      <w:pPr>
-        <w:numPr>
-          <w:ilvl w:val="1"/>
-          <w:numId w:val="49"/>
-        </w:numPr>
+        <w:t xml:space="preserve">In het volgende deel van deze thesis zal ik dieper ingaan op specifieke machine </w:t>
+      </w:r>
+      <w:proofErr w:type="spellStart"/>
+      <w:r>
+        <w:rPr>
+          <w:rFonts w:ascii="Arial Nova" w:hAnsi="Arial Nova"/>
+        </w:rPr>
+        <w:t>learning</w:t>
+      </w:r>
+      <w:proofErr w:type="spellEnd"/>
+      <w:r>
+        <w:rPr>
+          <w:rFonts w:ascii="Arial Nova" w:hAnsi="Arial Nova"/>
+        </w:rPr>
+        <w:t xml:space="preserve"> technieken en modellen die kunnen worden toegepast binnen een WMS. Ik zal uitleggen hoe deze technieken kunnen worden geïmplementeerd om de gewenste resultaten te bereiken, waardoor kosten kunnen worden verlaagd en winst kan worden verhoogd.</w:t>
+      </w:r>
+    </w:p>
+    <w:p>
+      <w:pPr>
+        <w:keepNext/>
+        <w:spacing w:after="200" w:line="276" w:lineRule="auto"/>
         <w:jc w:val="left"/>
-        <w:rPr>
-          <w:rFonts w:ascii="Arial Nova" w:hAnsi="Arial Nova"/>
-        </w:rPr>
-      </w:pPr>
-      <w:r>
-        <w:rPr>
-          <w:rFonts w:ascii="Arial Nova" w:hAnsi="Arial Nova"/>
-        </w:rPr>
-        <w:t>Integratie van ML.NET-functionaliteiten in het WMS-systeem, waaronder voorraadoptimalisatie</w:t>
-      </w:r>
-      <w:r>
-        <w:rPr>
-          <w:rFonts w:ascii="Arial Nova" w:hAnsi="Arial Nova"/>
-          <w:lang w:val="nl-NL"/>
-        </w:rPr>
-        <w:t xml:space="preserve"> </w:t>
-      </w:r>
-      <w:r>
-        <w:rPr>
-          <w:rFonts w:ascii="Arial Nova" w:hAnsi="Arial Nova"/>
-          <w:lang w:val="nl-NL"/>
-        </w:rPr>
-        <w:t xml:space="preserve">en </w:t>
-      </w:r>
-      <w:r>
-        <w:rPr>
-          <w:rFonts w:ascii="Arial Nova" w:hAnsi="Arial Nova"/>
-        </w:rPr>
-        <w:t>magazijnindelingsoptimalisatie .</w:t>
-      </w:r>
-    </w:p>
-    <w:p>
-      <w:pPr>
-        <w:ind w:left="1440"/>
-        <w:jc w:val="left"/>
-        <w:rPr>
-          <w:rFonts w:ascii="Arial Nova" w:hAnsi="Arial Nova"/>
-          <w:lang w:val="nl-NL"/>
-        </w:rPr>
-      </w:pPr>
-      <w:r>
-        <w:rPr>
-          <w:rFonts w:ascii="Arial Nova" w:hAnsi="Arial Nova"/>
-          <w:noProof/>
-        </w:rPr>
-        <w:lastRenderedPageBreak/>
+      </w:pPr>
+      <w:r>
+        <w:rPr>
+          <w:rFonts w:ascii="Arial Nova" w:hAnsi="Arial Nova"/>
+        </w:rPr>
         <w:drawing>
-          <wp:inline distT="0" distB="0" distL="0" distR="0" wp14:anchorId="1BC7147D" wp14:editId="6EE16C3A">
-            <wp:extent cx="1527980" cy="2495655"/>
+          <wp:inline distT="0" distB="0" distL="0" distR="0" wp14:anchorId="42EC0384" wp14:editId="290441A0">
+            <wp:extent cx="5760085" cy="3943985"/>
             <wp:effectExtent l="0" t="0" r="0" b="0"/>
-            <wp:docPr id="1555878004" name="Picture 1" descr="een pallet word geleverd en word door AI in het juiste magazijn geplaatst"/>
+            <wp:docPr id="11" name="Afbeelding 10" descr="Afbeelding met tekst, schermopname, Lettertype, nummer&#10;&#10;Automatisch gegenereerde beschrijving">
+              <a:extLst xmlns:a="http://schemas.openxmlformats.org/drawingml/2006/main">
+                <a:ext uri="{FF2B5EF4-FFF2-40B4-BE49-F238E27FC236}">
+                  <a16:creationId xmlns:a16="http://schemas.microsoft.com/office/drawing/2014/main" id="{47CDBA50-BD2B-D0F5-45A8-1E80F47398AB}"/>
+                </a:ext>
+              </a:extLst>
+            </wp:docPr>
             <wp:cNvGraphicFramePr>
               <a:graphicFrameLocks xmlns:a="http://schemas.openxmlformats.org/drawingml/2006/main" noChangeAspect="1"/>
             </wp:cNvGraphicFramePr>
@@ -3477,13 +4232,390 @@
               <a:graphicData uri="http://schemas.openxmlformats.org/drawingml/2006/picture">
                 <pic:pic xmlns:pic="http://schemas.openxmlformats.org/drawingml/2006/picture">
                   <pic:nvPicPr>
-                    <pic:cNvPr id="1555878004" name="Picture 1" descr="een pallet word geleverd en word door AI in het juiste magazijn geplaatst"/>
+                    <pic:cNvPr id="11" name="Afbeelding 10" descr="Afbeelding met tekst, schermopname, Lettertype, nummer&#10;&#10;Automatisch gegenereerde beschrijving">
+                      <a:extLst>
+                        <a:ext uri="{FF2B5EF4-FFF2-40B4-BE49-F238E27FC236}">
+                          <a16:creationId xmlns:a16="http://schemas.microsoft.com/office/drawing/2014/main" id="{47CDBA50-BD2B-D0F5-45A8-1E80F47398AB}"/>
+                        </a:ext>
+                      </a:extLst>
+                    </pic:cNvPr>
+                    <pic:cNvPicPr>
+                      <a:picLocks noChangeAspect="1"/>
+                    </pic:cNvPicPr>
+                  </pic:nvPicPr>
+                  <pic:blipFill>
+                    <a:blip r:embed="rId14"/>
+                    <a:stretch>
+                      <a:fillRect/>
+                    </a:stretch>
+                  </pic:blipFill>
+                  <pic:spPr>
+                    <a:xfrm>
+                      <a:off x="0" y="0"/>
+                      <a:ext cx="5760085" cy="3943985"/>
+                    </a:xfrm>
+                    <a:prstGeom prst="rect">
+                      <a:avLst/>
+                    </a:prstGeom>
+                  </pic:spPr>
+                </pic:pic>
+              </a:graphicData>
+            </a:graphic>
+          </wp:inline>
+        </w:drawing>
+      </w:r>
+    </w:p>
+    <w:p>
+      <w:pPr>
+        <w:pStyle w:val="Bijschrift"/>
+        <w:jc w:val="left"/>
+      </w:pPr>
+      <w:r>
+        <w:t xml:space="preserve">Figuur 1 </w:t>
+      </w:r>
+      <w:r>
+        <w:t>https://www.mckinsey.com/featured-insights/artificial-intelligence/global-ai-survey-ai-proves-its-worth-but-few-scale-impact</w:t>
+      </w:r>
+    </w:p>
+    <w:p>
+      <w:pPr>
+        <w:pStyle w:val="Kop2"/>
+      </w:pPr>
+      <w:bookmarkStart w:id="13" w:name="_Toc167974625"/>
+      <w:r>
+        <w:lastRenderedPageBreak/>
+        <w:t>Hoe kan dit waargemaakt worden.</w:t>
+      </w:r>
+      <w:bookmarkEnd w:id="13"/>
+    </w:p>
+    <w:p>
+      <w:r>
+        <w:t xml:space="preserve">Machine </w:t>
+      </w:r>
+      <w:proofErr w:type="spellStart"/>
+      <w:r>
+        <w:t>learning</w:t>
+      </w:r>
+      <w:proofErr w:type="spellEnd"/>
+      <w:r>
+        <w:t xml:space="preserve"> (ML) biedt een scala aan mogelijkheden om warehouse management systems (WMS) te optimaliseren. Door gebruik te maken van historische gegevens kunnen nauwkeurige voorspellingen en verbeterde beslissingen worden genomen, wat leidt tot efficiëntere operaties en lagere kosten. Voorbeelden hiervan zijn order voorspellingen, voorraadbeheer en route-optimalisatie. Om deze resultaten te bereiken, zijn er enkele cruciale stappen en hulpmiddelen nodig.</w:t>
+      </w:r>
+    </w:p>
+    <w:p>
+      <w:pPr>
+        <w:rPr>
+          <w:b/>
+          <w:bCs/>
+        </w:rPr>
+      </w:pPr>
+      <w:r>
+        <w:rPr>
+          <w:b/>
+          <w:bCs/>
+        </w:rPr>
+        <w:t>Data Verzamelen en Voorbereiden</w:t>
+      </w:r>
+    </w:p>
+    <w:p>
+      <w:r>
+        <w:t xml:space="preserve">De eerste stap in het toepassen van machine </w:t>
+      </w:r>
+      <w:proofErr w:type="spellStart"/>
+      <w:r>
+        <w:t>learning</w:t>
+      </w:r>
+      <w:proofErr w:type="spellEnd"/>
+      <w:r>
+        <w:t xml:space="preserve"> in een WMS is het verzamelen en voorbereiden van gegevens. Voor order voorspellingen, bijvoorbeeld, heb je historische ordergegevens nodig, evenals aanvullende data die de hoeveelheid orders beïnvloedt, zoals seizoensgebonden trends, marketingacties en economische indicatoren. Het is van essentieel belang dat deze data nauwkeurig en compleet is om betrouwbare modellen te kunnen bouwen.</w:t>
+      </w:r>
+    </w:p>
+    <w:p>
+      <w:pPr>
+        <w:rPr>
+          <w:b/>
+          <w:bCs/>
+        </w:rPr>
+      </w:pPr>
+      <w:r>
+        <w:rPr>
+          <w:b/>
+          <w:bCs/>
+        </w:rPr>
+        <w:t>Keuze van het Machine Learning Model</w:t>
+      </w:r>
+    </w:p>
+    <w:p>
+      <w:r>
+        <w:t xml:space="preserve">Nadat de data is verzameld en voorbereid, is de volgende stap het kiezen van een geschikt machine </w:t>
+      </w:r>
+      <w:proofErr w:type="spellStart"/>
+      <w:r>
+        <w:t>learning</w:t>
+      </w:r>
+      <w:proofErr w:type="spellEnd"/>
+      <w:r>
+        <w:t xml:space="preserve"> model. Voor deze thesis maken we gebruik van ML.NET, een machine </w:t>
+      </w:r>
+      <w:proofErr w:type="spellStart"/>
+      <w:r>
+        <w:t>learning</w:t>
+      </w:r>
+      <w:proofErr w:type="spellEnd"/>
+      <w:r>
+        <w:t xml:space="preserve"> </w:t>
+      </w:r>
+      <w:proofErr w:type="spellStart"/>
+      <w:r>
+        <w:t>framework</w:t>
+      </w:r>
+      <w:proofErr w:type="spellEnd"/>
+      <w:r>
+        <w:t xml:space="preserve"> ontwikkeld door Microsoft.</w:t>
+      </w:r>
+    </w:p>
+    <w:p>
+      <w:pPr>
+        <w:rPr>
+          <w:b/>
+          <w:bCs/>
+        </w:rPr>
+      </w:pPr>
+      <w:r>
+        <w:rPr>
+          <w:b/>
+          <w:bCs/>
+        </w:rPr>
+        <w:t>Waarom ML.NET?</w:t>
+      </w:r>
+    </w:p>
+    <w:p>
+      <w:r>
+        <w:t xml:space="preserve">ML.NET biedt verschillende voordelen ten opzichte van andere populaire machine </w:t>
+      </w:r>
+      <w:proofErr w:type="spellStart"/>
+      <w:r>
+        <w:t>learning</w:t>
+      </w:r>
+      <w:proofErr w:type="spellEnd"/>
+      <w:r>
+        <w:t xml:space="preserve"> </w:t>
+      </w:r>
+      <w:proofErr w:type="spellStart"/>
+      <w:r>
+        <w:t>frameworks</w:t>
+      </w:r>
+      <w:proofErr w:type="spellEnd"/>
+      <w:r>
+        <w:t xml:space="preserve"> zoals </w:t>
+      </w:r>
+      <w:proofErr w:type="spellStart"/>
+      <w:r>
+        <w:t>scikit-learn</w:t>
+      </w:r>
+      <w:proofErr w:type="spellEnd"/>
+      <w:r>
+        <w:t xml:space="preserve">, een bekend Python-gebaseerd </w:t>
+      </w:r>
+      <w:proofErr w:type="spellStart"/>
+      <w:r>
+        <w:t>framework</w:t>
+      </w:r>
+      <w:proofErr w:type="spellEnd"/>
+      <w:r>
+        <w:t>. Hieronder staan enkele redenen waarom ML.NET een uitstekende keuze is:</w:t>
+      </w:r>
+    </w:p>
+    <w:p>
+      <w:pPr>
+        <w:numPr>
+          <w:ilvl w:val="0"/>
+          <w:numId w:val="54"/>
+        </w:numPr>
+      </w:pPr>
+      <w:r>
+        <w:rPr>
+          <w:b/>
+          <w:bCs/>
+        </w:rPr>
+        <w:t>Integratie met het .NET Ecosysteem</w:t>
+      </w:r>
+      <w:r>
+        <w:t xml:space="preserve">: ML.NET is volledig geïntegreerd met het .NET ecosysteem, waardoor je eenvoudig machine </w:t>
+      </w:r>
+      <w:proofErr w:type="spellStart"/>
+      <w:r>
+        <w:t>learning</w:t>
+      </w:r>
+      <w:proofErr w:type="spellEnd"/>
+      <w:r>
+        <w:t xml:space="preserve"> functionaliteiten kunt toevoegen aan bestaande .NET applicaties zonder extra interoperabiliteitslagen.</w:t>
+      </w:r>
+    </w:p>
+    <w:p>
+      <w:pPr>
+        <w:numPr>
+          <w:ilvl w:val="0"/>
+          <w:numId w:val="54"/>
+        </w:numPr>
+      </w:pPr>
+      <w:r>
+        <w:rPr>
+          <w:b/>
+          <w:bCs/>
+        </w:rPr>
+        <w:t>Bekendheid voor .NET Ontwikkelaars</w:t>
+      </w:r>
+      <w:r>
+        <w:t xml:space="preserve">: Voor ontwikkelaars die al vertrouwd zijn met C# en het .NET </w:t>
+      </w:r>
+      <w:proofErr w:type="spellStart"/>
+      <w:r>
+        <w:t>framework</w:t>
+      </w:r>
+      <w:proofErr w:type="spellEnd"/>
+      <w:r>
+        <w:t>, biedt ML.NET een gemakkelijke leercurve omdat het dezelfde taal en omgeving gebruikt.</w:t>
+      </w:r>
+    </w:p>
+    <w:p>
+      <w:pPr>
+        <w:pStyle w:val="Lijstalinea"/>
+        <w:numPr>
+          <w:ilvl w:val="0"/>
+          <w:numId w:val="54"/>
+        </w:numPr>
+      </w:pPr>
+      <w:r>
+        <w:rPr>
+          <w:b/>
+          <w:bCs/>
+        </w:rPr>
+        <w:t xml:space="preserve">Efficiëntie en Prestaties: </w:t>
+      </w:r>
+      <w:r>
+        <w:t xml:space="preserve">ML.NET is ontworpen voor hoge prestaties, wat resulteert in snelle en efficiënte machine </w:t>
+      </w:r>
+      <w:proofErr w:type="spellStart"/>
+      <w:r>
+        <w:t>learning</w:t>
+      </w:r>
+      <w:proofErr w:type="spellEnd"/>
+      <w:r>
+        <w:t xml:space="preserve"> modellen die geschikt zijn voor productieomgevingen (zie Figuur 2 voor een vergelijking van de accuraatheid en snelheid van training en testen met ML.NET versus </w:t>
+      </w:r>
+      <w:proofErr w:type="spellStart"/>
+      <w:r>
+        <w:t>scikit-learn</w:t>
+      </w:r>
+      <w:proofErr w:type="spellEnd"/>
+      <w:r>
+        <w:t>). Dit is bijzonder belangrijk voor WMS-bedrijven die grote hoeveelheden data moeten verwerken, waarbij snelheid en nauwkeurigheid essentieel zijn.</w:t>
+      </w:r>
+    </w:p>
+    <w:p>
+      <w:pPr>
+        <w:numPr>
+          <w:ilvl w:val="0"/>
+          <w:numId w:val="54"/>
+        </w:numPr>
+      </w:pPr>
+      <w:r>
+        <w:rPr>
+          <w:b/>
+          <w:bCs/>
+        </w:rPr>
+        <w:t>Flexibiliteit en Mogelijkheden</w:t>
+      </w:r>
+      <w:r>
+        <w:t xml:space="preserve">: ML.NET ondersteunt een breed scala aan machine </w:t>
+      </w:r>
+      <w:proofErr w:type="spellStart"/>
+      <w:r>
+        <w:t>learning</w:t>
+      </w:r>
+      <w:proofErr w:type="spellEnd"/>
+      <w:r>
+        <w:t xml:space="preserve"> taken, zoals regressie, classificatie, clustering en tijdreeksanalyse, wat het veelzijdig maakt voor verschillende toepassingen in een WMS.</w:t>
+      </w:r>
+    </w:p>
+    <w:p>
+      <w:pPr>
+        <w:numPr>
+          <w:ilvl w:val="0"/>
+          <w:numId w:val="54"/>
+        </w:numPr>
+      </w:pPr>
+      <w:r>
+        <w:rPr>
+          <w:b/>
+          <w:bCs/>
+        </w:rPr>
+        <w:t>Geen Python Vereist</w:t>
+      </w:r>
+      <w:r>
+        <w:t xml:space="preserve">: Hoewel veel machine </w:t>
+      </w:r>
+      <w:proofErr w:type="spellStart"/>
+      <w:r>
+        <w:t>learning</w:t>
+      </w:r>
+      <w:proofErr w:type="spellEnd"/>
+      <w:r>
+        <w:t xml:space="preserve"> </w:t>
+      </w:r>
+      <w:proofErr w:type="spellStart"/>
+      <w:r>
+        <w:t>frameworks</w:t>
+      </w:r>
+      <w:proofErr w:type="spellEnd"/>
+      <w:r>
+        <w:t xml:space="preserve"> op Python zijn gebaseerd, stelt ML.NET ontwikkelaars in staat om krachtige machine </w:t>
+      </w:r>
+      <w:proofErr w:type="spellStart"/>
+      <w:r>
+        <w:t>learning</w:t>
+      </w:r>
+      <w:proofErr w:type="spellEnd"/>
+      <w:r>
+        <w:t xml:space="preserve"> modellen te bouwen zonder Python te hoeven leren of gebruiken. Dit kan de complexiteit en overhead van het leren van een nieuwe programmeertaal verminderen.</w:t>
+      </w:r>
+    </w:p>
+    <w:p>
+      <w:pPr>
+        <w:rPr>
+          <w:b/>
+          <w:bCs/>
+        </w:rPr>
+      </w:pPr>
+    </w:p>
+    <w:p>
+      <w:pPr>
+        <w:keepNext/>
+      </w:pPr>
+      <w:r>
+        <w:rPr>
+          <w:noProof/>
+        </w:rPr>
+        <w:lastRenderedPageBreak/>
+        <w:drawing>
+          <wp:inline distT="0" distB="0" distL="0" distR="0" wp14:anchorId="70B00084" wp14:editId="4BC06681">
+            <wp:extent cx="5753100" cy="2714625"/>
+            <wp:effectExtent l="0" t="0" r="0" b="0"/>
+            <wp:docPr id="1834366252" name="Afbeelding 3" descr="Afbeelding met tekst, schermopname, ontwerp&#10;&#10;Automatisch gegenereerde beschrijving"/>
+            <wp:cNvGraphicFramePr>
+              <a:graphicFrameLocks xmlns:a="http://schemas.openxmlformats.org/drawingml/2006/main" noChangeAspect="1"/>
+            </wp:cNvGraphicFramePr>
+            <a:graphic xmlns:a="http://schemas.openxmlformats.org/drawingml/2006/main">
+              <a:graphicData uri="http://schemas.openxmlformats.org/drawingml/2006/picture">
+                <pic:pic xmlns:pic="http://schemas.openxmlformats.org/drawingml/2006/picture">
+                  <pic:nvPicPr>
+                    <pic:cNvPr id="1834366252" name="Afbeelding 3" descr="Afbeelding met tekst, schermopname, ontwerp&#10;&#10;Automatisch gegenereerde beschrijving"/>
                     <pic:cNvPicPr>
                       <a:picLocks noChangeAspect="1" noChangeArrowheads="1"/>
                     </pic:cNvPicPr>
                   </pic:nvPicPr>
                   <pic:blipFill>
-                    <a:blip r:embed="rId14" cstate="print">
+                    <a:blip r:embed="rId15">
                       <a:extLst>
                         <a:ext uri="{28A0092B-C50C-407E-A947-70E740481C1C}">
                           <a14:useLocalDpi xmlns:a14="http://schemas.microsoft.com/office/drawing/2010/main" val="0"/>
@@ -3498,7 +4630,7 @@
                   <pic:spPr bwMode="auto">
                     <a:xfrm>
                       <a:off x="0" y="0"/>
-                      <a:ext cx="1539629" cy="2514682"/>
+                      <a:ext cx="5753100" cy="2714625"/>
                     </a:xfrm>
                     <a:prstGeom prst="rect">
                       <a:avLst/>
@@ -3514,84 +4646,278 @@
           </wp:inline>
         </w:drawing>
       </w:r>
-      <w:r>
-        <w:rPr>
-          <w:rFonts w:ascii="Arial Nova" w:hAnsi="Arial Nova"/>
-          <w:lang w:val="nl-NL"/>
-        </w:rPr>
+    </w:p>
+    <w:p>
+      <w:pPr>
+        <w:pStyle w:val="Bijschrift"/>
+        <w:rPr>
+          <w:b/>
+          <w:bCs/>
+        </w:rPr>
+      </w:pPr>
+      <w:r>
+        <w:t xml:space="preserve">Figuur 2 </w:t>
+      </w:r>
+      <w:r>
+        <w:t>https://dotnet.microsoft.com/en-us/apps/machinelearning-ai/ml-dotnet</w:t>
+      </w:r>
+    </w:p>
+    <w:p>
+      <w:pPr>
+        <w:rPr>
+          <w:b/>
+          <w:bCs/>
+        </w:rPr>
+      </w:pPr>
+    </w:p>
+    <w:p>
+      <w:pPr>
+        <w:rPr>
+          <w:b/>
+          <w:bCs/>
+        </w:rPr>
+      </w:pPr>
+      <w:r>
+        <w:rPr>
+          <w:b/>
+          <w:bCs/>
+        </w:rPr>
+        <w:t>ML.NET Model Builder</w:t>
+      </w:r>
+    </w:p>
+    <w:p>
+      <w:r>
+        <w:t xml:space="preserve">Een van de gebruiksvriendelijke functies van ML.NET is de Model Builder, een intuïtieve UI die het mogelijk maakt voor mensen met weinig tot geen machine </w:t>
+      </w:r>
+      <w:proofErr w:type="spellStart"/>
+      <w:r>
+        <w:t>learning</w:t>
+      </w:r>
+      <w:proofErr w:type="spellEnd"/>
+      <w:r>
+        <w:t xml:space="preserve"> kennis om toch effectieve modellen te creëren. De Model Builder kan worden geïnstalleerd via de Visual Studio installatie tool en biedt een gemakkelijke interface om machine </w:t>
+      </w:r>
+      <w:proofErr w:type="spellStart"/>
+      <w:r>
+        <w:t>learning</w:t>
+      </w:r>
+      <w:proofErr w:type="spellEnd"/>
+      <w:r>
+        <w:t xml:space="preserve"> modellen te bouwen.</w:t>
+      </w:r>
+    </w:p>
+    <w:p>
+      <w:pPr>
+        <w:numPr>
+          <w:ilvl w:val="0"/>
+          <w:numId w:val="55"/>
+        </w:numPr>
+      </w:pPr>
+      <w:r>
+        <w:rPr>
+          <w:b/>
+          <w:bCs/>
+        </w:rPr>
+        <w:t>Scenario Selectie</w:t>
+      </w:r>
+      <w:r>
+        <w:t>: De Model Builder laat gebruikers kiezen uit verschillende scenario's die het beste passen bij hun voorspellingstaak. Voor locatie voorspellingen kun je bijvoorbeeld kiezen voor data classificatie (</w:t>
+      </w:r>
+      <w:proofErr w:type="spellStart"/>
+      <w:r>
+        <w:t>Regression</w:t>
+      </w:r>
+      <w:proofErr w:type="spellEnd"/>
+      <w:r>
+        <w:t xml:space="preserve">). Voor order voorspellingen kun je kiezen voor </w:t>
+      </w:r>
+      <w:r>
+        <w:t>(</w:t>
+      </w:r>
+      <w:proofErr w:type="spellStart"/>
+      <w:r>
+        <w:t>forecasting</w:t>
+      </w:r>
+      <w:proofErr w:type="spellEnd"/>
+      <w:r>
+        <w:t>)</w:t>
+      </w:r>
+      <w:r>
+        <w:t xml:space="preserve"> (zie Figuur 3).</w:t>
+      </w:r>
+    </w:p>
+    <w:p>
+      <w:pPr>
+        <w:numPr>
+          <w:ilvl w:val="0"/>
+          <w:numId w:val="55"/>
+        </w:numPr>
+      </w:pPr>
+      <w:r>
+        <w:rPr>
+          <w:b/>
+          <w:bCs/>
+        </w:rPr>
+        <w:t>Data Selectie en Training</w:t>
+      </w:r>
+      <w:r>
+        <w:t>: Vervolgens selecteer je de data die je wilt testen en geef je aan wat je als uitkomst wilt van je data. Hier kun je bepalen welke data relevant is voor dit resultaat en welke niet. ML.NET zal je dataset trainen door verschillende algoritmen te proberen en het beste model te selecteren op basis van de prestaties.</w:t>
+      </w:r>
+    </w:p>
+    <w:p>
+      <w:pPr>
+        <w:numPr>
+          <w:ilvl w:val="0"/>
+          <w:numId w:val="55"/>
+        </w:numPr>
+      </w:pPr>
+      <w:r>
+        <w:rPr>
+          <w:b/>
+          <w:bCs/>
+        </w:rPr>
+        <w:t>Gebruik van het Model</w:t>
+      </w:r>
+      <w:r>
+        <w:t xml:space="preserve">: Na de training genereert Visual Studio een model dat makkelijk bruikbaar is voor programmeurs. Dit model kan worden geïntegreerd in applicaties om nieuwe gegevens te voorspellen op basis van machine </w:t>
+      </w:r>
+      <w:proofErr w:type="spellStart"/>
+      <w:r>
+        <w:t>learning</w:t>
+      </w:r>
+      <w:proofErr w:type="spellEnd"/>
+      <w:r>
+        <w:t>.</w:t>
+      </w:r>
+    </w:p>
+    <w:p>
+      <w:pPr>
+        <w:rPr>
+          <w:b/>
+          <w:bCs/>
+        </w:rPr>
+      </w:pPr>
+      <w:r>
+        <w:rPr>
+          <w:b/>
+          <w:bCs/>
+        </w:rPr>
+        <w:t>Praktische Implementatie van ML.NET in een WMS</w:t>
+      </w:r>
+    </w:p>
+    <w:p>
+      <w:r>
+        <w:t>Door gebruik te maken van ML.NET kunnen bedrijven profiteren van verbeterde nauwkeurigheid en efficiëntie in hun WMS. Enkele praktische toepassingen zijn:</w:t>
+      </w:r>
+    </w:p>
+    <w:p>
+      <w:pPr>
+        <w:numPr>
+          <w:ilvl w:val="0"/>
+          <w:numId w:val="56"/>
+        </w:numPr>
+      </w:pPr>
+      <w:r>
+        <w:rPr>
+          <w:b/>
+          <w:bCs/>
+        </w:rPr>
+        <w:t>Voorraadbeheer</w:t>
+      </w:r>
+      <w:r>
+        <w:t>: Met nauwkeurige voorraadvoorspellingen kunnen bedrijven de voorraadniveaus optimaliseren, wat leidt tot lagere kosten en minder verspilling.</w:t>
+      </w:r>
+    </w:p>
+    <w:p>
+      <w:pPr>
+        <w:numPr>
+          <w:ilvl w:val="0"/>
+          <w:numId w:val="56"/>
+        </w:numPr>
+      </w:pPr>
+      <w:r>
+        <w:rPr>
+          <w:b/>
+          <w:bCs/>
+        </w:rPr>
+        <w:t>Order Voorspellingen</w:t>
+      </w:r>
+      <w:r>
+        <w:t>: Door historische ordergegevens te analyseren, kan ML.NET helpen bij het voorspellen van toekomstige orders, wat essentieel is voor het plannen van inkoop en productie.</w:t>
+      </w:r>
+    </w:p>
+    <w:p>
+      <w:pPr>
+        <w:numPr>
+          <w:ilvl w:val="0"/>
+          <w:numId w:val="56"/>
+        </w:numPr>
+      </w:pPr>
+      <w:r>
+        <w:rPr>
+          <w:b/>
+          <w:bCs/>
+        </w:rPr>
+        <w:lastRenderedPageBreak/>
+        <w:t>Route-optimalisatie</w:t>
+      </w:r>
+      <w:r>
+        <w:t xml:space="preserve">: Machine </w:t>
+      </w:r>
+      <w:proofErr w:type="spellStart"/>
+      <w:r>
+        <w:t>learning</w:t>
+      </w:r>
+      <w:proofErr w:type="spellEnd"/>
+      <w:r>
+        <w:t xml:space="preserve"> kan worden gebruikt om de meest efficiënte routes te bepalen voor orderverwerking en verzending, wat de operationele efficiëntie verhoogt.</w:t>
+      </w:r>
+    </w:p>
+    <w:p>
+      <w:r>
+        <w:t xml:space="preserve">Kortom, ML.NET biedt een krachtige en toegankelijke oplossing voor machine </w:t>
+      </w:r>
+      <w:proofErr w:type="spellStart"/>
+      <w:r>
+        <w:t>learning</w:t>
+      </w:r>
+      <w:proofErr w:type="spellEnd"/>
+      <w:r>
+        <w:t xml:space="preserve"> in een WMS, vooral voor organisaties die al gebruik maken van een .NET backend. Het biedt niet alleen hoge prestaties en nauwkeurigheid, maar ook een naadloze integratie met bestaande .NET applicaties, wat het een aantrekkelijk alternatief maakt voor traditionele Python-gebaseerde machine </w:t>
+      </w:r>
+      <w:proofErr w:type="spellStart"/>
+      <w:r>
+        <w:t>learning</w:t>
+      </w:r>
+      <w:proofErr w:type="spellEnd"/>
+      <w:r>
         <w:t xml:space="preserve"> </w:t>
       </w:r>
-      <w:r>
-        <w:rPr>
-          <w:rFonts w:ascii="Arial Nova" w:hAnsi="Arial Nova"/>
-          <w:color w:val="595959" w:themeColor="text1" w:themeTint="A6"/>
-          <w:sz w:val="16"/>
-          <w:szCs w:val="16"/>
-          <w:lang w:val="nl-NL"/>
-        </w:rPr>
-        <w:t>(</w:t>
-      </w:r>
-      <w:r>
-        <w:rPr>
-          <w:rFonts w:ascii="Arial Nova" w:hAnsi="Arial Nova"/>
-          <w:color w:val="595959" w:themeColor="text1" w:themeTint="A6"/>
-          <w:sz w:val="18"/>
-          <w:szCs w:val="18"/>
-          <w:lang w:val="nl-NL"/>
-        </w:rPr>
-        <w:t>een pallet komt binnen en word automatisch door ML op de juist plek geplaatst/ toont de verwijzing, naar waar die moet komen)</w:t>
-      </w:r>
-    </w:p>
-    <w:p>
-      <w:pPr>
-        <w:numPr>
-          <w:ilvl w:val="1"/>
-          <w:numId w:val="49"/>
-        </w:numPr>
-        <w:rPr>
-          <w:rFonts w:ascii="Arial Nova" w:hAnsi="Arial Nova"/>
-        </w:rPr>
-      </w:pPr>
-      <w:r>
-        <w:rPr>
-          <w:rFonts w:ascii="Arial Nova" w:hAnsi="Arial Nova"/>
-        </w:rPr>
-        <w:t>Ontwikkeling van een gebruiksvriendelijke interface voor het WMS, waardoor gebruikers gemakkelijk toegang hebben tot ML-gestuurde beslissingen en aanbevelingen.</w:t>
-      </w:r>
-    </w:p>
-    <w:p>
-      <w:pPr>
-        <w:numPr>
-          <w:ilvl w:val="1"/>
-          <w:numId w:val="49"/>
-        </w:numPr>
-        <w:rPr>
-          <w:rFonts w:ascii="Arial Nova" w:hAnsi="Arial Nova"/>
-        </w:rPr>
-      </w:pPr>
-      <w:r>
-        <w:rPr>
-          <w:rFonts w:ascii="Arial Nova" w:hAnsi="Arial Nova"/>
-        </w:rPr>
-        <w:t>Implementatie van de Product Voorraad Predictor als een afzonderlijke module, geïntegreerd met het bestaande WMS om real-time voorraadniveaus en voorspellingen weer te geven.</w:t>
-      </w:r>
-    </w:p>
-    <w:p>
-      <w:pPr>
-        <w:jc w:val="center"/>
-        <w:rPr>
-          <w:rFonts w:ascii="Arial Nova" w:hAnsi="Arial Nova"/>
-        </w:rPr>
+      <w:proofErr w:type="spellStart"/>
+      <w:r>
+        <w:t>frameworks</w:t>
+      </w:r>
+      <w:proofErr w:type="spellEnd"/>
+      <w:r>
+        <w:t>.</w:t>
+      </w:r>
+    </w:p>
+    <w:p/>
+    <w:p>
+      <w:pPr>
+        <w:keepNext/>
+        <w:spacing w:after="200" w:line="276" w:lineRule="auto"/>
+        <w:jc w:val="left"/>
       </w:pPr>
       <w:r>
         <w:rPr>
           <w:noProof/>
         </w:rPr>
         <w:drawing>
-          <wp:inline distT="0" distB="0" distL="0" distR="0" wp14:anchorId="5AECD8BD" wp14:editId="70EBF0D6">
-            <wp:extent cx="4102170" cy="2178387"/>
+          <wp:inline distT="0" distB="0" distL="0" distR="0" wp14:anchorId="220C8D10" wp14:editId="2417E290">
+            <wp:extent cx="5699723" cy="3657600"/>
             <wp:effectExtent l="0" t="0" r="0" b="0"/>
-            <wp:docPr id="113343249" name="Picture 1" descr="A screenshot of a computer&#10;&#10;Description automatically generated"/>
+            <wp:docPr id="2047478544" name="Afbeelding 6" descr="What is Model Builder and how does it work? - ML.NET | Microsoft Learn"/>
             <wp:cNvGraphicFramePr>
               <a:graphicFrameLocks xmlns:a="http://schemas.openxmlformats.org/drawingml/2006/main" noChangeAspect="1"/>
             </wp:cNvGraphicFramePr>
@@ -3599,13 +4925,13 @@
               <a:graphicData uri="http://schemas.openxmlformats.org/drawingml/2006/picture">
                 <pic:pic xmlns:pic="http://schemas.openxmlformats.org/drawingml/2006/picture">
                   <pic:nvPicPr>
-                    <pic:cNvPr id="113343249" name="Picture 1" descr="A screenshot of a computer&#10;&#10;Description automatically generated"/>
+                    <pic:cNvPr id="0" name="Picture 27" descr="What is Model Builder and how does it work? - ML.NET | Microsoft Learn"/>
                     <pic:cNvPicPr>
                       <a:picLocks noChangeAspect="1" noChangeArrowheads="1"/>
                     </pic:cNvPicPr>
                   </pic:nvPicPr>
                   <pic:blipFill>
-                    <a:blip r:embed="rId15" cstate="print">
+                    <a:blip r:embed="rId16">
                       <a:extLst>
                         <a:ext uri="{28A0092B-C50C-407E-A947-70E740481C1C}">
                           <a14:useLocalDpi xmlns:a14="http://schemas.microsoft.com/office/drawing/2010/main" val="0"/>
@@ -3620,7 +4946,7 @@
                   <pic:spPr bwMode="auto">
                     <a:xfrm>
                       <a:off x="0" y="0"/>
-                      <a:ext cx="4111152" cy="2183157"/>
+                      <a:ext cx="5710647" cy="3664610"/>
                     </a:xfrm>
                     <a:prstGeom prst="rect">
                       <a:avLst/>
@@ -3639,480 +4965,16 @@
     </w:p>
     <w:p>
       <w:pPr>
-        <w:rPr>
-          <w:rFonts w:ascii="Arial Nova" w:hAnsi="Arial Nova"/>
-          <w:b/>
-          <w:bCs/>
-        </w:rPr>
-      </w:pPr>
-      <w:r>
-        <w:rPr>
-          <w:rFonts w:ascii="Arial Nova" w:hAnsi="Arial Nova"/>
-          <w:b/>
-          <w:bCs/>
-        </w:rPr>
-        <w:t>Gemotiveerde Keuzes:</w:t>
-      </w:r>
-    </w:p>
-    <w:p>
-      <w:pPr>
-        <w:numPr>
-          <w:ilvl w:val="0"/>
-          <w:numId w:val="50"/>
-        </w:numPr>
+        <w:pStyle w:val="Bijschrift"/>
         <w:jc w:val="left"/>
-        <w:rPr>
-          <w:rFonts w:ascii="Arial Nova" w:hAnsi="Arial Nova"/>
-        </w:rPr>
-      </w:pPr>
-      <w:r>
-        <w:rPr>
-          <w:rFonts w:ascii="Arial Nova" w:hAnsi="Arial Nova"/>
-          <w:b/>
-          <w:bCs/>
-        </w:rPr>
-        <w:t>ML.NET:</w:t>
-      </w:r>
-      <w:r>
-        <w:rPr>
-          <w:rFonts w:ascii="Arial Nova" w:hAnsi="Arial Nova"/>
-        </w:rPr>
-        <w:t xml:space="preserve"> We kozen voor ML.NET vanwege zijn naadloze integratie met het .NET-ecosysteem en de krachtige functionaliteiten die het biedt voor machine learning-taken.</w:t>
-      </w:r>
-    </w:p>
-    <w:p>
-      <w:pPr>
-        <w:numPr>
-          <w:ilvl w:val="0"/>
-          <w:numId w:val="50"/>
-        </w:numPr>
-        <w:jc w:val="left"/>
-        <w:rPr>
-          <w:rFonts w:ascii="Arial Nova" w:hAnsi="Arial Nova"/>
-        </w:rPr>
-      </w:pPr>
-      <w:r>
-        <w:rPr>
-          <w:rFonts w:ascii="Arial Nova" w:hAnsi="Arial Nova"/>
-          <w:b/>
-          <w:bCs/>
-        </w:rPr>
-        <w:t>Gebruik van Bedrijfsgegevens:</w:t>
-      </w:r>
-    </w:p>
-    <w:p>
-      <w:pPr>
-        <w:numPr>
-          <w:ilvl w:val="0"/>
-          <w:numId w:val="50"/>
-        </w:numPr>
-        <w:jc w:val="left"/>
-        <w:rPr>
-          <w:rFonts w:ascii="Arial Nova" w:hAnsi="Arial Nova"/>
-          <w:color w:val="FF0000"/>
-          <w:sz w:val="32"/>
-          <w:szCs w:val="32"/>
-        </w:rPr>
-      </w:pPr>
-      <w:r>
-        <w:rPr>
-          <w:rFonts w:ascii="Arial Nova" w:hAnsi="Arial Nova"/>
-          <w:color w:val="FF0000"/>
-          <w:sz w:val="32"/>
-          <w:szCs w:val="32"/>
-        </w:rPr>
-        <w:t xml:space="preserve">// het </w:t>
-      </w:r>
-      <w:proofErr w:type="spellStart"/>
-      <w:r>
-        <w:rPr>
-          <w:rFonts w:ascii="Arial Nova" w:hAnsi="Arial Nova"/>
-          <w:color w:val="FF0000"/>
-          <w:sz w:val="32"/>
-          <w:szCs w:val="32"/>
-        </w:rPr>
-        <w:t>geprobeerrd</w:t>
-      </w:r>
-      <w:proofErr w:type="spellEnd"/>
-      <w:r>
-        <w:rPr>
-          <w:rFonts w:ascii="Arial Nova" w:hAnsi="Arial Nova"/>
-          <w:color w:val="FF0000"/>
-          <w:sz w:val="32"/>
-          <w:szCs w:val="32"/>
-        </w:rPr>
-        <w:t xml:space="preserve"> met data van </w:t>
-      </w:r>
-      <w:proofErr w:type="spellStart"/>
-      <w:r>
-        <w:rPr>
-          <w:rFonts w:ascii="Arial Nova" w:hAnsi="Arial Nova"/>
-          <w:color w:val="FF0000"/>
-          <w:sz w:val="32"/>
-          <w:szCs w:val="32"/>
-        </w:rPr>
-        <w:t>Keggel</w:t>
-      </w:r>
-      <w:proofErr w:type="spellEnd"/>
-      <w:r>
-        <w:rPr>
-          <w:rFonts w:ascii="Arial Nova" w:hAnsi="Arial Nova"/>
-          <w:color w:val="FF0000"/>
-          <w:sz w:val="32"/>
-          <w:szCs w:val="32"/>
-        </w:rPr>
-        <w:t>.</w:t>
-      </w:r>
-    </w:p>
-    <w:p>
-      <w:pPr>
-        <w:ind w:left="360"/>
-        <w:jc w:val="left"/>
-        <w:rPr>
-          <w:rFonts w:ascii="Arial Nova" w:hAnsi="Arial Nova"/>
-        </w:rPr>
-      </w:pPr>
-      <w:r>
-        <w:rPr>
-          <w:rFonts w:ascii="Arial Nova" w:hAnsi="Arial Nova"/>
-        </w:rPr>
-        <w:lastRenderedPageBreak/>
-        <w:t xml:space="preserve"> Het gebruik van echte bedrijfsgegevens voor de Product Voorraad Predictor stelde ons in staat om modellen te trainen die specifiek waren afgestemd op de behoeften en patronen van het bedrijf, waardoor nauwkeurigere voorspellingen mogelijk waren.</w:t>
-      </w:r>
-    </w:p>
-    <w:p>
-      <w:pPr>
-        <w:spacing w:after="200" w:line="276" w:lineRule="auto"/>
-        <w:jc w:val="left"/>
-        <w:rPr>
-          <w:rFonts w:ascii="Arial Nova" w:hAnsi="Arial Nova"/>
-          <w:b/>
-          <w:bCs/>
-        </w:rPr>
-      </w:pPr>
-      <w:r>
-        <w:rPr>
-          <w:rFonts w:ascii="Arial Nova" w:hAnsi="Arial Nova"/>
-          <w:b/>
-          <w:bCs/>
-        </w:rPr>
-        <w:br w:type="page"/>
-      </w:r>
-    </w:p>
-    <w:p>
-      <w:pPr>
-        <w:rPr>
-          <w:rFonts w:ascii="Arial Nova" w:hAnsi="Arial Nova"/>
-          <w:b/>
-          <w:bCs/>
-        </w:rPr>
-      </w:pPr>
-      <w:r>
-        <w:rPr>
-          <w:rFonts w:ascii="Arial Nova" w:hAnsi="Arial Nova"/>
-          <w:b/>
-          <w:bCs/>
-        </w:rPr>
-        <w:lastRenderedPageBreak/>
-        <w:t>Resultaten:</w:t>
-      </w:r>
-    </w:p>
-    <w:p>
-      <w:pPr>
-        <w:rPr>
-          <w:rFonts w:ascii="Arial Nova" w:hAnsi="Arial Nova"/>
-        </w:rPr>
-      </w:pPr>
-      <w:r>
-        <w:rPr>
-          <w:rFonts w:ascii="Arial Nova" w:hAnsi="Arial Nova"/>
-        </w:rPr>
-        <w:t>De implementatie van ML.NET in het WMS en de ontwikkeling van de Product Voorraad Predictor hebben significante resultaten opgeleverd, waaronder:</w:t>
-      </w:r>
-    </w:p>
-    <w:p>
-      <w:pPr>
-        <w:numPr>
-          <w:ilvl w:val="0"/>
-          <w:numId w:val="51"/>
-        </w:numPr>
-        <w:rPr>
-          <w:rFonts w:ascii="Arial Nova" w:hAnsi="Arial Nova"/>
-        </w:rPr>
-      </w:pPr>
-      <w:r>
-        <w:rPr>
-          <w:rFonts w:ascii="Arial Nova" w:hAnsi="Arial Nova"/>
-        </w:rPr>
-        <w:t>Verbeterde operationele efficiëntie in het magazijn door dynamische locatietoewijzing en orderpickingoptimalisatie.</w:t>
-      </w:r>
-    </w:p>
-    <w:p>
-      <w:pPr>
-        <w:numPr>
-          <w:ilvl w:val="0"/>
-          <w:numId w:val="51"/>
-        </w:numPr>
-        <w:rPr>
-          <w:rFonts w:ascii="Arial Nova" w:hAnsi="Arial Nova"/>
-        </w:rPr>
-      </w:pPr>
-      <w:r>
-        <w:rPr>
-          <w:rFonts w:ascii="Arial Nova" w:hAnsi="Arial Nova"/>
-        </w:rPr>
-        <w:t>Optimalisatie van voorraadniveaus en vermindering van overschotten en tekorten dankzij de voorspellende capaciteiten van de Product Voorraad Predictor.</w:t>
-      </w:r>
-      <w:r>
-        <w:rPr>
-          <w:rFonts w:ascii="Arial Nova" w:hAnsi="Arial Nova"/>
-          <w:lang w:val="nl-NL"/>
-        </w:rPr>
-        <w:t xml:space="preserve"> </w:t>
-      </w:r>
-      <w:r>
-        <w:rPr>
-          <w:rFonts w:ascii="Arial Nova" w:hAnsi="Arial Nova"/>
-          <w:color w:val="FF0000"/>
-          <w:lang w:val="nl-NL"/>
-        </w:rPr>
-        <w:t>(NAAR ARTIKELS VERWIJZEN)</w:t>
-      </w:r>
-    </w:p>
-    <w:p>
-      <w:pPr>
-        <w:rPr>
-          <w:rFonts w:ascii="Arial Nova" w:hAnsi="Arial Nova"/>
-          <w:b/>
-          <w:bCs/>
-        </w:rPr>
-      </w:pPr>
-      <w:r>
-        <w:rPr>
-          <w:rFonts w:ascii="Arial Nova" w:hAnsi="Arial Nova"/>
-          <w:b/>
-          <w:bCs/>
-        </w:rPr>
-        <w:t>Kritische Analyse:</w:t>
-      </w:r>
-    </w:p>
-    <w:p>
-      <w:pPr>
-        <w:rPr>
-          <w:rFonts w:ascii="Arial Nova" w:hAnsi="Arial Nova"/>
-        </w:rPr>
-      </w:pPr>
-      <w:r>
-        <w:rPr>
-          <w:rFonts w:ascii="Arial Nova" w:hAnsi="Arial Nova"/>
-        </w:rPr>
-        <w:t>Hoewel de resultaten positief zijn, zijn er enkele kritische overwegingen die moeten worden aangepakt:</w:t>
-      </w:r>
-    </w:p>
-    <w:p>
-      <w:pPr>
-        <w:numPr>
-          <w:ilvl w:val="0"/>
-          <w:numId w:val="52"/>
-        </w:numPr>
-        <w:rPr>
-          <w:rFonts w:ascii="Arial Nova" w:hAnsi="Arial Nova"/>
-        </w:rPr>
-      </w:pPr>
-      <w:r>
-        <w:rPr>
-          <w:rFonts w:ascii="Arial Nova" w:hAnsi="Arial Nova"/>
-          <w:b/>
-          <w:bCs/>
-        </w:rPr>
-        <w:t>Datakwaliteit en -consistentie:</w:t>
-      </w:r>
-      <w:r>
-        <w:rPr>
-          <w:rFonts w:ascii="Arial Nova" w:hAnsi="Arial Nova"/>
-        </w:rPr>
-        <w:t xml:space="preserve"> Het succes van de ML-modellen is sterk afhankelijk van de kwaliteit en consistentie van de gebruikte gegevens. Het is essentieel om ervoor te zorgen dat de gegevens vrij zijn van ruis en vertekeningen.</w:t>
-      </w:r>
-    </w:p>
-    <w:p>
-      <w:pPr>
-        <w:numPr>
-          <w:ilvl w:val="0"/>
-          <w:numId w:val="52"/>
-        </w:numPr>
-        <w:rPr>
-          <w:rFonts w:ascii="Arial Nova" w:hAnsi="Arial Nova"/>
-        </w:rPr>
-      </w:pPr>
-      <w:r>
-        <w:rPr>
-          <w:rFonts w:ascii="Arial Nova" w:hAnsi="Arial Nova"/>
-          <w:b/>
-          <w:bCs/>
-        </w:rPr>
-        <w:t>Acceptatie en Training:</w:t>
-      </w:r>
-      <w:r>
-        <w:rPr>
-          <w:rFonts w:ascii="Arial Nova" w:hAnsi="Arial Nova"/>
-        </w:rPr>
-        <w:t xml:space="preserve"> Het succesvol implementeren van ML-functionaliteiten vereist niet alleen technische expertise, maar ook acceptatie en training van het personeel om de nieuwe systemen effectief te gebruiken.</w:t>
-      </w:r>
-    </w:p>
-    <w:p>
-      <w:pPr>
-        <w:numPr>
-          <w:ilvl w:val="0"/>
-          <w:numId w:val="52"/>
-        </w:numPr>
-        <w:rPr>
-          <w:rFonts w:ascii="Arial Nova" w:hAnsi="Arial Nova"/>
-        </w:rPr>
-      </w:pPr>
-      <w:r>
-        <w:rPr>
-          <w:rFonts w:ascii="Arial Nova" w:hAnsi="Arial Nova"/>
-          <w:b/>
-          <w:bCs/>
-        </w:rPr>
-        <w:t>Doorlopende Evaluatie en Verbetering:</w:t>
-      </w:r>
-      <w:r>
-        <w:rPr>
-          <w:rFonts w:ascii="Arial Nova" w:hAnsi="Arial Nova"/>
-        </w:rPr>
-        <w:t xml:space="preserve"> ML-modellen moeten regelmatig worden geëvalueerd en verbeterd om rekening te houden met veranderende omstandigheden en patronen in de gegevens.</w:t>
-      </w:r>
-    </w:p>
-    <w:p>
-      <w:pPr>
-        <w:rPr>
-          <w:rFonts w:ascii="Arial Nova" w:hAnsi="Arial Nova"/>
-          <w:color w:val="FF0000"/>
-          <w:lang w:val="nl-NL"/>
-        </w:rPr>
-      </w:pPr>
-    </w:p>
-    <w:p>
-      <w:pPr>
-        <w:jc w:val="center"/>
-        <w:rPr>
-          <w:rFonts w:ascii="Arial Nova" w:hAnsi="Arial Nova"/>
-          <w:color w:val="FF0000"/>
-          <w:lang w:val="en-US"/>
-        </w:rPr>
-      </w:pPr>
-      <w:r>
-        <w:rPr>
-          <w:rFonts w:ascii="Arial Nova" w:hAnsi="Arial Nova"/>
-          <w:noProof/>
-        </w:rPr>
-        <w:drawing>
-          <wp:inline distT="0" distB="0" distL="0" distR="0" wp14:anchorId="3655F8E1" wp14:editId="1B398F6E">
-            <wp:extent cx="4207660" cy="2201935"/>
-            <wp:effectExtent l="0" t="0" r="2540" b="8255"/>
-            <wp:docPr id="3076" name="Picture 4" descr="New to machine learning? Try to avoid these mistakes | by Assaad MOAWAD |  Towards Data Science">
-              <a:extLst xmlns:a="http://schemas.openxmlformats.org/drawingml/2006/main">
-                <a:ext uri="{FF2B5EF4-FFF2-40B4-BE49-F238E27FC236}">
-                  <a16:creationId xmlns:a16="http://schemas.microsoft.com/office/drawing/2014/main" id="{002E01D3-B208-9C43-D827-7C32B31404D0}"/>
-                </a:ext>
-              </a:extLst>
-            </wp:docPr>
-            <wp:cNvGraphicFramePr>
-              <a:graphicFrameLocks xmlns:a="http://schemas.openxmlformats.org/drawingml/2006/main" noChangeAspect="1"/>
-            </wp:cNvGraphicFramePr>
-            <a:graphic xmlns:a="http://schemas.openxmlformats.org/drawingml/2006/main">
-              <a:graphicData uri="http://schemas.openxmlformats.org/drawingml/2006/picture">
-                <pic:pic xmlns:pic="http://schemas.openxmlformats.org/drawingml/2006/picture">
-                  <pic:nvPicPr>
-                    <pic:cNvPr id="3076" name="Picture 4" descr="New to machine learning? Try to avoid these mistakes | by Assaad MOAWAD |  Towards Data Science">
-                      <a:extLst>
-                        <a:ext uri="{FF2B5EF4-FFF2-40B4-BE49-F238E27FC236}">
-                          <a16:creationId xmlns:a16="http://schemas.microsoft.com/office/drawing/2014/main" id="{002E01D3-B208-9C43-D827-7C32B31404D0}"/>
-                        </a:ext>
-                      </a:extLst>
-                    </pic:cNvPr>
-                    <pic:cNvPicPr>
-                      <a:picLocks noChangeAspect="1" noChangeArrowheads="1"/>
-                    </pic:cNvPicPr>
-                  </pic:nvPicPr>
-                  <pic:blipFill>
-                    <a:blip r:embed="rId16" cstate="print">
-                      <a:extLst>
-                        <a:ext uri="{28A0092B-C50C-407E-A947-70E740481C1C}">
-                          <a14:useLocalDpi xmlns:a14="http://schemas.microsoft.com/office/drawing/2010/main" val="0"/>
-                        </a:ext>
-                      </a:extLst>
-                    </a:blip>
-                    <a:srcRect/>
-                    <a:stretch>
-                      <a:fillRect/>
-                    </a:stretch>
-                  </pic:blipFill>
-                  <pic:spPr bwMode="auto">
-                    <a:xfrm>
-                      <a:off x="0" y="0"/>
-                      <a:ext cx="4220798" cy="2208810"/>
-                    </a:xfrm>
-                    <a:prstGeom prst="rect">
-                      <a:avLst/>
-                    </a:prstGeom>
-                    <a:noFill/>
-                  </pic:spPr>
-                </pic:pic>
-              </a:graphicData>
-            </a:graphic>
-          </wp:inline>
-        </w:drawing>
-      </w:r>
-    </w:p>
-    <w:p>
-      <w:pPr>
-        <w:jc w:val="center"/>
-        <w:rPr>
-          <w:rFonts w:ascii="Arial Nova" w:hAnsi="Arial Nova"/>
-          <w:color w:val="FF0000"/>
-          <w:lang w:val="nl-NL"/>
-        </w:rPr>
-      </w:pPr>
-      <w:r>
-        <w:rPr>
-          <w:rFonts w:ascii="Arial Nova" w:hAnsi="Arial Nova"/>
-          <w:color w:val="FF0000"/>
-          <w:lang w:val="nl-NL"/>
-        </w:rPr>
-        <w:t xml:space="preserve">VERWIJZEN NAAR SHIT DATA </w:t>
-      </w:r>
-      <w:r>
-        <w:rPr>
-          <w:rFonts w:ascii="Arial Nova" w:hAnsi="Arial Nova"/>
-          <w:color w:val="FF0000"/>
-          <w:lang w:val="nl-NL"/>
-        </w:rPr>
-        <w:t>= SHIT UITKOMST</w:t>
-      </w:r>
-    </w:p>
-    <w:p>
-      <w:pPr>
-        <w:spacing w:before="100" w:beforeAutospacing="1" w:after="100" w:afterAutospacing="1"/>
-        <w:jc w:val="left"/>
-        <w:rPr>
-          <w:rFonts w:ascii="Times New Roman" w:eastAsia="Times New Roman" w:hAnsi="Times New Roman" w:cs="Times New Roman"/>
-          <w:sz w:val="24"/>
-          <w:szCs w:val="24"/>
-        </w:rPr>
-      </w:pPr>
-    </w:p>
-    <w:p>
-      <w:pPr>
-        <w:rPr>
-          <w:rFonts w:ascii="Arial Nova" w:hAnsi="Arial Nova"/>
-        </w:rPr>
-      </w:pPr>
-      <w:bookmarkStart w:id="7" w:name="_Toc56427786"/>
-      <w:bookmarkEnd w:id="7"/>
-    </w:p>
-    <w:p/>
+      </w:pPr>
+      <w:r>
+        <w:t xml:space="preserve">Figuur 3 </w:t>
+      </w:r>
+      <w:r>
+        <w:t>https://learn.microsoft.com/en-us/dotnet/machine-learning/automate-training-with-model-builder</w:t>
+      </w:r>
+    </w:p>
     <w:p>
       <w:pPr>
         <w:spacing w:after="200" w:line="276" w:lineRule="auto"/>
@@ -4121,30 +4983,62 @@
           <w:rFonts w:ascii="Arial Nova" w:eastAsiaTheme="majorEastAsia" w:hAnsi="Arial Nova" w:cstheme="majorBidi"/>
           <w:b/>
           <w:bCs/>
+          <w:sz w:val="24"/>
+          <w:szCs w:val="26"/>
+        </w:rPr>
+      </w:pPr>
+      <w:r>
+        <w:br w:type="page"/>
+      </w:r>
+    </w:p>
+    <w:p>
+      <w:pPr>
+        <w:pStyle w:val="Kop2"/>
+      </w:pPr>
+      <w:bookmarkStart w:id="14" w:name="_Toc167974626"/>
+      <w:r>
+        <w:lastRenderedPageBreak/>
+        <w:t>Implementatie voorbeelden</w:t>
+      </w:r>
+      <w:bookmarkEnd w:id="14"/>
+      <w:r>
+        <w:br w:type="page"/>
+      </w:r>
+    </w:p>
+    <w:p>
+      <w:pPr>
+        <w:pStyle w:val="Kop2"/>
+      </w:pPr>
+      <w:bookmarkStart w:id="15" w:name="_Toc167974627"/>
+      <w:r>
+        <w:lastRenderedPageBreak/>
+        <w:t xml:space="preserve">De </w:t>
+      </w:r>
+      <w:proofErr w:type="spellStart"/>
+      <w:r>
+        <w:t>gavaren</w:t>
+      </w:r>
+      <w:bookmarkStart w:id="16" w:name="_Toc56427786"/>
+      <w:bookmarkEnd w:id="15"/>
+      <w:bookmarkEnd w:id="16"/>
+      <w:proofErr w:type="spellEnd"/>
+      <w:r>
+        <w:rPr>
           <w:sz w:val="28"/>
           <w:szCs w:val="28"/>
         </w:rPr>
-      </w:pPr>
-      <w:r>
-        <w:rPr>
-          <w:rFonts w:ascii="Arial Nova" w:eastAsiaTheme="majorEastAsia" w:hAnsi="Arial Nova" w:cstheme="majorBidi"/>
-          <w:b/>
-          <w:bCs/>
-          <w:sz w:val="28"/>
-          <w:szCs w:val="28"/>
-        </w:rPr>
         <w:br w:type="page"/>
       </w:r>
     </w:p>
     <w:p>
       <w:pPr>
-        <w:pStyle w:val="Heading1"/>
-        <w:rPr>
-          <w:rFonts w:ascii="Arial Nova" w:hAnsi="Arial Nova"/>
-        </w:rPr>
-      </w:pPr>
-      <w:bookmarkStart w:id="8" w:name="_Toc120695363"/>
-      <w:bookmarkStart w:id="9" w:name="_Toc167034163"/>
+        <w:pStyle w:val="Kop1"/>
+        <w:rPr>
+          <w:rFonts w:ascii="Arial Nova" w:hAnsi="Arial Nova"/>
+        </w:rPr>
+      </w:pPr>
+      <w:bookmarkStart w:id="17" w:name="_Toc120695363"/>
+      <w:bookmarkStart w:id="18" w:name="_Toc167974628"/>
       <w:r>
         <w:rPr>
           <w:rFonts w:ascii="Arial Nova" w:hAnsi="Arial Nova"/>
@@ -4152,8 +5046,8 @@
         <w:lastRenderedPageBreak/>
         <w:t>Conclusie</w:t>
       </w:r>
-      <w:bookmarkEnd w:id="8"/>
-      <w:bookmarkEnd w:id="9"/>
+      <w:bookmarkEnd w:id="17"/>
+      <w:bookmarkEnd w:id="18"/>
     </w:p>
     <w:p>
       <w:pPr>
@@ -4931,7 +5825,7 @@
     </w:p>
     <w:p>
       <w:pPr>
-        <w:pStyle w:val="Heading1"/>
+        <w:pStyle w:val="Kop1"/>
         <w:numPr>
           <w:ilvl w:val="0"/>
           <w:numId w:val="0"/>
@@ -4941,9 +5835,9 @@
           <w:rFonts w:ascii="Arial Nova" w:hAnsi="Arial Nova"/>
         </w:rPr>
       </w:pPr>
-      <w:bookmarkStart w:id="10" w:name="_Toc167034164"/>
-      <w:bookmarkStart w:id="11" w:name="_Toc120695364"/>
-      <w:bookmarkStart w:id="12" w:name="_Toc120695465"/>
+      <w:bookmarkStart w:id="19" w:name="_Toc120695364"/>
+      <w:bookmarkStart w:id="20" w:name="_Toc120695465"/>
+      <w:bookmarkStart w:id="21" w:name="_Toc167974629"/>
       <w:r>
         <w:rPr>
           <w:rFonts w:ascii="Arial Nova" w:hAnsi="Arial Nova"/>
@@ -4957,44 +5851,181 @@
         </w:rPr>
         <w:t>Prompts</w:t>
       </w:r>
-      <w:bookmarkEnd w:id="10"/>
-    </w:p>
-    <w:p>
-      <w:r>
-        <w:rPr>
-          <w:rFonts w:ascii="Arial Nova" w:hAnsi="Arial Nova"/>
-        </w:rPr>
-        <w:t xml:space="preserve">Alle </w:t>
-      </w:r>
-      <w:r>
-        <w:rPr>
-          <w:rFonts w:ascii="Arial Nova" w:hAnsi="Arial Nova"/>
-        </w:rPr>
-        <w:t>AI engineering prompt die je hebt gebruikt om dit rapport te schrijven</w:t>
-      </w:r>
-      <w:r>
-        <w:rPr>
-          <w:rFonts w:ascii="Arial Nova" w:hAnsi="Arial Nova"/>
-        </w:rPr>
-        <w:t xml:space="preserve"> verzamel je hier. </w:t>
-      </w:r>
-      <w:r>
-        <w:rPr>
-          <w:rFonts w:ascii="Arial Nova" w:hAnsi="Arial Nova"/>
-        </w:rPr>
-        <w:t>De kwaliteit van de prompt bepaalt uiteraard voor een groot deel de kwaliteit van dit rapport.</w:t>
-      </w:r>
-      <w:r>
-        <w:rPr>
-          <w:rFonts w:ascii="Arial Nova" w:hAnsi="Arial Nova"/>
-        </w:rPr>
+      <w:bookmarkEnd w:id="21"/>
+    </w:p>
+    <w:p>
+      <w:pPr>
+        <w:spacing w:after="200" w:line="276" w:lineRule="auto"/>
+        <w:jc w:val="left"/>
+        <w:rPr>
+          <w:rFonts w:ascii="Arial Nova" w:hAnsi="Arial Nova"/>
+        </w:rPr>
+      </w:pPr>
+      <w:r>
+        <w:rPr>
+          <w:rFonts w:ascii="Arial Nova" w:hAnsi="Arial Nova"/>
+        </w:rPr>
+        <w:t>“</w:t>
+      </w:r>
+      <w:r>
+        <w:t xml:space="preserve">Voor mijn thesis heb ik een gelijkaardige thesis gevonden, waar ik zeer gelijkaardige studies naar doe hij doet dit over ML in een WMS systeem en ik doe dit meer specifiek over ML.NET, een machine </w:t>
+      </w:r>
+      <w:proofErr w:type="spellStart"/>
+      <w:r>
+        <w:t>learning</w:t>
+      </w:r>
+      <w:proofErr w:type="spellEnd"/>
+      <w:r>
         <w:t xml:space="preserve"> </w:t>
       </w:r>
-      <w:r>
-        <w:rPr>
-          <w:rFonts w:ascii="Arial Nova" w:hAnsi="Arial Nova"/>
-        </w:rPr>
-        <w:t>Je hoeft niet de volledige conversaties opnemen, maar wel zeker de begin/hoofd prompt.</w:t>
+      <w:proofErr w:type="spellStart"/>
+      <w:r>
+        <w:t>framework</w:t>
+      </w:r>
+      <w:proofErr w:type="spellEnd"/>
+      <w:r>
+        <w:t xml:space="preserve"> hoe die kan toe gepast worden, nu heeft deze een gelijkaardige introductie zoals ik deze ook zou doen kunt u deze even samen vatten zodat ik een </w:t>
+      </w:r>
+      <w:proofErr w:type="spellStart"/>
+      <w:r>
+        <w:t>lijdraad</w:t>
+      </w:r>
+      <w:proofErr w:type="spellEnd"/>
+      <w:r>
+        <w:t xml:space="preserve"> heb, over wat ik precies moet vertellen, om het zelfde qua informatie te delen.</w:t>
+      </w:r>
+      <w:r>
+        <w:t>”</w:t>
+      </w:r>
+    </w:p>
+    <w:p>
+      <w:pPr>
+        <w:spacing w:after="200" w:line="276" w:lineRule="auto"/>
+        <w:jc w:val="left"/>
+        <w:rPr>
+          <w:rFonts w:ascii="Arial Nova" w:hAnsi="Arial Nova"/>
+        </w:rPr>
+      </w:pPr>
+      <w:r>
+        <w:rPr>
+          <w:rFonts w:ascii="Arial Nova" w:hAnsi="Arial Nova"/>
+        </w:rPr>
+        <w:t>“</w:t>
+      </w:r>
+      <w:r>
+        <w:rPr>
+          <w:rFonts w:ascii="Arial Nova" w:hAnsi="Arial Nova"/>
+        </w:rPr>
+        <w:t xml:space="preserve">Als volgende wil ik de machine </w:t>
+      </w:r>
+      <w:proofErr w:type="spellStart"/>
+      <w:r>
+        <w:rPr>
+          <w:rFonts w:ascii="Arial Nova" w:hAnsi="Arial Nova"/>
+        </w:rPr>
+        <w:t>learning</w:t>
+      </w:r>
+      <w:proofErr w:type="spellEnd"/>
+      <w:r>
+        <w:rPr>
+          <w:rFonts w:ascii="Arial Nova" w:hAnsi="Arial Nova"/>
+        </w:rPr>
+        <w:t xml:space="preserve"> voordelen aankaarten, en wat die als gevolgen kunnen hebben in een Machine </w:t>
+      </w:r>
+      <w:proofErr w:type="spellStart"/>
+      <w:r>
+        <w:rPr>
+          <w:rFonts w:ascii="Arial Nova" w:hAnsi="Arial Nova"/>
+        </w:rPr>
+        <w:t>learning</w:t>
+      </w:r>
+      <w:proofErr w:type="spellEnd"/>
+      <w:r>
+        <w:rPr>
+          <w:rFonts w:ascii="Arial Nova" w:hAnsi="Arial Nova"/>
+        </w:rPr>
+        <w:t xml:space="preserve"> omgeving. Vermindering van kosten en fouten / Verbeterde klanttevredenheid / Verhoogde operationele efficiëntie : volgens : </w:t>
+      </w:r>
+      <w:hyperlink r:id="rId31" w:history="1">
+        <w:r>
+          <w:rPr>
+            <w:rStyle w:val="Hyperlink"/>
+            <w:rFonts w:ascii="Arial Nova" w:hAnsi="Arial Nova"/>
+          </w:rPr>
+          <w:t>https://www.g-nius.nl/nl/ai-en-machine-learning-in-logistiek-en-wms/</w:t>
+        </w:r>
+      </w:hyperlink>
+    </w:p>
+    <w:p>
+      <w:pPr>
+        <w:spacing w:after="200" w:line="276" w:lineRule="auto"/>
+        <w:jc w:val="left"/>
+        <w:rPr>
+          <w:rFonts w:ascii="Arial Nova" w:hAnsi="Arial Nova"/>
+        </w:rPr>
+      </w:pPr>
+      <w:r>
+        <w:rPr>
+          <w:rFonts w:ascii="Arial Nova" w:hAnsi="Arial Nova"/>
+        </w:rPr>
+        <w:t xml:space="preserve">en : “Volgens analisten zal AI fouten verminderen bij </w:t>
+      </w:r>
+      <w:proofErr w:type="spellStart"/>
+      <w:r>
+        <w:rPr>
+          <w:rFonts w:ascii="Arial Nova" w:hAnsi="Arial Nova"/>
+        </w:rPr>
+        <w:t>overvoorraad</w:t>
+      </w:r>
+      <w:proofErr w:type="spellEnd"/>
+      <w:r>
+        <w:rPr>
+          <w:rFonts w:ascii="Arial Nova" w:hAnsi="Arial Nova"/>
+        </w:rPr>
+        <w:t xml:space="preserve"> tot wel 50% en voorraadvoorspellingen verbeteren tot wel 50%.”</w:t>
+      </w:r>
+      <w:r>
+        <w:rPr>
+          <w:rFonts w:ascii="Arial Nova" w:hAnsi="Arial Nova"/>
+        </w:rPr>
+        <w:br/>
+        <w:t xml:space="preserve"> </w:t>
+      </w:r>
+    </w:p>
+    <w:p>
+      <w:pPr>
+        <w:spacing w:after="200" w:line="276" w:lineRule="auto"/>
+        <w:jc w:val="left"/>
+        <w:rPr>
+          <w:rFonts w:ascii="Arial Nova" w:hAnsi="Arial Nova"/>
+        </w:rPr>
+      </w:pPr>
+      <w:r>
+        <w:rPr>
+          <w:rFonts w:ascii="Arial Nova" w:hAnsi="Arial Nova"/>
+        </w:rPr>
+        <w:t xml:space="preserve">volgens </w:t>
+      </w:r>
+      <w:hyperlink r:id="rId32" w:history="1">
+        <w:r>
+          <w:rPr>
+            <w:rStyle w:val="Hyperlink"/>
+            <w:rFonts w:ascii="Arial Nova" w:hAnsi="Arial Nova"/>
+          </w:rPr>
+          <w:t>https://www.principallogisticstechnologies.com/wms-how-will-generative-ai-chatgpt-openai-change-warehouse-management-systems-software-2/</w:t>
+        </w:r>
+      </w:hyperlink>
+      <w:r>
+        <w:rPr>
+          <w:rFonts w:ascii="Arial Nova" w:hAnsi="Arial Nova"/>
+        </w:rPr>
+        <w:t xml:space="preserve"> “</w:t>
+      </w:r>
+      <w:r>
+        <w:rPr>
+          <w:rFonts w:ascii="Arial Nova" w:hAnsi="Arial Nova"/>
+        </w:rPr>
+        <w:br w:type="page"/>
       </w:r>
     </w:p>
     <w:p>
@@ -5009,16 +6040,10 @@
           <w:szCs w:val="28"/>
         </w:rPr>
       </w:pPr>
-      <w:r>
-        <w:rPr>
-          <w:rFonts w:ascii="Arial Nova" w:hAnsi="Arial Nova"/>
-        </w:rPr>
-        <w:br w:type="page"/>
-      </w:r>
-    </w:p>
-    <w:p>
-      <w:pPr>
-        <w:pStyle w:val="Heading1"/>
+    </w:p>
+    <w:p>
+      <w:pPr>
+        <w:pStyle w:val="Kop1"/>
         <w:numPr>
           <w:ilvl w:val="0"/>
           <w:numId w:val="0"/>
@@ -5029,31 +6054,30 @@
           <w:lang w:val="en-US"/>
         </w:rPr>
       </w:pPr>
-      <w:bookmarkStart w:id="13" w:name="_Toc167034165"/>
+      <w:bookmarkStart w:id="22" w:name="_Toc167974630"/>
       <w:proofErr w:type="spellStart"/>
       <w:r>
         <w:rPr>
           <w:rFonts w:ascii="Arial Nova" w:hAnsi="Arial Nova"/>
           <w:lang w:val="en-US"/>
         </w:rPr>
-        <w:lastRenderedPageBreak/>
         <w:t>Referentielijst</w:t>
       </w:r>
-      <w:bookmarkEnd w:id="11"/>
-      <w:bookmarkEnd w:id="12"/>
-      <w:bookmarkEnd w:id="13"/>
+      <w:bookmarkEnd w:id="19"/>
+      <w:bookmarkEnd w:id="20"/>
+      <w:bookmarkEnd w:id="22"/>
       <w:proofErr w:type="spellEnd"/>
     </w:p>
     <w:p>
       <w:pPr>
-        <w:pStyle w:val="NormalWeb"/>
+        <w:pStyle w:val="Normaalweb"/>
         <w:rPr>
           <w:lang w:val="en-US"/>
         </w:rPr>
       </w:pPr>
       <w:r>
         <w:rPr>
-          <w:rStyle w:val="Strong"/>
+          <w:rStyle w:val="Zwaar"/>
           <w:lang w:val="en-US"/>
         </w:rPr>
         <w:t>1. LinkedIn Pulse-</w:t>
@@ -5061,7 +6085,7 @@
       <w:proofErr w:type="spellStart"/>
       <w:r>
         <w:rPr>
-          <w:rStyle w:val="Strong"/>
+          <w:rStyle w:val="Zwaar"/>
           <w:lang w:val="en-US"/>
         </w:rPr>
         <w:t>artikel</w:t>
@@ -5069,7 +6093,7 @@
       <w:proofErr w:type="spellEnd"/>
       <w:r>
         <w:rPr>
-          <w:rStyle w:val="Strong"/>
+          <w:rStyle w:val="Zwaar"/>
           <w:lang w:val="en-US"/>
         </w:rPr>
         <w:t>:</w:t>
@@ -5077,7 +6101,7 @@
     </w:p>
     <w:p>
       <w:pPr>
-        <w:pStyle w:val="NormalWeb"/>
+        <w:pStyle w:val="Normaalweb"/>
         <w:rPr>
           <w:lang w:val="en-US"/>
         </w:rPr>
@@ -5104,7 +6128,7 @@
       </w:r>
       <w:r>
         <w:rPr>
-          <w:rStyle w:val="Emphasis"/>
+          <w:rStyle w:val="Nadruk"/>
           <w:lang w:val="en-US"/>
         </w:rPr>
         <w:t>LinkedIn Pulse</w:t>
@@ -5115,7 +6139,7 @@
         </w:rPr>
         <w:t xml:space="preserve">. Retrieved from </w:t>
       </w:r>
-      <w:hyperlink r:id="rId31" w:tgtFrame="_blank" w:history="1">
+      <w:hyperlink r:id="rId33" w:tgtFrame="_blank" w:history="1">
         <w:r>
           <w:rPr>
             <w:rStyle w:val="Hyperlink"/>
@@ -5133,14 +6157,14 @@
     </w:p>
     <w:p>
       <w:pPr>
-        <w:pStyle w:val="NormalWeb"/>
+        <w:pStyle w:val="Normaalweb"/>
         <w:rPr>
           <w:lang w:val="en-US"/>
         </w:rPr>
       </w:pPr>
       <w:r>
         <w:rPr>
-          <w:rStyle w:val="Strong"/>
+          <w:rStyle w:val="Zwaar"/>
           <w:lang w:val="en-US"/>
         </w:rPr>
         <w:t>2. Theseus thesis:</w:t>
@@ -5148,7 +6172,7 @@
     </w:p>
     <w:p>
       <w:pPr>
-        <w:pStyle w:val="NormalWeb"/>
+        <w:pStyle w:val="Normaalweb"/>
         <w:rPr>
           <w:lang w:val="en-US"/>
         </w:rPr>
@@ -5169,7 +6193,7 @@
       </w:r>
       <w:r>
         <w:rPr>
-          <w:rStyle w:val="Emphasis"/>
+          <w:rStyle w:val="Nadruk"/>
           <w:lang w:val="en-US"/>
         </w:rPr>
         <w:t>Theseus</w:t>
@@ -5180,7 +6204,7 @@
         </w:rPr>
         <w:t xml:space="preserve">. Retrieved from </w:t>
       </w:r>
-      <w:hyperlink r:id="rId32" w:tgtFrame="_blank" w:history="1">
+      <w:hyperlink r:id="rId34" w:tgtFrame="_blank" w:history="1">
         <w:r>
           <w:rPr>
             <w:rStyle w:val="Hyperlink"/>
@@ -5198,14 +6222,14 @@
     </w:p>
     <w:p>
       <w:pPr>
-        <w:pStyle w:val="NormalWeb"/>
+        <w:pStyle w:val="Normaalweb"/>
         <w:rPr>
           <w:lang w:val="en-US"/>
         </w:rPr>
       </w:pPr>
       <w:r>
         <w:rPr>
-          <w:rStyle w:val="Strong"/>
+          <w:rStyle w:val="Zwaar"/>
           <w:lang w:val="en-US"/>
         </w:rPr>
         <w:t>3. DIVA-portal paper:</w:t>
@@ -5213,7 +6237,7 @@
     </w:p>
     <w:p>
       <w:pPr>
-        <w:pStyle w:val="NormalWeb"/>
+        <w:pStyle w:val="Normaalweb"/>
         <w:rPr>
           <w:lang w:val="en-US"/>
         </w:rPr>
@@ -5240,7 +6264,7 @@
       </w:r>
       <w:r>
         <w:rPr>
-          <w:rStyle w:val="Emphasis"/>
+          <w:rStyle w:val="Nadruk"/>
           <w:lang w:val="en-US"/>
         </w:rPr>
         <w:t>Digitalization</w:t>
@@ -5251,7 +6275,7 @@
         </w:rPr>
         <w:t xml:space="preserve">, 10(1), 1-23. Retrieved from </w:t>
       </w:r>
-      <w:hyperlink r:id="rId33" w:tgtFrame="_blank" w:history="1">
+      <w:hyperlink r:id="rId35" w:tgtFrame="_blank" w:history="1">
         <w:r>
           <w:rPr>
             <w:rStyle w:val="Hyperlink"/>
@@ -5269,14 +6293,14 @@
     </w:p>
     <w:p>
       <w:pPr>
-        <w:pStyle w:val="NormalWeb"/>
+        <w:pStyle w:val="Normaalweb"/>
         <w:rPr>
           <w:lang w:val="en-US"/>
         </w:rPr>
       </w:pPr>
       <w:r>
         <w:rPr>
-          <w:rStyle w:val="Strong"/>
+          <w:rStyle w:val="Zwaar"/>
           <w:lang w:val="en-US"/>
         </w:rPr>
         <w:t>4. SCIRP paper:</w:t>
@@ -5284,7 +6308,7 @@
     </w:p>
     <w:p>
       <w:pPr>
-        <w:pStyle w:val="NormalWeb"/>
+        <w:pStyle w:val="Normaalweb"/>
         <w:rPr>
           <w:lang w:val="en-US"/>
         </w:rPr>
@@ -5297,7 +6321,7 @@
       </w:r>
       <w:r>
         <w:rPr>
-          <w:rStyle w:val="Emphasis"/>
+          <w:rStyle w:val="Nadruk"/>
           <w:lang w:val="en-US"/>
         </w:rPr>
         <w:t>Journal of Sustainable Supply Chain Management</w:t>
@@ -5308,7 +6332,7 @@
         </w:rPr>
         <w:t xml:space="preserve">, 11(2), 247-268. Retrieved from </w:t>
       </w:r>
-      <w:hyperlink r:id="rId34" w:tgtFrame="_blank" w:history="1">
+      <w:hyperlink r:id="rId36" w:tgtFrame="_blank" w:history="1">
         <w:r>
           <w:rPr>
             <w:rStyle w:val="Hyperlink"/>
@@ -5326,14 +6350,14 @@
     </w:p>
     <w:p>
       <w:pPr>
-        <w:pStyle w:val="NormalWeb"/>
+        <w:pStyle w:val="Normaalweb"/>
         <w:rPr>
           <w:lang w:val="sv-SE"/>
         </w:rPr>
       </w:pPr>
       <w:r>
         <w:rPr>
-          <w:rStyle w:val="Strong"/>
+          <w:rStyle w:val="Zwaar"/>
           <w:lang w:val="sv-SE"/>
         </w:rPr>
         <w:t>5. Aaltodoc paper:</w:t>
@@ -5341,7 +6365,7 @@
     </w:p>
     <w:p>
       <w:pPr>
-        <w:pStyle w:val="NormalWeb"/>
+        <w:pStyle w:val="Normaalweb"/>
         <w:rPr>
           <w:lang w:val="en-US"/>
         </w:rPr>
@@ -5360,7 +6384,7 @@
       </w:r>
       <w:r>
         <w:rPr>
-          <w:rStyle w:val="Emphasis"/>
+          <w:rStyle w:val="Nadruk"/>
           <w:lang w:val="en-US"/>
         </w:rPr>
         <w:t>International Journal of Information Systems for Agriculture and Food Industries</w:t>
@@ -5371,7 +6395,7 @@
         </w:rPr>
         <w:t xml:space="preserve">, 15(1), 1-22. Retrieved from </w:t>
       </w:r>
-      <w:hyperlink r:id="rId35" w:tgtFrame="_blank" w:history="1">
+      <w:hyperlink r:id="rId37" w:tgtFrame="_blank" w:history="1">
         <w:r>
           <w:rPr>
             <w:rStyle w:val="Hyperlink"/>
@@ -5389,14 +6413,14 @@
     </w:p>
     <w:p>
       <w:pPr>
-        <w:pStyle w:val="NormalWeb"/>
+        <w:pStyle w:val="Normaalweb"/>
         <w:rPr>
           <w:lang w:val="en-US"/>
         </w:rPr>
       </w:pPr>
       <w:r>
         <w:rPr>
-          <w:rStyle w:val="Strong"/>
+          <w:rStyle w:val="Zwaar"/>
           <w:lang w:val="en-US"/>
         </w:rPr>
         <w:t>6. Quora blogpost:</w:t>
@@ -5404,7 +6428,7 @@
     </w:p>
     <w:p>
       <w:pPr>
-        <w:pStyle w:val="NormalWeb"/>
+        <w:pStyle w:val="Normaalweb"/>
         <w:rPr>
           <w:lang w:val="en-US"/>
         </w:rPr>
@@ -5417,7 +6441,7 @@
       </w:r>
       <w:r>
         <w:rPr>
-          <w:rStyle w:val="Emphasis"/>
+          <w:rStyle w:val="Nadruk"/>
           <w:lang w:val="en-US"/>
         </w:rPr>
         <w:t>Supply Chain Management</w:t>
@@ -5428,7 +6452,7 @@
         </w:rPr>
         <w:t xml:space="preserve">. Retrieved from </w:t>
       </w:r>
-      <w:hyperlink r:id="rId36" w:tgtFrame="_blank" w:history="1">
+      <w:hyperlink r:id="rId38" w:tgtFrame="_blank" w:history="1">
         <w:r>
           <w:rPr>
             <w:rStyle w:val="Hyperlink"/>
@@ -5446,22 +6470,23 @@
     </w:p>
     <w:p>
       <w:pPr>
-        <w:pStyle w:val="NormalWeb"/>
+        <w:pStyle w:val="Normaalweb"/>
         <w:rPr>
           <w:lang w:val="en-US"/>
         </w:rPr>
       </w:pPr>
       <w:r>
         <w:rPr>
-          <w:rStyle w:val="Strong"/>
+          <w:rStyle w:val="Zwaar"/>
           <w:lang w:val="en-US"/>
         </w:rPr>
+        <w:lastRenderedPageBreak/>
         <w:t>7. Medium blogpost:</w:t>
       </w:r>
     </w:p>
     <w:p>
       <w:pPr>
-        <w:pStyle w:val="NormalWeb"/>
+        <w:pStyle w:val="Normaalweb"/>
         <w:rPr>
           <w:lang w:val="en-US"/>
         </w:rPr>
@@ -5470,12 +6495,11 @@
         <w:rPr>
           <w:lang w:val="en-US"/>
         </w:rPr>
-        <w:lastRenderedPageBreak/>
         <w:t xml:space="preserve">Crook, P. (2022, August 22). Teaching a .NET Developer New Tricks - Machine Learning with ML.NET. </w:t>
       </w:r>
       <w:r>
         <w:rPr>
-          <w:rStyle w:val="Emphasis"/>
+          <w:rStyle w:val="Nadruk"/>
           <w:lang w:val="en-US"/>
         </w:rPr>
         <w:t>Towards Data Science</w:t>
@@ -5486,7 +6510,7 @@
         </w:rPr>
         <w:t xml:space="preserve">. Retrieved from </w:t>
       </w:r>
-      <w:hyperlink r:id="rId37" w:tgtFrame="_blank" w:history="1">
+      <w:hyperlink r:id="rId39" w:tgtFrame="_blank" w:history="1">
         <w:r>
           <w:rPr>
             <w:rStyle w:val="Hyperlink"/>
@@ -5504,14 +6528,14 @@
     </w:p>
     <w:p>
       <w:pPr>
-        <w:pStyle w:val="NormalWeb"/>
+        <w:pStyle w:val="Normaalweb"/>
         <w:rPr>
           <w:lang w:val="en-US"/>
         </w:rPr>
       </w:pPr>
       <w:r>
         <w:rPr>
-          <w:rStyle w:val="Strong"/>
+          <w:rStyle w:val="Zwaar"/>
           <w:lang w:val="en-US"/>
         </w:rPr>
         <w:t>8. LinkedIn Pulse-</w:t>
@@ -5519,7 +6543,7 @@
       <w:proofErr w:type="spellStart"/>
       <w:r>
         <w:rPr>
-          <w:rStyle w:val="Strong"/>
+          <w:rStyle w:val="Zwaar"/>
           <w:lang w:val="en-US"/>
         </w:rPr>
         <w:t>artikel</w:t>
@@ -5527,7 +6551,7 @@
       <w:proofErr w:type="spellEnd"/>
       <w:r>
         <w:rPr>
-          <w:rStyle w:val="Strong"/>
+          <w:rStyle w:val="Zwaar"/>
           <w:lang w:val="en-US"/>
         </w:rPr>
         <w:t>:</w:t>
@@ -5535,7 +6559,7 @@
     </w:p>
     <w:p>
       <w:pPr>
-        <w:pStyle w:val="NormalWeb"/>
+        <w:pStyle w:val="Normaalweb"/>
         <w:rPr>
           <w:lang w:val="en-US"/>
         </w:rPr>
@@ -5548,7 +6572,7 @@
       </w:r>
       <w:r>
         <w:rPr>
-          <w:rStyle w:val="Emphasis"/>
+          <w:rStyle w:val="Nadruk"/>
           <w:lang w:val="en-US"/>
         </w:rPr>
         <w:t>LinkedIn Pulse</w:t>
@@ -5559,7 +6583,7 @@
         </w:rPr>
         <w:t xml:space="preserve">. Retrieved from </w:t>
       </w:r>
-      <w:hyperlink r:id="rId38" w:tgtFrame="_blank" w:history="1">
+      <w:hyperlink r:id="rId40" w:tgtFrame="_blank" w:history="1">
         <w:r>
           <w:rPr>
             <w:rStyle w:val="Hyperlink"/>
@@ -5577,14 +6601,14 @@
     </w:p>
     <w:p>
       <w:pPr>
-        <w:pStyle w:val="NormalWeb"/>
+        <w:pStyle w:val="Normaalweb"/>
         <w:rPr>
           <w:lang w:val="en-US"/>
         </w:rPr>
       </w:pPr>
       <w:r>
         <w:rPr>
-          <w:rStyle w:val="Strong"/>
+          <w:rStyle w:val="Zwaar"/>
           <w:lang w:val="en-US"/>
         </w:rPr>
         <w:t xml:space="preserve">9. </w:t>
@@ -5592,7 +6616,7 @@
       <w:proofErr w:type="spellStart"/>
       <w:r>
         <w:rPr>
-          <w:rStyle w:val="Strong"/>
+          <w:rStyle w:val="Zwaar"/>
           <w:lang w:val="en-US"/>
         </w:rPr>
         <w:t>Databridge</w:t>
@@ -5600,7 +6624,7 @@
       <w:proofErr w:type="spellEnd"/>
       <w:r>
         <w:rPr>
-          <w:rStyle w:val="Strong"/>
+          <w:rStyle w:val="Zwaar"/>
           <w:lang w:val="en-US"/>
         </w:rPr>
         <w:t xml:space="preserve"> Market Research report:</w:t>
@@ -5608,7 +6632,7 @@
     </w:p>
     <w:p>
       <w:pPr>
-        <w:pStyle w:val="NormalWeb"/>
+        <w:pStyle w:val="Normaalweb"/>
         <w:rPr>
           <w:lang w:val="en-US"/>
         </w:rPr>
@@ -5621,7 +6645,7 @@
       </w:r>
       <w:r>
         <w:rPr>
-          <w:rStyle w:val="Emphasis"/>
+          <w:rStyle w:val="Nadruk"/>
           <w:lang w:val="en-US"/>
         </w:rPr>
         <w:t>Global Artificial Intelligence in Supply Chain Market</w:t>
@@ -5635,7 +6659,7 @@
       <w:proofErr w:type="spellStart"/>
       <w:r>
         <w:rPr>
-          <w:rStyle w:val="Emphasis"/>
+          <w:rStyle w:val="Nadruk"/>
           <w:lang w:val="en-US"/>
         </w:rPr>
         <w:t>Databridge</w:t>
@@ -5643,7 +6667,7 @@
       <w:proofErr w:type="spellEnd"/>
       <w:r>
         <w:rPr>
-          <w:rStyle w:val="Emphasis"/>
+          <w:rStyle w:val="Nadruk"/>
           <w:lang w:val="en-US"/>
         </w:rPr>
         <w:t xml:space="preserve"> Market Research</w:t>
@@ -5654,7 +6678,7 @@
         </w:rPr>
         <w:t xml:space="preserve">. Retrieved from </w:t>
       </w:r>
-      <w:hyperlink r:id="rId39" w:tgtFrame="_blank" w:history="1">
+      <w:hyperlink r:id="rId41" w:tgtFrame="_blank" w:history="1">
         <w:r>
           <w:rPr>
             <w:rStyle w:val="Hyperlink"/>
@@ -5672,14 +6696,14 @@
     </w:p>
     <w:p>
       <w:pPr>
-        <w:pStyle w:val="NormalWeb"/>
+        <w:pStyle w:val="Normaalweb"/>
         <w:rPr>
           <w:lang w:val="en-US"/>
         </w:rPr>
       </w:pPr>
       <w:r>
         <w:rPr>
-          <w:rStyle w:val="Strong"/>
+          <w:rStyle w:val="Zwaar"/>
           <w:lang w:val="en-US"/>
         </w:rPr>
         <w:t xml:space="preserve">10. </w:t>
@@ -5687,7 +6711,7 @@
       <w:proofErr w:type="spellStart"/>
       <w:r>
         <w:rPr>
-          <w:rStyle w:val="Strong"/>
+          <w:rStyle w:val="Zwaar"/>
           <w:lang w:val="en-US"/>
         </w:rPr>
         <w:t>GoodFirms</w:t>
@@ -5695,7 +6719,7 @@
       <w:proofErr w:type="spellEnd"/>
       <w:r>
         <w:rPr>
-          <w:rStyle w:val="Strong"/>
+          <w:rStyle w:val="Zwaar"/>
           <w:lang w:val="en-US"/>
         </w:rPr>
         <w:t xml:space="preserve"> blogpost:</w:t>
@@ -5703,7 +6727,7 @@
     </w:p>
     <w:p>
       <w:pPr>
-        <w:pStyle w:val="NormalWeb"/>
+        <w:pStyle w:val="Normaalweb"/>
         <w:rPr>
           <w:lang w:val="en-US"/>
         </w:rPr>
@@ -5716,7 +6740,7 @@
       </w:r>
       <w:r>
         <w:rPr>
-          <w:rStyle w:val="Emphasis"/>
+          <w:rStyle w:val="Nadruk"/>
           <w:lang w:val="en-US"/>
         </w:rPr>
         <w:t>Top Competitive Advantages of Using an AI-Based Warehouse Management System</w:t>
@@ -5730,7 +6754,7 @@
       <w:proofErr w:type="spellStart"/>
       <w:r>
         <w:rPr>
-          <w:rStyle w:val="Emphasis"/>
+          <w:rStyle w:val="Nadruk"/>
           <w:lang w:val="en-US"/>
         </w:rPr>
         <w:t>GoodFirms</w:t>
@@ -5742,7 +6766,7 @@
         </w:rPr>
         <w:t xml:space="preserve">. Retrieved from </w:t>
       </w:r>
-      <w:hyperlink r:id="rId40" w:tgtFrame="_blank" w:history="1">
+      <w:hyperlink r:id="rId42" w:tgtFrame="_blank" w:history="1">
         <w:r>
           <w:rPr>
             <w:rStyle w:val="Hyperlink"/>
@@ -5760,14 +6784,14 @@
     </w:p>
     <w:p>
       <w:pPr>
-        <w:pStyle w:val="NormalWeb"/>
+        <w:pStyle w:val="Normaalweb"/>
         <w:rPr>
           <w:lang w:val="en-US"/>
         </w:rPr>
       </w:pPr>
       <w:r>
         <w:rPr>
-          <w:rStyle w:val="Strong"/>
+          <w:rStyle w:val="Zwaar"/>
           <w:lang w:val="en-US"/>
         </w:rPr>
         <w:t xml:space="preserve">11. Sage Journals </w:t>
@@ -5775,7 +6799,7 @@
       <w:proofErr w:type="spellStart"/>
       <w:r>
         <w:rPr>
-          <w:rStyle w:val="Strong"/>
+          <w:rStyle w:val="Zwaar"/>
           <w:lang w:val="en-US"/>
         </w:rPr>
         <w:t>artikel</w:t>
@@ -5783,7 +6807,7 @@
       <w:proofErr w:type="spellEnd"/>
       <w:r>
         <w:rPr>
-          <w:rStyle w:val="Strong"/>
+          <w:rStyle w:val="Zwaar"/>
           <w:lang w:val="en-US"/>
         </w:rPr>
         <w:t>:</w:t>
@@ -5791,7 +6815,7 @@
     </w:p>
     <w:p>
       <w:pPr>
-        <w:pStyle w:val="NormalWeb"/>
+        <w:pStyle w:val="Normaalweb"/>
         <w:rPr>
           <w:lang w:val="en-US"/>
         </w:rPr>
@@ -5804,7 +6828,7 @@
       </w:r>
       <w:r>
         <w:rPr>
-          <w:rStyle w:val="Emphasis"/>
+          <w:rStyle w:val="Nadruk"/>
           <w:lang w:val="en-US"/>
         </w:rPr>
         <w:t>European Journal of Operational Research</w:t>
@@ -5815,7 +6839,7 @@
         </w:rPr>
         <w:t xml:space="preserve">, 259(3), 975-986. Retrieved from </w:t>
       </w:r>
-      <w:hyperlink r:id="rId41" w:tgtFrame="_blank" w:history="1">
+      <w:hyperlink r:id="rId43" w:tgtFrame="_blank" w:history="1">
         <w:r>
           <w:rPr>
             <w:rStyle w:val="Hyperlink"/>
@@ -5833,84 +6857,66 @@
     </w:p>
     <w:p>
       <w:pPr>
-        <w:pStyle w:val="NormalWeb"/>
+        <w:pStyle w:val="Normaalweb"/>
+      </w:pPr>
+      <w:r>
+        <w:rPr>
+          <w:rStyle w:val="Zwaar"/>
+        </w:rPr>
+        <w:t>12. Springer Link artikel:</w:t>
+      </w:r>
+    </w:p>
+    <w:p>
+      <w:pPr>
+        <w:pStyle w:val="Normaalweb"/>
         <w:rPr>
           <w:lang w:val="en-US"/>
         </w:rPr>
       </w:pPr>
-      <w:r>
-        <w:rPr>
-          <w:rStyle w:val="Strong"/>
+      <w:proofErr w:type="spellStart"/>
+      <w:r>
+        <w:t>Rüßler</w:t>
+      </w:r>
+      <w:proofErr w:type="spellEnd"/>
+      <w:r>
+        <w:t xml:space="preserve">, R., </w:t>
+      </w:r>
+      <w:proofErr w:type="spellStart"/>
+      <w:r>
+        <w:t>Vomberg</w:t>
+      </w:r>
+      <w:proofErr w:type="spellEnd"/>
+      <w:r>
+        <w:t xml:space="preserve">, C., &amp; </w:t>
+      </w:r>
+      <w:proofErr w:type="spellStart"/>
+      <w:r>
+        <w:t>Zinner</w:t>
+      </w:r>
+      <w:proofErr w:type="spellEnd"/>
+      <w:r>
+        <w:t xml:space="preserve">, T. (2022). </w:t>
+      </w:r>
+      <w:r>
+        <w:rPr>
           <w:lang w:val="en-US"/>
         </w:rPr>
-        <w:t xml:space="preserve">12. Springer Link </w:t>
-      </w:r>
-      <w:proofErr w:type="spellStart"/>
-      <w:r>
-        <w:rPr>
-          <w:rStyle w:val="Strong"/>
+        <w:t xml:space="preserve">Artificial intelligence in supply chain management: A review and exploratory analysis of future applications. </w:t>
+      </w:r>
+      <w:r>
+        <w:rPr>
+          <w:rStyle w:val="Nadruk"/>
           <w:lang w:val="en-US"/>
         </w:rPr>
-        <w:t>artikel</w:t>
-      </w:r>
-      <w:proofErr w:type="spellEnd"/>
-      <w:r>
-        <w:rPr>
-          <w:rStyle w:val="Strong"/>
+        <w:t>European Journal of Operational Research</w:t>
+      </w:r>
+      <w:r>
+        <w:rPr>
           <w:lang w:val="en-US"/>
         </w:rPr>
-        <w:t>:</w:t>
-      </w:r>
-    </w:p>
-    <w:p>
-      <w:pPr>
-        <w:pStyle w:val="NormalWeb"/>
-        <w:rPr>
-          <w:lang w:val="en-US"/>
-        </w:rPr>
-      </w:pPr>
-      <w:proofErr w:type="spellStart"/>
-      <w:r>
-        <w:rPr>
-          <w:lang w:val="en-US"/>
-        </w:rPr>
-        <w:t>Rüßler</w:t>
-      </w:r>
-      <w:proofErr w:type="spellEnd"/>
-      <w:r>
-        <w:rPr>
-          <w:lang w:val="en-US"/>
-        </w:rPr>
-        <w:t xml:space="preserve">, R., </w:t>
-      </w:r>
-      <w:proofErr w:type="spellStart"/>
-      <w:r>
-        <w:rPr>
-          <w:lang w:val="en-US"/>
-        </w:rPr>
-        <w:t>Vomberg</w:t>
-      </w:r>
-      <w:proofErr w:type="spellEnd"/>
-      <w:r>
-        <w:rPr>
-          <w:lang w:val="en-US"/>
-        </w:rPr>
-        <w:t xml:space="preserve">, C., &amp; Zinner, T. (2022). Artificial intelligence in supply chain management: A review and exploratory analysis of future applications. </w:t>
-      </w:r>
-      <w:r>
-        <w:rPr>
-          <w:rStyle w:val="Emphasis"/>
-          <w:lang w:val="en-US"/>
-        </w:rPr>
-        <w:t>European Journal of Operational Research</w:t>
-      </w:r>
-      <w:r>
-        <w:rPr>
-          <w:lang w:val="en-US"/>
-        </w:rPr>
         <w:t xml:space="preserve">, 309(2), 497-513. Retrieved from </w:t>
       </w:r>
-      <w:hyperlink r:id="rId42" w:tgtFrame="_blank" w:history="1">
+      <w:hyperlink r:id="rId44" w:tgtFrame="_blank" w:history="1">
         <w:r>
           <w:rPr>
             <w:rStyle w:val="Hyperlink"/>
@@ -5928,14 +6934,14 @@
     </w:p>
     <w:p>
       <w:pPr>
-        <w:pStyle w:val="NormalWeb"/>
+        <w:pStyle w:val="Normaalweb"/>
         <w:rPr>
           <w:lang w:val="en-US"/>
         </w:rPr>
       </w:pPr>
       <w:r>
         <w:rPr>
-          <w:rStyle w:val="Strong"/>
+          <w:rStyle w:val="Zwaar"/>
           <w:lang w:val="en-US"/>
         </w:rPr>
         <w:t>13. McKinsey &amp; Company rapport:</w:t>
@@ -5943,7 +6949,7 @@
     </w:p>
     <w:p>
       <w:pPr>
-        <w:pStyle w:val="NormalWeb"/>
+        <w:pStyle w:val="Normaalweb"/>
         <w:rPr>
           <w:lang w:val="en-US"/>
         </w:rPr>
@@ -5956,7 +6962,7 @@
       </w:r>
       <w:r>
         <w:rPr>
-          <w:rStyle w:val="Emphasis"/>
+          <w:rStyle w:val="Nadruk"/>
           <w:lang w:val="en-US"/>
         </w:rPr>
         <w:t>McKinsey &amp; Company</w:t>
@@ -5967,13 +6973,21 @@
         </w:rPr>
         <w:t xml:space="preserve">. Retrieved from </w:t>
       </w:r>
-      <w:hyperlink r:id="rId43" w:tgtFrame="_blank" w:history="1">
+      <w:hyperlink r:id="rId45" w:tgtFrame="_blank" w:history="1">
         <w:r>
           <w:rPr>
             <w:rStyle w:val="Hyperlink"/>
             <w:lang w:val="en-US"/>
           </w:rPr>
-          <w:t>https://www.mckinsey.com/~/media/mckinsey/business%20functions/quantumblack/our%20insights/the%20state%20of%20ai%20in%202022%20and%20a%20half%20decade%20in%20review/the-state-of-ai-in-2022-and-a-half-decade-in-review.pdf</w:t>
+          <w:t>https://www.mckinsey.com/~/media/mckinsey/business%20func</w:t>
+        </w:r>
+        <w:r>
+          <w:rPr>
+            <w:rStyle w:val="Hyperlink"/>
+            <w:lang w:val="en-US"/>
+          </w:rPr>
+          <w:lastRenderedPageBreak/>
+          <w:t>tions/quantumblack/our%20insights/the%20state%20of%20ai%20in%202022%20and%20a%20half%20decade%20in%20review/the-state-of-ai-in-2022-and-a-half-decade-in-review.pdf</w:t>
         </w:r>
       </w:hyperlink>
       <w:r>
@@ -5985,23 +6999,22 @@
     </w:p>
     <w:p>
       <w:pPr>
-        <w:pStyle w:val="NormalWeb"/>
+        <w:pStyle w:val="Normaalweb"/>
         <w:rPr>
           <w:lang w:val="en-US"/>
         </w:rPr>
       </w:pPr>
       <w:r>
         <w:rPr>
-          <w:rStyle w:val="Strong"/>
+          <w:rStyle w:val="Zwaar"/>
           <w:lang w:val="en-US"/>
         </w:rPr>
-        <w:lastRenderedPageBreak/>
         <w:t>14. IEEE Xplore paper:</w:t>
       </w:r>
     </w:p>
     <w:p>
       <w:pPr>
-        <w:pStyle w:val="NormalWeb"/>
+        <w:pStyle w:val="Normaalweb"/>
       </w:pPr>
       <w:r>
         <w:rPr>
@@ -6011,7 +7024,7 @@
       </w:r>
       <w:r>
         <w:rPr>
-          <w:rStyle w:val="Emphasis"/>
+          <w:rStyle w:val="Nadruk"/>
         </w:rPr>
         <w:t>IEEE Access</w:t>
       </w:r>
@@ -6021,10 +7034,70 @@
     </w:p>
     <w:p>
       <w:pPr>
-        <w:rPr>
-          <w:rFonts w:ascii="Arial Nova" w:hAnsi="Arial Nova"/>
-        </w:rPr>
-      </w:pPr>
+        <w:pStyle w:val="Normaalweb"/>
+        <w:rPr>
+          <w:lang w:val="en-US"/>
+        </w:rPr>
+      </w:pPr>
+      <w:r>
+        <w:rPr>
+          <w:lang w:val="en-US"/>
+        </w:rPr>
+        <w:t xml:space="preserve">Frazelle, E.H. (2016). World-Class Warehousing and Material Handling, 2nd ed. </w:t>
+      </w:r>
+      <w:r>
+        <w:rPr>
+          <w:lang w:val="en-US"/>
+        </w:rPr>
+        <w:t>McGraw-Hill, 2016. ISBN: 9780071842822</w:t>
+      </w:r>
+    </w:p>
+    <w:p>
+      <w:pPr>
+        <w:pStyle w:val="Normaalweb"/>
+        <w:rPr>
+          <w:rFonts w:ascii="Verdana" w:hAnsi="Verdana"/>
+          <w:color w:val="696969"/>
+          <w:sz w:val="18"/>
+          <w:szCs w:val="18"/>
+          <w:shd w:val="clear" w:color="auto" w:fill="FFFFFF"/>
+        </w:rPr>
+      </w:pPr>
+      <w:r>
+        <w:rPr>
+          <w:rFonts w:ascii="Arial Nova" w:hAnsi="Arial Nova"/>
+        </w:rPr>
+        <w:t>https://www.g-nius.nl/nl/ai-en-machine-learning-in-logistiek-en-wms/</w:t>
+      </w:r>
+      <w:r>
+        <w:rPr>
+          <w:rFonts w:ascii="Arial Nova" w:hAnsi="Arial Nova"/>
+        </w:rPr>
+        <w:t xml:space="preserve"> </w:t>
+      </w:r>
+      <w:r>
+        <w:rPr>
+          <w:rFonts w:ascii="Verdana" w:hAnsi="Verdana"/>
+          <w:color w:val="696969"/>
+          <w:sz w:val="18"/>
+          <w:szCs w:val="18"/>
+          <w:shd w:val="clear" w:color="auto" w:fill="FFFFFF"/>
+        </w:rPr>
+        <w:t>29 maart 2024</w:t>
+      </w:r>
+    </w:p>
+    <w:p>
+      <w:pPr>
+        <w:rPr>
+          <w:rFonts w:ascii="Times New Roman" w:hAnsi="Times New Roman"/>
+        </w:rPr>
+      </w:pPr>
+      <w:r>
+        <w:t>AI en Machine Learning in logistiek en WMS</w:t>
+      </w:r>
+      <w:r>
+        <w:br w:type="page"/>
+      </w:r>
     </w:p>
     <w:p>
       <w:pPr>
@@ -6032,7 +7105,7 @@
           <w:rFonts w:ascii="Arial Nova" w:hAnsi="Arial Nova"/>
         </w:rPr>
         <w:sectPr>
-          <w:headerReference w:type="default" r:id="rId44"/>
+          <w:headerReference w:type="default" r:id="rId46"/>
           <w:pgSz w:w="11906" w:h="16838" w:code="9"/>
           <w:pgMar w:top="1134" w:right="1134" w:bottom="1134" w:left="1701" w:header="1134" w:footer="1134" w:gutter="0"/>
           <w:cols w:space="708"/>
@@ -6042,7 +7115,7 @@
     </w:p>
     <w:p>
       <w:pPr>
-        <w:pStyle w:val="Heading1"/>
+        <w:pStyle w:val="Kop1"/>
         <w:numPr>
           <w:ilvl w:val="0"/>
           <w:numId w:val="0"/>
@@ -6050,14 +7123,17 @@
         <w:ind w:left="1134" w:hanging="1134"/>
         <w:rPr>
           <w:rFonts w:ascii="Arial Nova" w:hAnsi="Arial Nova"/>
-        </w:rPr>
-      </w:pPr>
-      <w:bookmarkStart w:id="14" w:name="_Toc120695365"/>
-      <w:bookmarkStart w:id="15" w:name="_Toc120695466"/>
-      <w:bookmarkStart w:id="16" w:name="_Toc167034166"/>
-      <w:r>
-        <w:rPr>
-          <w:rFonts w:ascii="Arial Nova" w:hAnsi="Arial Nova"/>
+          <w:lang w:val="en-US"/>
+        </w:rPr>
+      </w:pPr>
+      <w:bookmarkStart w:id="23" w:name="_Toc120695365"/>
+      <w:bookmarkStart w:id="24" w:name="_Toc120695466"/>
+      <w:bookmarkStart w:id="25" w:name="_Toc167974631"/>
+      <w:proofErr w:type="spellStart"/>
+      <w:r>
+        <w:rPr>
+          <w:rFonts w:ascii="Arial Nova" w:hAnsi="Arial Nova"/>
+          <w:lang w:val="en-US"/>
         </w:rPr>
         <w:lastRenderedPageBreak/>
         <w:t>Bijla</w:t>
@@ -6065,12 +7141,14 @@
       <w:r>
         <w:rPr>
           <w:rFonts w:ascii="Arial Nova" w:hAnsi="Arial Nova"/>
+          <w:lang w:val="en-US"/>
         </w:rPr>
         <w:t>gen</w:t>
       </w:r>
-      <w:bookmarkEnd w:id="14"/>
-      <w:bookmarkEnd w:id="15"/>
-      <w:bookmarkEnd w:id="16"/>
+      <w:bookmarkEnd w:id="23"/>
+      <w:bookmarkEnd w:id="24"/>
+      <w:bookmarkEnd w:id="25"/>
+      <w:proofErr w:type="spellEnd"/>
     </w:p>
     <w:p>
       <w:pPr>
@@ -6154,7 +7232,7 @@
 <w:ftr xmlns:wpc="http://schemas.microsoft.com/office/word/2010/wordprocessingCanvas" xmlns:cx="http://schemas.microsoft.com/office/drawing/2014/chartex" xmlns:cx1="http://schemas.microsoft.com/office/drawing/2015/9/8/chartex" xmlns:cx2="http://schemas.microsoft.com/office/drawing/2015/10/21/chartex" xmlns:cx3="http://schemas.microsoft.com/office/drawing/2016/5/9/chartex" xmlns:cx4="http://schemas.microsoft.com/office/drawing/2016/5/10/chartex" xmlns:cx5="http://schemas.microsoft.com/office/drawing/2016/5/11/chartex" xmlns:cx6="http://schemas.microsoft.com/office/drawing/2016/5/12/chartex" xmlns:cx7="http://schemas.microsoft.com/office/drawing/2016/5/13/chartex" xmlns:cx8="http://schemas.microsoft.com/office/drawing/2016/5/14/chartex" xmlns:mc="http://schemas.openxmlformats.org/markup-compatibility/2006" xmlns:aink="http://schemas.microsoft.com/office/drawing/2016/ink" xmlns:am3d="http://schemas.microsoft.com/office/drawing/2017/model3d" xmlns:o="urn:schemas-microsoft-com:office:office" xmlns:oel="http://schemas.microsoft.com/office/2019/extlst" xmlns:r="http://schemas.openxmlformats.org/officeDocument/2006/relationships" xmlns:m="http://schemas.openxmlformats.org/officeDocument/2006/math" xmlns:v="urn:schemas-microsoft-com:vml" xmlns:wp14="http://schemas.microsoft.com/office/word/2010/wordprocessingDrawing" xmlns:wp="http://schemas.openxmlformats.org/drawingml/2006/wordprocessingDrawing" xmlns:w10="urn:schemas-microsoft-com:office:word" xmlns:w="http://schemas.openxmlformats.org/wordprocessingml/2006/main" xmlns:w14="http://schemas.microsoft.com/office/word/2010/wordml" xmlns:w15="http://schemas.microsoft.com/office/word/2012/wordml" xmlns:w16cex="http://schemas.microsoft.com/office/word/2018/wordml/cex" xmlns:w16cid="http://schemas.microsoft.com/office/word/2016/wordml/cid" xmlns:w16="http://schemas.microsoft.com/office/word/2018/wordml" xmlns:w16du="http://schemas.microsoft.com/office/word/2023/wordml/word16du" xmlns:w16sdtdh="http://schemas.microsoft.com/office/word/2020/wordml/sdtdatahash" xmlns:w16se="http://schemas.microsoft.com/office/word/2015/wordml/symex" xmlns:wpg="http://schemas.microsoft.com/office/word/2010/wordprocessingGroup" xmlns:wpi="http://schemas.microsoft.com/office/word/2010/wordprocessingInk" xmlns:wne="http://schemas.microsoft.com/office/word/2006/wordml" xmlns:wps="http://schemas.microsoft.com/office/word/2010/wordprocessingShape" mc:Ignorable="w14 w15 w16se w16cid w16 w16cex w16sdtdh w16du wp14">
   <w:p>
     <w:pPr>
-      <w:pStyle w:val="Footer"/>
+      <w:pStyle w:val="Voettekst"/>
     </w:pPr>
   </w:p>
 </w:ftr>
@@ -6189,7 +7267,7 @@
 <w:hdr xmlns:wpc="http://schemas.microsoft.com/office/word/2010/wordprocessingCanvas" xmlns:cx="http://schemas.microsoft.com/office/drawing/2014/chartex" xmlns:cx1="http://schemas.microsoft.com/office/drawing/2015/9/8/chartex" xmlns:cx2="http://schemas.microsoft.com/office/drawing/2015/10/21/chartex" xmlns:cx3="http://schemas.microsoft.com/office/drawing/2016/5/9/chartex" xmlns:cx4="http://schemas.microsoft.com/office/drawing/2016/5/10/chartex" xmlns:cx5="http://schemas.microsoft.com/office/drawing/2016/5/11/chartex" xmlns:cx6="http://schemas.microsoft.com/office/drawing/2016/5/12/chartex" xmlns:cx7="http://schemas.microsoft.com/office/drawing/2016/5/13/chartex" xmlns:cx8="http://schemas.microsoft.com/office/drawing/2016/5/14/chartex" xmlns:mc="http://schemas.openxmlformats.org/markup-compatibility/2006" xmlns:aink="http://schemas.microsoft.com/office/drawing/2016/ink" xmlns:am3d="http://schemas.microsoft.com/office/drawing/2017/model3d" xmlns:o="urn:schemas-microsoft-com:office:office" xmlns:oel="http://schemas.microsoft.com/office/2019/extlst" xmlns:r="http://schemas.openxmlformats.org/officeDocument/2006/relationships" xmlns:m="http://schemas.openxmlformats.org/officeDocument/2006/math" xmlns:v="urn:schemas-microsoft-com:vml" xmlns:wp14="http://schemas.microsoft.com/office/word/2010/wordprocessingDrawing" xmlns:wp="http://schemas.openxmlformats.org/drawingml/2006/wordprocessingDrawing" xmlns:w10="urn:schemas-microsoft-com:office:word" xmlns:w="http://schemas.openxmlformats.org/wordprocessingml/2006/main" xmlns:w14="http://schemas.microsoft.com/office/word/2010/wordml" xmlns:w15="http://schemas.microsoft.com/office/word/2012/wordml" xmlns:w16cex="http://schemas.microsoft.com/office/word/2018/wordml/cex" xmlns:w16cid="http://schemas.microsoft.com/office/word/2016/wordml/cid" xmlns:w16="http://schemas.microsoft.com/office/word/2018/wordml" xmlns:w16du="http://schemas.microsoft.com/office/word/2023/wordml/word16du" xmlns:w16sdtdh="http://schemas.microsoft.com/office/word/2020/wordml/sdtdatahash" xmlns:w16se="http://schemas.microsoft.com/office/word/2015/wordml/symex" xmlns:wpg="http://schemas.microsoft.com/office/word/2010/wordprocessingGroup" xmlns:wpi="http://schemas.microsoft.com/office/word/2010/wordprocessingInk" xmlns:wne="http://schemas.microsoft.com/office/word/2006/wordml" xmlns:wps="http://schemas.microsoft.com/office/word/2010/wordprocessingShape" mc:Ignorable="w14 w15 w16se w16cid w16 w16cex w16sdtdh w16du wp14">
   <w:p>
     <w:pPr>
-      <w:pStyle w:val="Header"/>
+      <w:pStyle w:val="Koptekst"/>
     </w:pPr>
   </w:p>
 </w:hdr>
@@ -6199,7 +7277,7 @@
 <w:hdr xmlns:wpc="http://schemas.microsoft.com/office/word/2010/wordprocessingCanvas" xmlns:cx="http://schemas.microsoft.com/office/drawing/2014/chartex" xmlns:cx1="http://schemas.microsoft.com/office/drawing/2015/9/8/chartex" xmlns:cx2="http://schemas.microsoft.com/office/drawing/2015/10/21/chartex" xmlns:cx3="http://schemas.microsoft.com/office/drawing/2016/5/9/chartex" xmlns:cx4="http://schemas.microsoft.com/office/drawing/2016/5/10/chartex" xmlns:cx5="http://schemas.microsoft.com/office/drawing/2016/5/11/chartex" xmlns:cx6="http://schemas.microsoft.com/office/drawing/2016/5/12/chartex" xmlns:cx7="http://schemas.microsoft.com/office/drawing/2016/5/13/chartex" xmlns:cx8="http://schemas.microsoft.com/office/drawing/2016/5/14/chartex" xmlns:mc="http://schemas.openxmlformats.org/markup-compatibility/2006" xmlns:aink="http://schemas.microsoft.com/office/drawing/2016/ink" xmlns:am3d="http://schemas.microsoft.com/office/drawing/2017/model3d" xmlns:o="urn:schemas-microsoft-com:office:office" xmlns:oel="http://schemas.microsoft.com/office/2019/extlst" xmlns:r="http://schemas.openxmlformats.org/officeDocument/2006/relationships" xmlns:m="http://schemas.openxmlformats.org/officeDocument/2006/math" xmlns:v="urn:schemas-microsoft-com:vml" xmlns:wp14="http://schemas.microsoft.com/office/word/2010/wordprocessingDrawing" xmlns:wp="http://schemas.openxmlformats.org/drawingml/2006/wordprocessingDrawing" xmlns:w10="urn:schemas-microsoft-com:office:word" xmlns:w="http://schemas.openxmlformats.org/wordprocessingml/2006/main" xmlns:w14="http://schemas.microsoft.com/office/word/2010/wordml" xmlns:w15="http://schemas.microsoft.com/office/word/2012/wordml" xmlns:w16cex="http://schemas.microsoft.com/office/word/2018/wordml/cex" xmlns:w16cid="http://schemas.microsoft.com/office/word/2016/wordml/cid" xmlns:w16="http://schemas.microsoft.com/office/word/2018/wordml" xmlns:w16du="http://schemas.microsoft.com/office/word/2023/wordml/word16du" xmlns:w16sdtdh="http://schemas.microsoft.com/office/word/2020/wordml/sdtdatahash" xmlns:w16se="http://schemas.microsoft.com/office/word/2015/wordml/symex" xmlns:wpg="http://schemas.microsoft.com/office/word/2010/wordprocessingGroup" xmlns:wpi="http://schemas.microsoft.com/office/word/2010/wordprocessingInk" xmlns:wne="http://schemas.microsoft.com/office/word/2006/wordml" xmlns:wps="http://schemas.microsoft.com/office/word/2010/wordprocessingShape" mc:Ignorable="w14 w15 w16se w16cid w16 w16cex w16sdtdh w16du wp14">
   <w:p>
     <w:pPr>
-      <w:pStyle w:val="Header"/>
+      <w:pStyle w:val="Koptekst"/>
       <w:tabs>
         <w:tab w:val="clear" w:pos="4536"/>
       </w:tabs>
@@ -6256,7 +7334,7 @@
   </w:p>
   <w:p>
     <w:pPr>
-      <w:pStyle w:val="Header"/>
+      <w:pStyle w:val="Koptekst"/>
       <w:rPr>
         <w:rFonts w:ascii="Arial Nova" w:hAnsi="Arial Nova" w:cs="Tahoma"/>
       </w:rPr>
@@ -6319,7 +7397,7 @@
   </w:p>
   <w:p>
     <w:pPr>
-      <w:pStyle w:val="Header"/>
+      <w:pStyle w:val="Koptekst"/>
       <w:shd w:val="clear" w:color="auto" w:fill="D9D9D9" w:themeFill="background1" w:themeFillShade="D9"/>
       <w:rPr>
         <w:rFonts w:ascii="Arial Nova" w:hAnsi="Arial Nova" w:cs="Tahoma"/>
@@ -6384,21 +7462,21 @@
         <v:path o:extrusionok="f" gradientshapeok="t" o:connecttype="rect"/>
         <o:lock v:ext="edit" aspectratio="t"/>
       </v:shapetype>
-      <v:shape id="_x0000_i1104" type="#_x0000_t75" style="width:12.35pt;height:12.35pt" o:bullet="t">
+      <v:shape id="_x0000_i1496" type="#_x0000_t75" style="width:12pt;height:12pt" o:bullet="t">
         <v:imagedata r:id="rId1" o:title="BD21306_"/>
       </v:shape>
     </w:pict>
   </w:numPicBullet>
   <w:numPicBullet w:numPicBulletId="1">
     <w:pict>
-      <v:shape id="_x0000_i1105" type="#_x0000_t75" style="width:8.75pt;height:8.75pt" o:bullet="t">
+      <v:shape id="_x0000_i1497" type="#_x0000_t75" style="width:9pt;height:9pt" o:bullet="t">
         <v:imagedata r:id="rId2" o:title="BD15059_"/>
       </v:shape>
     </w:pict>
   </w:numPicBullet>
   <w:numPicBullet w:numPicBulletId="2">
     <w:pict>
-      <v:shape id="_x0000_i1106" type="#_x0000_t75" style="width:8.75pt;height:8.75pt" o:bullet="t">
+      <v:shape id="_x0000_i1498" type="#_x0000_t75" style="width:9pt;height:9pt" o:bullet="t">
         <v:imagedata r:id="rId3" o:title="BD14830_"/>
       </v:shape>
     </w:pict>
@@ -7298,6 +8376,155 @@
     </w:lvl>
   </w:abstractNum>
   <w:abstractNum w:abstractNumId="15" w15:restartNumberingAfterBreak="0">
+    <w:nsid w:val="1802371C"/>
+    <w:multiLevelType w:val="multilevel"/>
+    <w:tmpl w:val="D5B05B8C"/>
+    <w:lvl w:ilvl="0">
+      <w:start w:val="1"/>
+      <w:numFmt w:val="bullet"/>
+      <w:lvlText w:val=""/>
+      <w:lvlJc w:val="left"/>
+      <w:pPr>
+        <w:tabs>
+          <w:tab w:val="num" w:pos="720"/>
+        </w:tabs>
+        <w:ind w:left="720" w:hanging="360"/>
+      </w:pPr>
+      <w:rPr>
+        <w:rFonts w:ascii="Symbol" w:hAnsi="Symbol" w:hint="default"/>
+        <w:sz w:val="20"/>
+      </w:rPr>
+    </w:lvl>
+    <w:lvl w:ilvl="1" w:tentative="1">
+      <w:start w:val="1"/>
+      <w:numFmt w:val="bullet"/>
+      <w:lvlText w:val=""/>
+      <w:lvlJc w:val="left"/>
+      <w:pPr>
+        <w:tabs>
+          <w:tab w:val="num" w:pos="1440"/>
+        </w:tabs>
+        <w:ind w:left="1440" w:hanging="360"/>
+      </w:pPr>
+      <w:rPr>
+        <w:rFonts w:ascii="Symbol" w:hAnsi="Symbol" w:hint="default"/>
+        <w:sz w:val="20"/>
+      </w:rPr>
+    </w:lvl>
+    <w:lvl w:ilvl="2" w:tentative="1">
+      <w:start w:val="1"/>
+      <w:numFmt w:val="bullet"/>
+      <w:lvlText w:val=""/>
+      <w:lvlJc w:val="left"/>
+      <w:pPr>
+        <w:tabs>
+          <w:tab w:val="num" w:pos="2160"/>
+        </w:tabs>
+        <w:ind w:left="2160" w:hanging="360"/>
+      </w:pPr>
+      <w:rPr>
+        <w:rFonts w:ascii="Symbol" w:hAnsi="Symbol" w:hint="default"/>
+        <w:sz w:val="20"/>
+      </w:rPr>
+    </w:lvl>
+    <w:lvl w:ilvl="3" w:tentative="1">
+      <w:start w:val="1"/>
+      <w:numFmt w:val="bullet"/>
+      <w:lvlText w:val=""/>
+      <w:lvlJc w:val="left"/>
+      <w:pPr>
+        <w:tabs>
+          <w:tab w:val="num" w:pos="2880"/>
+        </w:tabs>
+        <w:ind w:left="2880" w:hanging="360"/>
+      </w:pPr>
+      <w:rPr>
+        <w:rFonts w:ascii="Symbol" w:hAnsi="Symbol" w:hint="default"/>
+        <w:sz w:val="20"/>
+      </w:rPr>
+    </w:lvl>
+    <w:lvl w:ilvl="4" w:tentative="1">
+      <w:start w:val="1"/>
+      <w:numFmt w:val="bullet"/>
+      <w:lvlText w:val=""/>
+      <w:lvlJc w:val="left"/>
+      <w:pPr>
+        <w:tabs>
+          <w:tab w:val="num" w:pos="3600"/>
+        </w:tabs>
+        <w:ind w:left="3600" w:hanging="360"/>
+      </w:pPr>
+      <w:rPr>
+        <w:rFonts w:ascii="Symbol" w:hAnsi="Symbol" w:hint="default"/>
+        <w:sz w:val="20"/>
+      </w:rPr>
+    </w:lvl>
+    <w:lvl w:ilvl="5" w:tentative="1">
+      <w:start w:val="1"/>
+      <w:numFmt w:val="bullet"/>
+      <w:lvlText w:val=""/>
+      <w:lvlJc w:val="left"/>
+      <w:pPr>
+        <w:tabs>
+          <w:tab w:val="num" w:pos="4320"/>
+        </w:tabs>
+        <w:ind w:left="4320" w:hanging="360"/>
+      </w:pPr>
+      <w:rPr>
+        <w:rFonts w:ascii="Symbol" w:hAnsi="Symbol" w:hint="default"/>
+        <w:sz w:val="20"/>
+      </w:rPr>
+    </w:lvl>
+    <w:lvl w:ilvl="6" w:tentative="1">
+      <w:start w:val="1"/>
+      <w:numFmt w:val="bullet"/>
+      <w:lvlText w:val=""/>
+      <w:lvlJc w:val="left"/>
+      <w:pPr>
+        <w:tabs>
+          <w:tab w:val="num" w:pos="5040"/>
+        </w:tabs>
+        <w:ind w:left="5040" w:hanging="360"/>
+      </w:pPr>
+      <w:rPr>
+        <w:rFonts w:ascii="Symbol" w:hAnsi="Symbol" w:hint="default"/>
+        <w:sz w:val="20"/>
+      </w:rPr>
+    </w:lvl>
+    <w:lvl w:ilvl="7" w:tentative="1">
+      <w:start w:val="1"/>
+      <w:numFmt w:val="bullet"/>
+      <w:lvlText w:val=""/>
+      <w:lvlJc w:val="left"/>
+      <w:pPr>
+        <w:tabs>
+          <w:tab w:val="num" w:pos="5760"/>
+        </w:tabs>
+        <w:ind w:left="5760" w:hanging="360"/>
+      </w:pPr>
+      <w:rPr>
+        <w:rFonts w:ascii="Symbol" w:hAnsi="Symbol" w:hint="default"/>
+        <w:sz w:val="20"/>
+      </w:rPr>
+    </w:lvl>
+    <w:lvl w:ilvl="8" w:tentative="1">
+      <w:start w:val="1"/>
+      <w:numFmt w:val="bullet"/>
+      <w:lvlText w:val=""/>
+      <w:lvlJc w:val="left"/>
+      <w:pPr>
+        <w:tabs>
+          <w:tab w:val="num" w:pos="6480"/>
+        </w:tabs>
+        <w:ind w:left="6480" w:hanging="360"/>
+      </w:pPr>
+      <w:rPr>
+        <w:rFonts w:ascii="Symbol" w:hAnsi="Symbol" w:hint="default"/>
+        <w:sz w:val="20"/>
+      </w:rPr>
+    </w:lvl>
+  </w:abstractNum>
+  <w:abstractNum w:abstractNumId="16" w15:restartNumberingAfterBreak="0">
     <w:nsid w:val="20B73DD7"/>
     <w:multiLevelType w:val="multilevel"/>
     <w:tmpl w:val="5AD4DC18"/>
@@ -7446,7 +8673,7 @@
       </w:rPr>
     </w:lvl>
   </w:abstractNum>
-  <w:abstractNum w:abstractNumId="16" w15:restartNumberingAfterBreak="0">
+  <w:abstractNum w:abstractNumId="17" w15:restartNumberingAfterBreak="0">
     <w:nsid w:val="263F03F0"/>
     <w:multiLevelType w:val="multilevel"/>
     <w:tmpl w:val="7682CAD4"/>
@@ -7595,7 +8822,7 @@
       </w:rPr>
     </w:lvl>
   </w:abstractNum>
-  <w:abstractNum w:abstractNumId="17" w15:restartNumberingAfterBreak="0">
+  <w:abstractNum w:abstractNumId="18" w15:restartNumberingAfterBreak="0">
     <w:nsid w:val="272620AF"/>
     <w:multiLevelType w:val="hybridMultilevel"/>
     <w:tmpl w:val="7632C9D0"/>
@@ -7711,7 +8938,7 @@
       </w:rPr>
     </w:lvl>
   </w:abstractNum>
-  <w:abstractNum w:abstractNumId="18" w15:restartNumberingAfterBreak="0">
+  <w:abstractNum w:abstractNumId="19" w15:restartNumberingAfterBreak="0">
     <w:nsid w:val="2B3427C4"/>
     <w:multiLevelType w:val="multilevel"/>
     <w:tmpl w:val="9F5AE57C"/>
@@ -7860,7 +9087,7 @@
       </w:rPr>
     </w:lvl>
   </w:abstractNum>
-  <w:abstractNum w:abstractNumId="19" w15:restartNumberingAfterBreak="0">
+  <w:abstractNum w:abstractNumId="20" w15:restartNumberingAfterBreak="0">
     <w:nsid w:val="2BC8645D"/>
     <w:multiLevelType w:val="multilevel"/>
     <w:tmpl w:val="2CA07A0C"/>
@@ -7973,7 +9200,7 @@
       </w:pPr>
     </w:lvl>
   </w:abstractNum>
-  <w:abstractNum w:abstractNumId="20" w15:restartNumberingAfterBreak="0">
+  <w:abstractNum w:abstractNumId="21" w15:restartNumberingAfterBreak="0">
     <w:nsid w:val="2C2D7E28"/>
     <w:multiLevelType w:val="multilevel"/>
     <w:tmpl w:val="39CA5C26"/>
@@ -8122,7 +9349,7 @@
       </w:rPr>
     </w:lvl>
   </w:abstractNum>
-  <w:abstractNum w:abstractNumId="21" w15:restartNumberingAfterBreak="0">
+  <w:abstractNum w:abstractNumId="22" w15:restartNumberingAfterBreak="0">
     <w:nsid w:val="2F9B0B5D"/>
     <w:multiLevelType w:val="hybridMultilevel"/>
     <w:tmpl w:val="2DD0E3A2"/>
@@ -8235,7 +9462,7 @@
       </w:rPr>
     </w:lvl>
   </w:abstractNum>
-  <w:abstractNum w:abstractNumId="22" w15:restartNumberingAfterBreak="0">
+  <w:abstractNum w:abstractNumId="23" w15:restartNumberingAfterBreak="0">
     <w:nsid w:val="327D2055"/>
     <w:multiLevelType w:val="multilevel"/>
     <w:tmpl w:val="28B4E2B4"/>
@@ -8384,7 +9611,7 @@
       </w:rPr>
     </w:lvl>
   </w:abstractNum>
-  <w:abstractNum w:abstractNumId="23" w15:restartNumberingAfterBreak="0">
+  <w:abstractNum w:abstractNumId="24" w15:restartNumberingAfterBreak="0">
     <w:nsid w:val="37311C8A"/>
     <w:multiLevelType w:val="hybridMultilevel"/>
     <w:tmpl w:val="4796C226"/>
@@ -8497,7 +9724,7 @@
       </w:rPr>
     </w:lvl>
   </w:abstractNum>
-  <w:abstractNum w:abstractNumId="24" w15:restartNumberingAfterBreak="0">
+  <w:abstractNum w:abstractNumId="25" w15:restartNumberingAfterBreak="0">
     <w:nsid w:val="38170E9D"/>
     <w:multiLevelType w:val="multilevel"/>
     <w:tmpl w:val="C42A1AEA"/>
@@ -8610,7 +9837,7 @@
       </w:pPr>
     </w:lvl>
   </w:abstractNum>
-  <w:abstractNum w:abstractNumId="25" w15:restartNumberingAfterBreak="0">
+  <w:abstractNum w:abstractNumId="26" w15:restartNumberingAfterBreak="0">
     <w:nsid w:val="384C7DEA"/>
     <w:multiLevelType w:val="hybridMultilevel"/>
     <w:tmpl w:val="A8601D4E"/>
@@ -8723,7 +9950,7 @@
       </w:rPr>
     </w:lvl>
   </w:abstractNum>
-  <w:abstractNum w:abstractNumId="26" w15:restartNumberingAfterBreak="0">
+  <w:abstractNum w:abstractNumId="27" w15:restartNumberingAfterBreak="0">
     <w:nsid w:val="3A910142"/>
     <w:multiLevelType w:val="multilevel"/>
     <w:tmpl w:val="D062DC20"/>
@@ -8872,7 +10099,7 @@
       </w:rPr>
     </w:lvl>
   </w:abstractNum>
-  <w:abstractNum w:abstractNumId="27" w15:restartNumberingAfterBreak="0">
+  <w:abstractNum w:abstractNumId="28" w15:restartNumberingAfterBreak="0">
     <w:nsid w:val="3BAC6C89"/>
     <w:multiLevelType w:val="multilevel"/>
     <w:tmpl w:val="38A4546C"/>
@@ -8985,7 +10212,156 @@
       </w:pPr>
     </w:lvl>
   </w:abstractNum>
-  <w:abstractNum w:abstractNumId="28" w15:restartNumberingAfterBreak="0">
+  <w:abstractNum w:abstractNumId="29" w15:restartNumberingAfterBreak="0">
+    <w:nsid w:val="3C053BF8"/>
+    <w:multiLevelType w:val="multilevel"/>
+    <w:tmpl w:val="C052C0D4"/>
+    <w:lvl w:ilvl="0">
+      <w:start w:val="1"/>
+      <w:numFmt w:val="bullet"/>
+      <w:lvlText w:val=""/>
+      <w:lvlJc w:val="left"/>
+      <w:pPr>
+        <w:tabs>
+          <w:tab w:val="num" w:pos="720"/>
+        </w:tabs>
+        <w:ind w:left="720" w:hanging="360"/>
+      </w:pPr>
+      <w:rPr>
+        <w:rFonts w:ascii="Symbol" w:hAnsi="Symbol" w:hint="default"/>
+        <w:sz w:val="20"/>
+      </w:rPr>
+    </w:lvl>
+    <w:lvl w:ilvl="1" w:tentative="1">
+      <w:start w:val="1"/>
+      <w:numFmt w:val="bullet"/>
+      <w:lvlText w:val=""/>
+      <w:lvlJc w:val="left"/>
+      <w:pPr>
+        <w:tabs>
+          <w:tab w:val="num" w:pos="1440"/>
+        </w:tabs>
+        <w:ind w:left="1440" w:hanging="360"/>
+      </w:pPr>
+      <w:rPr>
+        <w:rFonts w:ascii="Symbol" w:hAnsi="Symbol" w:hint="default"/>
+        <w:sz w:val="20"/>
+      </w:rPr>
+    </w:lvl>
+    <w:lvl w:ilvl="2" w:tentative="1">
+      <w:start w:val="1"/>
+      <w:numFmt w:val="bullet"/>
+      <w:lvlText w:val=""/>
+      <w:lvlJc w:val="left"/>
+      <w:pPr>
+        <w:tabs>
+          <w:tab w:val="num" w:pos="2160"/>
+        </w:tabs>
+        <w:ind w:left="2160" w:hanging="360"/>
+      </w:pPr>
+      <w:rPr>
+        <w:rFonts w:ascii="Symbol" w:hAnsi="Symbol" w:hint="default"/>
+        <w:sz w:val="20"/>
+      </w:rPr>
+    </w:lvl>
+    <w:lvl w:ilvl="3" w:tentative="1">
+      <w:start w:val="1"/>
+      <w:numFmt w:val="bullet"/>
+      <w:lvlText w:val=""/>
+      <w:lvlJc w:val="left"/>
+      <w:pPr>
+        <w:tabs>
+          <w:tab w:val="num" w:pos="2880"/>
+        </w:tabs>
+        <w:ind w:left="2880" w:hanging="360"/>
+      </w:pPr>
+      <w:rPr>
+        <w:rFonts w:ascii="Symbol" w:hAnsi="Symbol" w:hint="default"/>
+        <w:sz w:val="20"/>
+      </w:rPr>
+    </w:lvl>
+    <w:lvl w:ilvl="4" w:tentative="1">
+      <w:start w:val="1"/>
+      <w:numFmt w:val="bullet"/>
+      <w:lvlText w:val=""/>
+      <w:lvlJc w:val="left"/>
+      <w:pPr>
+        <w:tabs>
+          <w:tab w:val="num" w:pos="3600"/>
+        </w:tabs>
+        <w:ind w:left="3600" w:hanging="360"/>
+      </w:pPr>
+      <w:rPr>
+        <w:rFonts w:ascii="Symbol" w:hAnsi="Symbol" w:hint="default"/>
+        <w:sz w:val="20"/>
+      </w:rPr>
+    </w:lvl>
+    <w:lvl w:ilvl="5" w:tentative="1">
+      <w:start w:val="1"/>
+      <w:numFmt w:val="bullet"/>
+      <w:lvlText w:val=""/>
+      <w:lvlJc w:val="left"/>
+      <w:pPr>
+        <w:tabs>
+          <w:tab w:val="num" w:pos="4320"/>
+        </w:tabs>
+        <w:ind w:left="4320" w:hanging="360"/>
+      </w:pPr>
+      <w:rPr>
+        <w:rFonts w:ascii="Symbol" w:hAnsi="Symbol" w:hint="default"/>
+        <w:sz w:val="20"/>
+      </w:rPr>
+    </w:lvl>
+    <w:lvl w:ilvl="6" w:tentative="1">
+      <w:start w:val="1"/>
+      <w:numFmt w:val="bullet"/>
+      <w:lvlText w:val=""/>
+      <w:lvlJc w:val="left"/>
+      <w:pPr>
+        <w:tabs>
+          <w:tab w:val="num" w:pos="5040"/>
+        </w:tabs>
+        <w:ind w:left="5040" w:hanging="360"/>
+      </w:pPr>
+      <w:rPr>
+        <w:rFonts w:ascii="Symbol" w:hAnsi="Symbol" w:hint="default"/>
+        <w:sz w:val="20"/>
+      </w:rPr>
+    </w:lvl>
+    <w:lvl w:ilvl="7" w:tentative="1">
+      <w:start w:val="1"/>
+      <w:numFmt w:val="bullet"/>
+      <w:lvlText w:val=""/>
+      <w:lvlJc w:val="left"/>
+      <w:pPr>
+        <w:tabs>
+          <w:tab w:val="num" w:pos="5760"/>
+        </w:tabs>
+        <w:ind w:left="5760" w:hanging="360"/>
+      </w:pPr>
+      <w:rPr>
+        <w:rFonts w:ascii="Symbol" w:hAnsi="Symbol" w:hint="default"/>
+        <w:sz w:val="20"/>
+      </w:rPr>
+    </w:lvl>
+    <w:lvl w:ilvl="8" w:tentative="1">
+      <w:start w:val="1"/>
+      <w:numFmt w:val="bullet"/>
+      <w:lvlText w:val=""/>
+      <w:lvlJc w:val="left"/>
+      <w:pPr>
+        <w:tabs>
+          <w:tab w:val="num" w:pos="6480"/>
+        </w:tabs>
+        <w:ind w:left="6480" w:hanging="360"/>
+      </w:pPr>
+      <w:rPr>
+        <w:rFonts w:ascii="Symbol" w:hAnsi="Symbol" w:hint="default"/>
+        <w:sz w:val="20"/>
+      </w:rPr>
+    </w:lvl>
+  </w:abstractNum>
+  <w:abstractNum w:abstractNumId="30" w15:restartNumberingAfterBreak="0">
     <w:nsid w:val="3CE320D5"/>
     <w:multiLevelType w:val="hybridMultilevel"/>
     <w:tmpl w:val="7464857E"/>
@@ -9098,7 +10474,7 @@
       </w:rPr>
     </w:lvl>
   </w:abstractNum>
-  <w:abstractNum w:abstractNumId="29" w15:restartNumberingAfterBreak="0">
+  <w:abstractNum w:abstractNumId="31" w15:restartNumberingAfterBreak="0">
     <w:nsid w:val="3E371763"/>
     <w:multiLevelType w:val="multilevel"/>
     <w:tmpl w:val="C1881D98"/>
@@ -9211,7 +10587,7 @@
       </w:pPr>
     </w:lvl>
   </w:abstractNum>
-  <w:abstractNum w:abstractNumId="30" w15:restartNumberingAfterBreak="0">
+  <w:abstractNum w:abstractNumId="32" w15:restartNumberingAfterBreak="0">
     <w:nsid w:val="3F450DB7"/>
     <w:multiLevelType w:val="multilevel"/>
     <w:tmpl w:val="BFDA7E28"/>
@@ -9360,7 +10736,7 @@
       </w:rPr>
     </w:lvl>
   </w:abstractNum>
-  <w:abstractNum w:abstractNumId="31" w15:restartNumberingAfterBreak="0">
+  <w:abstractNum w:abstractNumId="33" w15:restartNumberingAfterBreak="0">
     <w:nsid w:val="432930A1"/>
     <w:multiLevelType w:val="multilevel"/>
     <w:tmpl w:val="B8F88442"/>
@@ -9509,7 +10885,7 @@
       </w:rPr>
     </w:lvl>
   </w:abstractNum>
-  <w:abstractNum w:abstractNumId="32" w15:restartNumberingAfterBreak="0">
+  <w:abstractNum w:abstractNumId="34" w15:restartNumberingAfterBreak="0">
     <w:nsid w:val="46492D1D"/>
     <w:multiLevelType w:val="multilevel"/>
     <w:tmpl w:val="C3FE61C0"/>
@@ -9658,7 +11034,7 @@
       </w:rPr>
     </w:lvl>
   </w:abstractNum>
-  <w:abstractNum w:abstractNumId="33" w15:restartNumberingAfterBreak="0">
+  <w:abstractNum w:abstractNumId="35" w15:restartNumberingAfterBreak="0">
     <w:nsid w:val="487B670D"/>
     <w:multiLevelType w:val="multilevel"/>
     <w:tmpl w:val="3C50348C"/>
@@ -9807,7 +11183,7 @@
       </w:rPr>
     </w:lvl>
   </w:abstractNum>
-  <w:abstractNum w:abstractNumId="34" w15:restartNumberingAfterBreak="0">
+  <w:abstractNum w:abstractNumId="36" w15:restartNumberingAfterBreak="0">
     <w:nsid w:val="4E710D13"/>
     <w:multiLevelType w:val="multilevel"/>
     <w:tmpl w:val="7AA44B0A"/>
@@ -9924,7 +11300,7 @@
       </w:pPr>
     </w:lvl>
   </w:abstractNum>
-  <w:abstractNum w:abstractNumId="35" w15:restartNumberingAfterBreak="0">
+  <w:abstractNum w:abstractNumId="37" w15:restartNumberingAfterBreak="0">
     <w:nsid w:val="5041191B"/>
     <w:multiLevelType w:val="multilevel"/>
     <w:tmpl w:val="889E8816"/>
@@ -10037,7 +11413,7 @@
       </w:pPr>
     </w:lvl>
   </w:abstractNum>
-  <w:abstractNum w:abstractNumId="36" w15:restartNumberingAfterBreak="0">
+  <w:abstractNum w:abstractNumId="38" w15:restartNumberingAfterBreak="0">
     <w:nsid w:val="51277B86"/>
     <w:multiLevelType w:val="hybridMultilevel"/>
     <w:tmpl w:val="4D681E72"/>
@@ -10150,7 +11526,7 @@
       </w:rPr>
     </w:lvl>
   </w:abstractNum>
-  <w:abstractNum w:abstractNumId="37" w15:restartNumberingAfterBreak="0">
+  <w:abstractNum w:abstractNumId="39" w15:restartNumberingAfterBreak="0">
     <w:nsid w:val="52FF36F5"/>
     <w:multiLevelType w:val="multilevel"/>
     <w:tmpl w:val="24182C14"/>
@@ -10299,7 +11675,7 @@
       </w:rPr>
     </w:lvl>
   </w:abstractNum>
-  <w:abstractNum w:abstractNumId="38" w15:restartNumberingAfterBreak="0">
+  <w:abstractNum w:abstractNumId="40" w15:restartNumberingAfterBreak="0">
     <w:nsid w:val="559B6094"/>
     <w:multiLevelType w:val="hybridMultilevel"/>
     <w:tmpl w:val="A5D8B848"/>
@@ -10412,7 +11788,7 @@
       </w:rPr>
     </w:lvl>
   </w:abstractNum>
-  <w:abstractNum w:abstractNumId="39" w15:restartNumberingAfterBreak="0">
+  <w:abstractNum w:abstractNumId="41" w15:restartNumberingAfterBreak="0">
     <w:nsid w:val="5DCD40B3"/>
     <w:multiLevelType w:val="multilevel"/>
     <w:tmpl w:val="97306FF8"/>
@@ -10561,7 +11937,7 @@
       </w:rPr>
     </w:lvl>
   </w:abstractNum>
-  <w:abstractNum w:abstractNumId="40" w15:restartNumberingAfterBreak="0">
+  <w:abstractNum w:abstractNumId="42" w15:restartNumberingAfterBreak="0">
     <w:nsid w:val="63492CE7"/>
     <w:multiLevelType w:val="hybridMultilevel"/>
     <w:tmpl w:val="AFBE8990"/>
@@ -10674,7 +12050,7 @@
       </w:rPr>
     </w:lvl>
   </w:abstractNum>
-  <w:abstractNum w:abstractNumId="41" w15:restartNumberingAfterBreak="0">
+  <w:abstractNum w:abstractNumId="43" w15:restartNumberingAfterBreak="0">
     <w:nsid w:val="64DF7879"/>
     <w:multiLevelType w:val="multilevel"/>
     <w:tmpl w:val="F31AC9BC"/>
@@ -10823,14 +12199,163 @@
       </w:rPr>
     </w:lvl>
   </w:abstractNum>
-  <w:abstractNum w:abstractNumId="42" w15:restartNumberingAfterBreak="0">
+  <w:abstractNum w:abstractNumId="44" w15:restartNumberingAfterBreak="0">
+    <w:nsid w:val="65221B98"/>
+    <w:multiLevelType w:val="multilevel"/>
+    <w:tmpl w:val="9498230E"/>
+    <w:lvl w:ilvl="0">
+      <w:start w:val="1"/>
+      <w:numFmt w:val="bullet"/>
+      <w:lvlText w:val=""/>
+      <w:lvlJc w:val="left"/>
+      <w:pPr>
+        <w:tabs>
+          <w:tab w:val="num" w:pos="720"/>
+        </w:tabs>
+        <w:ind w:left="720" w:hanging="360"/>
+      </w:pPr>
+      <w:rPr>
+        <w:rFonts w:ascii="Symbol" w:hAnsi="Symbol" w:hint="default"/>
+        <w:sz w:val="20"/>
+      </w:rPr>
+    </w:lvl>
+    <w:lvl w:ilvl="1" w:tentative="1">
+      <w:start w:val="1"/>
+      <w:numFmt w:val="bullet"/>
+      <w:lvlText w:val=""/>
+      <w:lvlJc w:val="left"/>
+      <w:pPr>
+        <w:tabs>
+          <w:tab w:val="num" w:pos="1440"/>
+        </w:tabs>
+        <w:ind w:left="1440" w:hanging="360"/>
+      </w:pPr>
+      <w:rPr>
+        <w:rFonts w:ascii="Symbol" w:hAnsi="Symbol" w:hint="default"/>
+        <w:sz w:val="20"/>
+      </w:rPr>
+    </w:lvl>
+    <w:lvl w:ilvl="2" w:tentative="1">
+      <w:start w:val="1"/>
+      <w:numFmt w:val="bullet"/>
+      <w:lvlText w:val=""/>
+      <w:lvlJc w:val="left"/>
+      <w:pPr>
+        <w:tabs>
+          <w:tab w:val="num" w:pos="2160"/>
+        </w:tabs>
+        <w:ind w:left="2160" w:hanging="360"/>
+      </w:pPr>
+      <w:rPr>
+        <w:rFonts w:ascii="Symbol" w:hAnsi="Symbol" w:hint="default"/>
+        <w:sz w:val="20"/>
+      </w:rPr>
+    </w:lvl>
+    <w:lvl w:ilvl="3" w:tentative="1">
+      <w:start w:val="1"/>
+      <w:numFmt w:val="bullet"/>
+      <w:lvlText w:val=""/>
+      <w:lvlJc w:val="left"/>
+      <w:pPr>
+        <w:tabs>
+          <w:tab w:val="num" w:pos="2880"/>
+        </w:tabs>
+        <w:ind w:left="2880" w:hanging="360"/>
+      </w:pPr>
+      <w:rPr>
+        <w:rFonts w:ascii="Symbol" w:hAnsi="Symbol" w:hint="default"/>
+        <w:sz w:val="20"/>
+      </w:rPr>
+    </w:lvl>
+    <w:lvl w:ilvl="4" w:tentative="1">
+      <w:start w:val="1"/>
+      <w:numFmt w:val="bullet"/>
+      <w:lvlText w:val=""/>
+      <w:lvlJc w:val="left"/>
+      <w:pPr>
+        <w:tabs>
+          <w:tab w:val="num" w:pos="3600"/>
+        </w:tabs>
+        <w:ind w:left="3600" w:hanging="360"/>
+      </w:pPr>
+      <w:rPr>
+        <w:rFonts w:ascii="Symbol" w:hAnsi="Symbol" w:hint="default"/>
+        <w:sz w:val="20"/>
+      </w:rPr>
+    </w:lvl>
+    <w:lvl w:ilvl="5" w:tentative="1">
+      <w:start w:val="1"/>
+      <w:numFmt w:val="bullet"/>
+      <w:lvlText w:val=""/>
+      <w:lvlJc w:val="left"/>
+      <w:pPr>
+        <w:tabs>
+          <w:tab w:val="num" w:pos="4320"/>
+        </w:tabs>
+        <w:ind w:left="4320" w:hanging="360"/>
+      </w:pPr>
+      <w:rPr>
+        <w:rFonts w:ascii="Symbol" w:hAnsi="Symbol" w:hint="default"/>
+        <w:sz w:val="20"/>
+      </w:rPr>
+    </w:lvl>
+    <w:lvl w:ilvl="6" w:tentative="1">
+      <w:start w:val="1"/>
+      <w:numFmt w:val="bullet"/>
+      <w:lvlText w:val=""/>
+      <w:lvlJc w:val="left"/>
+      <w:pPr>
+        <w:tabs>
+          <w:tab w:val="num" w:pos="5040"/>
+        </w:tabs>
+        <w:ind w:left="5040" w:hanging="360"/>
+      </w:pPr>
+      <w:rPr>
+        <w:rFonts w:ascii="Symbol" w:hAnsi="Symbol" w:hint="default"/>
+        <w:sz w:val="20"/>
+      </w:rPr>
+    </w:lvl>
+    <w:lvl w:ilvl="7" w:tentative="1">
+      <w:start w:val="1"/>
+      <w:numFmt w:val="bullet"/>
+      <w:lvlText w:val=""/>
+      <w:lvlJc w:val="left"/>
+      <w:pPr>
+        <w:tabs>
+          <w:tab w:val="num" w:pos="5760"/>
+        </w:tabs>
+        <w:ind w:left="5760" w:hanging="360"/>
+      </w:pPr>
+      <w:rPr>
+        <w:rFonts w:ascii="Symbol" w:hAnsi="Symbol" w:hint="default"/>
+        <w:sz w:val="20"/>
+      </w:rPr>
+    </w:lvl>
+    <w:lvl w:ilvl="8" w:tentative="1">
+      <w:start w:val="1"/>
+      <w:numFmt w:val="bullet"/>
+      <w:lvlText w:val=""/>
+      <w:lvlJc w:val="left"/>
+      <w:pPr>
+        <w:tabs>
+          <w:tab w:val="num" w:pos="6480"/>
+        </w:tabs>
+        <w:ind w:left="6480" w:hanging="360"/>
+      </w:pPr>
+      <w:rPr>
+        <w:rFonts w:ascii="Symbol" w:hAnsi="Symbol" w:hint="default"/>
+        <w:sz w:val="20"/>
+      </w:rPr>
+    </w:lvl>
+  </w:abstractNum>
+  <w:abstractNum w:abstractNumId="45" w15:restartNumberingAfterBreak="0">
     <w:nsid w:val="65775032"/>
     <w:multiLevelType w:val="multilevel"/>
     <w:tmpl w:val="28DCF0F0"/>
     <w:lvl w:ilvl="0">
       <w:start w:val="1"/>
       <w:numFmt w:val="decimal"/>
-      <w:pStyle w:val="Heading1"/>
+      <w:pStyle w:val="Kop1"/>
       <w:lvlText w:val="%1"/>
       <w:lvlJc w:val="left"/>
       <w:pPr>
@@ -10840,7 +12365,7 @@
     <w:lvl w:ilvl="1">
       <w:start w:val="1"/>
       <w:numFmt w:val="decimal"/>
-      <w:pStyle w:val="Heading2"/>
+      <w:pStyle w:val="Kop2"/>
       <w:lvlText w:val="%1.%2"/>
       <w:lvlJc w:val="left"/>
       <w:pPr>
@@ -10850,7 +12375,7 @@
     <w:lvl w:ilvl="2">
       <w:start w:val="1"/>
       <w:numFmt w:val="decimal"/>
-      <w:pStyle w:val="Heading3"/>
+      <w:pStyle w:val="Kop3"/>
       <w:lvlText w:val="%1.%2.%3"/>
       <w:lvlJc w:val="left"/>
       <w:pPr>
@@ -10878,7 +12403,7 @@
     <w:lvl w:ilvl="5">
       <w:start w:val="1"/>
       <w:numFmt w:val="decimal"/>
-      <w:pStyle w:val="Heading6"/>
+      <w:pStyle w:val="Kop6"/>
       <w:lvlText w:val="%1.%2.%3.%4.%5.%6"/>
       <w:lvlJc w:val="left"/>
       <w:pPr>
@@ -10888,7 +12413,7 @@
     <w:lvl w:ilvl="6">
       <w:start w:val="1"/>
       <w:numFmt w:val="decimal"/>
-      <w:pStyle w:val="Heading7"/>
+      <w:pStyle w:val="Kop7"/>
       <w:lvlText w:val="%1.%2.%3.%4.%5.%6.%7"/>
       <w:lvlJc w:val="left"/>
       <w:pPr>
@@ -10898,7 +12423,7 @@
     <w:lvl w:ilvl="7">
       <w:start w:val="1"/>
       <w:numFmt w:val="decimal"/>
-      <w:pStyle w:val="Heading8"/>
+      <w:pStyle w:val="Kop8"/>
       <w:lvlText w:val="%1.%2.%3.%4.%5.%6.%7.%8"/>
       <w:lvlJc w:val="left"/>
       <w:pPr>
@@ -10908,7 +12433,7 @@
     <w:lvl w:ilvl="8">
       <w:start w:val="1"/>
       <w:numFmt w:val="decimal"/>
-      <w:pStyle w:val="Heading9"/>
+      <w:pStyle w:val="Kop9"/>
       <w:lvlText w:val="%1.%2.%3.%4.%5.%6.%7.%8.%9"/>
       <w:lvlJc w:val="left"/>
       <w:pPr>
@@ -10916,14 +12441,14 @@
       </w:pPr>
     </w:lvl>
   </w:abstractNum>
-  <w:abstractNum w:abstractNumId="43" w15:restartNumberingAfterBreak="0">
+  <w:abstractNum w:abstractNumId="46" w15:restartNumberingAfterBreak="0">
     <w:nsid w:val="65F411AA"/>
     <w:multiLevelType w:val="hybridMultilevel"/>
     <w:tmpl w:val="E2B2459E"/>
     <w:lvl w:ilvl="0" w:tplc="429CE9F0">
       <w:start w:val="1"/>
       <w:numFmt w:val="bullet"/>
-      <w:pStyle w:val="Heading5"/>
+      <w:pStyle w:val="Kop5"/>
       <w:lvlText w:val=""/>
       <w:lvlPicBulletId w:val="2"/>
       <w:lvlJc w:val="left"/>
@@ -11032,7 +12557,7 @@
       </w:rPr>
     </w:lvl>
   </w:abstractNum>
-  <w:abstractNum w:abstractNumId="44" w15:restartNumberingAfterBreak="0">
+  <w:abstractNum w:abstractNumId="47" w15:restartNumberingAfterBreak="0">
     <w:nsid w:val="6B5A1A14"/>
     <w:multiLevelType w:val="multilevel"/>
     <w:tmpl w:val="7340E69C"/>
@@ -11145,7 +12670,7 @@
       </w:pPr>
     </w:lvl>
   </w:abstractNum>
-  <w:abstractNum w:abstractNumId="45" w15:restartNumberingAfterBreak="0">
+  <w:abstractNum w:abstractNumId="48" w15:restartNumberingAfterBreak="0">
     <w:nsid w:val="6BCC4B29"/>
     <w:multiLevelType w:val="multilevel"/>
     <w:tmpl w:val="2E38841C"/>
@@ -11294,7 +12819,7 @@
       </w:rPr>
     </w:lvl>
   </w:abstractNum>
-  <w:abstractNum w:abstractNumId="46" w15:restartNumberingAfterBreak="0">
+  <w:abstractNum w:abstractNumId="49" w15:restartNumberingAfterBreak="0">
     <w:nsid w:val="6D93638D"/>
     <w:multiLevelType w:val="multilevel"/>
     <w:tmpl w:val="B0F08E3E"/>
@@ -11407,7 +12932,7 @@
       </w:pPr>
     </w:lvl>
   </w:abstractNum>
-  <w:abstractNum w:abstractNumId="47" w15:restartNumberingAfterBreak="0">
+  <w:abstractNum w:abstractNumId="50" w15:restartNumberingAfterBreak="0">
     <w:nsid w:val="6E5A5038"/>
     <w:multiLevelType w:val="multilevel"/>
     <w:tmpl w:val="81786574"/>
@@ -11556,7 +13081,7 @@
       </w:rPr>
     </w:lvl>
   </w:abstractNum>
-  <w:abstractNum w:abstractNumId="48" w15:restartNumberingAfterBreak="0">
+  <w:abstractNum w:abstractNumId="51" w15:restartNumberingAfterBreak="0">
     <w:nsid w:val="72515D39"/>
     <w:multiLevelType w:val="multilevel"/>
     <w:tmpl w:val="3DD0A424"/>
@@ -11705,7 +13230,7 @@
       </w:rPr>
     </w:lvl>
   </w:abstractNum>
-  <w:abstractNum w:abstractNumId="49" w15:restartNumberingAfterBreak="0">
+  <w:abstractNum w:abstractNumId="52" w15:restartNumberingAfterBreak="0">
     <w:nsid w:val="74A41B00"/>
     <w:multiLevelType w:val="hybridMultilevel"/>
     <w:tmpl w:val="041C1730"/>
@@ -11818,7 +13343,7 @@
       </w:rPr>
     </w:lvl>
   </w:abstractNum>
-  <w:abstractNum w:abstractNumId="50" w15:restartNumberingAfterBreak="0">
+  <w:abstractNum w:abstractNumId="53" w15:restartNumberingAfterBreak="0">
     <w:nsid w:val="7895322F"/>
     <w:multiLevelType w:val="multilevel"/>
     <w:tmpl w:val="F0661502"/>
@@ -11967,7 +13492,7 @@
       </w:rPr>
     </w:lvl>
   </w:abstractNum>
-  <w:abstractNum w:abstractNumId="51" w15:restartNumberingAfterBreak="0">
+  <w:abstractNum w:abstractNumId="54" w15:restartNumberingAfterBreak="0">
     <w:nsid w:val="79E7755B"/>
     <w:multiLevelType w:val="hybridMultilevel"/>
     <w:tmpl w:val="D1A436F4"/>
@@ -12053,7 +13578,7 @@
       </w:pPr>
     </w:lvl>
   </w:abstractNum>
-  <w:abstractNum w:abstractNumId="52" w15:restartNumberingAfterBreak="0">
+  <w:abstractNum w:abstractNumId="55" w15:restartNumberingAfterBreak="0">
     <w:nsid w:val="7C285B68"/>
     <w:multiLevelType w:val="hybridMultilevel"/>
     <w:tmpl w:val="C576D9F6"/>
@@ -12197,133 +13722,142 @@
     <w:abstractNumId w:val="0"/>
   </w:num>
   <w:num w:numId="11" w16cid:durableId="1074859766">
+    <w:abstractNumId w:val="45"/>
+  </w:num>
+  <w:num w:numId="12" w16cid:durableId="742217722">
+    <w:abstractNumId w:val="46"/>
+  </w:num>
+  <w:num w:numId="13" w16cid:durableId="898707376">
+    <w:abstractNumId w:val="18"/>
+  </w:num>
+  <w:num w:numId="14" w16cid:durableId="1579167178">
+    <w:abstractNumId w:val="55"/>
+  </w:num>
+  <w:num w:numId="15" w16cid:durableId="2141919825">
+    <w:abstractNumId w:val="22"/>
+  </w:num>
+  <w:num w:numId="16" w16cid:durableId="1095400487">
+    <w:abstractNumId w:val="26"/>
+  </w:num>
+  <w:num w:numId="17" w16cid:durableId="395132917">
     <w:abstractNumId w:val="42"/>
   </w:num>
-  <w:num w:numId="12" w16cid:durableId="742217722">
+  <w:num w:numId="18" w16cid:durableId="2037538361">
+    <w:abstractNumId w:val="30"/>
+  </w:num>
+  <w:num w:numId="19" w16cid:durableId="129909786">
+    <w:abstractNumId w:val="38"/>
+  </w:num>
+  <w:num w:numId="20" w16cid:durableId="1394229761">
+    <w:abstractNumId w:val="52"/>
+  </w:num>
+  <w:num w:numId="21" w16cid:durableId="1392192258">
+    <w:abstractNumId w:val="24"/>
+  </w:num>
+  <w:num w:numId="22" w16cid:durableId="1879585254">
+    <w:abstractNumId w:val="40"/>
+  </w:num>
+  <w:num w:numId="23" w16cid:durableId="879053707">
+    <w:abstractNumId w:val="19"/>
+  </w:num>
+  <w:num w:numId="24" w16cid:durableId="1820029030">
     <w:abstractNumId w:val="43"/>
   </w:num>
-  <w:num w:numId="13" w16cid:durableId="898707376">
-    <w:abstractNumId w:val="17"/>
+  <w:num w:numId="25" w16cid:durableId="348727222">
+    <w:abstractNumId w:val="32"/>
   </w:num>
-  <w:num w:numId="14" w16cid:durableId="1579167178">
-    <w:abstractNumId w:val="52"/>
-  </w:num>
-  <w:num w:numId="15" w16cid:durableId="2141919825">
+  <w:num w:numId="26" w16cid:durableId="1207794938">
     <w:abstractNumId w:val="21"/>
   </w:num>
-  <w:num w:numId="16" w16cid:durableId="1095400487">
-    <w:abstractNumId w:val="25"/>
-  </w:num>
-  <w:num w:numId="17" w16cid:durableId="395132917">
-    <w:abstractNumId w:val="40"/>
-  </w:num>
-  <w:num w:numId="18" w16cid:durableId="2037538361">
-    <w:abstractNumId w:val="28"/>
-  </w:num>
-  <w:num w:numId="19" w16cid:durableId="129909786">
-    <w:abstractNumId w:val="36"/>
-  </w:num>
-  <w:num w:numId="20" w16cid:durableId="1394229761">
-    <w:abstractNumId w:val="49"/>
-  </w:num>
-  <w:num w:numId="21" w16cid:durableId="1392192258">
-    <w:abstractNumId w:val="23"/>
-  </w:num>
-  <w:num w:numId="22" w16cid:durableId="1879585254">
-    <w:abstractNumId w:val="38"/>
-  </w:num>
-  <w:num w:numId="23" w16cid:durableId="879053707">
-    <w:abstractNumId w:val="18"/>
-  </w:num>
-  <w:num w:numId="24" w16cid:durableId="1820029030">
-    <w:abstractNumId w:val="41"/>
-  </w:num>
-  <w:num w:numId="25" w16cid:durableId="348727222">
-    <w:abstractNumId w:val="30"/>
-  </w:num>
-  <w:num w:numId="26" w16cid:durableId="1207794938">
-    <w:abstractNumId w:val="20"/>
-  </w:num>
   <w:num w:numId="27" w16cid:durableId="1293751137">
-    <w:abstractNumId w:val="32"/>
+    <w:abstractNumId w:val="34"/>
   </w:num>
   <w:num w:numId="28" w16cid:durableId="280653217">
     <w:abstractNumId w:val="14"/>
   </w:num>
   <w:num w:numId="29" w16cid:durableId="838346020">
-    <w:abstractNumId w:val="50"/>
+    <w:abstractNumId w:val="53"/>
   </w:num>
   <w:num w:numId="30" w16cid:durableId="227418585">
-    <w:abstractNumId w:val="15"/>
+    <w:abstractNumId w:val="16"/>
   </w:num>
   <w:num w:numId="31" w16cid:durableId="1456093922">
-    <w:abstractNumId w:val="29"/>
+    <w:abstractNumId w:val="31"/>
   </w:num>
   <w:num w:numId="32" w16cid:durableId="1414280911">
-    <w:abstractNumId w:val="16"/>
+    <w:abstractNumId w:val="17"/>
   </w:num>
   <w:num w:numId="33" w16cid:durableId="915163946">
-    <w:abstractNumId w:val="44"/>
+    <w:abstractNumId w:val="47"/>
   </w:num>
   <w:num w:numId="34" w16cid:durableId="636450572">
-    <w:abstractNumId w:val="31"/>
+    <w:abstractNumId w:val="33"/>
   </w:num>
   <w:num w:numId="35" w16cid:durableId="1381246427">
-    <w:abstractNumId w:val="45"/>
+    <w:abstractNumId w:val="48"/>
   </w:num>
   <w:num w:numId="36" w16cid:durableId="401801601">
     <w:abstractNumId w:val="10"/>
   </w:num>
   <w:num w:numId="37" w16cid:durableId="963460331">
-    <w:abstractNumId w:val="37"/>
+    <w:abstractNumId w:val="39"/>
   </w:num>
   <w:num w:numId="38" w16cid:durableId="1291471010">
-    <w:abstractNumId w:val="22"/>
+    <w:abstractNumId w:val="23"/>
   </w:num>
   <w:num w:numId="39" w16cid:durableId="1127896796">
-    <w:abstractNumId w:val="19"/>
+    <w:abstractNumId w:val="20"/>
   </w:num>
   <w:num w:numId="40" w16cid:durableId="1331516995">
-    <w:abstractNumId w:val="47"/>
+    <w:abstractNumId w:val="50"/>
   </w:num>
   <w:num w:numId="41" w16cid:durableId="1559585323">
     <w:abstractNumId w:val="12"/>
   </w:num>
   <w:num w:numId="42" w16cid:durableId="585648427">
-    <w:abstractNumId w:val="33"/>
+    <w:abstractNumId w:val="35"/>
   </w:num>
   <w:num w:numId="43" w16cid:durableId="1811901770">
-    <w:abstractNumId w:val="24"/>
+    <w:abstractNumId w:val="25"/>
   </w:num>
   <w:num w:numId="44" w16cid:durableId="988747735">
-    <w:abstractNumId w:val="48"/>
+    <w:abstractNumId w:val="51"/>
   </w:num>
   <w:num w:numId="45" w16cid:durableId="248736735">
-    <w:abstractNumId w:val="35"/>
+    <w:abstractNumId w:val="37"/>
   </w:num>
   <w:num w:numId="46" w16cid:durableId="462381954">
     <w:abstractNumId w:val="13"/>
   </w:num>
   <w:num w:numId="47" w16cid:durableId="309362273">
+    <w:abstractNumId w:val="28"/>
+  </w:num>
+  <w:num w:numId="48" w16cid:durableId="1336805552">
+    <w:abstractNumId w:val="54"/>
+  </w:num>
+  <w:num w:numId="49" w16cid:durableId="469907911">
+    <w:abstractNumId w:val="36"/>
+  </w:num>
+  <w:num w:numId="50" w16cid:durableId="528421510">
     <w:abstractNumId w:val="27"/>
   </w:num>
-  <w:num w:numId="48" w16cid:durableId="1336805552">
-    <w:abstractNumId w:val="51"/>
-  </w:num>
-  <w:num w:numId="49" w16cid:durableId="469907911">
-    <w:abstractNumId w:val="34"/>
-  </w:num>
-  <w:num w:numId="50" w16cid:durableId="528421510">
-    <w:abstractNumId w:val="26"/>
-  </w:num>
   <w:num w:numId="51" w16cid:durableId="221478273">
-    <w:abstractNumId w:val="39"/>
+    <w:abstractNumId w:val="41"/>
   </w:num>
   <w:num w:numId="52" w16cid:durableId="1383745059">
     <w:abstractNumId w:val="11"/>
   </w:num>
   <w:num w:numId="53" w16cid:durableId="926305591">
-    <w:abstractNumId w:val="46"/>
+    <w:abstractNumId w:val="49"/>
+  </w:num>
+  <w:num w:numId="54" w16cid:durableId="349379082">
+    <w:abstractNumId w:val="44"/>
+  </w:num>
+  <w:num w:numId="55" w16cid:durableId="926114163">
+    <w:abstractNumId w:val="15"/>
+  </w:num>
+  <w:num w:numId="56" w16cid:durableId="192573340">
+    <w:abstractNumId w:val="29"/>
   </w:num>
 </w:numbering>
 </file>
@@ -12723,7 +14257,7 @@
     <w:lsdException w:name="Unresolved Mention" w:semiHidden="1" w:unhideWhenUsed="1"/>
     <w:lsdException w:name="Smart Link" w:semiHidden="1" w:unhideWhenUsed="1"/>
   </w:latentStyles>
-  <w:style w:type="paragraph" w:default="1" w:styleId="Normal">
+  <w:style w:type="paragraph" w:default="1" w:styleId="Standaard">
     <w:name w:val="Normal"/>
     <w:qFormat/>
     <w:rsid w:val="00527738"/>
@@ -12735,11 +14269,11 @@
       <w:rFonts w:ascii="Arial" w:hAnsi="Arial"/>
     </w:rPr>
   </w:style>
-  <w:style w:type="paragraph" w:styleId="Heading1">
+  <w:style w:type="paragraph" w:styleId="Kop1">
     <w:name w:val="heading 1"/>
-    <w:basedOn w:val="Normal"/>
-    <w:next w:val="Normal"/>
-    <w:link w:val="Heading1Char"/>
+    <w:basedOn w:val="Standaard"/>
+    <w:next w:val="Standaard"/>
+    <w:link w:val="Kop1Char"/>
     <w:uiPriority w:val="9"/>
     <w:rsid w:val="00555C06"/>
     <w:pPr>
@@ -12765,11 +14299,11 @@
       <w:szCs w:val="28"/>
     </w:rPr>
   </w:style>
-  <w:style w:type="paragraph" w:styleId="Heading2">
+  <w:style w:type="paragraph" w:styleId="Kop2">
     <w:name w:val="heading 2"/>
-    <w:basedOn w:val="Normal"/>
-    <w:next w:val="Normal"/>
-    <w:link w:val="Heading2Char"/>
+    <w:basedOn w:val="Standaard"/>
+    <w:next w:val="Standaard"/>
+    <w:link w:val="Kop2Char"/>
     <w:uiPriority w:val="9"/>
     <w:unhideWhenUsed/>
     <w:qFormat/>
@@ -12795,11 +14329,11 @@
       <w:szCs w:val="26"/>
     </w:rPr>
   </w:style>
-  <w:style w:type="paragraph" w:styleId="Heading3">
+  <w:style w:type="paragraph" w:styleId="Kop3">
     <w:name w:val="heading 3"/>
-    <w:basedOn w:val="Normal"/>
-    <w:next w:val="Normal"/>
-    <w:link w:val="Heading3Char"/>
+    <w:basedOn w:val="Standaard"/>
+    <w:next w:val="Standaard"/>
+    <w:link w:val="Kop3Char"/>
     <w:uiPriority w:val="9"/>
     <w:unhideWhenUsed/>
     <w:qFormat/>
@@ -12824,12 +14358,12 @@
       <w:sz w:val="24"/>
     </w:rPr>
   </w:style>
-  <w:style w:type="paragraph" w:styleId="Heading4">
+  <w:style w:type="paragraph" w:styleId="Kop4">
     <w:name w:val="heading 4"/>
     <w:aliases w:val="Kop 4 BIJLAGE"/>
-    <w:basedOn w:val="Normal"/>
-    <w:next w:val="Normal"/>
-    <w:link w:val="Heading4Char"/>
+    <w:basedOn w:val="Standaard"/>
+    <w:next w:val="Standaard"/>
+    <w:link w:val="Kop4Char"/>
     <w:uiPriority w:val="9"/>
     <w:unhideWhenUsed/>
     <w:qFormat/>
@@ -12850,12 +14384,12 @@
       <w:sz w:val="20"/>
     </w:rPr>
   </w:style>
-  <w:style w:type="paragraph" w:styleId="Heading5">
+  <w:style w:type="paragraph" w:styleId="Kop5">
     <w:name w:val="heading 5"/>
     <w:aliases w:val="Kop 5 NIET GENUMMERDE KOP"/>
-    <w:basedOn w:val="Normal"/>
-    <w:next w:val="Normal"/>
-    <w:link w:val="Heading5Char"/>
+    <w:basedOn w:val="Standaard"/>
+    <w:next w:val="Standaard"/>
+    <w:link w:val="Kop5Char"/>
     <w:uiPriority w:val="9"/>
     <w:semiHidden/>
     <w:unhideWhenUsed/>
@@ -12876,11 +14410,11 @@
       <w:sz w:val="20"/>
     </w:rPr>
   </w:style>
-  <w:style w:type="paragraph" w:styleId="Heading6">
+  <w:style w:type="paragraph" w:styleId="Kop6">
     <w:name w:val="heading 6"/>
-    <w:basedOn w:val="Normal"/>
-    <w:next w:val="Normal"/>
-    <w:link w:val="Heading6Char"/>
+    <w:basedOn w:val="Standaard"/>
+    <w:next w:val="Standaard"/>
+    <w:link w:val="Kop6Char"/>
     <w:uiPriority w:val="9"/>
     <w:semiHidden/>
     <w:unhideWhenUsed/>
@@ -12902,11 +14436,11 @@
       <w:color w:val="243F60" w:themeColor="accent1" w:themeShade="7F"/>
     </w:rPr>
   </w:style>
-  <w:style w:type="paragraph" w:styleId="Heading7">
+  <w:style w:type="paragraph" w:styleId="Kop7">
     <w:name w:val="heading 7"/>
-    <w:basedOn w:val="Normal"/>
-    <w:next w:val="Normal"/>
-    <w:link w:val="Heading7Char"/>
+    <w:basedOn w:val="Standaard"/>
+    <w:next w:val="Standaard"/>
+    <w:link w:val="Kop7Char"/>
     <w:uiPriority w:val="9"/>
     <w:semiHidden/>
     <w:unhideWhenUsed/>
@@ -12928,11 +14462,11 @@
       <w:color w:val="404040" w:themeColor="text1" w:themeTint="BF"/>
     </w:rPr>
   </w:style>
-  <w:style w:type="paragraph" w:styleId="Heading8">
+  <w:style w:type="paragraph" w:styleId="Kop8">
     <w:name w:val="heading 8"/>
-    <w:basedOn w:val="Normal"/>
-    <w:next w:val="Normal"/>
-    <w:link w:val="Heading8Char"/>
+    <w:basedOn w:val="Standaard"/>
+    <w:next w:val="Standaard"/>
+    <w:link w:val="Kop8Char"/>
     <w:uiPriority w:val="9"/>
     <w:semiHidden/>
     <w:unhideWhenUsed/>
@@ -12954,11 +14488,11 @@
       <w:szCs w:val="20"/>
     </w:rPr>
   </w:style>
-  <w:style w:type="paragraph" w:styleId="Heading9">
+  <w:style w:type="paragraph" w:styleId="Kop9">
     <w:name w:val="heading 9"/>
-    <w:basedOn w:val="Normal"/>
-    <w:next w:val="Normal"/>
-    <w:link w:val="Heading9Char"/>
+    <w:basedOn w:val="Standaard"/>
+    <w:next w:val="Standaard"/>
+    <w:link w:val="Kop9Char"/>
     <w:uiPriority w:val="9"/>
     <w:semiHidden/>
     <w:unhideWhenUsed/>
@@ -12982,12 +14516,12 @@
       <w:szCs w:val="20"/>
     </w:rPr>
   </w:style>
-  <w:style w:type="character" w:default="1" w:styleId="DefaultParagraphFont">
+  <w:style w:type="character" w:default="1" w:styleId="Standaardalinea-lettertype">
     <w:name w:val="Default Paragraph Font"/>
     <w:uiPriority w:val="1"/>
     <w:unhideWhenUsed/>
   </w:style>
-  <w:style w:type="table" w:default="1" w:styleId="TableNormal">
+  <w:style w:type="table" w:default="1" w:styleId="Standaardtabel">
     <w:name w:val="Normal Table"/>
     <w:uiPriority w:val="99"/>
     <w:semiHidden/>
@@ -13002,16 +14536,16 @@
       </w:tblCellMar>
     </w:tblPr>
   </w:style>
-  <w:style w:type="numbering" w:default="1" w:styleId="NoList">
+  <w:style w:type="numbering" w:default="1" w:styleId="Geenlijst">
     <w:name w:val="No List"/>
     <w:uiPriority w:val="99"/>
     <w:semiHidden/>
     <w:unhideWhenUsed/>
   </w:style>
-  <w:style w:type="character" w:customStyle="1" w:styleId="Heading1Char">
-    <w:name w:val="Heading 1 Char"/>
-    <w:basedOn w:val="DefaultParagraphFont"/>
-    <w:link w:val="Heading1"/>
+  <w:style w:type="character" w:customStyle="1" w:styleId="Kop1Char">
+    <w:name w:val="Kop 1 Char"/>
+    <w:basedOn w:val="Standaardalinea-lettertype"/>
+    <w:link w:val="Kop1"/>
     <w:uiPriority w:val="9"/>
     <w:rsid w:val="00555C06"/>
     <w:rPr>
@@ -13022,10 +14556,10 @@
       <w:szCs w:val="28"/>
     </w:rPr>
   </w:style>
-  <w:style w:type="character" w:customStyle="1" w:styleId="Heading2Char">
-    <w:name w:val="Heading 2 Char"/>
-    <w:basedOn w:val="DefaultParagraphFont"/>
-    <w:link w:val="Heading2"/>
+  <w:style w:type="character" w:customStyle="1" w:styleId="Kop2Char">
+    <w:name w:val="Kop 2 Char"/>
+    <w:basedOn w:val="Standaardalinea-lettertype"/>
+    <w:link w:val="Kop2"/>
     <w:uiPriority w:val="9"/>
     <w:rsid w:val="00217CFE"/>
     <w:rPr>
@@ -13036,10 +14570,10 @@
       <w:szCs w:val="26"/>
     </w:rPr>
   </w:style>
-  <w:style w:type="character" w:customStyle="1" w:styleId="Heading3Char">
-    <w:name w:val="Heading 3 Char"/>
-    <w:basedOn w:val="DefaultParagraphFont"/>
-    <w:link w:val="Heading3"/>
+  <w:style w:type="character" w:customStyle="1" w:styleId="Kop3Char">
+    <w:name w:val="Kop 3 Char"/>
+    <w:basedOn w:val="Standaardalinea-lettertype"/>
+    <w:link w:val="Kop3"/>
     <w:uiPriority w:val="9"/>
     <w:rsid w:val="00217CFE"/>
     <w:rPr>
@@ -13049,11 +14583,11 @@
       <w:sz w:val="24"/>
     </w:rPr>
   </w:style>
-  <w:style w:type="character" w:customStyle="1" w:styleId="Heading4Char">
-    <w:name w:val="Heading 4 Char"/>
+  <w:style w:type="character" w:customStyle="1" w:styleId="Kop4Char">
+    <w:name w:val="Kop 4 Char"/>
     <w:aliases w:val="Kop 4 BIJLAGE Char"/>
-    <w:basedOn w:val="DefaultParagraphFont"/>
-    <w:link w:val="Heading4"/>
+    <w:basedOn w:val="Standaardalinea-lettertype"/>
+    <w:link w:val="Kop4"/>
     <w:uiPriority w:val="9"/>
     <w:rsid w:val="00575C35"/>
     <w:rPr>
@@ -13064,11 +14598,11 @@
       <w:sz w:val="20"/>
     </w:rPr>
   </w:style>
-  <w:style w:type="character" w:customStyle="1" w:styleId="Heading5Char">
-    <w:name w:val="Heading 5 Char"/>
+  <w:style w:type="character" w:customStyle="1" w:styleId="Kop5Char">
+    <w:name w:val="Kop 5 Char"/>
     <w:aliases w:val="Kop 5 NIET GENUMMERDE KOP Char"/>
-    <w:basedOn w:val="DefaultParagraphFont"/>
-    <w:link w:val="Heading5"/>
+    <w:basedOn w:val="Standaardalinea-lettertype"/>
+    <w:link w:val="Kop5"/>
     <w:uiPriority w:val="9"/>
     <w:semiHidden/>
     <w:rsid w:val="009C5AEC"/>
@@ -13078,10 +14612,10 @@
       <w:sz w:val="20"/>
     </w:rPr>
   </w:style>
-  <w:style w:type="character" w:customStyle="1" w:styleId="Heading6Char">
-    <w:name w:val="Heading 6 Char"/>
-    <w:basedOn w:val="DefaultParagraphFont"/>
-    <w:link w:val="Heading6"/>
+  <w:style w:type="character" w:customStyle="1" w:styleId="Kop6Char">
+    <w:name w:val="Kop 6 Char"/>
+    <w:basedOn w:val="Standaardalinea-lettertype"/>
+    <w:link w:val="Kop6"/>
     <w:uiPriority w:val="9"/>
     <w:semiHidden/>
     <w:rsid w:val="005B23C9"/>
@@ -13092,10 +14626,10 @@
       <w:color w:val="243F60" w:themeColor="accent1" w:themeShade="7F"/>
     </w:rPr>
   </w:style>
-  <w:style w:type="character" w:customStyle="1" w:styleId="Heading7Char">
-    <w:name w:val="Heading 7 Char"/>
-    <w:basedOn w:val="DefaultParagraphFont"/>
-    <w:link w:val="Heading7"/>
+  <w:style w:type="character" w:customStyle="1" w:styleId="Kop7Char">
+    <w:name w:val="Kop 7 Char"/>
+    <w:basedOn w:val="Standaardalinea-lettertype"/>
+    <w:link w:val="Kop7"/>
     <w:uiPriority w:val="9"/>
     <w:semiHidden/>
     <w:rsid w:val="005B23C9"/>
@@ -13106,10 +14640,10 @@
       <w:color w:val="404040" w:themeColor="text1" w:themeTint="BF"/>
     </w:rPr>
   </w:style>
-  <w:style w:type="character" w:customStyle="1" w:styleId="Heading8Char">
-    <w:name w:val="Heading 8 Char"/>
-    <w:basedOn w:val="DefaultParagraphFont"/>
-    <w:link w:val="Heading8"/>
+  <w:style w:type="character" w:customStyle="1" w:styleId="Kop8Char">
+    <w:name w:val="Kop 8 Char"/>
+    <w:basedOn w:val="Standaardalinea-lettertype"/>
+    <w:link w:val="Kop8"/>
     <w:uiPriority w:val="9"/>
     <w:semiHidden/>
     <w:rsid w:val="005B23C9"/>
@@ -13120,10 +14654,10 @@
       <w:szCs w:val="20"/>
     </w:rPr>
   </w:style>
-  <w:style w:type="character" w:customStyle="1" w:styleId="Heading9Char">
-    <w:name w:val="Heading 9 Char"/>
-    <w:basedOn w:val="DefaultParagraphFont"/>
-    <w:link w:val="Heading9"/>
+  <w:style w:type="character" w:customStyle="1" w:styleId="Kop9Char">
+    <w:name w:val="Kop 9 Char"/>
+    <w:basedOn w:val="Standaardalinea-lettertype"/>
+    <w:link w:val="Kop9"/>
     <w:uiPriority w:val="9"/>
     <w:semiHidden/>
     <w:rsid w:val="005B23C9"/>
@@ -13138,8 +14672,8 @@
   </w:style>
   <w:style w:type="paragraph" w:customStyle="1" w:styleId="Kop1ZONDERNUMMERING">
     <w:name w:val="Kop 1 ZONDER NUMMERING"/>
-    <w:basedOn w:val="Normal"/>
-    <w:next w:val="Normal"/>
+    <w:basedOn w:val="Standaard"/>
+    <w:next w:val="Standaard"/>
     <w:rsid w:val="00D466C5"/>
     <w:pPr>
       <w:pageBreakBefore/>
@@ -13154,9 +14688,9 @@
       <w:sz w:val="28"/>
     </w:rPr>
   </w:style>
-  <w:style w:type="paragraph" w:styleId="ListParagraph">
+  <w:style w:type="paragraph" w:styleId="Lijstalinea">
     <w:name w:val="List Paragraph"/>
-    <w:basedOn w:val="Normal"/>
+    <w:basedOn w:val="Standaard"/>
     <w:uiPriority w:val="34"/>
     <w:qFormat/>
     <w:rsid w:val="005C46DF"/>
@@ -13165,19 +14699,19 @@
       <w:contextualSpacing/>
     </w:pPr>
   </w:style>
-  <w:style w:type="paragraph" w:styleId="BodyText">
+  <w:style w:type="paragraph" w:styleId="Plattetekst">
     <w:name w:val="Body Text"/>
-    <w:basedOn w:val="Normal"/>
-    <w:link w:val="BodyTextChar"/>
+    <w:basedOn w:val="Standaard"/>
+    <w:link w:val="PlattetekstChar"/>
     <w:uiPriority w:val="99"/>
     <w:semiHidden/>
     <w:unhideWhenUsed/>
     <w:rsid w:val="005C46DF"/>
   </w:style>
-  <w:style w:type="character" w:customStyle="1" w:styleId="BodyTextChar">
-    <w:name w:val="Body Text Char"/>
-    <w:basedOn w:val="DefaultParagraphFont"/>
-    <w:link w:val="BodyText"/>
+  <w:style w:type="character" w:customStyle="1" w:styleId="PlattetekstChar">
+    <w:name w:val="Platte tekst Char"/>
+    <w:basedOn w:val="Standaardalinea-lettertype"/>
+    <w:link w:val="Plattetekst"/>
     <w:uiPriority w:val="99"/>
     <w:semiHidden/>
     <w:rsid w:val="005C46DF"/>
@@ -13187,7 +14721,7 @@
   </w:style>
   <w:style w:type="paragraph" w:customStyle="1" w:styleId="OPSOMMING">
     <w:name w:val="OPSOMMING"/>
-    <w:basedOn w:val="Normal"/>
+    <w:basedOn w:val="Standaard"/>
     <w:qFormat/>
     <w:rsid w:val="009C5AEC"/>
     <w:pPr>
@@ -13198,10 +14732,10 @@
       <w:contextualSpacing/>
     </w:pPr>
   </w:style>
-  <w:style w:type="paragraph" w:styleId="Header">
+  <w:style w:type="paragraph" w:styleId="Koptekst">
     <w:name w:val="header"/>
-    <w:basedOn w:val="Normal"/>
-    <w:link w:val="HeaderChar"/>
+    <w:basedOn w:val="Standaard"/>
+    <w:link w:val="KoptekstChar"/>
     <w:uiPriority w:val="99"/>
     <w:unhideWhenUsed/>
     <w:rsid w:val="00EB2FDD"/>
@@ -13217,10 +14751,10 @@
       <w:sz w:val="20"/>
     </w:rPr>
   </w:style>
-  <w:style w:type="character" w:customStyle="1" w:styleId="HeaderChar">
-    <w:name w:val="Header Char"/>
-    <w:basedOn w:val="DefaultParagraphFont"/>
-    <w:link w:val="Header"/>
+  <w:style w:type="character" w:customStyle="1" w:styleId="KoptekstChar">
+    <w:name w:val="Koptekst Char"/>
+    <w:basedOn w:val="Standaardalinea-lettertype"/>
+    <w:link w:val="Koptekst"/>
     <w:uiPriority w:val="99"/>
     <w:rsid w:val="00EB2FDD"/>
     <w:rPr>
@@ -13228,10 +14762,10 @@
       <w:sz w:val="20"/>
     </w:rPr>
   </w:style>
-  <w:style w:type="paragraph" w:styleId="Footer">
+  <w:style w:type="paragraph" w:styleId="Voettekst">
     <w:name w:val="footer"/>
-    <w:basedOn w:val="Normal"/>
-    <w:link w:val="FooterChar"/>
+    <w:basedOn w:val="Standaard"/>
+    <w:link w:val="VoettekstChar"/>
     <w:uiPriority w:val="99"/>
     <w:unhideWhenUsed/>
     <w:rsid w:val="006E5B10"/>
@@ -13243,20 +14777,20 @@
       <w:spacing w:after="0"/>
     </w:pPr>
   </w:style>
-  <w:style w:type="character" w:customStyle="1" w:styleId="FooterChar">
-    <w:name w:val="Footer Char"/>
-    <w:basedOn w:val="DefaultParagraphFont"/>
-    <w:link w:val="Footer"/>
+  <w:style w:type="character" w:customStyle="1" w:styleId="VoettekstChar">
+    <w:name w:val="Voettekst Char"/>
+    <w:basedOn w:val="Standaardalinea-lettertype"/>
+    <w:link w:val="Voettekst"/>
     <w:uiPriority w:val="99"/>
     <w:rsid w:val="006E5B10"/>
     <w:rPr>
       <w:rFonts w:ascii="Arial" w:hAnsi="Arial"/>
     </w:rPr>
   </w:style>
-  <w:style w:type="paragraph" w:styleId="BalloonText">
+  <w:style w:type="paragraph" w:styleId="Ballontekst">
     <w:name w:val="Balloon Text"/>
-    <w:basedOn w:val="Normal"/>
-    <w:link w:val="BalloonTextChar"/>
+    <w:basedOn w:val="Standaard"/>
+    <w:link w:val="BallontekstChar"/>
     <w:uiPriority w:val="99"/>
     <w:semiHidden/>
     <w:unhideWhenUsed/>
@@ -13270,10 +14804,10 @@
       <w:szCs w:val="16"/>
     </w:rPr>
   </w:style>
-  <w:style w:type="character" w:customStyle="1" w:styleId="BalloonTextChar">
-    <w:name w:val="Balloon Text Char"/>
-    <w:basedOn w:val="DefaultParagraphFont"/>
-    <w:link w:val="BalloonText"/>
+  <w:style w:type="character" w:customStyle="1" w:styleId="BallontekstChar">
+    <w:name w:val="Ballontekst Char"/>
+    <w:basedOn w:val="Standaardalinea-lettertype"/>
+    <w:link w:val="Ballontekst"/>
     <w:uiPriority w:val="99"/>
     <w:semiHidden/>
     <w:rsid w:val="006E5B10"/>
@@ -13283,9 +14817,9 @@
       <w:szCs w:val="16"/>
     </w:rPr>
   </w:style>
-  <w:style w:type="character" w:styleId="PlaceholderText">
+  <w:style w:type="character" w:styleId="Tekstvantijdelijkeaanduiding">
     <w:name w:val="Placeholder Text"/>
-    <w:basedOn w:val="DefaultParagraphFont"/>
+    <w:basedOn w:val="Standaardalinea-lettertype"/>
     <w:uiPriority w:val="99"/>
     <w:semiHidden/>
     <w:rsid w:val="00764EA4"/>
@@ -13295,7 +14829,7 @@
   </w:style>
   <w:style w:type="character" w:styleId="Hyperlink">
     <w:name w:val="Hyperlink"/>
-    <w:basedOn w:val="DefaultParagraphFont"/>
+    <w:basedOn w:val="Standaardalinea-lettertype"/>
     <w:uiPriority w:val="99"/>
     <w:unhideWhenUsed/>
     <w:rsid w:val="00EB2FDD"/>
@@ -13304,10 +14838,10 @@
       <w:u w:val="single"/>
     </w:rPr>
   </w:style>
-  <w:style w:type="paragraph" w:styleId="TOC1">
+  <w:style w:type="paragraph" w:styleId="Inhopg1">
     <w:name w:val="toc 1"/>
-    <w:basedOn w:val="Normal"/>
-    <w:next w:val="Normal"/>
+    <w:basedOn w:val="Standaard"/>
+    <w:next w:val="Standaard"/>
     <w:uiPriority w:val="39"/>
     <w:unhideWhenUsed/>
     <w:rsid w:val="00331D36"/>
@@ -13323,10 +14857,10 @@
       <w:b/>
     </w:rPr>
   </w:style>
-  <w:style w:type="paragraph" w:styleId="TOC2">
+  <w:style w:type="paragraph" w:styleId="Inhopg2">
     <w:name w:val="toc 2"/>
-    <w:basedOn w:val="Normal"/>
-    <w:next w:val="Normal"/>
+    <w:basedOn w:val="Standaard"/>
+    <w:next w:val="Standaard"/>
     <w:uiPriority w:val="39"/>
     <w:unhideWhenUsed/>
     <w:rsid w:val="00EB2FDD"/>
@@ -13339,10 +14873,10 @@
       <w:ind w:left="1134" w:hanging="1134"/>
     </w:pPr>
   </w:style>
-  <w:style w:type="paragraph" w:styleId="TOC3">
+  <w:style w:type="paragraph" w:styleId="Inhopg3">
     <w:name w:val="toc 3"/>
-    <w:basedOn w:val="Normal"/>
-    <w:next w:val="Normal"/>
+    <w:basedOn w:val="Standaard"/>
+    <w:next w:val="Standaard"/>
     <w:uiPriority w:val="39"/>
     <w:unhideWhenUsed/>
     <w:rsid w:val="00331D36"/>
@@ -13355,10 +14889,10 @@
       <w:ind w:left="1418" w:hanging="1134"/>
     </w:pPr>
   </w:style>
-  <w:style w:type="paragraph" w:styleId="TOC4">
+  <w:style w:type="paragraph" w:styleId="Inhopg4">
     <w:name w:val="toc 4"/>
-    <w:basedOn w:val="Normal"/>
-    <w:next w:val="Normal"/>
+    <w:basedOn w:val="Standaard"/>
+    <w:next w:val="Standaard"/>
     <w:uiPriority w:val="39"/>
     <w:unhideWhenUsed/>
     <w:rsid w:val="00E52189"/>
@@ -13372,10 +14906,10 @@
       <w:contextualSpacing/>
     </w:pPr>
   </w:style>
-  <w:style w:type="paragraph" w:styleId="TOC5">
+  <w:style w:type="paragraph" w:styleId="Inhopg5">
     <w:name w:val="toc 5"/>
-    <w:basedOn w:val="Normal"/>
-    <w:next w:val="Normal"/>
+    <w:basedOn w:val="Standaard"/>
+    <w:next w:val="Standaard"/>
     <w:uiPriority w:val="39"/>
     <w:semiHidden/>
     <w:unhideWhenUsed/>
@@ -13385,9 +14919,9 @@
       <w:ind w:left="1531" w:hanging="397"/>
     </w:pPr>
   </w:style>
-  <w:style w:type="table" w:styleId="TableGrid">
+  <w:style w:type="table" w:styleId="Tabelraster">
     <w:name w:val="Table Grid"/>
-    <w:basedOn w:val="TableNormal"/>
+    <w:basedOn w:val="Standaardtabel"/>
     <w:uiPriority w:val="39"/>
     <w:rsid w:val="002674B1"/>
     <w:pPr>
@@ -13404,9 +14938,9 @@
       </w:tblBorders>
     </w:tblPr>
   </w:style>
-  <w:style w:type="paragraph" w:styleId="NormalWeb">
+  <w:style w:type="paragraph" w:styleId="Normaalweb">
     <w:name w:val="Normal (Web)"/>
-    <w:basedOn w:val="Normal"/>
+    <w:basedOn w:val="Standaard"/>
     <w:uiPriority w:val="99"/>
     <w:unhideWhenUsed/>
     <w:rsid w:val="00A67B1D"/>
@@ -13437,7 +14971,7 @@
   </w:style>
   <w:style w:type="character" w:customStyle="1" w:styleId="VoorbladChar">
     <w:name w:val="Voorblad Char"/>
-    <w:basedOn w:val="DefaultParagraphFont"/>
+    <w:basedOn w:val="Standaardalinea-lettertype"/>
     <w:link w:val="Voorblad"/>
     <w:rsid w:val="00650B83"/>
     <w:rPr>
@@ -13446,7 +14980,7 @@
       <w:szCs w:val="32"/>
     </w:rPr>
   </w:style>
-  <w:style w:type="paragraph" w:styleId="Revision">
+  <w:style w:type="paragraph" w:styleId="Revisie">
     <w:name w:val="Revision"/>
     <w:hidden/>
     <w:uiPriority w:val="99"/>
@@ -13459,10 +14993,10 @@
       <w:rFonts w:ascii="Arial" w:hAnsi="Arial"/>
     </w:rPr>
   </w:style>
-  <w:style w:type="paragraph" w:styleId="TOCHeading">
+  <w:style w:type="paragraph" w:styleId="Kopvaninhoudsopgave">
     <w:name w:val="TOC Heading"/>
-    <w:basedOn w:val="Heading1"/>
-    <w:next w:val="Normal"/>
+    <w:basedOn w:val="Kop1"/>
+    <w:next w:val="Standaard"/>
     <w:uiPriority w:val="39"/>
     <w:unhideWhenUsed/>
     <w:qFormat/>
@@ -13492,9 +15026,9 @@
       <w:lang w:eastAsia="nl-BE"/>
     </w:rPr>
   </w:style>
-  <w:style w:type="character" w:styleId="Strong">
+  <w:style w:type="character" w:styleId="Zwaar">
     <w:name w:val="Strong"/>
-    <w:basedOn w:val="DefaultParagraphFont"/>
+    <w:basedOn w:val="Standaardalinea-lettertype"/>
     <w:uiPriority w:val="22"/>
     <w:qFormat/>
     <w:rsid w:val="00B82DF9"/>
@@ -13503,9 +15037,9 @@
       <w:bCs/>
     </w:rPr>
   </w:style>
-  <w:style w:type="character" w:styleId="Emphasis">
+  <w:style w:type="character" w:styleId="Nadruk">
     <w:name w:val="Emphasis"/>
-    <w:basedOn w:val="DefaultParagraphFont"/>
+    <w:basedOn w:val="Standaardalinea-lettertype"/>
     <w:uiPriority w:val="20"/>
     <w:qFormat/>
     <w:rsid w:val="00B82DF9"/>
@@ -13516,17 +15050,17 @@
   </w:style>
   <w:style w:type="character" w:customStyle="1" w:styleId="citation-0">
     <w:name w:val="citation-0"/>
-    <w:basedOn w:val="DefaultParagraphFont"/>
+    <w:basedOn w:val="Standaardalinea-lettertype"/>
     <w:rsid w:val="00E60D0B"/>
   </w:style>
   <w:style w:type="character" w:customStyle="1" w:styleId="citation-1">
     <w:name w:val="citation-1"/>
-    <w:basedOn w:val="DefaultParagraphFont"/>
+    <w:basedOn w:val="Standaardalinea-lettertype"/>
     <w:rsid w:val="00E60D0B"/>
   </w:style>
-  <w:style w:type="character" w:styleId="UnresolvedMention">
+  <w:style w:type="character" w:styleId="Onopgelostemelding">
     <w:name w:val="Unresolved Mention"/>
-    <w:basedOn w:val="DefaultParagraphFont"/>
+    <w:basedOn w:val="Standaardalinea-lettertype"/>
     <w:uiPriority w:val="99"/>
     <w:semiHidden/>
     <w:unhideWhenUsed/>
@@ -13534,6 +15068,25 @@
     <w:rPr>
       <w:color w:val="605E5C"/>
       <w:shd w:val="clear" w:color="auto" w:fill="E1DFDD"/>
+    </w:rPr>
+  </w:style>
+  <w:style w:type="paragraph" w:styleId="Bijschrift">
+    <w:name w:val="caption"/>
+    <w:basedOn w:val="Standaard"/>
+    <w:next w:val="Standaard"/>
+    <w:uiPriority w:val="35"/>
+    <w:unhideWhenUsed/>
+    <w:qFormat/>
+    <w:rsid w:val="007A6C22"/>
+    <w:pPr>
+      <w:spacing w:after="200"/>
+    </w:pPr>
+    <w:rPr>
+      <w:i/>
+      <w:iCs/>
+      <w:color w:val="1F497D" w:themeColor="text2"/>
+      <w:sz w:val="18"/>
+      <w:szCs w:val="18"/>
     </w:rPr>
   </w:style>
 </w:styles>
@@ -13825,16 +15378,15 @@
 </file>
 
 <file path=customXml/item1.xml><?xml version="1.0" encoding="utf-8"?>
-<b:Sources xmlns:b="http://schemas.openxmlformats.org/officeDocument/2006/bibliography" xmlns="http://schemas.openxmlformats.org/officeDocument/2006/bibliography" SelectedStyle="\APA.XSL" StyleName="APA"/>
+<?mso-contentType ?>
+<FormTemplates xmlns="http://schemas.microsoft.com/sharepoint/v3/contenttype/forms">
+  <Display>DocumentLibraryForm</Display>
+  <Edit>DocumentLibraryForm</Edit>
+  <New>DocumentLibraryForm</New>
+</FormTemplates>
 </file>
 
 <file path=customXml/item2.xml><?xml version="1.0" encoding="utf-8"?>
-<p:properties xmlns:p="http://schemas.microsoft.com/office/2006/metadata/properties" xmlns:xsi="http://www.w3.org/2001/XMLSchema-instance" xmlns:pc="http://schemas.microsoft.com/office/infopath/2007/PartnerControls">
-  <documentManagement/>
-</p:properties>
-</file>
-
-<file path=customXml/item3.xml><?xml version="1.0" encoding="utf-8"?>
 <ct:contentTypeSchema xmlns:ct="http://schemas.microsoft.com/office/2006/metadata/contentType" xmlns:ma="http://schemas.microsoft.com/office/2006/metadata/properties/metaAttributes" ct:_="" ma:_="" ma:contentTypeName="Document" ma:contentTypeID="0x010100193F48566F82E041BED911C0693359E9" ma:contentTypeVersion="12" ma:contentTypeDescription="Een nieuw document maken." ma:contentTypeScope="" ma:versionID="c4be8edbfea42a53f4e981d13f83a739">
   <xsd:schema xmlns:xsd="http://www.w3.org/2001/XMLSchema" xmlns:xs="http://www.w3.org/2001/XMLSchema" xmlns:p="http://schemas.microsoft.com/office/2006/metadata/properties" xmlns:ns2="e43d81d0-7a9c-4012-90dc-ae63c601f626" xmlns:ns3="e1337eef-b66e-4fde-b081-a3272a7c00ca" targetNamespace="http://schemas.microsoft.com/office/2006/metadata/properties" ma:root="true" ma:fieldsID="684697959efabb4d67ae003c00a33b4b" ns2:_="" ns3:_="">
     <xsd:import namespace="e43d81d0-7a9c-4012-90dc-ae63c601f626"/>
@@ -14051,33 +15603,25 @@
 </ct:contentTypeSchema>
 </file>
 
+<file path=customXml/item3.xml><?xml version="1.0" encoding="utf-8"?>
+<p:properties xmlns:p="http://schemas.microsoft.com/office/2006/metadata/properties" xmlns:xsi="http://www.w3.org/2001/XMLSchema-instance" xmlns:pc="http://schemas.microsoft.com/office/infopath/2007/PartnerControls">
+  <documentManagement/>
+</p:properties>
+</file>
+
 <file path=customXml/item4.xml><?xml version="1.0" encoding="utf-8"?>
-<?mso-contentType ?>
-<FormTemplates xmlns="http://schemas.microsoft.com/sharepoint/v3/contenttype/forms">
-  <Display>DocumentLibraryForm</Display>
-  <Edit>DocumentLibraryForm</Edit>
-  <New>DocumentLibraryForm</New>
-</FormTemplates>
+<b:Sources xmlns:b="http://schemas.openxmlformats.org/officeDocument/2006/bibliography" xmlns="http://schemas.openxmlformats.org/officeDocument/2006/bibliography" SelectedStyle="\APA.XSL" StyleName="APA"/>
 </file>
 
 <file path=customXml/itemProps1.xml><?xml version="1.0" encoding="utf-8"?>
-<ds:datastoreItem xmlns:ds="http://schemas.openxmlformats.org/officeDocument/2006/customXml" ds:itemID="{BBBAE30F-4CCD-4954-9DE8-51288D31D2B2}">
+<ds:datastoreItem xmlns:ds="http://schemas.openxmlformats.org/officeDocument/2006/customXml" ds:itemID="{7AF5E9C9-C33C-429A-89D0-9B6D34FCC4A3}">
   <ds:schemaRefs>
-    <ds:schemaRef ds:uri="http://schemas.openxmlformats.org/officeDocument/2006/bibliography"/>
+    <ds:schemaRef ds:uri="http://schemas.microsoft.com/sharepoint/v3/contenttype/forms"/>
   </ds:schemaRefs>
 </ds:datastoreItem>
 </file>
 
 <file path=customXml/itemProps2.xml><?xml version="1.0" encoding="utf-8"?>
-<ds:datastoreItem xmlns:ds="http://schemas.openxmlformats.org/officeDocument/2006/customXml" ds:itemID="{AB1F1C66-70BB-4482-867A-67F3A028280E}">
-  <ds:schemaRefs>
-    <ds:schemaRef ds:uri="http://schemas.microsoft.com/office/2006/metadata/properties"/>
-    <ds:schemaRef ds:uri="http://schemas.microsoft.com/office/infopath/2007/PartnerControls"/>
-  </ds:schemaRefs>
-</ds:datastoreItem>
-</file>
-
-<file path=customXml/itemProps3.xml><?xml version="1.0" encoding="utf-8"?>
 <ds:datastoreItem xmlns:ds="http://schemas.openxmlformats.org/officeDocument/2006/customXml" ds:itemID="{F4649BE9-A6D7-4887-B289-43D5794A33C4}">
   <ds:schemaRefs>
     <ds:schemaRef ds:uri="http://schemas.microsoft.com/office/2006/metadata/contentType"/>
@@ -14096,10 +15640,19 @@
 </ds:datastoreItem>
 </file>
 
+<file path=customXml/itemProps3.xml><?xml version="1.0" encoding="utf-8"?>
+<ds:datastoreItem xmlns:ds="http://schemas.openxmlformats.org/officeDocument/2006/customXml" ds:itemID="{AB1F1C66-70BB-4482-867A-67F3A028280E}">
+  <ds:schemaRefs>
+    <ds:schemaRef ds:uri="http://schemas.microsoft.com/office/2006/metadata/properties"/>
+    <ds:schemaRef ds:uri="http://schemas.microsoft.com/office/infopath/2007/PartnerControls"/>
+  </ds:schemaRefs>
+</ds:datastoreItem>
+</file>
+
 <file path=customXml/itemProps4.xml><?xml version="1.0" encoding="utf-8"?>
-<ds:datastoreItem xmlns:ds="http://schemas.openxmlformats.org/officeDocument/2006/customXml" ds:itemID="{7AF5E9C9-C33C-429A-89D0-9B6D34FCC4A3}">
+<ds:datastoreItem xmlns:ds="http://schemas.openxmlformats.org/officeDocument/2006/customXml" ds:itemID="{BBBAE30F-4CCD-4954-9DE8-51288D31D2B2}">
   <ds:schemaRefs>
-    <ds:schemaRef ds:uri="http://schemas.microsoft.com/sharepoint/v3/contenttype/forms"/>
+    <ds:schemaRef ds:uri="http://schemas.openxmlformats.org/officeDocument/2006/bibliography"/>
   </ds:schemaRefs>
 </ds:datastoreItem>
 </file>
--- a/opdrachten/ModelBAP_23_24_Vanmarcke_Aaron.docx
+++ b/opdrachten/ModelBAP_23_24_Vanmarcke_Aaron.docx
@@ -4862,7 +4862,10 @@
         <w:t>Route-optimalisatie</w:t>
       </w:r>
       <w:r>
-        <w:t xml:space="preserve">: Machine </w:t>
+        <w:t xml:space="preserve">: </w:t>
+      </w:r>
+      <w:r>
+        <w:t xml:space="preserve">Machine </w:t>
       </w:r>
       <w:proofErr w:type="spellStart"/>
       <w:r>
@@ -4870,7 +4873,46 @@
       </w:r>
       <w:proofErr w:type="spellEnd"/>
       <w:r>
-        <w:t xml:space="preserve"> kan worden gebruikt om de meest efficiënte routes te bepalen voor orderverwerking en verzending, wat de operationele efficiëntie verhoogt.</w:t>
+        <w:t xml:space="preserve"> kan worden gebruikt om de meest efficiënte routes te bepalen voor orderverwerking en verzending, </w:t>
+      </w:r>
+      <w:r>
+        <w:rPr>
+          <w:color w:val="FF0000"/>
+        </w:rPr>
+        <w:t xml:space="preserve">wat de operationele efficiëntie verhoogt. In magazijnen spenderen </w:t>
+      </w:r>
+      <w:proofErr w:type="spellStart"/>
+      <w:r>
+        <w:rPr>
+          <w:color w:val="FF0000"/>
+        </w:rPr>
+        <w:t>orderpickers</w:t>
+      </w:r>
+      <w:proofErr w:type="spellEnd"/>
+      <w:r>
+        <w:rPr>
+          <w:color w:val="FF0000"/>
+        </w:rPr>
+        <w:t xml:space="preserve"> tot wel 50% van hun tijd aan wandelen om items te verzamelen voor bestellingen. </w:t>
+      </w:r>
+      <w:r>
+        <w:t xml:space="preserve">Een </w:t>
+      </w:r>
+      <w:proofErr w:type="spellStart"/>
+      <w:r>
+        <w:t>orderpicker</w:t>
+      </w:r>
+      <w:proofErr w:type="spellEnd"/>
+      <w:r>
+        <w:t xml:space="preserve"> is een medewerker die verantwoordelijk is voor het verzamelen van items uit het magazijn om bestellingen te vervullen. Door route-optimalisatie kunnen </w:t>
+      </w:r>
+      <w:proofErr w:type="spellStart"/>
+      <w:r>
+        <w:t>orderpickers</w:t>
+      </w:r>
+      <w:proofErr w:type="spellEnd"/>
+      <w:r>
+        <w:t xml:space="preserve"> hun tijd efficiënter besteden aan het verzamelen van items, waardoor de algehele productiviteit van het magazijn wordt verbeterd.</w:t>
       </w:r>
     </w:p>
     <w:p>
@@ -4980,14 +5022,876 @@
         <w:spacing w:after="200" w:line="276" w:lineRule="auto"/>
         <w:jc w:val="left"/>
         <w:rPr>
+          <w:color w:val="FF0000"/>
+        </w:rPr>
+      </w:pPr>
+      <w:r>
+        <w:rPr>
+          <w:color w:val="FF0000"/>
+        </w:rPr>
+        <w:t>https://www.principallogisticstechnologies.com/wms-how-will-generative-ai-chatgpt-openai-change-warehouse-management-systems-software-2/</w:t>
+      </w:r>
+    </w:p>
+    <w:p>
+      <w:pPr>
+        <w:spacing w:after="200" w:line="276" w:lineRule="auto"/>
+        <w:jc w:val="left"/>
+      </w:pPr>
+      <w:r>
+        <w:br w:type="page"/>
+      </w:r>
+    </w:p>
+    <w:p>
+      <w:pPr>
+        <w:pStyle w:val="Kop2"/>
+      </w:pPr>
+      <w:bookmarkStart w:id="14" w:name="_Toc167974626"/>
+      <w:r>
+        <w:lastRenderedPageBreak/>
+        <w:t>Implementatie voorbeelden</w:t>
+      </w:r>
+      <w:bookmarkEnd w:id="14"/>
+    </w:p>
+    <w:p>
+      <w:r>
+        <w:t xml:space="preserve">Voor een concreet begrip van hoe machine </w:t>
+      </w:r>
+      <w:proofErr w:type="spellStart"/>
+      <w:r>
+        <w:t>learning</w:t>
+      </w:r>
+      <w:proofErr w:type="spellEnd"/>
+      <w:r>
+        <w:t xml:space="preserve"> toegepast kan worden in een WMS-systeem, worden hier twee implementatievoorbeelden gepresenteerd.</w:t>
+      </w:r>
+    </w:p>
+    <w:p/>
+    <w:p>
+      <w:pPr>
+        <w:pStyle w:val="Kop3"/>
+      </w:pPr>
+      <w:r>
+        <w:t>Voorbeeld 1: Productlocatiebepaling</w:t>
+      </w:r>
+    </w:p>
+    <w:p/>
+    <w:p>
+      <w:r>
+        <w:t xml:space="preserve">Een van de uitdagingen in een warehouse management systeem (WMS) is het efficiënt opslaan van producten op basis van hun kenmerken en historische patronen. Om dit aan te pakken, is een machine </w:t>
+      </w:r>
+      <w:proofErr w:type="spellStart"/>
+      <w:r>
+        <w:t>learning</w:t>
+      </w:r>
+      <w:proofErr w:type="spellEnd"/>
+      <w:r>
+        <w:t xml:space="preserve"> model ontwikkeld met behulp van ML.NET.</w:t>
+      </w:r>
+    </w:p>
+    <w:p/>
+    <w:p>
+      <w:r>
+        <w:t>Dit model maakt gebruik van historische gegevens, zoals het gewicht, de grootte, de breekbaarheid van producten, de huidige opslaglocatie en de bestemming van het magazijn</w:t>
+      </w:r>
+      <w:r>
+        <w:t xml:space="preserve"> (zie Figuur 4) </w:t>
+      </w:r>
+      <w:r>
+        <w:t>, om te voorspellen waar toekomstige orders moeten worden geplaatst. Deze gegevens zijn afkomstig van een bedrijf en zijn ingevoerd in de Model Builder van ML.NET.</w:t>
+      </w:r>
+    </w:p>
+    <w:p/>
+    <w:p>
+      <w:r>
+        <w:t xml:space="preserve">Na analyse bleek dat het </w:t>
+      </w:r>
+      <w:proofErr w:type="spellStart"/>
+      <w:r>
+        <w:t>LightGbmMulti</w:t>
+      </w:r>
+      <w:proofErr w:type="spellEnd"/>
+      <w:r>
+        <w:t>-model het beste presteerde</w:t>
+      </w:r>
+      <w:r>
+        <w:t xml:space="preserve"> (zie Figuur 5)</w:t>
+      </w:r>
+      <w:r>
+        <w:t xml:space="preserve"> voor deze data</w:t>
+      </w:r>
+      <w:r>
+        <w:t>. Door dit model te implementeren, kan het WMS nu nauwkeurig voorspellen waar producten moeten worden opgeslagen. Dit minimaliseert menselijke fouten en zorgt ervoor dat producten consistent worden opgeslagen volgens historische patronen, waardoor de operationele efficiëntie wordt verbeterd.</w:t>
+      </w:r>
+    </w:p>
+    <w:p/>
+    <w:p>
+      <w:r>
+        <w:t xml:space="preserve">En kan dus </w:t>
+      </w:r>
+      <w:r>
+        <w:t xml:space="preserve">geïmplementeerd worden op volgend manier </w:t>
+      </w:r>
+      <w:r>
+        <w:t>(zie figuur 6)</w:t>
+      </w:r>
+      <w:r>
+        <w:t>.</w:t>
+      </w:r>
+    </w:p>
+    <w:p>
+      <w:pPr>
+        <w:pStyle w:val="Kop3"/>
+        <w:numPr>
+          <w:ilvl w:val="0"/>
+          <w:numId w:val="0"/>
+        </w:numPr>
+        <w:ind w:left="1134" w:hanging="1134"/>
+        <w:jc w:val="left"/>
+      </w:pPr>
+    </w:p>
+    <w:p>
+      <w:pPr>
+        <w:spacing w:after="200" w:line="276" w:lineRule="auto"/>
+        <w:jc w:val="left"/>
+        <w:rPr>
           <w:rFonts w:ascii="Arial Nova" w:eastAsiaTheme="majorEastAsia" w:hAnsi="Arial Nova" w:cstheme="majorBidi"/>
           <w:b/>
           <w:bCs/>
           <w:sz w:val="24"/>
+        </w:rPr>
+      </w:pPr>
+      <w:r>
+        <w:br w:type="page"/>
+      </w:r>
+    </w:p>
+    <w:p>
+      <w:pPr>
+        <w:pStyle w:val="Kop3"/>
+        <w:numPr>
+          <w:ilvl w:val="0"/>
+          <w:numId w:val="0"/>
+        </w:numPr>
+        <w:jc w:val="left"/>
+      </w:pPr>
+      <w:r>
+        <w:rPr>
+          <w:noProof/>
+        </w:rPr>
+        <w:lastRenderedPageBreak/>
+        <w:drawing>
+          <wp:inline distT="0" distB="0" distL="0" distR="0" wp14:anchorId="030CD1B4" wp14:editId="17986EB1">
+            <wp:extent cx="2700068" cy="2601841"/>
+            <wp:effectExtent l="0" t="0" r="5080" b="8255"/>
+            <wp:docPr id="133722941" name="Afbeelding 7" descr="Afbeelding met tekst, schermopname, software, Lettertype&#10;&#10;Automatisch gegenereerde beschrijving"/>
+            <wp:cNvGraphicFramePr>
+              <a:graphicFrameLocks xmlns:a="http://schemas.openxmlformats.org/drawingml/2006/main" noChangeAspect="1"/>
+            </wp:cNvGraphicFramePr>
+            <a:graphic xmlns:a="http://schemas.openxmlformats.org/drawingml/2006/main">
+              <a:graphicData uri="http://schemas.openxmlformats.org/drawingml/2006/picture">
+                <pic:pic xmlns:pic="http://schemas.openxmlformats.org/drawingml/2006/picture">
+                  <pic:nvPicPr>
+                    <pic:cNvPr id="133722941" name="Afbeelding 7" descr="Afbeelding met tekst, schermopname, software, Lettertype&#10;&#10;Automatisch gegenereerde beschrijving"/>
+                    <pic:cNvPicPr>
+                      <a:picLocks noChangeAspect="1" noChangeArrowheads="1"/>
+                    </pic:cNvPicPr>
+                  </pic:nvPicPr>
+                  <pic:blipFill>
+                    <a:blip r:embed="rId17" cstate="print">
+                      <a:extLst>
+                        <a:ext uri="{28A0092B-C50C-407E-A947-70E740481C1C}">
+                          <a14:useLocalDpi xmlns:a14="http://schemas.microsoft.com/office/drawing/2010/main" val="0"/>
+                        </a:ext>
+                      </a:extLst>
+                    </a:blip>
+                    <a:srcRect/>
+                    <a:stretch>
+                      <a:fillRect/>
+                    </a:stretch>
+                  </pic:blipFill>
+                  <pic:spPr bwMode="auto">
+                    <a:xfrm>
+                      <a:off x="0" y="0"/>
+                      <a:ext cx="2738910" cy="2639270"/>
+                    </a:xfrm>
+                    <a:prstGeom prst="rect">
+                      <a:avLst/>
+                    </a:prstGeom>
+                    <a:noFill/>
+                    <a:ln>
+                      <a:noFill/>
+                    </a:ln>
+                  </pic:spPr>
+                </pic:pic>
+              </a:graphicData>
+            </a:graphic>
+          </wp:inline>
+        </w:drawing>
+      </w:r>
+    </w:p>
+    <w:p>
+      <w:pPr>
+        <w:pStyle w:val="Bijschrift"/>
+        <w:jc w:val="left"/>
+      </w:pPr>
+      <w:r>
+        <w:t>Figuur 4 data gebruikt voor product locatie bepaling</w:t>
+      </w:r>
+    </w:p>
+    <w:p>
+      <w:pPr>
+        <w:keepNext/>
+      </w:pPr>
+      <w:r>
+        <w:rPr>
+          <w:noProof/>
+        </w:rPr>
+        <w:drawing>
+          <wp:inline distT="0" distB="0" distL="0" distR="0" wp14:anchorId="26064946" wp14:editId="1C44D47D">
+            <wp:extent cx="4192438" cy="856420"/>
+            <wp:effectExtent l="0" t="0" r="0" b="1270"/>
+            <wp:docPr id="552040396" name="Afbeelding 8" descr="Afbeelding met tekst, schermopname, Lettertype&#10;&#10;Automatisch gegenereerde beschrijving"/>
+            <wp:cNvGraphicFramePr>
+              <a:graphicFrameLocks xmlns:a="http://schemas.openxmlformats.org/drawingml/2006/main" noChangeAspect="1"/>
+            </wp:cNvGraphicFramePr>
+            <a:graphic xmlns:a="http://schemas.openxmlformats.org/drawingml/2006/main">
+              <a:graphicData uri="http://schemas.openxmlformats.org/drawingml/2006/picture">
+                <pic:pic xmlns:pic="http://schemas.openxmlformats.org/drawingml/2006/picture">
+                  <pic:nvPicPr>
+                    <pic:cNvPr id="552040396" name="Afbeelding 8" descr="Afbeelding met tekst, schermopname, Lettertype&#10;&#10;Automatisch gegenereerde beschrijving"/>
+                    <pic:cNvPicPr>
+                      <a:picLocks noChangeAspect="1" noChangeArrowheads="1"/>
+                    </pic:cNvPicPr>
+                  </pic:nvPicPr>
+                  <pic:blipFill>
+                    <a:blip r:embed="rId18" cstate="print">
+                      <a:extLst>
+                        <a:ext uri="{28A0092B-C50C-407E-A947-70E740481C1C}">
+                          <a14:useLocalDpi xmlns:a14="http://schemas.microsoft.com/office/drawing/2010/main" val="0"/>
+                        </a:ext>
+                      </a:extLst>
+                    </a:blip>
+                    <a:srcRect/>
+                    <a:stretch>
+                      <a:fillRect/>
+                    </a:stretch>
+                  </pic:blipFill>
+                  <pic:spPr bwMode="auto">
+                    <a:xfrm>
+                      <a:off x="0" y="0"/>
+                      <a:ext cx="4258294" cy="869873"/>
+                    </a:xfrm>
+                    <a:prstGeom prst="rect">
+                      <a:avLst/>
+                    </a:prstGeom>
+                    <a:noFill/>
+                    <a:ln>
+                      <a:noFill/>
+                    </a:ln>
+                  </pic:spPr>
+                </pic:pic>
+              </a:graphicData>
+            </a:graphic>
+          </wp:inline>
+        </w:drawing>
+      </w:r>
+    </w:p>
+    <w:p>
+      <w:pPr>
+        <w:pStyle w:val="Bijschrift"/>
+      </w:pPr>
+      <w:r>
+        <w:t>Figuur 5 output van ML.NET analyse</w:t>
+      </w:r>
+    </w:p>
+    <w:p>
+      <w:pPr>
+        <w:keepNext/>
+      </w:pPr>
+      <w:r>
+        <w:drawing>
+          <wp:inline distT="0" distB="0" distL="0" distR="0" wp14:anchorId="21B8C054" wp14:editId="5C10B3F9">
+            <wp:extent cx="2195772" cy="3586610"/>
+            <wp:effectExtent l="0" t="0" r="0" b="0"/>
+            <wp:docPr id="4" name="Picture 1" descr="een pallet word geleverd en word door AI in het juiste magazijn geplaatst">
+              <a:extLst xmlns:a="http://schemas.openxmlformats.org/drawingml/2006/main">
+                <a:ext uri="{FF2B5EF4-FFF2-40B4-BE49-F238E27FC236}">
+                  <a16:creationId xmlns:a16="http://schemas.microsoft.com/office/drawing/2014/main" id="{6BD2BBAC-C996-EDA7-ED5B-AE18C97D2180}"/>
+                </a:ext>
+              </a:extLst>
+            </wp:docPr>
+            <wp:cNvGraphicFramePr>
+              <a:graphicFrameLocks xmlns:a="http://schemas.openxmlformats.org/drawingml/2006/main" noChangeAspect="1"/>
+            </wp:cNvGraphicFramePr>
+            <a:graphic xmlns:a="http://schemas.openxmlformats.org/drawingml/2006/main">
+              <a:graphicData uri="http://schemas.openxmlformats.org/drawingml/2006/picture">
+                <pic:pic xmlns:pic="http://schemas.openxmlformats.org/drawingml/2006/picture">
+                  <pic:nvPicPr>
+                    <pic:cNvPr id="4" name="Picture 1" descr="een pallet word geleverd en word door AI in het juiste magazijn geplaatst">
+                      <a:extLst>
+                        <a:ext uri="{FF2B5EF4-FFF2-40B4-BE49-F238E27FC236}">
+                          <a16:creationId xmlns:a16="http://schemas.microsoft.com/office/drawing/2014/main" id="{6BD2BBAC-C996-EDA7-ED5B-AE18C97D2180}"/>
+                        </a:ext>
+                      </a:extLst>
+                    </pic:cNvPr>
+                    <pic:cNvPicPr>
+                      <a:picLocks noChangeAspect="1"/>
+                    </pic:cNvPicPr>
+                  </pic:nvPicPr>
+                  <pic:blipFill>
+                    <a:blip r:embed="rId19" cstate="print">
+                      <a:extLst>
+                        <a:ext uri="{28A0092B-C50C-407E-A947-70E740481C1C}">
+                          <a14:useLocalDpi xmlns:a14="http://schemas.microsoft.com/office/drawing/2010/main" val="0"/>
+                        </a:ext>
+                      </a:extLst>
+                    </a:blip>
+                    <a:srcRect/>
+                    <a:stretch>
+                      <a:fillRect/>
+                    </a:stretch>
+                  </pic:blipFill>
+                  <pic:spPr bwMode="auto">
+                    <a:xfrm>
+                      <a:off x="0" y="0"/>
+                      <a:ext cx="2229983" cy="3642491"/>
+                    </a:xfrm>
+                    <a:prstGeom prst="rect">
+                      <a:avLst/>
+                    </a:prstGeom>
+                    <a:noFill/>
+                    <a:ln>
+                      <a:noFill/>
+                    </a:ln>
+                  </pic:spPr>
+                </pic:pic>
+              </a:graphicData>
+            </a:graphic>
+          </wp:inline>
+        </w:drawing>
+      </w:r>
+    </w:p>
+    <w:p>
+      <w:pPr>
+        <w:pStyle w:val="Bijschrift"/>
+      </w:pPr>
+      <w:r>
+        <w:t xml:space="preserve">Figuur </w:t>
+      </w:r>
+      <w:r>
+        <w:t>6</w:t>
+      </w:r>
+      <w:r>
+        <w:t xml:space="preserve"> implementatie van het model</w:t>
+      </w:r>
+      <w:r>
+        <w:br w:type="page"/>
+      </w:r>
+    </w:p>
+    <w:p>
+      <w:pPr>
+        <w:pStyle w:val="Kop3"/>
+      </w:pPr>
+      <w:r>
+        <w:lastRenderedPageBreak/>
+        <w:t xml:space="preserve">Voorbeeld 2: </w:t>
+      </w:r>
+      <w:r>
+        <w:t xml:space="preserve"> Order Voorspelling</w:t>
+      </w:r>
+    </w:p>
+    <w:p>
+      <w:r>
+        <w:t xml:space="preserve">Een cruciale uitdaging voor magazijnbeheerders is het anticiperen op de vraag en het plannen van de benodigde voorraadniveaus. Om dit aan te pakken, is een machine </w:t>
+      </w:r>
+      <w:proofErr w:type="spellStart"/>
+      <w:r>
+        <w:t>learning</w:t>
+      </w:r>
+      <w:proofErr w:type="spellEnd"/>
+      <w:r>
+        <w:t xml:space="preserve"> model ontwikkeld met behulp van ML.NET.</w:t>
+      </w:r>
+    </w:p>
+    <w:p/>
+    <w:p>
+      <w:r>
+        <w:t>Dit model maakt gebruik van historische gegevens over de datum en de hoeveelheid orders om te voorspellen hoeveel orders er op een bepaalde dag zullen binnenkomen. Deze gegevens zijn afkomstig van een bedrijf en zijn geanalyseerd met behulp van ML.NET Model Builder (zie Figuur 7).</w:t>
+      </w:r>
+    </w:p>
+    <w:p/>
+    <w:p>
+      <w:r>
+        <w:t xml:space="preserve">Na analyse bleek dat het </w:t>
+      </w:r>
+      <w:proofErr w:type="spellStart"/>
+      <w:r>
+        <w:t>FastForestRegression</w:t>
+      </w:r>
+      <w:proofErr w:type="spellEnd"/>
+      <w:r>
+        <w:t>-model de beste score behaalde voor het voorspellen van orderaantallen op basis van historische gegevens. Door dit model te implementeren, kunnen magazijnbeheerders nauwkeuriger anticiperen op de vraag en de benodigde voorraadniveaus plannen. Dit zorgt voor een efficiënter voorraadbeheer, waarbij de kans op tekorten of overbodige voorraden wordt geminimaliseerd.</w:t>
+      </w:r>
+    </w:p>
+    <w:p>
+      <w:r>
+        <w:rPr>
+          <w:noProof/>
+        </w:rPr>
+        <w:drawing>
+          <wp:inline distT="0" distB="0" distL="0" distR="0" wp14:anchorId="577AD979" wp14:editId="47DBC5E4">
+            <wp:extent cx="2397261" cy="2286000"/>
+            <wp:effectExtent l="0" t="0" r="3175" b="0"/>
+            <wp:docPr id="1064539328" name="Afbeelding 9" descr="Afbeelding met tekst, schermopname, software&#10;&#10;Automatisch gegenereerde beschrijving"/>
+            <wp:cNvGraphicFramePr>
+              <a:graphicFrameLocks xmlns:a="http://schemas.openxmlformats.org/drawingml/2006/main" noChangeAspect="1"/>
+            </wp:cNvGraphicFramePr>
+            <a:graphic xmlns:a="http://schemas.openxmlformats.org/drawingml/2006/main">
+              <a:graphicData uri="http://schemas.openxmlformats.org/drawingml/2006/picture">
+                <pic:pic xmlns:pic="http://schemas.openxmlformats.org/drawingml/2006/picture">
+                  <pic:nvPicPr>
+                    <pic:cNvPr id="1064539328" name="Afbeelding 9" descr="Afbeelding met tekst, schermopname, software&#10;&#10;Automatisch gegenereerde beschrijving"/>
+                    <pic:cNvPicPr>
+                      <a:picLocks noChangeAspect="1" noChangeArrowheads="1"/>
+                    </pic:cNvPicPr>
+                  </pic:nvPicPr>
+                  <pic:blipFill>
+                    <a:blip r:embed="rId20" cstate="print">
+                      <a:extLst>
+                        <a:ext uri="{28A0092B-C50C-407E-A947-70E740481C1C}">
+                          <a14:useLocalDpi xmlns:a14="http://schemas.microsoft.com/office/drawing/2010/main" val="0"/>
+                        </a:ext>
+                      </a:extLst>
+                    </a:blip>
+                    <a:srcRect/>
+                    <a:stretch>
+                      <a:fillRect/>
+                    </a:stretch>
+                  </pic:blipFill>
+                  <pic:spPr bwMode="auto">
+                    <a:xfrm>
+                      <a:off x="0" y="0"/>
+                      <a:ext cx="2408650" cy="2296860"/>
+                    </a:xfrm>
+                    <a:prstGeom prst="rect">
+                      <a:avLst/>
+                    </a:prstGeom>
+                    <a:noFill/>
+                    <a:ln>
+                      <a:noFill/>
+                    </a:ln>
+                  </pic:spPr>
+                </pic:pic>
+              </a:graphicData>
+            </a:graphic>
+          </wp:inline>
+        </w:drawing>
+      </w:r>
+    </w:p>
+    <w:p>
+      <w:pPr>
+        <w:pStyle w:val="Bijschrift"/>
+        <w:jc w:val="left"/>
+      </w:pPr>
+      <w:r>
+        <w:t xml:space="preserve">Figuur </w:t>
+      </w:r>
+      <w:r>
+        <w:t>7</w:t>
+      </w:r>
+      <w:r>
+        <w:t xml:space="preserve"> data voor order voorspelling</w:t>
+      </w:r>
+    </w:p>
+    <w:p>
+      <w:pPr>
+        <w:spacing w:after="200" w:line="276" w:lineRule="auto"/>
+        <w:jc w:val="left"/>
+        <w:rPr>
+          <w:rFonts w:ascii="Arial Nova" w:eastAsiaTheme="majorEastAsia" w:hAnsi="Arial Nova" w:cstheme="majorBidi"/>
+          <w:b/>
+          <w:bCs/>
+          <w:sz w:val="24"/>
+        </w:rPr>
+      </w:pPr>
+      <w:r>
+        <w:drawing>
+          <wp:inline distT="0" distB="0" distL="0" distR="0" wp14:anchorId="1C713FD1" wp14:editId="730CA9D2">
+            <wp:extent cx="4528868" cy="2404478"/>
+            <wp:effectExtent l="0" t="0" r="5080" b="0"/>
+            <wp:docPr id="1882498706" name="Picture 1" descr="A screenshot of a computer&#10;&#10;Description automatically generated">
+              <a:extLst xmlns:a="http://schemas.openxmlformats.org/drawingml/2006/main">
+                <a:ext uri="{FF2B5EF4-FFF2-40B4-BE49-F238E27FC236}">
+                  <a16:creationId xmlns:a16="http://schemas.microsoft.com/office/drawing/2014/main" id="{60FC4540-9F0A-4E82-9E1D-79B52FDFF666}"/>
+                </a:ext>
+              </a:extLst>
+            </wp:docPr>
+            <wp:cNvGraphicFramePr>
+              <a:graphicFrameLocks xmlns:a="http://schemas.openxmlformats.org/drawingml/2006/main" noChangeAspect="1"/>
+            </wp:cNvGraphicFramePr>
+            <a:graphic xmlns:a="http://schemas.openxmlformats.org/drawingml/2006/main">
+              <a:graphicData uri="http://schemas.openxmlformats.org/drawingml/2006/picture">
+                <pic:pic xmlns:pic="http://schemas.openxmlformats.org/drawingml/2006/picture">
+                  <pic:nvPicPr>
+                    <pic:cNvPr id="4" name="Picture 1" descr="A screenshot of a computer&#10;&#10;Description automatically generated">
+                      <a:extLst>
+                        <a:ext uri="{FF2B5EF4-FFF2-40B4-BE49-F238E27FC236}">
+                          <a16:creationId xmlns:a16="http://schemas.microsoft.com/office/drawing/2014/main" id="{60FC4540-9F0A-4E82-9E1D-79B52FDFF666}"/>
+                        </a:ext>
+                      </a:extLst>
+                    </pic:cNvPr>
+                    <pic:cNvPicPr>
+                      <a:picLocks noChangeAspect="1"/>
+                    </pic:cNvPicPr>
+                  </pic:nvPicPr>
+                  <pic:blipFill>
+                    <a:blip r:embed="rId21" cstate="print">
+                      <a:extLst>
+                        <a:ext uri="{28A0092B-C50C-407E-A947-70E740481C1C}">
+                          <a14:useLocalDpi xmlns:a14="http://schemas.microsoft.com/office/drawing/2010/main" val="0"/>
+                        </a:ext>
+                      </a:extLst>
+                    </a:blip>
+                    <a:srcRect/>
+                    <a:stretch>
+                      <a:fillRect/>
+                    </a:stretch>
+                  </pic:blipFill>
+                  <pic:spPr bwMode="auto">
+                    <a:xfrm>
+                      <a:off x="0" y="0"/>
+                      <a:ext cx="4587398" cy="2435553"/>
+                    </a:xfrm>
+                    <a:prstGeom prst="rect">
+                      <a:avLst/>
+                    </a:prstGeom>
+                    <a:noFill/>
+                    <a:ln>
+                      <a:noFill/>
+                    </a:ln>
+                  </pic:spPr>
+                </pic:pic>
+              </a:graphicData>
+            </a:graphic>
+          </wp:inline>
+        </w:drawing>
+      </w:r>
+      <w:r>
+        <w:br w:type="page"/>
+      </w:r>
+    </w:p>
+    <w:p>
+      <w:pPr>
+        <w:pStyle w:val="Kop3"/>
+      </w:pPr>
+      <w:bookmarkStart w:id="15" w:name="_Toc167974627"/>
+      <w:r>
+        <w:lastRenderedPageBreak/>
+        <w:t xml:space="preserve">Case </w:t>
+      </w:r>
+      <w:proofErr w:type="spellStart"/>
+      <w:r>
+        <w:t>Study</w:t>
+      </w:r>
+      <w:proofErr w:type="spellEnd"/>
+      <w:r>
+        <w:t>: Mercedes-</w:t>
+      </w:r>
+      <w:proofErr w:type="spellStart"/>
+      <w:r>
+        <w:t>Benz's</w:t>
+      </w:r>
+      <w:proofErr w:type="spellEnd"/>
+      <w:r>
+        <w:t xml:space="preserve"> Digital </w:t>
+      </w:r>
+      <w:proofErr w:type="spellStart"/>
+      <w:r>
+        <w:t>Twin</w:t>
+      </w:r>
+      <w:proofErr w:type="spellEnd"/>
+      <w:r>
+        <w:t xml:space="preserve"> Technology</w:t>
+      </w:r>
+      <w:r>
+        <w:t xml:space="preserve"> </w:t>
+      </w:r>
+    </w:p>
+    <w:p>
+      <w:pPr>
+        <w:spacing w:after="200" w:line="276" w:lineRule="auto"/>
+        <w:jc w:val="left"/>
+        <w:rPr>
           <w:szCs w:val="26"/>
         </w:rPr>
       </w:pPr>
       <w:r>
+        <w:rPr>
+          <w:szCs w:val="26"/>
+        </w:rPr>
+        <w:t xml:space="preserve">Een illustratief voorbeeld van de toepassing van machine </w:t>
+      </w:r>
+      <w:proofErr w:type="spellStart"/>
+      <w:r>
+        <w:rPr>
+          <w:szCs w:val="26"/>
+        </w:rPr>
+        <w:t>learning</w:t>
+      </w:r>
+      <w:proofErr w:type="spellEnd"/>
+      <w:r>
+        <w:rPr>
+          <w:szCs w:val="26"/>
+        </w:rPr>
+        <w:t xml:space="preserve"> en AI in een Warehouse Management System wordt geleverd door Mercedes-</w:t>
+      </w:r>
+      <w:proofErr w:type="spellStart"/>
+      <w:r>
+        <w:rPr>
+          <w:szCs w:val="26"/>
+        </w:rPr>
+        <w:t>Benz's</w:t>
+      </w:r>
+      <w:proofErr w:type="spellEnd"/>
+      <w:r>
+        <w:rPr>
+          <w:szCs w:val="26"/>
+        </w:rPr>
+        <w:t xml:space="preserve"> Digital </w:t>
+      </w:r>
+      <w:proofErr w:type="spellStart"/>
+      <w:r>
+        <w:rPr>
+          <w:szCs w:val="26"/>
+        </w:rPr>
+        <w:t>Twin</w:t>
+      </w:r>
+      <w:proofErr w:type="spellEnd"/>
+      <w:r>
+        <w:rPr>
+          <w:szCs w:val="26"/>
+        </w:rPr>
+        <w:t xml:space="preserve"> Technology. Deze technologie gebruikt Digital </w:t>
+      </w:r>
+      <w:proofErr w:type="spellStart"/>
+      <w:r>
+        <w:rPr>
+          <w:szCs w:val="26"/>
+        </w:rPr>
+        <w:t>Twins</w:t>
+      </w:r>
+      <w:proofErr w:type="spellEnd"/>
+      <w:r>
+        <w:rPr>
+          <w:szCs w:val="26"/>
+        </w:rPr>
+        <w:t xml:space="preserve"> om virtuele kopieën van hun magazijnen te creëren, die real-time data ontvangen van sensoren in het echte magazijn. Deze data-rijke omgeving biedt een ideaal platform voor het toepassen van machine </w:t>
+      </w:r>
+      <w:proofErr w:type="spellStart"/>
+      <w:r>
+        <w:rPr>
+          <w:szCs w:val="26"/>
+        </w:rPr>
+        <w:t>learning</w:t>
+      </w:r>
+      <w:proofErr w:type="spellEnd"/>
+      <w:r>
+        <w:rPr>
+          <w:szCs w:val="26"/>
+        </w:rPr>
+        <w:t>-algoritmen.</w:t>
+      </w:r>
+    </w:p>
+    <w:p>
+      <w:pPr>
+        <w:spacing w:after="200" w:line="276" w:lineRule="auto"/>
+        <w:jc w:val="left"/>
+        <w:rPr>
+          <w:szCs w:val="26"/>
+        </w:rPr>
+      </w:pPr>
+      <w:r>
+        <w:rPr>
+          <w:szCs w:val="26"/>
+        </w:rPr>
+        <w:t xml:space="preserve">Door AI toe te passen op hun Digital </w:t>
+      </w:r>
+      <w:proofErr w:type="spellStart"/>
+      <w:r>
+        <w:rPr>
+          <w:szCs w:val="26"/>
+        </w:rPr>
+        <w:t>Twins</w:t>
+      </w:r>
+      <w:proofErr w:type="spellEnd"/>
+      <w:r>
+        <w:rPr>
+          <w:szCs w:val="26"/>
+        </w:rPr>
+        <w:t xml:space="preserve"> heeft Mercedes-Benz aanzienlijke verbeteringen gezien:</w:t>
+      </w:r>
+    </w:p>
+    <w:p>
+      <w:pPr>
+        <w:pStyle w:val="Lijstalinea"/>
+        <w:numPr>
+          <w:ilvl w:val="0"/>
+          <w:numId w:val="61"/>
+        </w:numPr>
+        <w:spacing w:after="200" w:line="276" w:lineRule="auto"/>
+        <w:jc w:val="left"/>
+        <w:rPr>
+          <w:szCs w:val="26"/>
+        </w:rPr>
+      </w:pPr>
+      <w:r>
+        <w:rPr>
+          <w:szCs w:val="26"/>
+        </w:rPr>
+        <w:t xml:space="preserve">Slimme </w:t>
+      </w:r>
+      <w:proofErr w:type="spellStart"/>
+      <w:r>
+        <w:rPr>
+          <w:szCs w:val="26"/>
+        </w:rPr>
+        <w:t>picking</w:t>
+      </w:r>
+      <w:proofErr w:type="spellEnd"/>
+      <w:r>
+        <w:rPr>
+          <w:szCs w:val="26"/>
+        </w:rPr>
+        <w:t xml:space="preserve">-routes: Door het analyseren van de data in de Digital </w:t>
+      </w:r>
+      <w:proofErr w:type="spellStart"/>
+      <w:r>
+        <w:rPr>
+          <w:szCs w:val="26"/>
+        </w:rPr>
+        <w:t>Twin</w:t>
+      </w:r>
+      <w:proofErr w:type="spellEnd"/>
+      <w:r>
+        <w:rPr>
+          <w:szCs w:val="26"/>
+        </w:rPr>
+        <w:t xml:space="preserve"> kan AI de meest efficiënte routes bepalen voor </w:t>
+      </w:r>
+      <w:proofErr w:type="spellStart"/>
+      <w:r>
+        <w:rPr>
+          <w:szCs w:val="26"/>
+        </w:rPr>
+        <w:t>orderpickers</w:t>
+      </w:r>
+      <w:proofErr w:type="spellEnd"/>
+      <w:r>
+        <w:rPr>
+          <w:szCs w:val="26"/>
+        </w:rPr>
+        <w:t>, wat resulteert in tijdsbesparing en foutenvermindering.</w:t>
+      </w:r>
+    </w:p>
+    <w:p>
+      <w:pPr>
+        <w:pStyle w:val="Lijstalinea"/>
+        <w:numPr>
+          <w:ilvl w:val="0"/>
+          <w:numId w:val="61"/>
+        </w:numPr>
+        <w:spacing w:after="200" w:line="276" w:lineRule="auto"/>
+        <w:jc w:val="left"/>
+        <w:rPr>
+          <w:szCs w:val="26"/>
+        </w:rPr>
+      </w:pPr>
+      <w:r>
+        <w:rPr>
+          <w:szCs w:val="26"/>
+        </w:rPr>
+        <w:t xml:space="preserve">Optimale productlocatie: Met behulp van de overvloed aan data in de Digital </w:t>
+      </w:r>
+      <w:proofErr w:type="spellStart"/>
+      <w:r>
+        <w:rPr>
+          <w:szCs w:val="26"/>
+        </w:rPr>
+        <w:t>Twin</w:t>
+      </w:r>
+      <w:proofErr w:type="spellEnd"/>
+      <w:r>
+        <w:rPr>
+          <w:szCs w:val="26"/>
+        </w:rPr>
+        <w:t xml:space="preserve"> kan AI de plaatsing van producten in het magazijn optimaliseren, waardoor opslag- en ophaalprocessen efficiënter worden.</w:t>
+      </w:r>
+    </w:p>
+    <w:p>
+      <w:pPr>
+        <w:spacing w:after="200" w:line="276" w:lineRule="auto"/>
+        <w:jc w:val="left"/>
+        <w:rPr>
+          <w:szCs w:val="26"/>
+        </w:rPr>
+      </w:pPr>
+      <w:r>
+        <w:rPr>
+          <w:szCs w:val="26"/>
+        </w:rPr>
+        <w:t xml:space="preserve">Dit voorbeeld benadrukt niet alleen de voordelen van het gebruik van Digital </w:t>
+      </w:r>
+      <w:proofErr w:type="spellStart"/>
+      <w:r>
+        <w:rPr>
+          <w:szCs w:val="26"/>
+        </w:rPr>
+        <w:t>Twin</w:t>
+      </w:r>
+      <w:proofErr w:type="spellEnd"/>
+      <w:r>
+        <w:rPr>
+          <w:szCs w:val="26"/>
+        </w:rPr>
+        <w:t xml:space="preserve">-technologie in magazijnbeheer, maar toont ook hoe machine </w:t>
+      </w:r>
+      <w:proofErr w:type="spellStart"/>
+      <w:r>
+        <w:rPr>
+          <w:szCs w:val="26"/>
+        </w:rPr>
+        <w:t>learning</w:t>
+      </w:r>
+      <w:proofErr w:type="spellEnd"/>
+      <w:r>
+        <w:rPr>
+          <w:szCs w:val="26"/>
+        </w:rPr>
+        <w:t>-technieken kunnen worden toegepast op gegevensrijke omgevingen om de operationele efficiëntie te verbeteren.</w:t>
+      </w:r>
+    </w:p>
+    <w:p>
+      <w:pPr>
+        <w:spacing w:after="200" w:line="276" w:lineRule="auto"/>
+        <w:jc w:val="left"/>
+      </w:pPr>
+      <w:r>
+        <w:t>[Bron: (</w:t>
+      </w:r>
+      <w:hyperlink r:id="rId22" w:history="1">
+        <w:r>
+          <w:rPr>
+            <w:rStyle w:val="Hyperlink"/>
+          </w:rPr>
+          <w:t>https://www.linkedin.com/pulse/how-ai-transforms-wms-warehousing-giovanni-sisinna-dh0tf/</w:t>
+        </w:r>
+      </w:hyperlink>
+      <w:r>
+        <w:t>)]</w:t>
+      </w:r>
+      <w:r>
+        <w:t xml:space="preserve"> </w:t>
+      </w:r>
+      <w:r>
         <w:br w:type="page"/>
       </w:r>
     </w:p>
@@ -4995,21 +5899,6 @@
       <w:pPr>
         <w:pStyle w:val="Kop2"/>
       </w:pPr>
-      <w:bookmarkStart w:id="14" w:name="_Toc167974626"/>
-      <w:r>
-        <w:lastRenderedPageBreak/>
-        <w:t>Implementatie voorbeelden</w:t>
-      </w:r>
-      <w:bookmarkEnd w:id="14"/>
-      <w:r>
-        <w:br w:type="page"/>
-      </w:r>
-    </w:p>
-    <w:p>
-      <w:pPr>
-        <w:pStyle w:val="Kop2"/>
-      </w:pPr>
-      <w:bookmarkStart w:id="15" w:name="_Toc167974627"/>
       <w:r>
         <w:lastRenderedPageBreak/>
         <w:t xml:space="preserve">De </w:t>
@@ -5022,11 +5911,17 @@
       <w:bookmarkEnd w:id="15"/>
       <w:bookmarkEnd w:id="16"/>
       <w:proofErr w:type="spellEnd"/>
-      <w:r>
-        <w:rPr>
-          <w:sz w:val="28"/>
-          <w:szCs w:val="28"/>
-        </w:rPr>
+    </w:p>
+    <w:p>
+      <w:r>
+        <w:t xml:space="preserve">Kritische analyse van de gevaren: Shit in shit out data </w:t>
+      </w:r>
+      <w:proofErr w:type="spellStart"/>
+      <w:r>
+        <w:t>etc</w:t>
+      </w:r>
+      <w:proofErr w:type="spellEnd"/>
+      <w:r>
         <w:br w:type="page"/>
       </w:r>
     </w:p>
@@ -5222,240 +6117,6 @@
         </w:rPr>
         <w:lastRenderedPageBreak/>
         <w:t xml:space="preserve">Verdere onderzoek naar de integratie van </w:t>
-      </w:r>
-      <w:hyperlink r:id="rId17" w:tgtFrame="_blank" w:history="1">
-        <w:r>
-          <w:rPr>
-            <w:rStyle w:val="Hyperlink"/>
-            <w:rFonts w:ascii="Arial Nova" w:hAnsi="Arial Nova"/>
-          </w:rPr>
-          <w:t>ML.NET</w:t>
-        </w:r>
-      </w:hyperlink>
-      <w:r>
-        <w:rPr>
-          <w:rFonts w:ascii="Arial Nova" w:hAnsi="Arial Nova"/>
-        </w:rPr>
-        <w:t xml:space="preserve"> in een Warehouse Management Systeem (WMS)</w:t>
-      </w:r>
-    </w:p>
-    <w:p>
-      <w:pPr>
-        <w:spacing w:after="200" w:line="276" w:lineRule="auto"/>
-        <w:jc w:val="left"/>
-        <w:rPr>
-          <w:rFonts w:ascii="Arial Nova" w:hAnsi="Arial Nova"/>
-        </w:rPr>
-      </w:pPr>
-      <w:r>
-        <w:rPr>
-          <w:rFonts w:ascii="Arial Nova" w:hAnsi="Arial Nova"/>
-        </w:rPr>
-        <w:t>Doel van het onderzoek:</w:t>
-      </w:r>
-    </w:p>
-    <w:p>
-      <w:pPr>
-        <w:numPr>
-          <w:ilvl w:val="0"/>
-          <w:numId w:val="32"/>
-        </w:numPr>
-        <w:spacing w:after="200" w:line="276" w:lineRule="auto"/>
-        <w:jc w:val="left"/>
-        <w:rPr>
-          <w:rFonts w:ascii="Arial Nova" w:hAnsi="Arial Nova"/>
-        </w:rPr>
-      </w:pPr>
-      <w:r>
-        <w:rPr>
-          <w:rFonts w:ascii="Arial Nova" w:hAnsi="Arial Nova"/>
-        </w:rPr>
-        <w:t xml:space="preserve">Analyseren van de beste manieren om </w:t>
-      </w:r>
-      <w:hyperlink r:id="rId18" w:tgtFrame="_blank" w:history="1">
-        <w:r>
-          <w:rPr>
-            <w:rStyle w:val="Hyperlink"/>
-            <w:rFonts w:ascii="Arial Nova" w:hAnsi="Arial Nova"/>
-          </w:rPr>
-          <w:t>ML.NET</w:t>
-        </w:r>
-      </w:hyperlink>
-      <w:r>
-        <w:rPr>
-          <w:rFonts w:ascii="Arial Nova" w:hAnsi="Arial Nova"/>
-        </w:rPr>
-        <w:t xml:space="preserve"> te integreren in een bestaand WMS-systeem</w:t>
-      </w:r>
-    </w:p>
-    <w:p>
-      <w:pPr>
-        <w:numPr>
-          <w:ilvl w:val="0"/>
-          <w:numId w:val="32"/>
-        </w:numPr>
-        <w:spacing w:after="200" w:line="276" w:lineRule="auto"/>
-        <w:jc w:val="left"/>
-        <w:rPr>
-          <w:rFonts w:ascii="Arial Nova" w:hAnsi="Arial Nova"/>
-        </w:rPr>
-      </w:pPr>
-      <w:r>
-        <w:rPr>
-          <w:rFonts w:ascii="Arial Nova" w:hAnsi="Arial Nova"/>
-        </w:rPr>
-        <w:t xml:space="preserve">Evalueren van de voor- en nadelen van het gebruik van </w:t>
-      </w:r>
-      <w:hyperlink r:id="rId19" w:tgtFrame="_blank" w:history="1">
-        <w:r>
-          <w:rPr>
-            <w:rStyle w:val="Hyperlink"/>
-            <w:rFonts w:ascii="Arial Nova" w:hAnsi="Arial Nova"/>
-          </w:rPr>
-          <w:t>ML.NET</w:t>
-        </w:r>
-      </w:hyperlink>
-      <w:r>
-        <w:rPr>
-          <w:rFonts w:ascii="Arial Nova" w:hAnsi="Arial Nova"/>
-        </w:rPr>
-        <w:t xml:space="preserve"> in een WMS-omgeving</w:t>
-      </w:r>
-    </w:p>
-    <w:p>
-      <w:pPr>
-        <w:spacing w:after="200" w:line="276" w:lineRule="auto"/>
-        <w:jc w:val="left"/>
-        <w:rPr>
-          <w:rFonts w:ascii="Arial Nova" w:hAnsi="Arial Nova"/>
-        </w:rPr>
-      </w:pPr>
-      <w:r>
-        <w:rPr>
-          <w:rFonts w:ascii="Arial Nova" w:hAnsi="Arial Nova"/>
-        </w:rPr>
-        <w:t>Onderzoeksvragen:</w:t>
-      </w:r>
-    </w:p>
-    <w:p>
-      <w:pPr>
-        <w:numPr>
-          <w:ilvl w:val="0"/>
-          <w:numId w:val="33"/>
-        </w:numPr>
-        <w:spacing w:after="200" w:line="276" w:lineRule="auto"/>
-        <w:jc w:val="left"/>
-        <w:rPr>
-          <w:rFonts w:ascii="Arial Nova" w:hAnsi="Arial Nova"/>
-        </w:rPr>
-      </w:pPr>
-      <w:r>
-        <w:rPr>
-          <w:rFonts w:ascii="Arial Nova" w:hAnsi="Arial Nova"/>
-        </w:rPr>
-        <w:t xml:space="preserve">Welke </w:t>
-      </w:r>
-      <w:hyperlink r:id="rId20" w:tgtFrame="_blank" w:history="1">
-        <w:r>
-          <w:rPr>
-            <w:rStyle w:val="Hyperlink"/>
-            <w:rFonts w:ascii="Arial Nova" w:hAnsi="Arial Nova"/>
-          </w:rPr>
-          <w:t>ML.NET</w:t>
-        </w:r>
-      </w:hyperlink>
-      <w:r>
-        <w:rPr>
-          <w:rFonts w:ascii="Arial Nova" w:hAnsi="Arial Nova"/>
-        </w:rPr>
-        <w:t>-modellen en -algoritmen zijn het meest geschikt voor verschillende WMS-use cases zoals voorraadoptimalisatie, magazijnindeling en orderpicking?</w:t>
-      </w:r>
-    </w:p>
-    <w:p>
-      <w:pPr>
-        <w:numPr>
-          <w:ilvl w:val="0"/>
-          <w:numId w:val="33"/>
-        </w:numPr>
-        <w:spacing w:after="200" w:line="276" w:lineRule="auto"/>
-        <w:jc w:val="left"/>
-        <w:rPr>
-          <w:rFonts w:ascii="Arial Nova" w:hAnsi="Arial Nova"/>
-        </w:rPr>
-      </w:pPr>
-      <w:r>
-        <w:rPr>
-          <w:rFonts w:ascii="Arial Nova" w:hAnsi="Arial Nova"/>
-        </w:rPr>
-        <w:t xml:space="preserve">Hoe kan </w:t>
-      </w:r>
-      <w:hyperlink r:id="rId21" w:tgtFrame="_blank" w:history="1">
-        <w:r>
-          <w:rPr>
-            <w:rStyle w:val="Hyperlink"/>
-            <w:rFonts w:ascii="Arial Nova" w:hAnsi="Arial Nova"/>
-          </w:rPr>
-          <w:t>ML.NET</w:t>
-        </w:r>
-      </w:hyperlink>
-      <w:r>
-        <w:rPr>
-          <w:rFonts w:ascii="Arial Nova" w:hAnsi="Arial Nova"/>
-        </w:rPr>
-        <w:t xml:space="preserve"> naadloos worden geïntegreerd in de bestaande WMS-infrastructuur en -workflows?</w:t>
-      </w:r>
-    </w:p>
-    <w:p>
-      <w:pPr>
-        <w:numPr>
-          <w:ilvl w:val="0"/>
-          <w:numId w:val="33"/>
-        </w:numPr>
-        <w:spacing w:after="200" w:line="276" w:lineRule="auto"/>
-        <w:jc w:val="left"/>
-        <w:rPr>
-          <w:rFonts w:ascii="Arial Nova" w:hAnsi="Arial Nova"/>
-        </w:rPr>
-      </w:pPr>
-      <w:r>
-        <w:rPr>
-          <w:rFonts w:ascii="Arial Nova" w:hAnsi="Arial Nova"/>
-        </w:rPr>
-        <w:t xml:space="preserve">Wat zijn de technische en organisatorische uitdagingen bij het implementeren van </w:t>
-      </w:r>
-      <w:hyperlink r:id="rId22" w:tgtFrame="_blank" w:history="1">
-        <w:r>
-          <w:rPr>
-            <w:rStyle w:val="Hyperlink"/>
-            <w:rFonts w:ascii="Arial Nova" w:hAnsi="Arial Nova"/>
-          </w:rPr>
-          <w:t>ML.NET</w:t>
-        </w:r>
-      </w:hyperlink>
-      <w:r>
-        <w:rPr>
-          <w:rFonts w:ascii="Arial Nova" w:hAnsi="Arial Nova"/>
-        </w:rPr>
-        <w:t xml:space="preserve"> in een WMS en hoe kunnen deze worden aangepakt?</w:t>
-      </w:r>
-    </w:p>
-    <w:p>
-      <w:pPr>
-        <w:numPr>
-          <w:ilvl w:val="0"/>
-          <w:numId w:val="33"/>
-        </w:numPr>
-        <w:spacing w:after="200" w:line="276" w:lineRule="auto"/>
-        <w:jc w:val="left"/>
-        <w:rPr>
-          <w:rFonts w:ascii="Arial Nova" w:hAnsi="Arial Nova"/>
-        </w:rPr>
-      </w:pPr>
-      <w:r>
-        <w:rPr>
-          <w:rFonts w:ascii="Arial Nova" w:hAnsi="Arial Nova"/>
-        </w:rPr>
-        <w:t xml:space="preserve">Wat zijn de meetbare verbeteringen in operationele efficiëntie, kostenbesparingen en klantervaring na de implementatie van </w:t>
       </w:r>
       <w:hyperlink r:id="rId23" w:tgtFrame="_blank" w:history="1">
         <w:r>
@@ -5470,14 +6131,29 @@
         <w:rPr>
           <w:rFonts w:ascii="Arial Nova" w:hAnsi="Arial Nova"/>
         </w:rPr>
-        <w:t xml:space="preserve"> in een WMS?</w:t>
+        <w:t xml:space="preserve"> in een Warehouse Management Systeem (WMS)</w:t>
+      </w:r>
+    </w:p>
+    <w:p>
+      <w:pPr>
+        <w:spacing w:after="200" w:line="276" w:lineRule="auto"/>
+        <w:jc w:val="left"/>
+        <w:rPr>
+          <w:rFonts w:ascii="Arial Nova" w:hAnsi="Arial Nova"/>
+        </w:rPr>
+      </w:pPr>
+      <w:r>
+        <w:rPr>
+          <w:rFonts w:ascii="Arial Nova" w:hAnsi="Arial Nova"/>
+        </w:rPr>
+        <w:t>Doel van het onderzoek:</w:t>
       </w:r>
     </w:p>
     <w:p>
       <w:pPr>
         <w:numPr>
           <w:ilvl w:val="0"/>
-          <w:numId w:val="33"/>
+          <w:numId w:val="32"/>
         </w:numPr>
         <w:spacing w:after="200" w:line="276" w:lineRule="auto"/>
         <w:jc w:val="left"/>
@@ -5489,7 +6165,7 @@
         <w:rPr>
           <w:rFonts w:ascii="Arial Nova" w:hAnsi="Arial Nova"/>
         </w:rPr>
-        <w:t xml:space="preserve">Hoe kan </w:t>
+        <w:t xml:space="preserve">Analyseren van de beste manieren om </w:t>
       </w:r>
       <w:hyperlink r:id="rId24" w:tgtFrame="_blank" w:history="1">
         <w:r>
@@ -5504,29 +6180,14 @@
         <w:rPr>
           <w:rFonts w:ascii="Arial Nova" w:hAnsi="Arial Nova"/>
         </w:rPr>
-        <w:t xml:space="preserve"> de flexibiliteit en schaalbaarheid van het WMS-systeem verbeteren?</w:t>
-      </w:r>
-    </w:p>
-    <w:p>
-      <w:pPr>
-        <w:spacing w:after="200" w:line="276" w:lineRule="auto"/>
-        <w:jc w:val="left"/>
-        <w:rPr>
-          <w:rFonts w:ascii="Arial Nova" w:hAnsi="Arial Nova"/>
-        </w:rPr>
-      </w:pPr>
-      <w:r>
-        <w:rPr>
-          <w:rFonts w:ascii="Arial Nova" w:hAnsi="Arial Nova"/>
-        </w:rPr>
-        <w:t>Onderzoeksaanpak:</w:t>
+        <w:t xml:space="preserve"> te integreren in een bestaand WMS-systeem</w:t>
       </w:r>
     </w:p>
     <w:p>
       <w:pPr>
         <w:numPr>
           <w:ilvl w:val="0"/>
-          <w:numId w:val="34"/>
+          <w:numId w:val="32"/>
         </w:numPr>
         <w:spacing w:after="200" w:line="276" w:lineRule="auto"/>
         <w:jc w:val="left"/>
@@ -5538,7 +6199,7 @@
         <w:rPr>
           <w:rFonts w:ascii="Arial Nova" w:hAnsi="Arial Nova"/>
         </w:rPr>
-        <w:t xml:space="preserve">Literatuuronderzoek naar bestaande toepassingen van </w:t>
+        <w:t xml:space="preserve">Evalueren van de voor- en nadelen van het gebruik van </w:t>
       </w:r>
       <w:hyperlink r:id="rId25" w:tgtFrame="_blank" w:history="1">
         <w:r>
@@ -5553,14 +6214,29 @@
         <w:rPr>
           <w:rFonts w:ascii="Arial Nova" w:hAnsi="Arial Nova"/>
         </w:rPr>
-        <w:t xml:space="preserve"> in logistiek en supply chain management</w:t>
+        <w:t xml:space="preserve"> in een WMS-omgeving</w:t>
+      </w:r>
+    </w:p>
+    <w:p>
+      <w:pPr>
+        <w:spacing w:after="200" w:line="276" w:lineRule="auto"/>
+        <w:jc w:val="left"/>
+        <w:rPr>
+          <w:rFonts w:ascii="Arial Nova" w:hAnsi="Arial Nova"/>
+        </w:rPr>
+      </w:pPr>
+      <w:r>
+        <w:rPr>
+          <w:rFonts w:ascii="Arial Nova" w:hAnsi="Arial Nova"/>
+        </w:rPr>
+        <w:t>Onderzoeksvragen:</w:t>
       </w:r>
     </w:p>
     <w:p>
       <w:pPr>
         <w:numPr>
           <w:ilvl w:val="0"/>
-          <w:numId w:val="34"/>
+          <w:numId w:val="33"/>
         </w:numPr>
         <w:spacing w:after="200" w:line="276" w:lineRule="auto"/>
         <w:jc w:val="left"/>
@@ -5572,26 +6248,7 @@
         <w:rPr>
           <w:rFonts w:ascii="Arial Nova" w:hAnsi="Arial Nova"/>
         </w:rPr>
-        <w:t>Interviews met experts en professionals in de WMS-industrie</w:t>
-      </w:r>
-    </w:p>
-    <w:p>
-      <w:pPr>
-        <w:numPr>
-          <w:ilvl w:val="0"/>
-          <w:numId w:val="34"/>
-        </w:numPr>
-        <w:spacing w:after="200" w:line="276" w:lineRule="auto"/>
-        <w:jc w:val="left"/>
-        <w:rPr>
-          <w:rFonts w:ascii="Arial Nova" w:hAnsi="Arial Nova"/>
-        </w:rPr>
-      </w:pPr>
-      <w:r>
-        <w:rPr>
-          <w:rFonts w:ascii="Arial Nova" w:hAnsi="Arial Nova"/>
-        </w:rPr>
-        <w:t xml:space="preserve">Ontwikkeling van een proof-of-concept WMS-systeem met geïntegreerde </w:t>
+        <w:t xml:space="preserve">Welke </w:t>
       </w:r>
       <w:hyperlink r:id="rId26" w:tgtFrame="_blank" w:history="1">
         <w:r>
@@ -5606,14 +6263,14 @@
         <w:rPr>
           <w:rFonts w:ascii="Arial Nova" w:hAnsi="Arial Nova"/>
         </w:rPr>
-        <w:t>-functionaliteiten</w:t>
+        <w:t>-modellen en -algoritmen zijn het meest geschikt voor verschillende WMS-use cases zoals voorraadoptimalisatie, magazijnindeling en orderpicking?</w:t>
       </w:r>
     </w:p>
     <w:p>
       <w:pPr>
         <w:numPr>
           <w:ilvl w:val="0"/>
-          <w:numId w:val="34"/>
+          <w:numId w:val="33"/>
         </w:numPr>
         <w:spacing w:after="200" w:line="276" w:lineRule="auto"/>
         <w:jc w:val="left"/>
@@ -5625,7 +6282,7 @@
         <w:rPr>
           <w:rFonts w:ascii="Arial Nova" w:hAnsi="Arial Nova"/>
         </w:rPr>
-        <w:t xml:space="preserve">Uitvoeren van benchmarktests en prestatieanalyses om de voordelen van </w:t>
+        <w:t xml:space="preserve">Hoe kan </w:t>
       </w:r>
       <w:hyperlink r:id="rId27" w:tgtFrame="_blank" w:history="1">
         <w:r>
@@ -5640,14 +6297,14 @@
         <w:rPr>
           <w:rFonts w:ascii="Arial Nova" w:hAnsi="Arial Nova"/>
         </w:rPr>
-        <w:t xml:space="preserve"> te kwantificeren</w:t>
+        <w:t xml:space="preserve"> naadloos worden geïntegreerd in de bestaande WMS-infrastructuur en -workflows?</w:t>
       </w:r>
     </w:p>
     <w:p>
       <w:pPr>
         <w:numPr>
           <w:ilvl w:val="0"/>
-          <w:numId w:val="34"/>
+          <w:numId w:val="33"/>
         </w:numPr>
         <w:spacing w:after="200" w:line="276" w:lineRule="auto"/>
         <w:jc w:val="left"/>
@@ -5659,41 +6316,7 @@
         <w:rPr>
           <w:rFonts w:ascii="Arial Nova" w:hAnsi="Arial Nova"/>
         </w:rPr>
-        <w:t>Evaluatie van de technische, operationele en organisatorische uitdagingen bij de implementatie</w:t>
-      </w:r>
-    </w:p>
-    <w:p>
-      <w:pPr>
-        <w:spacing w:after="200" w:line="276" w:lineRule="auto"/>
-        <w:jc w:val="left"/>
-        <w:rPr>
-          <w:rFonts w:ascii="Arial Nova" w:hAnsi="Arial Nova"/>
-        </w:rPr>
-      </w:pPr>
-      <w:r>
-        <w:rPr>
-          <w:rFonts w:ascii="Arial Nova" w:hAnsi="Arial Nova"/>
-        </w:rPr>
-        <w:t>Verwachte resultaten:</w:t>
-      </w:r>
-    </w:p>
-    <w:p>
-      <w:pPr>
-        <w:numPr>
-          <w:ilvl w:val="0"/>
-          <w:numId w:val="35"/>
-        </w:numPr>
-        <w:spacing w:after="200" w:line="276" w:lineRule="auto"/>
-        <w:jc w:val="left"/>
-        <w:rPr>
-          <w:rFonts w:ascii="Arial Nova" w:hAnsi="Arial Nova"/>
-        </w:rPr>
-      </w:pPr>
-      <w:r>
-        <w:rPr>
-          <w:rFonts w:ascii="Arial Nova" w:hAnsi="Arial Nova"/>
-        </w:rPr>
-        <w:t xml:space="preserve">Gedetailleerde richtlijnen voor de integratie van </w:t>
+        <w:t xml:space="preserve">Wat zijn de technische en organisatorische uitdagingen bij het implementeren van </w:t>
       </w:r>
       <w:hyperlink r:id="rId28" w:tgtFrame="_blank" w:history="1">
         <w:r>
@@ -5708,14 +6331,14 @@
         <w:rPr>
           <w:rFonts w:ascii="Arial Nova" w:hAnsi="Arial Nova"/>
         </w:rPr>
-        <w:t xml:space="preserve"> in WMS-systemen</w:t>
+        <w:t xml:space="preserve"> in een WMS en hoe kunnen deze worden aangepakt?</w:t>
       </w:r>
     </w:p>
     <w:p>
       <w:pPr>
         <w:numPr>
           <w:ilvl w:val="0"/>
-          <w:numId w:val="35"/>
+          <w:numId w:val="33"/>
         </w:numPr>
         <w:spacing w:after="200" w:line="276" w:lineRule="auto"/>
         <w:jc w:val="left"/>
@@ -5727,8 +6350,7 @@
         <w:rPr>
           <w:rFonts w:ascii="Arial Nova" w:hAnsi="Arial Nova"/>
         </w:rPr>
-        <w:lastRenderedPageBreak/>
-        <w:t xml:space="preserve">Inzicht in de belangrijkste use cases en voordelen van </w:t>
+        <w:t xml:space="preserve">Wat zijn de meetbare verbeteringen in operationele efficiëntie, kostenbesparingen en klantervaring na de implementatie van </w:t>
       </w:r>
       <w:hyperlink r:id="rId29" w:tgtFrame="_blank" w:history="1">
         <w:r>
@@ -5743,14 +6365,14 @@
         <w:rPr>
           <w:rFonts w:ascii="Arial Nova" w:hAnsi="Arial Nova"/>
         </w:rPr>
-        <w:t xml:space="preserve"> in een WMS-omgeving</w:t>
+        <w:t xml:space="preserve"> in een WMS?</w:t>
       </w:r>
     </w:p>
     <w:p>
       <w:pPr>
         <w:numPr>
           <w:ilvl w:val="0"/>
-          <w:numId w:val="35"/>
+          <w:numId w:val="33"/>
         </w:numPr>
         <w:spacing w:after="200" w:line="276" w:lineRule="auto"/>
         <w:jc w:val="left"/>
@@ -5762,26 +6384,7 @@
         <w:rPr>
           <w:rFonts w:ascii="Arial Nova" w:hAnsi="Arial Nova"/>
         </w:rPr>
-        <w:t>Identificatie van de belangrijkste uitdagingen en best practices voor een succesvolle implementatie</w:t>
-      </w:r>
-    </w:p>
-    <w:p>
-      <w:pPr>
-        <w:numPr>
-          <w:ilvl w:val="0"/>
-          <w:numId w:val="35"/>
-        </w:numPr>
-        <w:spacing w:after="200" w:line="276" w:lineRule="auto"/>
-        <w:jc w:val="left"/>
-        <w:rPr>
-          <w:rFonts w:ascii="Arial Nova" w:hAnsi="Arial Nova"/>
-        </w:rPr>
-      </w:pPr>
-      <w:r>
-        <w:rPr>
-          <w:rFonts w:ascii="Arial Nova" w:hAnsi="Arial Nova"/>
-        </w:rPr>
-        <w:t xml:space="preserve">Kwantitatieve analyse van de prestatieverbetering en kostenbesparingen gerealiseerd door </w:t>
+        <w:t xml:space="preserve">Hoe kan </w:t>
       </w:r>
       <w:hyperlink r:id="rId30" w:tgtFrame="_blank" w:history="1">
         <w:r>
@@ -5796,6 +6399,298 @@
         <w:rPr>
           <w:rFonts w:ascii="Arial Nova" w:hAnsi="Arial Nova"/>
         </w:rPr>
+        <w:t xml:space="preserve"> de flexibiliteit en schaalbaarheid van het WMS-systeem verbeteren?</w:t>
+      </w:r>
+    </w:p>
+    <w:p>
+      <w:pPr>
+        <w:spacing w:after="200" w:line="276" w:lineRule="auto"/>
+        <w:jc w:val="left"/>
+        <w:rPr>
+          <w:rFonts w:ascii="Arial Nova" w:hAnsi="Arial Nova"/>
+        </w:rPr>
+      </w:pPr>
+      <w:r>
+        <w:rPr>
+          <w:rFonts w:ascii="Arial Nova" w:hAnsi="Arial Nova"/>
+        </w:rPr>
+        <w:t>Onderzoeksaanpak:</w:t>
+      </w:r>
+    </w:p>
+    <w:p>
+      <w:pPr>
+        <w:numPr>
+          <w:ilvl w:val="0"/>
+          <w:numId w:val="34"/>
+        </w:numPr>
+        <w:spacing w:after="200" w:line="276" w:lineRule="auto"/>
+        <w:jc w:val="left"/>
+        <w:rPr>
+          <w:rFonts w:ascii="Arial Nova" w:hAnsi="Arial Nova"/>
+        </w:rPr>
+      </w:pPr>
+      <w:r>
+        <w:rPr>
+          <w:rFonts w:ascii="Arial Nova" w:hAnsi="Arial Nova"/>
+        </w:rPr>
+        <w:t xml:space="preserve">Literatuuronderzoek naar bestaande toepassingen van </w:t>
+      </w:r>
+      <w:hyperlink r:id="rId31" w:tgtFrame="_blank" w:history="1">
+        <w:r>
+          <w:rPr>
+            <w:rStyle w:val="Hyperlink"/>
+            <w:rFonts w:ascii="Arial Nova" w:hAnsi="Arial Nova"/>
+          </w:rPr>
+          <w:t>ML.NET</w:t>
+        </w:r>
+      </w:hyperlink>
+      <w:r>
+        <w:rPr>
+          <w:rFonts w:ascii="Arial Nova" w:hAnsi="Arial Nova"/>
+        </w:rPr>
+        <w:t xml:space="preserve"> in logistiek en supply chain management</w:t>
+      </w:r>
+    </w:p>
+    <w:p>
+      <w:pPr>
+        <w:numPr>
+          <w:ilvl w:val="0"/>
+          <w:numId w:val="34"/>
+        </w:numPr>
+        <w:spacing w:after="200" w:line="276" w:lineRule="auto"/>
+        <w:jc w:val="left"/>
+        <w:rPr>
+          <w:rFonts w:ascii="Arial Nova" w:hAnsi="Arial Nova"/>
+        </w:rPr>
+      </w:pPr>
+      <w:r>
+        <w:rPr>
+          <w:rFonts w:ascii="Arial Nova" w:hAnsi="Arial Nova"/>
+        </w:rPr>
+        <w:t>Interviews met experts en professionals in de WMS-industrie</w:t>
+      </w:r>
+    </w:p>
+    <w:p>
+      <w:pPr>
+        <w:numPr>
+          <w:ilvl w:val="0"/>
+          <w:numId w:val="34"/>
+        </w:numPr>
+        <w:spacing w:after="200" w:line="276" w:lineRule="auto"/>
+        <w:jc w:val="left"/>
+        <w:rPr>
+          <w:rFonts w:ascii="Arial Nova" w:hAnsi="Arial Nova"/>
+        </w:rPr>
+      </w:pPr>
+      <w:r>
+        <w:rPr>
+          <w:rFonts w:ascii="Arial Nova" w:hAnsi="Arial Nova"/>
+        </w:rPr>
+        <w:t xml:space="preserve">Ontwikkeling van een proof-of-concept WMS-systeem met geïntegreerde </w:t>
+      </w:r>
+      <w:hyperlink r:id="rId32" w:tgtFrame="_blank" w:history="1">
+        <w:r>
+          <w:rPr>
+            <w:rStyle w:val="Hyperlink"/>
+            <w:rFonts w:ascii="Arial Nova" w:hAnsi="Arial Nova"/>
+          </w:rPr>
+          <w:t>ML.NET</w:t>
+        </w:r>
+      </w:hyperlink>
+      <w:r>
+        <w:rPr>
+          <w:rFonts w:ascii="Arial Nova" w:hAnsi="Arial Nova"/>
+        </w:rPr>
+        <w:t>-functionaliteiten</w:t>
+      </w:r>
+    </w:p>
+    <w:p>
+      <w:pPr>
+        <w:numPr>
+          <w:ilvl w:val="0"/>
+          <w:numId w:val="34"/>
+        </w:numPr>
+        <w:spacing w:after="200" w:line="276" w:lineRule="auto"/>
+        <w:jc w:val="left"/>
+        <w:rPr>
+          <w:rFonts w:ascii="Arial Nova" w:hAnsi="Arial Nova"/>
+        </w:rPr>
+      </w:pPr>
+      <w:r>
+        <w:rPr>
+          <w:rFonts w:ascii="Arial Nova" w:hAnsi="Arial Nova"/>
+        </w:rPr>
+        <w:t xml:space="preserve">Uitvoeren van benchmarktests en prestatieanalyses om de voordelen van </w:t>
+      </w:r>
+      <w:hyperlink r:id="rId33" w:tgtFrame="_blank" w:history="1">
+        <w:r>
+          <w:rPr>
+            <w:rStyle w:val="Hyperlink"/>
+            <w:rFonts w:ascii="Arial Nova" w:hAnsi="Arial Nova"/>
+          </w:rPr>
+          <w:t>ML.NET</w:t>
+        </w:r>
+      </w:hyperlink>
+      <w:r>
+        <w:rPr>
+          <w:rFonts w:ascii="Arial Nova" w:hAnsi="Arial Nova"/>
+        </w:rPr>
+        <w:t xml:space="preserve"> te kwantificeren</w:t>
+      </w:r>
+    </w:p>
+    <w:p>
+      <w:pPr>
+        <w:numPr>
+          <w:ilvl w:val="0"/>
+          <w:numId w:val="34"/>
+        </w:numPr>
+        <w:spacing w:after="200" w:line="276" w:lineRule="auto"/>
+        <w:jc w:val="left"/>
+        <w:rPr>
+          <w:rFonts w:ascii="Arial Nova" w:hAnsi="Arial Nova"/>
+        </w:rPr>
+      </w:pPr>
+      <w:r>
+        <w:rPr>
+          <w:rFonts w:ascii="Arial Nova" w:hAnsi="Arial Nova"/>
+        </w:rPr>
+        <w:t>Evaluatie van de technische, operationele en organisatorische uitdagingen bij de implementatie</w:t>
+      </w:r>
+    </w:p>
+    <w:p>
+      <w:pPr>
+        <w:spacing w:after="200" w:line="276" w:lineRule="auto"/>
+        <w:jc w:val="left"/>
+        <w:rPr>
+          <w:rFonts w:ascii="Arial Nova" w:hAnsi="Arial Nova"/>
+        </w:rPr>
+      </w:pPr>
+      <w:r>
+        <w:rPr>
+          <w:rFonts w:ascii="Arial Nova" w:hAnsi="Arial Nova"/>
+        </w:rPr>
+        <w:t>Verwachte resultaten:</w:t>
+      </w:r>
+    </w:p>
+    <w:p>
+      <w:pPr>
+        <w:numPr>
+          <w:ilvl w:val="0"/>
+          <w:numId w:val="35"/>
+        </w:numPr>
+        <w:spacing w:after="200" w:line="276" w:lineRule="auto"/>
+        <w:jc w:val="left"/>
+        <w:rPr>
+          <w:rFonts w:ascii="Arial Nova" w:hAnsi="Arial Nova"/>
+        </w:rPr>
+      </w:pPr>
+      <w:r>
+        <w:rPr>
+          <w:rFonts w:ascii="Arial Nova" w:hAnsi="Arial Nova"/>
+        </w:rPr>
+        <w:t xml:space="preserve">Gedetailleerde richtlijnen voor de integratie van </w:t>
+      </w:r>
+      <w:hyperlink r:id="rId34" w:tgtFrame="_blank" w:history="1">
+        <w:r>
+          <w:rPr>
+            <w:rStyle w:val="Hyperlink"/>
+            <w:rFonts w:ascii="Arial Nova" w:hAnsi="Arial Nova"/>
+          </w:rPr>
+          <w:t>ML.NET</w:t>
+        </w:r>
+      </w:hyperlink>
+      <w:r>
+        <w:rPr>
+          <w:rFonts w:ascii="Arial Nova" w:hAnsi="Arial Nova"/>
+        </w:rPr>
+        <w:t xml:space="preserve"> in WMS-systemen</w:t>
+      </w:r>
+    </w:p>
+    <w:p>
+      <w:pPr>
+        <w:numPr>
+          <w:ilvl w:val="0"/>
+          <w:numId w:val="35"/>
+        </w:numPr>
+        <w:spacing w:after="200" w:line="276" w:lineRule="auto"/>
+        <w:jc w:val="left"/>
+        <w:rPr>
+          <w:rFonts w:ascii="Arial Nova" w:hAnsi="Arial Nova"/>
+        </w:rPr>
+      </w:pPr>
+      <w:r>
+        <w:rPr>
+          <w:rFonts w:ascii="Arial Nova" w:hAnsi="Arial Nova"/>
+        </w:rPr>
+        <w:lastRenderedPageBreak/>
+        <w:t xml:space="preserve">Inzicht in de belangrijkste use cases en voordelen van </w:t>
+      </w:r>
+      <w:hyperlink r:id="rId35" w:tgtFrame="_blank" w:history="1">
+        <w:r>
+          <w:rPr>
+            <w:rStyle w:val="Hyperlink"/>
+            <w:rFonts w:ascii="Arial Nova" w:hAnsi="Arial Nova"/>
+          </w:rPr>
+          <w:t>ML.NET</w:t>
+        </w:r>
+      </w:hyperlink>
+      <w:r>
+        <w:rPr>
+          <w:rFonts w:ascii="Arial Nova" w:hAnsi="Arial Nova"/>
+        </w:rPr>
+        <w:t xml:space="preserve"> in een WMS-omgeving</w:t>
+      </w:r>
+    </w:p>
+    <w:p>
+      <w:pPr>
+        <w:numPr>
+          <w:ilvl w:val="0"/>
+          <w:numId w:val="35"/>
+        </w:numPr>
+        <w:spacing w:after="200" w:line="276" w:lineRule="auto"/>
+        <w:jc w:val="left"/>
+        <w:rPr>
+          <w:rFonts w:ascii="Arial Nova" w:hAnsi="Arial Nova"/>
+        </w:rPr>
+      </w:pPr>
+      <w:r>
+        <w:rPr>
+          <w:rFonts w:ascii="Arial Nova" w:hAnsi="Arial Nova"/>
+        </w:rPr>
+        <w:t>Identificatie van de belangrijkste uitdagingen en best practices voor een succesvolle implementatie</w:t>
+      </w:r>
+    </w:p>
+    <w:p>
+      <w:pPr>
+        <w:numPr>
+          <w:ilvl w:val="0"/>
+          <w:numId w:val="35"/>
+        </w:numPr>
+        <w:spacing w:after="200" w:line="276" w:lineRule="auto"/>
+        <w:jc w:val="left"/>
+        <w:rPr>
+          <w:rFonts w:ascii="Arial Nova" w:hAnsi="Arial Nova"/>
+        </w:rPr>
+      </w:pPr>
+      <w:r>
+        <w:rPr>
+          <w:rFonts w:ascii="Arial Nova" w:hAnsi="Arial Nova"/>
+        </w:rPr>
+        <w:t xml:space="preserve">Kwantitatieve analyse van de prestatieverbetering en kostenbesparingen gerealiseerd door </w:t>
+      </w:r>
+      <w:hyperlink r:id="rId36" w:tgtFrame="_blank" w:history="1">
+        <w:r>
+          <w:rPr>
+            <w:rStyle w:val="Hyperlink"/>
+            <w:rFonts w:ascii="Arial Nova" w:hAnsi="Arial Nova"/>
+          </w:rPr>
+          <w:t>ML.NET</w:t>
+        </w:r>
+      </w:hyperlink>
+      <w:r>
+        <w:rPr>
+          <w:rFonts w:ascii="Arial Nova" w:hAnsi="Arial Nova"/>
+        </w:rPr>
         <w:t xml:space="preserve"> in een WMS</w:t>
       </w:r>
     </w:p>
@@ -5855,6 +6750,11 @@
     </w:p>
     <w:p>
       <w:pPr>
+        <w:pStyle w:val="Lijstalinea"/>
+        <w:numPr>
+          <w:ilvl w:val="0"/>
+          <w:numId w:val="57"/>
+        </w:numPr>
         <w:spacing w:after="200" w:line="276" w:lineRule="auto"/>
         <w:jc w:val="left"/>
         <w:rPr>
@@ -5900,6 +6800,11 @@
     </w:p>
     <w:p>
       <w:pPr>
+        <w:pStyle w:val="Lijstalinea"/>
+        <w:numPr>
+          <w:ilvl w:val="0"/>
+          <w:numId w:val="57"/>
+        </w:numPr>
         <w:spacing w:after="200" w:line="276" w:lineRule="auto"/>
         <w:jc w:val="left"/>
         <w:rPr>
@@ -5946,7 +6851,7 @@
         </w:rPr>
         <w:t xml:space="preserve"> omgeving. Vermindering van kosten en fouten / Verbeterde klanttevredenheid / Verhoogde operationele efficiëntie : volgens : </w:t>
       </w:r>
-      <w:hyperlink r:id="rId31" w:history="1">
+      <w:hyperlink r:id="rId37" w:history="1">
         <w:r>
           <w:rPr>
             <w:rStyle w:val="Hyperlink"/>
@@ -5958,6 +6863,7 @@
     </w:p>
     <w:p>
       <w:pPr>
+        <w:pStyle w:val="Lijstalinea"/>
         <w:spacing w:after="200" w:line="276" w:lineRule="auto"/>
         <w:jc w:val="left"/>
         <w:rPr>
@@ -5994,6 +6900,7 @@
     </w:p>
     <w:p>
       <w:pPr>
+        <w:pStyle w:val="Lijstalinea"/>
         <w:spacing w:after="200" w:line="276" w:lineRule="auto"/>
         <w:jc w:val="left"/>
         <w:rPr>
@@ -6006,7 +6913,7 @@
         </w:rPr>
         <w:t xml:space="preserve">volgens </w:t>
       </w:r>
-      <w:hyperlink r:id="rId32" w:history="1">
+      <w:hyperlink r:id="rId38" w:history="1">
         <w:r>
           <w:rPr>
             <w:rStyle w:val="Hyperlink"/>
@@ -6021,6 +6928,356 @@
         </w:rPr>
         <w:t xml:space="preserve"> “</w:t>
       </w:r>
+    </w:p>
+    <w:p>
+      <w:pPr>
+        <w:pStyle w:val="Lijstalinea"/>
+        <w:spacing w:after="200" w:line="276" w:lineRule="auto"/>
+        <w:jc w:val="left"/>
+        <w:rPr>
+          <w:rFonts w:ascii="Arial Nova" w:hAnsi="Arial Nova"/>
+        </w:rPr>
+      </w:pPr>
+    </w:p>
+    <w:p>
+      <w:pPr>
+        <w:pStyle w:val="Lijstalinea"/>
+        <w:numPr>
+          <w:ilvl w:val="0"/>
+          <w:numId w:val="57"/>
+        </w:numPr>
+        <w:spacing w:after="200" w:line="276" w:lineRule="auto"/>
+        <w:jc w:val="left"/>
+        <w:rPr>
+          <w:rFonts w:ascii="Arial Nova" w:hAnsi="Arial Nova"/>
+        </w:rPr>
+      </w:pPr>
+      <w:r>
+        <w:rPr>
+          <w:rFonts w:ascii="Arial Nova" w:hAnsi="Arial Nova"/>
+        </w:rPr>
+        <w:t>“</w:t>
+      </w:r>
+      <w:r>
+        <w:rPr>
+          <w:rFonts w:ascii="Arial Nova" w:hAnsi="Arial Nova"/>
+        </w:rPr>
+        <w:t xml:space="preserve">Nu wil ik het hebben in mijn thesis over " hoe dit waargemaakt kan worden" hoe je Machine </w:t>
+      </w:r>
+      <w:proofErr w:type="spellStart"/>
+      <w:r>
+        <w:rPr>
+          <w:rFonts w:ascii="Arial Nova" w:hAnsi="Arial Nova"/>
+        </w:rPr>
+        <w:t>learning</w:t>
+      </w:r>
+      <w:proofErr w:type="spellEnd"/>
+      <w:r>
+        <w:rPr>
+          <w:rFonts w:ascii="Arial Nova" w:hAnsi="Arial Nova"/>
+        </w:rPr>
+        <w:t xml:space="preserve"> gebruikt om een WMS beter te laten werken en een betere magazijn voorraad </w:t>
+      </w:r>
+      <w:proofErr w:type="spellStart"/>
+      <w:r>
+        <w:rPr>
+          <w:rFonts w:ascii="Arial Nova" w:hAnsi="Arial Nova"/>
+        </w:rPr>
+        <w:t>etc</w:t>
+      </w:r>
+      <w:proofErr w:type="spellEnd"/>
+      <w:r>
+        <w:rPr>
+          <w:rFonts w:ascii="Arial Nova" w:hAnsi="Arial Nova"/>
+        </w:rPr>
+        <w:t xml:space="preserve"> te hebben</w:t>
+      </w:r>
+      <w:r>
+        <w:rPr>
+          <w:rFonts w:ascii="Arial Nova" w:hAnsi="Arial Nova"/>
+        </w:rPr>
+        <w:t>”</w:t>
+      </w:r>
+    </w:p>
+    <w:p>
+      <w:pPr>
+        <w:pStyle w:val="Lijstalinea"/>
+        <w:spacing w:after="200" w:line="276" w:lineRule="auto"/>
+        <w:jc w:val="left"/>
+        <w:rPr>
+          <w:rFonts w:ascii="Arial Nova" w:hAnsi="Arial Nova"/>
+        </w:rPr>
+      </w:pPr>
+    </w:p>
+    <w:p>
+      <w:pPr>
+        <w:pStyle w:val="Lijstalinea"/>
+        <w:numPr>
+          <w:ilvl w:val="0"/>
+          <w:numId w:val="57"/>
+        </w:numPr>
+        <w:spacing w:after="200" w:line="276" w:lineRule="auto"/>
+        <w:jc w:val="left"/>
+        <w:rPr>
+          <w:rFonts w:ascii="Arial Nova" w:hAnsi="Arial Nova"/>
+        </w:rPr>
+      </w:pPr>
+      <w:r>
+        <w:rPr>
+          <w:rFonts w:ascii="Arial Nova" w:hAnsi="Arial Nova"/>
+        </w:rPr>
+        <w:t>“</w:t>
+      </w:r>
+      <w:r>
+        <w:rPr>
+          <w:rFonts w:ascii="Arial Nova" w:hAnsi="Arial Nova"/>
+        </w:rPr>
+        <w:t xml:space="preserve">Ook vermelden dat ML.NET een model builder heeft, het is een makkelijke UI die ervoor zorgt dat mensen die geen tot amper ML kennis hebben toch een Machine </w:t>
+      </w:r>
+      <w:proofErr w:type="spellStart"/>
+      <w:r>
+        <w:rPr>
+          <w:rFonts w:ascii="Arial Nova" w:hAnsi="Arial Nova"/>
+        </w:rPr>
+        <w:t>learning</w:t>
+      </w:r>
+      <w:proofErr w:type="spellEnd"/>
+      <w:r>
+        <w:rPr>
+          <w:rFonts w:ascii="Arial Nova" w:hAnsi="Arial Nova"/>
+        </w:rPr>
+        <w:t xml:space="preserve"> model kunnen maken</w:t>
+      </w:r>
+      <w:r>
+        <w:rPr>
+          <w:rFonts w:ascii="Arial Nova" w:hAnsi="Arial Nova"/>
+        </w:rPr>
+        <w:t xml:space="preserve"> in mijn tekst</w:t>
+      </w:r>
+      <w:r>
+        <w:rPr>
+          <w:rFonts w:ascii="Arial Nova" w:hAnsi="Arial Nova"/>
+        </w:rPr>
+        <w:t>.</w:t>
+      </w:r>
+    </w:p>
+    <w:p>
+      <w:pPr>
+        <w:pStyle w:val="Lijstalinea"/>
+        <w:rPr>
+          <w:rFonts w:ascii="Arial Nova" w:hAnsi="Arial Nova"/>
+        </w:rPr>
+      </w:pPr>
+    </w:p>
+    <w:p>
+      <w:pPr>
+        <w:pStyle w:val="Lijstalinea"/>
+        <w:numPr>
+          <w:ilvl w:val="0"/>
+          <w:numId w:val="57"/>
+        </w:numPr>
+        <w:spacing w:after="200" w:line="276" w:lineRule="auto"/>
+        <w:jc w:val="left"/>
+        <w:rPr>
+          <w:rFonts w:ascii="Arial Nova" w:hAnsi="Arial Nova"/>
+        </w:rPr>
+      </w:pPr>
+      <w:r>
+        <w:rPr>
+          <w:rFonts w:ascii="Arial Nova" w:hAnsi="Arial Nova"/>
+        </w:rPr>
+        <w:t>“</w:t>
+      </w:r>
+      <w:r>
+        <w:rPr>
+          <w:rFonts w:ascii="Arial Nova" w:hAnsi="Arial Nova"/>
+        </w:rPr>
+        <w:t xml:space="preserve">nu voor 5.4 Implementatie voorbeelden wil ik mijn 2 voorbeelden dat ik heb gemaakt ik heb een product </w:t>
+      </w:r>
+      <w:proofErr w:type="spellStart"/>
+      <w:r>
+        <w:rPr>
+          <w:rFonts w:ascii="Arial Nova" w:hAnsi="Arial Nova"/>
+        </w:rPr>
+        <w:t>lokatie</w:t>
+      </w:r>
+      <w:proofErr w:type="spellEnd"/>
+      <w:r>
+        <w:rPr>
+          <w:rFonts w:ascii="Arial Nova" w:hAnsi="Arial Nova"/>
+        </w:rPr>
+        <w:t xml:space="preserve"> bepaler gemaakt dat aan de hand Deze applicatie voorspelt waar orders in de toekomst geplaatst moeten worden, gebaseerd op historische gegevens van waar orders eerder zijn geplaatst. Het model maakt gebruik van de volgende informatie: </w:t>
+      </w:r>
+      <w:proofErr w:type="spellStart"/>
+      <w:r>
+        <w:rPr>
+          <w:rFonts w:ascii="Arial Nova" w:hAnsi="Arial Nova"/>
+        </w:rPr>
+        <w:t>Weight</w:t>
+      </w:r>
+      <w:proofErr w:type="spellEnd"/>
+      <w:r>
+        <w:rPr>
+          <w:rFonts w:ascii="Arial Nova" w:hAnsi="Arial Nova"/>
+        </w:rPr>
+        <w:t xml:space="preserve"> </w:t>
+      </w:r>
+      <w:proofErr w:type="spellStart"/>
+      <w:r>
+        <w:rPr>
+          <w:rFonts w:ascii="Arial Nova" w:hAnsi="Arial Nova"/>
+        </w:rPr>
+        <w:t>Size</w:t>
+      </w:r>
+      <w:proofErr w:type="spellEnd"/>
+      <w:r>
+        <w:rPr>
+          <w:rFonts w:ascii="Arial Nova" w:hAnsi="Arial Nova"/>
+        </w:rPr>
+        <w:t xml:space="preserve"> </w:t>
+      </w:r>
+      <w:proofErr w:type="spellStart"/>
+      <w:r>
+        <w:rPr>
+          <w:rFonts w:ascii="Arial Nova" w:hAnsi="Arial Nova"/>
+        </w:rPr>
+        <w:t>Fragility</w:t>
+      </w:r>
+      <w:proofErr w:type="spellEnd"/>
+      <w:r>
+        <w:rPr>
+          <w:rFonts w:ascii="Arial Nova" w:hAnsi="Arial Nova"/>
+        </w:rPr>
+        <w:t xml:space="preserve"> </w:t>
+      </w:r>
+      <w:proofErr w:type="spellStart"/>
+      <w:r>
+        <w:rPr>
+          <w:rFonts w:ascii="Arial Nova" w:hAnsi="Arial Nova"/>
+        </w:rPr>
+        <w:t>storedIn</w:t>
+      </w:r>
+      <w:proofErr w:type="spellEnd"/>
+      <w:r>
+        <w:rPr>
+          <w:rFonts w:ascii="Arial Nova" w:hAnsi="Arial Nova"/>
+        </w:rPr>
+        <w:t xml:space="preserve"> </w:t>
+      </w:r>
+      <w:proofErr w:type="spellStart"/>
+      <w:r>
+        <w:rPr>
+          <w:rFonts w:ascii="Arial Nova" w:hAnsi="Arial Nova"/>
+        </w:rPr>
+        <w:t>DestinationWarehouse</w:t>
+      </w:r>
+      <w:proofErr w:type="spellEnd"/>
+      <w:r>
+        <w:rPr>
+          <w:rFonts w:ascii="Arial Nova" w:hAnsi="Arial Nova"/>
+        </w:rPr>
+        <w:t xml:space="preserve"> (zie figuur 4)</w:t>
+      </w:r>
+      <w:r>
+        <w:rPr>
+          <w:rFonts w:ascii="Arial Nova" w:hAnsi="Arial Nova"/>
+        </w:rPr>
+        <w:t xml:space="preserve"> </w:t>
+      </w:r>
+      <w:r>
+        <w:rPr>
+          <w:rFonts w:ascii="Arial Nova" w:hAnsi="Arial Nova"/>
+        </w:rPr>
+        <w:t>“</w:t>
+      </w:r>
+    </w:p>
+    <w:p>
+      <w:pPr>
+        <w:pStyle w:val="Lijstalinea"/>
+        <w:rPr>
+          <w:rFonts w:ascii="Arial Nova" w:hAnsi="Arial Nova"/>
+        </w:rPr>
+      </w:pPr>
+    </w:p>
+    <w:p>
+      <w:pPr>
+        <w:pStyle w:val="Lijstalinea"/>
+        <w:numPr>
+          <w:ilvl w:val="0"/>
+          <w:numId w:val="57"/>
+        </w:numPr>
+        <w:spacing w:after="200" w:line="276" w:lineRule="auto"/>
+        <w:jc w:val="left"/>
+        <w:rPr>
+          <w:rFonts w:ascii="Arial Nova" w:hAnsi="Arial Nova"/>
+        </w:rPr>
+      </w:pPr>
+      <w:r>
+        <w:rPr>
+          <w:rFonts w:ascii="Arial Nova" w:hAnsi="Arial Nova"/>
+        </w:rPr>
+        <w:t>‘</w:t>
+      </w:r>
+      <w:r>
+        <w:rPr>
+          <w:rFonts w:ascii="Arial Nova" w:hAnsi="Arial Nova"/>
+        </w:rPr>
+        <w:t xml:space="preserve">mijn 2e voorbeeld is order voorspelling hoeveel orders zullen binnen komen op een bepaalde dag, voor dit heb ik ook van een bedrijf de data genomen van met gegevens : datum en order hoeveelheid, </w:t>
+      </w:r>
+      <w:r>
+        <w:rPr>
+          <w:rFonts w:ascii="Arial Nova" w:hAnsi="Arial Nova"/>
+        </w:rPr>
+        <w:t>hier on ik een voorspelling mee maken aan de hand van de historiek van de hoeveelheid orders er binnen komen om een bepaalde dag aan de hand van historische gegevens.</w:t>
+      </w:r>
+      <w:r>
+        <w:rPr>
+          <w:rFonts w:ascii="Arial Nova" w:hAnsi="Arial Nova"/>
+        </w:rPr>
+        <w:t>”</w:t>
+      </w:r>
+    </w:p>
+    <w:p>
+      <w:pPr>
+        <w:pStyle w:val="Lijstalinea"/>
+        <w:rPr>
+          <w:rFonts w:ascii="Arial Nova" w:hAnsi="Arial Nova"/>
+        </w:rPr>
+      </w:pPr>
+    </w:p>
+    <w:p>
+      <w:pPr>
+        <w:pStyle w:val="Lijstalinea"/>
+        <w:numPr>
+          <w:ilvl w:val="0"/>
+          <w:numId w:val="57"/>
+        </w:numPr>
+        <w:spacing w:after="200" w:line="276" w:lineRule="auto"/>
+        <w:jc w:val="left"/>
+        <w:rPr>
+          <w:rFonts w:ascii="Arial Nova" w:hAnsi="Arial Nova"/>
+        </w:rPr>
+      </w:pPr>
+      <w:r>
+        <w:rPr>
+          <w:rFonts w:ascii="Arial Nova" w:hAnsi="Arial Nova"/>
+        </w:rPr>
+        <w:t xml:space="preserve">“ik heb een conclusie nodig over mijn onderzoek </w:t>
+      </w:r>
+      <w:proofErr w:type="spellStart"/>
+      <w:r>
+        <w:rPr>
+          <w:rFonts w:ascii="Arial Nova" w:hAnsi="Arial Nova"/>
+        </w:rPr>
+        <w:t>kanje</w:t>
+      </w:r>
+      <w:proofErr w:type="spellEnd"/>
+      <w:r>
+        <w:rPr>
+          <w:rFonts w:ascii="Arial Nova" w:hAnsi="Arial Nova"/>
+        </w:rPr>
+        <w:t xml:space="preserve"> helpen”</w:t>
+      </w:r>
       <w:r>
         <w:rPr>
           <w:rFonts w:ascii="Arial Nova" w:hAnsi="Arial Nova"/>
@@ -6055,1002 +7312,15 @@
         </w:rPr>
       </w:pPr>
       <w:bookmarkStart w:id="22" w:name="_Toc167974630"/>
-      <w:proofErr w:type="spellStart"/>
-      <w:r>
-        <w:rPr>
-          <w:rFonts w:ascii="Arial Nova" w:hAnsi="Arial Nova"/>
-          <w:lang w:val="en-US"/>
+      <w:r>
+        <w:rPr>
+          <w:rFonts w:ascii="Arial Nova" w:hAnsi="Arial Nova"/>
         </w:rPr>
         <w:t>Referentielijst</w:t>
       </w:r>
       <w:bookmarkEnd w:id="19"/>
       <w:bookmarkEnd w:id="20"/>
       <w:bookmarkEnd w:id="22"/>
-      <w:proofErr w:type="spellEnd"/>
-    </w:p>
-    <w:p>
-      <w:pPr>
-        <w:pStyle w:val="Normaalweb"/>
-        <w:rPr>
-          <w:lang w:val="en-US"/>
-        </w:rPr>
-      </w:pPr>
-      <w:r>
-        <w:rPr>
-          <w:rStyle w:val="Zwaar"/>
-          <w:lang w:val="en-US"/>
-        </w:rPr>
-        <w:t>1. LinkedIn Pulse-</w:t>
-      </w:r>
-      <w:proofErr w:type="spellStart"/>
-      <w:r>
-        <w:rPr>
-          <w:rStyle w:val="Zwaar"/>
-          <w:lang w:val="en-US"/>
-        </w:rPr>
-        <w:t>artikel</w:t>
-      </w:r>
-      <w:proofErr w:type="spellEnd"/>
-      <w:r>
-        <w:rPr>
-          <w:rStyle w:val="Zwaar"/>
-          <w:lang w:val="en-US"/>
-        </w:rPr>
-        <w:t>:</w:t>
-      </w:r>
-    </w:p>
-    <w:p>
-      <w:pPr>
-        <w:pStyle w:val="Normaalweb"/>
-        <w:rPr>
-          <w:lang w:val="en-US"/>
-        </w:rPr>
-      </w:pPr>
-      <w:proofErr w:type="spellStart"/>
-      <w:r>
-        <w:rPr>
-          <w:lang w:val="en-US"/>
-        </w:rPr>
-        <w:t>Sisinnna</w:t>
-      </w:r>
-      <w:proofErr w:type="spellEnd"/>
-      <w:r>
-        <w:rPr>
-          <w:lang w:val="en-US"/>
-        </w:rPr>
-        <w:t xml:space="preserve">, G. (2023, September 26). </w:t>
-      </w:r>
-      <w:r>
-        <w:rPr>
-          <w:lang w:val="en-US"/>
-        </w:rPr>
-        <w:t xml:space="preserve">How AI transforms WMS warehousing. </w:t>
-      </w:r>
-      <w:r>
-        <w:rPr>
-          <w:rStyle w:val="Nadruk"/>
-          <w:lang w:val="en-US"/>
-        </w:rPr>
-        <w:t>LinkedIn Pulse</w:t>
-      </w:r>
-      <w:r>
-        <w:rPr>
-          <w:lang w:val="en-US"/>
-        </w:rPr>
-        <w:t xml:space="preserve">. Retrieved from </w:t>
-      </w:r>
-      <w:hyperlink r:id="rId33" w:tgtFrame="_blank" w:history="1">
-        <w:r>
-          <w:rPr>
-            <w:rStyle w:val="Hyperlink"/>
-            <w:lang w:val="en-US"/>
-          </w:rPr>
-          <w:t>https://www.linkedin.com/posts/alex-linke-55455588_data-warehousing-in-the-era-of-ai-activity-7185977831112212481-9uzk</w:t>
-        </w:r>
-      </w:hyperlink>
-      <w:r>
-        <w:rPr>
-          <w:lang w:val="en-US"/>
-        </w:rPr>
-        <w:t>.</w:t>
-      </w:r>
-    </w:p>
-    <w:p>
-      <w:pPr>
-        <w:pStyle w:val="Normaalweb"/>
-        <w:rPr>
-          <w:lang w:val="en-US"/>
-        </w:rPr>
-      </w:pPr>
-      <w:r>
-        <w:rPr>
-          <w:rStyle w:val="Zwaar"/>
-          <w:lang w:val="en-US"/>
-        </w:rPr>
-        <w:t>2. Theseus thesis:</w:t>
-      </w:r>
-    </w:p>
-    <w:p>
-      <w:pPr>
-        <w:pStyle w:val="Normaalweb"/>
-        <w:rPr>
-          <w:lang w:val="en-US"/>
-        </w:rPr>
-      </w:pPr>
-      <w:proofErr w:type="spellStart"/>
-      <w:r>
-        <w:rPr>
-          <w:lang w:val="en-US"/>
-        </w:rPr>
-        <w:t>Ketokivi</w:t>
-      </w:r>
-      <w:proofErr w:type="spellEnd"/>
-      <w:r>
-        <w:rPr>
-          <w:lang w:val="en-US"/>
-        </w:rPr>
-        <w:t xml:space="preserve">, M., &amp; Saarinen, S. (2022). The Role of Artificial Intelligence in Supply Chain Management. </w:t>
-      </w:r>
-      <w:r>
-        <w:rPr>
-          <w:rStyle w:val="Nadruk"/>
-          <w:lang w:val="en-US"/>
-        </w:rPr>
-        <w:t>Theseus</w:t>
-      </w:r>
-      <w:r>
-        <w:rPr>
-          <w:lang w:val="en-US"/>
-        </w:rPr>
-        <w:t xml:space="preserve">. Retrieved from </w:t>
-      </w:r>
-      <w:hyperlink r:id="rId34" w:tgtFrame="_blank" w:history="1">
-        <w:r>
-          <w:rPr>
-            <w:rStyle w:val="Hyperlink"/>
-            <w:lang w:val="en-US"/>
-          </w:rPr>
-          <w:t>https://www.theseus.fi/handle/10024/344506</w:t>
-        </w:r>
-      </w:hyperlink>
-      <w:r>
-        <w:rPr>
-          <w:lang w:val="en-US"/>
-        </w:rPr>
-        <w:t>.</w:t>
-      </w:r>
-    </w:p>
-    <w:p>
-      <w:pPr>
-        <w:pStyle w:val="Normaalweb"/>
-        <w:rPr>
-          <w:lang w:val="en-US"/>
-        </w:rPr>
-      </w:pPr>
-      <w:r>
-        <w:rPr>
-          <w:rStyle w:val="Zwaar"/>
-          <w:lang w:val="en-US"/>
-        </w:rPr>
-        <w:t>3. DIVA-portal paper:</w:t>
-      </w:r>
-    </w:p>
-    <w:p>
-      <w:pPr>
-        <w:pStyle w:val="Normaalweb"/>
-        <w:rPr>
-          <w:lang w:val="en-US"/>
-        </w:rPr>
-      </w:pPr>
-      <w:r>
-        <w:rPr>
-          <w:lang w:val="en-US"/>
-        </w:rPr>
-        <w:t xml:space="preserve">Räty, T., &amp; </w:t>
-      </w:r>
-      <w:proofErr w:type="spellStart"/>
-      <w:r>
-        <w:rPr>
-          <w:lang w:val="en-US"/>
-        </w:rPr>
-        <w:t>Appelstrand</w:t>
-      </w:r>
-      <w:proofErr w:type="spellEnd"/>
-      <w:r>
-        <w:rPr>
-          <w:lang w:val="en-US"/>
-        </w:rPr>
-        <w:t xml:space="preserve">, M. (2021). Artificial Intelligence and Supply Chain Management: A Review of the Current State of the Art. </w:t>
-      </w:r>
-      <w:r>
-        <w:rPr>
-          <w:rStyle w:val="Nadruk"/>
-          <w:lang w:val="en-US"/>
-        </w:rPr>
-        <w:t>Digitalization</w:t>
-      </w:r>
-      <w:r>
-        <w:rPr>
-          <w:lang w:val="en-US"/>
-        </w:rPr>
-        <w:t xml:space="preserve">, 10(1), 1-23. Retrieved from </w:t>
-      </w:r>
-      <w:hyperlink r:id="rId35" w:tgtFrame="_blank" w:history="1">
-        <w:r>
-          <w:rPr>
-            <w:rStyle w:val="Hyperlink"/>
-            <w:lang w:val="en-US"/>
-          </w:rPr>
-          <w:t>http://diva-portal.org/</w:t>
-        </w:r>
-      </w:hyperlink>
-      <w:r>
-        <w:rPr>
-          <w:lang w:val="en-US"/>
-        </w:rPr>
-        <w:t>.</w:t>
-      </w:r>
-    </w:p>
-    <w:p>
-      <w:pPr>
-        <w:pStyle w:val="Normaalweb"/>
-        <w:rPr>
-          <w:lang w:val="en-US"/>
-        </w:rPr>
-      </w:pPr>
-      <w:r>
-        <w:rPr>
-          <w:rStyle w:val="Zwaar"/>
-          <w:lang w:val="en-US"/>
-        </w:rPr>
-        <w:t>4. SCIRP paper:</w:t>
-      </w:r>
-    </w:p>
-    <w:p>
-      <w:pPr>
-        <w:pStyle w:val="Normaalweb"/>
-        <w:rPr>
-          <w:lang w:val="en-US"/>
-        </w:rPr>
-      </w:pPr>
-      <w:r>
-        <w:rPr>
-          <w:lang w:val="en-US"/>
-        </w:rPr>
-        <w:t xml:space="preserve">Kuo, Y., &amp; Tan, K. H. (2023). The Impact of Artificial Intelligence on Supply Chain Management: A Review and Future Directions. </w:t>
-      </w:r>
-      <w:r>
-        <w:rPr>
-          <w:rStyle w:val="Nadruk"/>
-          <w:lang w:val="en-US"/>
-        </w:rPr>
-        <w:t>Journal of Sustainable Supply Chain Management</w:t>
-      </w:r>
-      <w:r>
-        <w:rPr>
-          <w:lang w:val="en-US"/>
-        </w:rPr>
-        <w:t xml:space="preserve">, 11(2), 247-268. Retrieved from </w:t>
-      </w:r>
-      <w:hyperlink r:id="rId36" w:tgtFrame="_blank" w:history="1">
-        <w:r>
-          <w:rPr>
-            <w:rStyle w:val="Hyperlink"/>
-            <w:lang w:val="en-US"/>
-          </w:rPr>
-          <w:t>https://www.researchgate.net/publication/376083177_The_Impact_of_Artificial_Intelligence_on_Supply_Chain_Management_in_Modern_Business</w:t>
-        </w:r>
-      </w:hyperlink>
-      <w:r>
-        <w:rPr>
-          <w:lang w:val="en-US"/>
-        </w:rPr>
-        <w:t>.</w:t>
-      </w:r>
-    </w:p>
-    <w:p>
-      <w:pPr>
-        <w:pStyle w:val="Normaalweb"/>
-        <w:rPr>
-          <w:lang w:val="sv-SE"/>
-        </w:rPr>
-      </w:pPr>
-      <w:r>
-        <w:rPr>
-          <w:rStyle w:val="Zwaar"/>
-          <w:lang w:val="sv-SE"/>
-        </w:rPr>
-        <w:t>5. Aaltodoc paper:</w:t>
-      </w:r>
-    </w:p>
-    <w:p>
-      <w:pPr>
-        <w:pStyle w:val="Normaalweb"/>
-        <w:rPr>
-          <w:lang w:val="en-US"/>
-        </w:rPr>
-      </w:pPr>
-      <w:r>
-        <w:rPr>
-          <w:lang w:val="sv-SE"/>
-        </w:rPr>
-        <w:t xml:space="preserve">Valtanen, J., Saunisto, S., &amp; Saranen, M. (2022). </w:t>
-      </w:r>
-      <w:r>
-        <w:rPr>
-          <w:lang w:val="en-US"/>
-        </w:rPr>
-        <w:t xml:space="preserve">Artificial Intelligence in Supply Chain Management: A Review and Exploratory Analysis of Future Applications. </w:t>
-      </w:r>
-      <w:r>
-        <w:rPr>
-          <w:rStyle w:val="Nadruk"/>
-          <w:lang w:val="en-US"/>
-        </w:rPr>
-        <w:t>International Journal of Information Systems for Agriculture and Food Industries</w:t>
-      </w:r>
-      <w:r>
-        <w:rPr>
-          <w:lang w:val="en-US"/>
-        </w:rPr>
-        <w:t xml:space="preserve">, 15(1), 1-22. Retrieved from </w:t>
-      </w:r>
-      <w:hyperlink r:id="rId37" w:tgtFrame="_blank" w:history="1">
-        <w:r>
-          <w:rPr>
-            <w:rStyle w:val="Hyperlink"/>
-            <w:lang w:val="en-US"/>
-          </w:rPr>
-          <w:t>https://www.researchgate.net/publication/361110972_A_Review_of_Artificial_Intelligence_applications_in_Supply_Chain</w:t>
-        </w:r>
-      </w:hyperlink>
-      <w:r>
-        <w:rPr>
-          <w:lang w:val="en-US"/>
-        </w:rPr>
-        <w:t>.</w:t>
-      </w:r>
-    </w:p>
-    <w:p>
-      <w:pPr>
-        <w:pStyle w:val="Normaalweb"/>
-        <w:rPr>
-          <w:lang w:val="en-US"/>
-        </w:rPr>
-      </w:pPr>
-      <w:r>
-        <w:rPr>
-          <w:rStyle w:val="Zwaar"/>
-          <w:lang w:val="en-US"/>
-        </w:rPr>
-        <w:t>6. Quora blogpost:</w:t>
-      </w:r>
-    </w:p>
-    <w:p>
-      <w:pPr>
-        <w:pStyle w:val="Normaalweb"/>
-        <w:rPr>
-          <w:lang w:val="en-US"/>
-        </w:rPr>
-      </w:pPr>
-      <w:r>
-        <w:rPr>
-          <w:lang w:val="en-US"/>
-        </w:rPr>
-        <w:t xml:space="preserve">(2023, March 8). How is Machine Learning being used in Warehouse Management Systems (WMS) - Machine learning applications are Self-learning and can be used to improve efficiency and accuracy in a number of warehouse operations. </w:t>
-      </w:r>
-      <w:r>
-        <w:rPr>
-          <w:rStyle w:val="Nadruk"/>
-          <w:lang w:val="en-US"/>
-        </w:rPr>
-        <w:t>Supply Chain Management</w:t>
-      </w:r>
-      <w:r>
-        <w:rPr>
-          <w:lang w:val="en-US"/>
-        </w:rPr>
-        <w:t xml:space="preserve">. Retrieved from </w:t>
-      </w:r>
-      <w:hyperlink r:id="rId38" w:tgtFrame="_blank" w:history="1">
-        <w:r>
-          <w:rPr>
-            <w:rStyle w:val="Hyperlink"/>
-            <w:lang w:val="en-US"/>
-          </w:rPr>
-          <w:t>https://www.quora.com/How-can-AI-be-used-to-improve-warehouse-management</w:t>
-        </w:r>
-      </w:hyperlink>
-      <w:r>
-        <w:rPr>
-          <w:lang w:val="en-US"/>
-        </w:rPr>
-        <w:t>.</w:t>
-      </w:r>
-    </w:p>
-    <w:p>
-      <w:pPr>
-        <w:pStyle w:val="Normaalweb"/>
-        <w:rPr>
-          <w:lang w:val="en-US"/>
-        </w:rPr>
-      </w:pPr>
-      <w:r>
-        <w:rPr>
-          <w:rStyle w:val="Zwaar"/>
-          <w:lang w:val="en-US"/>
-        </w:rPr>
-        <w:lastRenderedPageBreak/>
-        <w:t>7. Medium blogpost:</w:t>
-      </w:r>
-    </w:p>
-    <w:p>
-      <w:pPr>
-        <w:pStyle w:val="Normaalweb"/>
-        <w:rPr>
-          <w:lang w:val="en-US"/>
-        </w:rPr>
-      </w:pPr>
-      <w:r>
-        <w:rPr>
-          <w:lang w:val="en-US"/>
-        </w:rPr>
-        <w:t xml:space="preserve">Crook, P. (2022, August 22). Teaching a .NET Developer New Tricks - Machine Learning with ML.NET. </w:t>
-      </w:r>
-      <w:r>
-        <w:rPr>
-          <w:rStyle w:val="Nadruk"/>
-          <w:lang w:val="en-US"/>
-        </w:rPr>
-        <w:t>Towards Data Science</w:t>
-      </w:r>
-      <w:r>
-        <w:rPr>
-          <w:lang w:val="en-US"/>
-        </w:rPr>
-        <w:t xml:space="preserve">. Retrieved from </w:t>
-      </w:r>
-      <w:hyperlink r:id="rId39" w:tgtFrame="_blank" w:history="1">
-        <w:r>
-          <w:rPr>
-            <w:rStyle w:val="Hyperlink"/>
-            <w:lang w:val="en-US"/>
-          </w:rPr>
-          <w:t>https://medium.com/@hash_code/a-beginners-guide-to-machine-learning-ml-net-in-net-6bb1ac590c</w:t>
-        </w:r>
-      </w:hyperlink>
-      <w:r>
-        <w:rPr>
-          <w:lang w:val="en-US"/>
-        </w:rPr>
-        <w:t>.</w:t>
-      </w:r>
-    </w:p>
-    <w:p>
-      <w:pPr>
-        <w:pStyle w:val="Normaalweb"/>
-        <w:rPr>
-          <w:lang w:val="en-US"/>
-        </w:rPr>
-      </w:pPr>
-      <w:r>
-        <w:rPr>
-          <w:rStyle w:val="Zwaar"/>
-          <w:lang w:val="en-US"/>
-        </w:rPr>
-        <w:t>8. LinkedIn Pulse-</w:t>
-      </w:r>
-      <w:proofErr w:type="spellStart"/>
-      <w:r>
-        <w:rPr>
-          <w:rStyle w:val="Zwaar"/>
-          <w:lang w:val="en-US"/>
-        </w:rPr>
-        <w:t>artikel</w:t>
-      </w:r>
-      <w:proofErr w:type="spellEnd"/>
-      <w:r>
-        <w:rPr>
-          <w:rStyle w:val="Zwaar"/>
-          <w:lang w:val="en-US"/>
-        </w:rPr>
-        <w:t>:</w:t>
-      </w:r>
-    </w:p>
-    <w:p>
-      <w:pPr>
-        <w:pStyle w:val="Normaalweb"/>
-        <w:rPr>
-          <w:lang w:val="en-US"/>
-        </w:rPr>
-      </w:pPr>
-      <w:r>
-        <w:rPr>
-          <w:lang w:val="en-US"/>
-        </w:rPr>
-        <w:t xml:space="preserve">Buck, M. (2023, January 23). Unlocking the Warehouse of Tomorrow: How AI is Revolutionizing Supply Chain Management. </w:t>
-      </w:r>
-      <w:r>
-        <w:rPr>
-          <w:rStyle w:val="Nadruk"/>
-          <w:lang w:val="en-US"/>
-        </w:rPr>
-        <w:t>LinkedIn Pulse</w:t>
-      </w:r>
-      <w:r>
-        <w:rPr>
-          <w:lang w:val="en-US"/>
-        </w:rPr>
-        <w:t xml:space="preserve">. Retrieved from </w:t>
-      </w:r>
-      <w:hyperlink r:id="rId40" w:tgtFrame="_blank" w:history="1">
-        <w:r>
-          <w:rPr>
-            <w:rStyle w:val="Hyperlink"/>
-            <w:lang w:val="en-US"/>
-          </w:rPr>
-          <w:t>https://www.linkedin.com/pulse/unlocking-power-ai-how-businesses-embracing-drive-growth-rathod-liysc</w:t>
-        </w:r>
-      </w:hyperlink>
-      <w:r>
-        <w:rPr>
-          <w:lang w:val="en-US"/>
-        </w:rPr>
-        <w:t>.</w:t>
-      </w:r>
-    </w:p>
-    <w:p>
-      <w:pPr>
-        <w:pStyle w:val="Normaalweb"/>
-        <w:rPr>
-          <w:lang w:val="en-US"/>
-        </w:rPr>
-      </w:pPr>
-      <w:r>
-        <w:rPr>
-          <w:rStyle w:val="Zwaar"/>
-          <w:lang w:val="en-US"/>
-        </w:rPr>
-        <w:t xml:space="preserve">9. </w:t>
-      </w:r>
-      <w:proofErr w:type="spellStart"/>
-      <w:r>
-        <w:rPr>
-          <w:rStyle w:val="Zwaar"/>
-          <w:lang w:val="en-US"/>
-        </w:rPr>
-        <w:t>Databridge</w:t>
-      </w:r>
-      <w:proofErr w:type="spellEnd"/>
-      <w:r>
-        <w:rPr>
-          <w:rStyle w:val="Zwaar"/>
-          <w:lang w:val="en-US"/>
-        </w:rPr>
-        <w:t xml:space="preserve"> Market Research report:</w:t>
-      </w:r>
-    </w:p>
-    <w:p>
-      <w:pPr>
-        <w:pStyle w:val="Normaalweb"/>
-        <w:rPr>
-          <w:lang w:val="en-US"/>
-        </w:rPr>
-      </w:pPr>
-      <w:r>
-        <w:rPr>
-          <w:lang w:val="en-US"/>
-        </w:rPr>
-        <w:t>(</w:t>
-      </w:r>
-      <w:r>
-        <w:rPr>
-          <w:rStyle w:val="Nadruk"/>
-          <w:lang w:val="en-US"/>
-        </w:rPr>
-        <w:t>Global Artificial Intelligence in Supply Chain Market</w:t>
-      </w:r>
-      <w:r>
-        <w:rPr>
-          <w:lang w:val="en-US"/>
-        </w:rPr>
-        <w:t xml:space="preserve">, 2023). </w:t>
-      </w:r>
-      <w:proofErr w:type="spellStart"/>
-      <w:r>
-        <w:rPr>
-          <w:rStyle w:val="Nadruk"/>
-          <w:lang w:val="en-US"/>
-        </w:rPr>
-        <w:t>Databridge</w:t>
-      </w:r>
-      <w:proofErr w:type="spellEnd"/>
-      <w:r>
-        <w:rPr>
-          <w:rStyle w:val="Nadruk"/>
-          <w:lang w:val="en-US"/>
-        </w:rPr>
-        <w:t xml:space="preserve"> Market Research</w:t>
-      </w:r>
-      <w:r>
-        <w:rPr>
-          <w:lang w:val="en-US"/>
-        </w:rPr>
-        <w:t xml:space="preserve">. Retrieved from </w:t>
-      </w:r>
-      <w:hyperlink r:id="rId41" w:tgtFrame="_blank" w:history="1">
-        <w:r>
-          <w:rPr>
-            <w:rStyle w:val="Hyperlink"/>
-            <w:lang w:val="en-US"/>
-          </w:rPr>
-          <w:t>https://www.databridgemarketresearch.com/reports/global-artificial-intelligence-market</w:t>
-        </w:r>
-      </w:hyperlink>
-      <w:r>
-        <w:rPr>
-          <w:lang w:val="en-US"/>
-        </w:rPr>
-        <w:t>.</w:t>
-      </w:r>
-    </w:p>
-    <w:p>
-      <w:pPr>
-        <w:pStyle w:val="Normaalweb"/>
-        <w:rPr>
-          <w:lang w:val="en-US"/>
-        </w:rPr>
-      </w:pPr>
-      <w:r>
-        <w:rPr>
-          <w:rStyle w:val="Zwaar"/>
-          <w:lang w:val="en-US"/>
-        </w:rPr>
-        <w:t xml:space="preserve">10. </w:t>
-      </w:r>
-      <w:proofErr w:type="spellStart"/>
-      <w:r>
-        <w:rPr>
-          <w:rStyle w:val="Zwaar"/>
-          <w:lang w:val="en-US"/>
-        </w:rPr>
-        <w:t>GoodFirms</w:t>
-      </w:r>
-      <w:proofErr w:type="spellEnd"/>
-      <w:r>
-        <w:rPr>
-          <w:rStyle w:val="Zwaar"/>
-          <w:lang w:val="en-US"/>
-        </w:rPr>
-        <w:t xml:space="preserve"> blogpost:</w:t>
-      </w:r>
-    </w:p>
-    <w:p>
-      <w:pPr>
-        <w:pStyle w:val="Normaalweb"/>
-        <w:rPr>
-          <w:lang w:val="en-US"/>
-        </w:rPr>
-      </w:pPr>
-      <w:r>
-        <w:rPr>
-          <w:lang w:val="en-US"/>
-        </w:rPr>
-        <w:t>(</w:t>
-      </w:r>
-      <w:r>
-        <w:rPr>
-          <w:rStyle w:val="Nadruk"/>
-          <w:lang w:val="en-US"/>
-        </w:rPr>
-        <w:t>Top Competitive Advantages of Using an AI-Based Warehouse Management System</w:t>
-      </w:r>
-      <w:r>
-        <w:rPr>
-          <w:lang w:val="en-US"/>
-        </w:rPr>
-        <w:t xml:space="preserve">, 2023). </w:t>
-      </w:r>
-      <w:proofErr w:type="spellStart"/>
-      <w:r>
-        <w:rPr>
-          <w:rStyle w:val="Nadruk"/>
-          <w:lang w:val="en-US"/>
-        </w:rPr>
-        <w:t>GoodFirms</w:t>
-      </w:r>
-      <w:proofErr w:type="spellEnd"/>
-      <w:r>
-        <w:rPr>
-          <w:lang w:val="en-US"/>
-        </w:rPr>
-        <w:t xml:space="preserve">. Retrieved from </w:t>
-      </w:r>
-      <w:hyperlink r:id="rId42" w:tgtFrame="_blank" w:history="1">
-        <w:r>
-          <w:rPr>
-            <w:rStyle w:val="Hyperlink"/>
-            <w:lang w:val="en-US"/>
-          </w:rPr>
-          <w:t>https://www.goodfirms.co/warehouse-management-software/blog/top-three-support-components-optimizing-warehousing-operations</w:t>
-        </w:r>
-      </w:hyperlink>
-      <w:r>
-        <w:rPr>
-          <w:lang w:val="en-US"/>
-        </w:rPr>
-        <w:t>.</w:t>
-      </w:r>
-    </w:p>
-    <w:p>
-      <w:pPr>
-        <w:pStyle w:val="Normaalweb"/>
-        <w:rPr>
-          <w:lang w:val="en-US"/>
-        </w:rPr>
-      </w:pPr>
-      <w:r>
-        <w:rPr>
-          <w:rStyle w:val="Zwaar"/>
-          <w:lang w:val="en-US"/>
-        </w:rPr>
-        <w:t xml:space="preserve">11. Sage Journals </w:t>
-      </w:r>
-      <w:proofErr w:type="spellStart"/>
-      <w:r>
-        <w:rPr>
-          <w:rStyle w:val="Zwaar"/>
-          <w:lang w:val="en-US"/>
-        </w:rPr>
-        <w:t>artikel</w:t>
-      </w:r>
-      <w:proofErr w:type="spellEnd"/>
-      <w:r>
-        <w:rPr>
-          <w:rStyle w:val="Zwaar"/>
-          <w:lang w:val="en-US"/>
-        </w:rPr>
-        <w:t>:</w:t>
-      </w:r>
-    </w:p>
-    <w:p>
-      <w:pPr>
-        <w:pStyle w:val="Normaalweb"/>
-        <w:rPr>
-          <w:lang w:val="en-US"/>
-        </w:rPr>
-      </w:pPr>
-      <w:r>
-        <w:rPr>
-          <w:lang w:val="en-US"/>
-        </w:rPr>
-        <w:t xml:space="preserve">Christopher, M., &amp; Nyberg, C. (2017). The Use of Artificial Intelligence in Supply Chain Management. </w:t>
-      </w:r>
-      <w:r>
-        <w:rPr>
-          <w:rStyle w:val="Nadruk"/>
-          <w:lang w:val="en-US"/>
-        </w:rPr>
-        <w:t>European Journal of Operational Research</w:t>
-      </w:r>
-      <w:r>
-        <w:rPr>
-          <w:lang w:val="en-US"/>
-        </w:rPr>
-        <w:t xml:space="preserve">, 259(3), 975-986. Retrieved from </w:t>
-      </w:r>
-      <w:hyperlink r:id="rId43" w:tgtFrame="_blank" w:history="1">
-        <w:r>
-          <w:rPr>
-            <w:rStyle w:val="Hyperlink"/>
-            <w:lang w:val="en-US"/>
-          </w:rPr>
-          <w:t>https://www.sage.com/en-us/blog/supply-chain-ai-blockchain/</w:t>
-        </w:r>
-      </w:hyperlink>
-      <w:r>
-        <w:rPr>
-          <w:lang w:val="en-US"/>
-        </w:rPr>
-        <w:t>.</w:t>
-      </w:r>
-    </w:p>
-    <w:p>
-      <w:pPr>
-        <w:pStyle w:val="Normaalweb"/>
-      </w:pPr>
-      <w:r>
-        <w:rPr>
-          <w:rStyle w:val="Zwaar"/>
-        </w:rPr>
-        <w:t>12. Springer Link artikel:</w:t>
-      </w:r>
-    </w:p>
-    <w:p>
-      <w:pPr>
-        <w:pStyle w:val="Normaalweb"/>
-        <w:rPr>
-          <w:lang w:val="en-US"/>
-        </w:rPr>
-      </w:pPr>
-      <w:proofErr w:type="spellStart"/>
-      <w:r>
-        <w:t>Rüßler</w:t>
-      </w:r>
-      <w:proofErr w:type="spellEnd"/>
-      <w:r>
-        <w:t xml:space="preserve">, R., </w:t>
-      </w:r>
-      <w:proofErr w:type="spellStart"/>
-      <w:r>
-        <w:t>Vomberg</w:t>
-      </w:r>
-      <w:proofErr w:type="spellEnd"/>
-      <w:r>
-        <w:t xml:space="preserve">, C., &amp; </w:t>
-      </w:r>
-      <w:proofErr w:type="spellStart"/>
-      <w:r>
-        <w:t>Zinner</w:t>
-      </w:r>
-      <w:proofErr w:type="spellEnd"/>
-      <w:r>
-        <w:t xml:space="preserve">, T. (2022). </w:t>
-      </w:r>
-      <w:r>
-        <w:rPr>
-          <w:lang w:val="en-US"/>
-        </w:rPr>
-        <w:t xml:space="preserve">Artificial intelligence in supply chain management: A review and exploratory analysis of future applications. </w:t>
-      </w:r>
-      <w:r>
-        <w:rPr>
-          <w:rStyle w:val="Nadruk"/>
-          <w:lang w:val="en-US"/>
-        </w:rPr>
-        <w:t>European Journal of Operational Research</w:t>
-      </w:r>
-      <w:r>
-        <w:rPr>
-          <w:lang w:val="en-US"/>
-        </w:rPr>
-        <w:t xml:space="preserve">, 309(2), 497-513. Retrieved from </w:t>
-      </w:r>
-      <w:hyperlink r:id="rId44" w:tgtFrame="_blank" w:history="1">
-        <w:r>
-          <w:rPr>
-            <w:rStyle w:val="Hyperlink"/>
-            <w:lang w:val="en-US"/>
-          </w:rPr>
-          <w:t>https://www.researchgate.net/publication/350572588_Artificial_intelligence_in_operations_management_and_supply_chain_management_an_exploratory_case_study</w:t>
-        </w:r>
-      </w:hyperlink>
-      <w:r>
-        <w:rPr>
-          <w:lang w:val="en-US"/>
-        </w:rPr>
-        <w:t>.</w:t>
-      </w:r>
-    </w:p>
-    <w:p>
-      <w:pPr>
-        <w:pStyle w:val="Normaalweb"/>
-        <w:rPr>
-          <w:lang w:val="en-US"/>
-        </w:rPr>
-      </w:pPr>
-      <w:r>
-        <w:rPr>
-          <w:rStyle w:val="Zwaar"/>
-          <w:lang w:val="en-US"/>
-        </w:rPr>
-        <w:t>13. McKinsey &amp; Company rapport:</w:t>
-      </w:r>
-    </w:p>
-    <w:p>
-      <w:pPr>
-        <w:pStyle w:val="Normaalweb"/>
-        <w:rPr>
-          <w:lang w:val="en-US"/>
-        </w:rPr>
-      </w:pPr>
-      <w:r>
-        <w:rPr>
-          <w:lang w:val="en-US"/>
-        </w:rPr>
-        <w:t xml:space="preserve">(2022, June 13). Global AI Survey: AI proves its worth, but few scale impact. </w:t>
-      </w:r>
-      <w:r>
-        <w:rPr>
-          <w:rStyle w:val="Nadruk"/>
-          <w:lang w:val="en-US"/>
-        </w:rPr>
-        <w:t>McKinsey &amp; Company</w:t>
-      </w:r>
-      <w:r>
-        <w:rPr>
-          <w:lang w:val="en-US"/>
-        </w:rPr>
-        <w:t xml:space="preserve">. Retrieved from </w:t>
-      </w:r>
-      <w:hyperlink r:id="rId45" w:tgtFrame="_blank" w:history="1">
-        <w:r>
-          <w:rPr>
-            <w:rStyle w:val="Hyperlink"/>
-            <w:lang w:val="en-US"/>
-          </w:rPr>
-          <w:t>https://www.mckinsey.com/~/media/mckinsey/business%20func</w:t>
-        </w:r>
-        <w:r>
-          <w:rPr>
-            <w:rStyle w:val="Hyperlink"/>
-            <w:lang w:val="en-US"/>
-          </w:rPr>
-          <w:lastRenderedPageBreak/>
-          <w:t>tions/quantumblack/our%20insights/the%20state%20of%20ai%20in%202022%20and%20a%20half%20decade%20in%20review/the-state-of-ai-in-2022-and-a-half-decade-in-review.pdf</w:t>
-        </w:r>
-      </w:hyperlink>
-      <w:r>
-        <w:rPr>
-          <w:lang w:val="en-US"/>
-        </w:rPr>
-        <w:t>.</w:t>
-      </w:r>
-    </w:p>
-    <w:p>
-      <w:pPr>
-        <w:pStyle w:val="Normaalweb"/>
-        <w:rPr>
-          <w:lang w:val="en-US"/>
-        </w:rPr>
-      </w:pPr>
-      <w:r>
-        <w:rPr>
-          <w:rStyle w:val="Zwaar"/>
-          <w:lang w:val="en-US"/>
-        </w:rPr>
-        <w:t>14. IEEE Xplore paper:</w:t>
-      </w:r>
-    </w:p>
-    <w:p>
-      <w:pPr>
-        <w:pStyle w:val="Normaalweb"/>
-      </w:pPr>
-      <w:r>
-        <w:rPr>
-          <w:lang w:val="en-US"/>
-        </w:rPr>
-        <w:t xml:space="preserve">Khor, K. D., &amp; Neo, S. C. (2019). A Survey of Machine Learning Applications in Supply Chain Management. </w:t>
-      </w:r>
-      <w:r>
-        <w:rPr>
-          <w:rStyle w:val="Nadruk"/>
-        </w:rPr>
-        <w:t>IEEE Access</w:t>
-      </w:r>
-      <w:r>
-        <w:t>, 7,</w:t>
-      </w:r>
-    </w:p>
-    <w:p>
-      <w:pPr>
-        <w:pStyle w:val="Normaalweb"/>
-        <w:rPr>
-          <w:lang w:val="en-US"/>
-        </w:rPr>
-      </w:pPr>
-      <w:r>
-        <w:rPr>
-          <w:lang w:val="en-US"/>
-        </w:rPr>
-        <w:t xml:space="preserve">Frazelle, E.H. (2016). World-Class Warehousing and Material Handling, 2nd ed. </w:t>
-      </w:r>
-      <w:r>
-        <w:rPr>
-          <w:lang w:val="en-US"/>
-        </w:rPr>
-        <w:t>McGraw-Hill, 2016. ISBN: 9780071842822</w:t>
-      </w:r>
     </w:p>
     <w:p>
       <w:pPr>
@@ -7105,7 +7375,7 @@
           <w:rFonts w:ascii="Arial Nova" w:hAnsi="Arial Nova"/>
         </w:rPr>
         <w:sectPr>
-          <w:headerReference w:type="default" r:id="rId46"/>
+          <w:headerReference w:type="default" r:id="rId39"/>
           <w:pgSz w:w="11906" w:h="16838" w:code="9"/>
           <w:pgMar w:top="1134" w:right="1134" w:bottom="1134" w:left="1701" w:header="1134" w:footer="1134" w:gutter="0"/>
           <w:cols w:space="708"/>
@@ -7462,21 +7732,21 @@
         <v:path o:extrusionok="f" gradientshapeok="t" o:connecttype="rect"/>
         <o:lock v:ext="edit" aspectratio="t"/>
       </v:shapetype>
-      <v:shape id="_x0000_i1496" type="#_x0000_t75" style="width:12pt;height:12pt" o:bullet="t">
+      <v:shape id="_x0000_i1917" type="#_x0000_t75" style="width:12.9pt;height:12.9pt" o:bullet="t">
         <v:imagedata r:id="rId1" o:title="BD21306_"/>
       </v:shape>
     </w:pict>
   </w:numPicBullet>
   <w:numPicBullet w:numPicBulletId="1">
     <w:pict>
-      <v:shape id="_x0000_i1497" type="#_x0000_t75" style="width:9pt;height:9pt" o:bullet="t">
+      <v:shape id="_x0000_i1918" type="#_x0000_t75" style="width:8.85pt;height:8.85pt" o:bullet="t">
         <v:imagedata r:id="rId2" o:title="BD15059_"/>
       </v:shape>
     </w:pict>
   </w:numPicBullet>
   <w:numPicBullet w:numPicBulletId="2">
     <w:pict>
-      <v:shape id="_x0000_i1498" type="#_x0000_t75" style="width:9pt;height:9pt" o:bullet="t">
+      <v:shape id="_x0000_i1919" type="#_x0000_t75" style="width:8.85pt;height:8.85pt" o:bullet="t">
         <v:imagedata r:id="rId3" o:title="BD14830_"/>
       </v:shape>
     </w:pict>
@@ -7816,6 +8086,119 @@
     </w:lvl>
   </w:abstractNum>
   <w:abstractNum w:abstractNumId="11" w15:restartNumberingAfterBreak="0">
+    <w:nsid w:val="03C719CF"/>
+    <w:multiLevelType w:val="hybridMultilevel"/>
+    <w:tmpl w:val="86A60854"/>
+    <w:lvl w:ilvl="0" w:tplc="08130001">
+      <w:start w:val="1"/>
+      <w:numFmt w:val="bullet"/>
+      <w:lvlText w:val=""/>
+      <w:lvlJc w:val="left"/>
+      <w:pPr>
+        <w:ind w:left="720" w:hanging="360"/>
+      </w:pPr>
+      <w:rPr>
+        <w:rFonts w:ascii="Symbol" w:hAnsi="Symbol" w:hint="default"/>
+      </w:rPr>
+    </w:lvl>
+    <w:lvl w:ilvl="1" w:tplc="08130003" w:tentative="1">
+      <w:start w:val="1"/>
+      <w:numFmt w:val="bullet"/>
+      <w:lvlText w:val="o"/>
+      <w:lvlJc w:val="left"/>
+      <w:pPr>
+        <w:ind w:left="1440" w:hanging="360"/>
+      </w:pPr>
+      <w:rPr>
+        <w:rFonts w:ascii="Courier New" w:hAnsi="Courier New" w:cs="Courier New" w:hint="default"/>
+      </w:rPr>
+    </w:lvl>
+    <w:lvl w:ilvl="2" w:tplc="08130005" w:tentative="1">
+      <w:start w:val="1"/>
+      <w:numFmt w:val="bullet"/>
+      <w:lvlText w:val=""/>
+      <w:lvlJc w:val="left"/>
+      <w:pPr>
+        <w:ind w:left="2160" w:hanging="360"/>
+      </w:pPr>
+      <w:rPr>
+        <w:rFonts w:ascii="Wingdings" w:hAnsi="Wingdings" w:hint="default"/>
+      </w:rPr>
+    </w:lvl>
+    <w:lvl w:ilvl="3" w:tplc="08130001" w:tentative="1">
+      <w:start w:val="1"/>
+      <w:numFmt w:val="bullet"/>
+      <w:lvlText w:val=""/>
+      <w:lvlJc w:val="left"/>
+      <w:pPr>
+        <w:ind w:left="2880" w:hanging="360"/>
+      </w:pPr>
+      <w:rPr>
+        <w:rFonts w:ascii="Symbol" w:hAnsi="Symbol" w:hint="default"/>
+      </w:rPr>
+    </w:lvl>
+    <w:lvl w:ilvl="4" w:tplc="08130003" w:tentative="1">
+      <w:start w:val="1"/>
+      <w:numFmt w:val="bullet"/>
+      <w:lvlText w:val="o"/>
+      <w:lvlJc w:val="left"/>
+      <w:pPr>
+        <w:ind w:left="3600" w:hanging="360"/>
+      </w:pPr>
+      <w:rPr>
+        <w:rFonts w:ascii="Courier New" w:hAnsi="Courier New" w:cs="Courier New" w:hint="default"/>
+      </w:rPr>
+    </w:lvl>
+    <w:lvl w:ilvl="5" w:tplc="08130005" w:tentative="1">
+      <w:start w:val="1"/>
+      <w:numFmt w:val="bullet"/>
+      <w:lvlText w:val=""/>
+      <w:lvlJc w:val="left"/>
+      <w:pPr>
+        <w:ind w:left="4320" w:hanging="360"/>
+      </w:pPr>
+      <w:rPr>
+        <w:rFonts w:ascii="Wingdings" w:hAnsi="Wingdings" w:hint="default"/>
+      </w:rPr>
+    </w:lvl>
+    <w:lvl w:ilvl="6" w:tplc="08130001" w:tentative="1">
+      <w:start w:val="1"/>
+      <w:numFmt w:val="bullet"/>
+      <w:lvlText w:val=""/>
+      <w:lvlJc w:val="left"/>
+      <w:pPr>
+        <w:ind w:left="5040" w:hanging="360"/>
+      </w:pPr>
+      <w:rPr>
+        <w:rFonts w:ascii="Symbol" w:hAnsi="Symbol" w:hint="default"/>
+      </w:rPr>
+    </w:lvl>
+    <w:lvl w:ilvl="7" w:tplc="08130003" w:tentative="1">
+      <w:start w:val="1"/>
+      <w:numFmt w:val="bullet"/>
+      <w:lvlText w:val="o"/>
+      <w:lvlJc w:val="left"/>
+      <w:pPr>
+        <w:ind w:left="5760" w:hanging="360"/>
+      </w:pPr>
+      <w:rPr>
+        <w:rFonts w:ascii="Courier New" w:hAnsi="Courier New" w:cs="Courier New" w:hint="default"/>
+      </w:rPr>
+    </w:lvl>
+    <w:lvl w:ilvl="8" w:tplc="08130005" w:tentative="1">
+      <w:start w:val="1"/>
+      <w:numFmt w:val="bullet"/>
+      <w:lvlText w:val=""/>
+      <w:lvlJc w:val="left"/>
+      <w:pPr>
+        <w:ind w:left="6480" w:hanging="360"/>
+      </w:pPr>
+      <w:rPr>
+        <w:rFonts w:ascii="Wingdings" w:hAnsi="Wingdings" w:hint="default"/>
+      </w:rPr>
+    </w:lvl>
+  </w:abstractNum>
+  <w:abstractNum w:abstractNumId="12" w15:restartNumberingAfterBreak="0">
     <w:nsid w:val="03CD7BE8"/>
     <w:multiLevelType w:val="multilevel"/>
     <w:tmpl w:val="699E64C0"/>
@@ -7964,7 +8347,7 @@
       </w:rPr>
     </w:lvl>
   </w:abstractNum>
-  <w:abstractNum w:abstractNumId="12" w15:restartNumberingAfterBreak="0">
+  <w:abstractNum w:abstractNumId="13" w15:restartNumberingAfterBreak="0">
     <w:nsid w:val="06CD0AF5"/>
     <w:multiLevelType w:val="multilevel"/>
     <w:tmpl w:val="37F41AF6"/>
@@ -8077,7 +8460,7 @@
       </w:pPr>
     </w:lvl>
   </w:abstractNum>
-  <w:abstractNum w:abstractNumId="13" w15:restartNumberingAfterBreak="0">
+  <w:abstractNum w:abstractNumId="14" w15:restartNumberingAfterBreak="0">
     <w:nsid w:val="0B835C76"/>
     <w:multiLevelType w:val="multilevel"/>
     <w:tmpl w:val="D85A7FE0"/>
@@ -8226,7 +8609,7 @@
       </w:rPr>
     </w:lvl>
   </w:abstractNum>
-  <w:abstractNum w:abstractNumId="14" w15:restartNumberingAfterBreak="0">
+  <w:abstractNum w:abstractNumId="15" w15:restartNumberingAfterBreak="0">
     <w:nsid w:val="127547AB"/>
     <w:multiLevelType w:val="multilevel"/>
     <w:tmpl w:val="619E4068"/>
@@ -8375,7 +8758,7 @@
       </w:rPr>
     </w:lvl>
   </w:abstractNum>
-  <w:abstractNum w:abstractNumId="15" w15:restartNumberingAfterBreak="0">
+  <w:abstractNum w:abstractNumId="16" w15:restartNumberingAfterBreak="0">
     <w:nsid w:val="1802371C"/>
     <w:multiLevelType w:val="multilevel"/>
     <w:tmpl w:val="D5B05B8C"/>
@@ -8524,7 +8907,7 @@
       </w:rPr>
     </w:lvl>
   </w:abstractNum>
-  <w:abstractNum w:abstractNumId="16" w15:restartNumberingAfterBreak="0">
+  <w:abstractNum w:abstractNumId="17" w15:restartNumberingAfterBreak="0">
     <w:nsid w:val="20B73DD7"/>
     <w:multiLevelType w:val="multilevel"/>
     <w:tmpl w:val="5AD4DC18"/>
@@ -8673,7 +9056,7 @@
       </w:rPr>
     </w:lvl>
   </w:abstractNum>
-  <w:abstractNum w:abstractNumId="17" w15:restartNumberingAfterBreak="0">
+  <w:abstractNum w:abstractNumId="18" w15:restartNumberingAfterBreak="0">
     <w:nsid w:val="263F03F0"/>
     <w:multiLevelType w:val="multilevel"/>
     <w:tmpl w:val="7682CAD4"/>
@@ -8822,7 +9205,7 @@
       </w:rPr>
     </w:lvl>
   </w:abstractNum>
-  <w:abstractNum w:abstractNumId="18" w15:restartNumberingAfterBreak="0">
+  <w:abstractNum w:abstractNumId="19" w15:restartNumberingAfterBreak="0">
     <w:nsid w:val="272620AF"/>
     <w:multiLevelType w:val="hybridMultilevel"/>
     <w:tmpl w:val="7632C9D0"/>
@@ -8938,7 +9321,7 @@
       </w:rPr>
     </w:lvl>
   </w:abstractNum>
-  <w:abstractNum w:abstractNumId="19" w15:restartNumberingAfterBreak="0">
+  <w:abstractNum w:abstractNumId="20" w15:restartNumberingAfterBreak="0">
     <w:nsid w:val="2B3427C4"/>
     <w:multiLevelType w:val="multilevel"/>
     <w:tmpl w:val="9F5AE57C"/>
@@ -9087,7 +9470,7 @@
       </w:rPr>
     </w:lvl>
   </w:abstractNum>
-  <w:abstractNum w:abstractNumId="20" w15:restartNumberingAfterBreak="0">
+  <w:abstractNum w:abstractNumId="21" w15:restartNumberingAfterBreak="0">
     <w:nsid w:val="2BC8645D"/>
     <w:multiLevelType w:val="multilevel"/>
     <w:tmpl w:val="2CA07A0C"/>
@@ -9200,7 +9583,7 @@
       </w:pPr>
     </w:lvl>
   </w:abstractNum>
-  <w:abstractNum w:abstractNumId="21" w15:restartNumberingAfterBreak="0">
+  <w:abstractNum w:abstractNumId="22" w15:restartNumberingAfterBreak="0">
     <w:nsid w:val="2C2D7E28"/>
     <w:multiLevelType w:val="multilevel"/>
     <w:tmpl w:val="39CA5C26"/>
@@ -9349,7 +9732,7 @@
       </w:rPr>
     </w:lvl>
   </w:abstractNum>
-  <w:abstractNum w:abstractNumId="22" w15:restartNumberingAfterBreak="0">
+  <w:abstractNum w:abstractNumId="23" w15:restartNumberingAfterBreak="0">
     <w:nsid w:val="2F9B0B5D"/>
     <w:multiLevelType w:val="hybridMultilevel"/>
     <w:tmpl w:val="2DD0E3A2"/>
@@ -9462,7 +9845,7 @@
       </w:rPr>
     </w:lvl>
   </w:abstractNum>
-  <w:abstractNum w:abstractNumId="23" w15:restartNumberingAfterBreak="0">
+  <w:abstractNum w:abstractNumId="24" w15:restartNumberingAfterBreak="0">
     <w:nsid w:val="327D2055"/>
     <w:multiLevelType w:val="multilevel"/>
     <w:tmpl w:val="28B4E2B4"/>
@@ -9611,7 +9994,120 @@
       </w:rPr>
     </w:lvl>
   </w:abstractNum>
-  <w:abstractNum w:abstractNumId="24" w15:restartNumberingAfterBreak="0">
+  <w:abstractNum w:abstractNumId="25" w15:restartNumberingAfterBreak="0">
+    <w:nsid w:val="34933663"/>
+    <w:multiLevelType w:val="hybridMultilevel"/>
+    <w:tmpl w:val="5A62E986"/>
+    <w:lvl w:ilvl="0" w:tplc="08130001">
+      <w:start w:val="1"/>
+      <w:numFmt w:val="bullet"/>
+      <w:lvlText w:val=""/>
+      <w:lvlJc w:val="left"/>
+      <w:pPr>
+        <w:ind w:left="720" w:hanging="360"/>
+      </w:pPr>
+      <w:rPr>
+        <w:rFonts w:ascii="Symbol" w:hAnsi="Symbol" w:hint="default"/>
+      </w:rPr>
+    </w:lvl>
+    <w:lvl w:ilvl="1" w:tplc="08130003" w:tentative="1">
+      <w:start w:val="1"/>
+      <w:numFmt w:val="bullet"/>
+      <w:lvlText w:val="o"/>
+      <w:lvlJc w:val="left"/>
+      <w:pPr>
+        <w:ind w:left="1440" w:hanging="360"/>
+      </w:pPr>
+      <w:rPr>
+        <w:rFonts w:ascii="Courier New" w:hAnsi="Courier New" w:cs="Courier New" w:hint="default"/>
+      </w:rPr>
+    </w:lvl>
+    <w:lvl w:ilvl="2" w:tplc="08130005" w:tentative="1">
+      <w:start w:val="1"/>
+      <w:numFmt w:val="bullet"/>
+      <w:lvlText w:val=""/>
+      <w:lvlJc w:val="left"/>
+      <w:pPr>
+        <w:ind w:left="2160" w:hanging="360"/>
+      </w:pPr>
+      <w:rPr>
+        <w:rFonts w:ascii="Wingdings" w:hAnsi="Wingdings" w:hint="default"/>
+      </w:rPr>
+    </w:lvl>
+    <w:lvl w:ilvl="3" w:tplc="08130001" w:tentative="1">
+      <w:start w:val="1"/>
+      <w:numFmt w:val="bullet"/>
+      <w:lvlText w:val=""/>
+      <w:lvlJc w:val="left"/>
+      <w:pPr>
+        <w:ind w:left="2880" w:hanging="360"/>
+      </w:pPr>
+      <w:rPr>
+        <w:rFonts w:ascii="Symbol" w:hAnsi="Symbol" w:hint="default"/>
+      </w:rPr>
+    </w:lvl>
+    <w:lvl w:ilvl="4" w:tplc="08130003" w:tentative="1">
+      <w:start w:val="1"/>
+      <w:numFmt w:val="bullet"/>
+      <w:lvlText w:val="o"/>
+      <w:lvlJc w:val="left"/>
+      <w:pPr>
+        <w:ind w:left="3600" w:hanging="360"/>
+      </w:pPr>
+      <w:rPr>
+        <w:rFonts w:ascii="Courier New" w:hAnsi="Courier New" w:cs="Courier New" w:hint="default"/>
+      </w:rPr>
+    </w:lvl>
+    <w:lvl w:ilvl="5" w:tplc="08130005" w:tentative="1">
+      <w:start w:val="1"/>
+      <w:numFmt w:val="bullet"/>
+      <w:lvlText w:val=""/>
+      <w:lvlJc w:val="left"/>
+      <w:pPr>
+        <w:ind w:left="4320" w:hanging="360"/>
+      </w:pPr>
+      <w:rPr>
+        <w:rFonts w:ascii="Wingdings" w:hAnsi="Wingdings" w:hint="default"/>
+      </w:rPr>
+    </w:lvl>
+    <w:lvl w:ilvl="6" w:tplc="08130001" w:tentative="1">
+      <w:start w:val="1"/>
+      <w:numFmt w:val="bullet"/>
+      <w:lvlText w:val=""/>
+      <w:lvlJc w:val="left"/>
+      <w:pPr>
+        <w:ind w:left="5040" w:hanging="360"/>
+      </w:pPr>
+      <w:rPr>
+        <w:rFonts w:ascii="Symbol" w:hAnsi="Symbol" w:hint="default"/>
+      </w:rPr>
+    </w:lvl>
+    <w:lvl w:ilvl="7" w:tplc="08130003" w:tentative="1">
+      <w:start w:val="1"/>
+      <w:numFmt w:val="bullet"/>
+      <w:lvlText w:val="o"/>
+      <w:lvlJc w:val="left"/>
+      <w:pPr>
+        <w:ind w:left="5760" w:hanging="360"/>
+      </w:pPr>
+      <w:rPr>
+        <w:rFonts w:ascii="Courier New" w:hAnsi="Courier New" w:cs="Courier New" w:hint="default"/>
+      </w:rPr>
+    </w:lvl>
+    <w:lvl w:ilvl="8" w:tplc="08130005" w:tentative="1">
+      <w:start w:val="1"/>
+      <w:numFmt w:val="bullet"/>
+      <w:lvlText w:val=""/>
+      <w:lvlJc w:val="left"/>
+      <w:pPr>
+        <w:ind w:left="6480" w:hanging="360"/>
+      </w:pPr>
+      <w:rPr>
+        <w:rFonts w:ascii="Wingdings" w:hAnsi="Wingdings" w:hint="default"/>
+      </w:rPr>
+    </w:lvl>
+  </w:abstractNum>
+  <w:abstractNum w:abstractNumId="26" w15:restartNumberingAfterBreak="0">
     <w:nsid w:val="37311C8A"/>
     <w:multiLevelType w:val="hybridMultilevel"/>
     <w:tmpl w:val="4796C226"/>
@@ -9724,7 +10220,7 @@
       </w:rPr>
     </w:lvl>
   </w:abstractNum>
-  <w:abstractNum w:abstractNumId="25" w15:restartNumberingAfterBreak="0">
+  <w:abstractNum w:abstractNumId="27" w15:restartNumberingAfterBreak="0">
     <w:nsid w:val="38170E9D"/>
     <w:multiLevelType w:val="multilevel"/>
     <w:tmpl w:val="C42A1AEA"/>
@@ -9837,7 +10333,7 @@
       </w:pPr>
     </w:lvl>
   </w:abstractNum>
-  <w:abstractNum w:abstractNumId="26" w15:restartNumberingAfterBreak="0">
+  <w:abstractNum w:abstractNumId="28" w15:restartNumberingAfterBreak="0">
     <w:nsid w:val="384C7DEA"/>
     <w:multiLevelType w:val="hybridMultilevel"/>
     <w:tmpl w:val="A8601D4E"/>
@@ -9950,7 +10446,7 @@
       </w:rPr>
     </w:lvl>
   </w:abstractNum>
-  <w:abstractNum w:abstractNumId="27" w15:restartNumberingAfterBreak="0">
+  <w:abstractNum w:abstractNumId="29" w15:restartNumberingAfterBreak="0">
     <w:nsid w:val="3A910142"/>
     <w:multiLevelType w:val="multilevel"/>
     <w:tmpl w:val="D062DC20"/>
@@ -10099,7 +10595,7 @@
       </w:rPr>
     </w:lvl>
   </w:abstractNum>
-  <w:abstractNum w:abstractNumId="28" w15:restartNumberingAfterBreak="0">
+  <w:abstractNum w:abstractNumId="30" w15:restartNumberingAfterBreak="0">
     <w:nsid w:val="3BAC6C89"/>
     <w:multiLevelType w:val="multilevel"/>
     <w:tmpl w:val="38A4546C"/>
@@ -10212,7 +10708,7 @@
       </w:pPr>
     </w:lvl>
   </w:abstractNum>
-  <w:abstractNum w:abstractNumId="29" w15:restartNumberingAfterBreak="0">
+  <w:abstractNum w:abstractNumId="31" w15:restartNumberingAfterBreak="0">
     <w:nsid w:val="3C053BF8"/>
     <w:multiLevelType w:val="multilevel"/>
     <w:tmpl w:val="C052C0D4"/>
@@ -10361,7 +10857,7 @@
       </w:rPr>
     </w:lvl>
   </w:abstractNum>
-  <w:abstractNum w:abstractNumId="30" w15:restartNumberingAfterBreak="0">
+  <w:abstractNum w:abstractNumId="32" w15:restartNumberingAfterBreak="0">
     <w:nsid w:val="3CE320D5"/>
     <w:multiLevelType w:val="hybridMultilevel"/>
     <w:tmpl w:val="7464857E"/>
@@ -10474,7 +10970,7 @@
       </w:rPr>
     </w:lvl>
   </w:abstractNum>
-  <w:abstractNum w:abstractNumId="31" w15:restartNumberingAfterBreak="0">
+  <w:abstractNum w:abstractNumId="33" w15:restartNumberingAfterBreak="0">
     <w:nsid w:val="3E371763"/>
     <w:multiLevelType w:val="multilevel"/>
     <w:tmpl w:val="C1881D98"/>
@@ -10587,7 +11083,120 @@
       </w:pPr>
     </w:lvl>
   </w:abstractNum>
-  <w:abstractNum w:abstractNumId="32" w15:restartNumberingAfterBreak="0">
+  <w:abstractNum w:abstractNumId="34" w15:restartNumberingAfterBreak="0">
+    <w:nsid w:val="3EAD41DE"/>
+    <w:multiLevelType w:val="hybridMultilevel"/>
+    <w:tmpl w:val="5F9C4D50"/>
+    <w:lvl w:ilvl="0" w:tplc="08130001">
+      <w:start w:val="1"/>
+      <w:numFmt w:val="bullet"/>
+      <w:lvlText w:val=""/>
+      <w:lvlJc w:val="left"/>
+      <w:pPr>
+        <w:ind w:left="720" w:hanging="360"/>
+      </w:pPr>
+      <w:rPr>
+        <w:rFonts w:ascii="Symbol" w:hAnsi="Symbol" w:hint="default"/>
+      </w:rPr>
+    </w:lvl>
+    <w:lvl w:ilvl="1" w:tplc="08130003" w:tentative="1">
+      <w:start w:val="1"/>
+      <w:numFmt w:val="bullet"/>
+      <w:lvlText w:val="o"/>
+      <w:lvlJc w:val="left"/>
+      <w:pPr>
+        <w:ind w:left="1440" w:hanging="360"/>
+      </w:pPr>
+      <w:rPr>
+        <w:rFonts w:ascii="Courier New" w:hAnsi="Courier New" w:cs="Courier New" w:hint="default"/>
+      </w:rPr>
+    </w:lvl>
+    <w:lvl w:ilvl="2" w:tplc="08130005" w:tentative="1">
+      <w:start w:val="1"/>
+      <w:numFmt w:val="bullet"/>
+      <w:lvlText w:val=""/>
+      <w:lvlJc w:val="left"/>
+      <w:pPr>
+        <w:ind w:left="2160" w:hanging="360"/>
+      </w:pPr>
+      <w:rPr>
+        <w:rFonts w:ascii="Wingdings" w:hAnsi="Wingdings" w:hint="default"/>
+      </w:rPr>
+    </w:lvl>
+    <w:lvl w:ilvl="3" w:tplc="08130001" w:tentative="1">
+      <w:start w:val="1"/>
+      <w:numFmt w:val="bullet"/>
+      <w:lvlText w:val=""/>
+      <w:lvlJc w:val="left"/>
+      <w:pPr>
+        <w:ind w:left="2880" w:hanging="360"/>
+      </w:pPr>
+      <w:rPr>
+        <w:rFonts w:ascii="Symbol" w:hAnsi="Symbol" w:hint="default"/>
+      </w:rPr>
+    </w:lvl>
+    <w:lvl w:ilvl="4" w:tplc="08130003" w:tentative="1">
+      <w:start w:val="1"/>
+      <w:numFmt w:val="bullet"/>
+      <w:lvlText w:val="o"/>
+      <w:lvlJc w:val="left"/>
+      <w:pPr>
+        <w:ind w:left="3600" w:hanging="360"/>
+      </w:pPr>
+      <w:rPr>
+        <w:rFonts w:ascii="Courier New" w:hAnsi="Courier New" w:cs="Courier New" w:hint="default"/>
+      </w:rPr>
+    </w:lvl>
+    <w:lvl w:ilvl="5" w:tplc="08130005" w:tentative="1">
+      <w:start w:val="1"/>
+      <w:numFmt w:val="bullet"/>
+      <w:lvlText w:val=""/>
+      <w:lvlJc w:val="left"/>
+      <w:pPr>
+        <w:ind w:left="4320" w:hanging="360"/>
+      </w:pPr>
+      <w:rPr>
+        <w:rFonts w:ascii="Wingdings" w:hAnsi="Wingdings" w:hint="default"/>
+      </w:rPr>
+    </w:lvl>
+    <w:lvl w:ilvl="6" w:tplc="08130001" w:tentative="1">
+      <w:start w:val="1"/>
+      <w:numFmt w:val="bullet"/>
+      <w:lvlText w:val=""/>
+      <w:lvlJc w:val="left"/>
+      <w:pPr>
+        <w:ind w:left="5040" w:hanging="360"/>
+      </w:pPr>
+      <w:rPr>
+        <w:rFonts w:ascii="Symbol" w:hAnsi="Symbol" w:hint="default"/>
+      </w:rPr>
+    </w:lvl>
+    <w:lvl w:ilvl="7" w:tplc="08130003" w:tentative="1">
+      <w:start w:val="1"/>
+      <w:numFmt w:val="bullet"/>
+      <w:lvlText w:val="o"/>
+      <w:lvlJc w:val="left"/>
+      <w:pPr>
+        <w:ind w:left="5760" w:hanging="360"/>
+      </w:pPr>
+      <w:rPr>
+        <w:rFonts w:ascii="Courier New" w:hAnsi="Courier New" w:cs="Courier New" w:hint="default"/>
+      </w:rPr>
+    </w:lvl>
+    <w:lvl w:ilvl="8" w:tplc="08130005" w:tentative="1">
+      <w:start w:val="1"/>
+      <w:numFmt w:val="bullet"/>
+      <w:lvlText w:val=""/>
+      <w:lvlJc w:val="left"/>
+      <w:pPr>
+        <w:ind w:left="6480" w:hanging="360"/>
+      </w:pPr>
+      <w:rPr>
+        <w:rFonts w:ascii="Wingdings" w:hAnsi="Wingdings" w:hint="default"/>
+      </w:rPr>
+    </w:lvl>
+  </w:abstractNum>
+  <w:abstractNum w:abstractNumId="35" w15:restartNumberingAfterBreak="0">
     <w:nsid w:val="3F450DB7"/>
     <w:multiLevelType w:val="multilevel"/>
     <w:tmpl w:val="BFDA7E28"/>
@@ -10736,7 +11345,7 @@
       </w:rPr>
     </w:lvl>
   </w:abstractNum>
-  <w:abstractNum w:abstractNumId="33" w15:restartNumberingAfterBreak="0">
+  <w:abstractNum w:abstractNumId="36" w15:restartNumberingAfterBreak="0">
     <w:nsid w:val="432930A1"/>
     <w:multiLevelType w:val="multilevel"/>
     <w:tmpl w:val="B8F88442"/>
@@ -10885,7 +11494,7 @@
       </w:rPr>
     </w:lvl>
   </w:abstractNum>
-  <w:abstractNum w:abstractNumId="34" w15:restartNumberingAfterBreak="0">
+  <w:abstractNum w:abstractNumId="37" w15:restartNumberingAfterBreak="0">
     <w:nsid w:val="46492D1D"/>
     <w:multiLevelType w:val="multilevel"/>
     <w:tmpl w:val="C3FE61C0"/>
@@ -11034,7 +11643,7 @@
       </w:rPr>
     </w:lvl>
   </w:abstractNum>
-  <w:abstractNum w:abstractNumId="35" w15:restartNumberingAfterBreak="0">
+  <w:abstractNum w:abstractNumId="38" w15:restartNumberingAfterBreak="0">
     <w:nsid w:val="487B670D"/>
     <w:multiLevelType w:val="multilevel"/>
     <w:tmpl w:val="3C50348C"/>
@@ -11183,7 +11792,7 @@
       </w:rPr>
     </w:lvl>
   </w:abstractNum>
-  <w:abstractNum w:abstractNumId="36" w15:restartNumberingAfterBreak="0">
+  <w:abstractNum w:abstractNumId="39" w15:restartNumberingAfterBreak="0">
     <w:nsid w:val="4E710D13"/>
     <w:multiLevelType w:val="multilevel"/>
     <w:tmpl w:val="7AA44B0A"/>
@@ -11300,7 +11909,7 @@
       </w:pPr>
     </w:lvl>
   </w:abstractNum>
-  <w:abstractNum w:abstractNumId="37" w15:restartNumberingAfterBreak="0">
+  <w:abstractNum w:abstractNumId="40" w15:restartNumberingAfterBreak="0">
     <w:nsid w:val="5041191B"/>
     <w:multiLevelType w:val="multilevel"/>
     <w:tmpl w:val="889E8816"/>
@@ -11413,7 +12022,7 @@
       </w:pPr>
     </w:lvl>
   </w:abstractNum>
-  <w:abstractNum w:abstractNumId="38" w15:restartNumberingAfterBreak="0">
+  <w:abstractNum w:abstractNumId="41" w15:restartNumberingAfterBreak="0">
     <w:nsid w:val="51277B86"/>
     <w:multiLevelType w:val="hybridMultilevel"/>
     <w:tmpl w:val="4D681E72"/>
@@ -11526,7 +12135,7 @@
       </w:rPr>
     </w:lvl>
   </w:abstractNum>
-  <w:abstractNum w:abstractNumId="39" w15:restartNumberingAfterBreak="0">
+  <w:abstractNum w:abstractNumId="42" w15:restartNumberingAfterBreak="0">
     <w:nsid w:val="52FF36F5"/>
     <w:multiLevelType w:val="multilevel"/>
     <w:tmpl w:val="24182C14"/>
@@ -11675,7 +12284,7 @@
       </w:rPr>
     </w:lvl>
   </w:abstractNum>
-  <w:abstractNum w:abstractNumId="40" w15:restartNumberingAfterBreak="0">
+  <w:abstractNum w:abstractNumId="43" w15:restartNumberingAfterBreak="0">
     <w:nsid w:val="559B6094"/>
     <w:multiLevelType w:val="hybridMultilevel"/>
     <w:tmpl w:val="A5D8B848"/>
@@ -11788,7 +12397,156 @@
       </w:rPr>
     </w:lvl>
   </w:abstractNum>
-  <w:abstractNum w:abstractNumId="41" w15:restartNumberingAfterBreak="0">
+  <w:abstractNum w:abstractNumId="44" w15:restartNumberingAfterBreak="0">
+    <w:nsid w:val="5A902013"/>
+    <w:multiLevelType w:val="multilevel"/>
+    <w:tmpl w:val="7C16BB60"/>
+    <w:lvl w:ilvl="0">
+      <w:start w:val="1"/>
+      <w:numFmt w:val="bullet"/>
+      <w:lvlText w:val=""/>
+      <w:lvlJc w:val="left"/>
+      <w:pPr>
+        <w:tabs>
+          <w:tab w:val="num" w:pos="720"/>
+        </w:tabs>
+        <w:ind w:left="720" w:hanging="360"/>
+      </w:pPr>
+      <w:rPr>
+        <w:rFonts w:ascii="Symbol" w:hAnsi="Symbol" w:hint="default"/>
+        <w:sz w:val="20"/>
+      </w:rPr>
+    </w:lvl>
+    <w:lvl w:ilvl="1" w:tentative="1">
+      <w:start w:val="1"/>
+      <w:numFmt w:val="bullet"/>
+      <w:lvlText w:val=""/>
+      <w:lvlJc w:val="left"/>
+      <w:pPr>
+        <w:tabs>
+          <w:tab w:val="num" w:pos="1440"/>
+        </w:tabs>
+        <w:ind w:left="1440" w:hanging="360"/>
+      </w:pPr>
+      <w:rPr>
+        <w:rFonts w:ascii="Symbol" w:hAnsi="Symbol" w:hint="default"/>
+        <w:sz w:val="20"/>
+      </w:rPr>
+    </w:lvl>
+    <w:lvl w:ilvl="2" w:tentative="1">
+      <w:start w:val="1"/>
+      <w:numFmt w:val="bullet"/>
+      <w:lvlText w:val=""/>
+      <w:lvlJc w:val="left"/>
+      <w:pPr>
+        <w:tabs>
+          <w:tab w:val="num" w:pos="2160"/>
+        </w:tabs>
+        <w:ind w:left="2160" w:hanging="360"/>
+      </w:pPr>
+      <w:rPr>
+        <w:rFonts w:ascii="Symbol" w:hAnsi="Symbol" w:hint="default"/>
+        <w:sz w:val="20"/>
+      </w:rPr>
+    </w:lvl>
+    <w:lvl w:ilvl="3" w:tentative="1">
+      <w:start w:val="1"/>
+      <w:numFmt w:val="bullet"/>
+      <w:lvlText w:val=""/>
+      <w:lvlJc w:val="left"/>
+      <w:pPr>
+        <w:tabs>
+          <w:tab w:val="num" w:pos="2880"/>
+        </w:tabs>
+        <w:ind w:left="2880" w:hanging="360"/>
+      </w:pPr>
+      <w:rPr>
+        <w:rFonts w:ascii="Symbol" w:hAnsi="Symbol" w:hint="default"/>
+        <w:sz w:val="20"/>
+      </w:rPr>
+    </w:lvl>
+    <w:lvl w:ilvl="4" w:tentative="1">
+      <w:start w:val="1"/>
+      <w:numFmt w:val="bullet"/>
+      <w:lvlText w:val=""/>
+      <w:lvlJc w:val="left"/>
+      <w:pPr>
+        <w:tabs>
+          <w:tab w:val="num" w:pos="3600"/>
+        </w:tabs>
+        <w:ind w:left="3600" w:hanging="360"/>
+      </w:pPr>
+      <w:rPr>
+        <w:rFonts w:ascii="Symbol" w:hAnsi="Symbol" w:hint="default"/>
+        <w:sz w:val="20"/>
+      </w:rPr>
+    </w:lvl>
+    <w:lvl w:ilvl="5" w:tentative="1">
+      <w:start w:val="1"/>
+      <w:numFmt w:val="bullet"/>
+      <w:lvlText w:val=""/>
+      <w:lvlJc w:val="left"/>
+      <w:pPr>
+        <w:tabs>
+          <w:tab w:val="num" w:pos="4320"/>
+        </w:tabs>
+        <w:ind w:left="4320" w:hanging="360"/>
+      </w:pPr>
+      <w:rPr>
+        <w:rFonts w:ascii="Symbol" w:hAnsi="Symbol" w:hint="default"/>
+        <w:sz w:val="20"/>
+      </w:rPr>
+    </w:lvl>
+    <w:lvl w:ilvl="6" w:tentative="1">
+      <w:start w:val="1"/>
+      <w:numFmt w:val="bullet"/>
+      <w:lvlText w:val=""/>
+      <w:lvlJc w:val="left"/>
+      <w:pPr>
+        <w:tabs>
+          <w:tab w:val="num" w:pos="5040"/>
+        </w:tabs>
+        <w:ind w:left="5040" w:hanging="360"/>
+      </w:pPr>
+      <w:rPr>
+        <w:rFonts w:ascii="Symbol" w:hAnsi="Symbol" w:hint="default"/>
+        <w:sz w:val="20"/>
+      </w:rPr>
+    </w:lvl>
+    <w:lvl w:ilvl="7" w:tentative="1">
+      <w:start w:val="1"/>
+      <w:numFmt w:val="bullet"/>
+      <w:lvlText w:val=""/>
+      <w:lvlJc w:val="left"/>
+      <w:pPr>
+        <w:tabs>
+          <w:tab w:val="num" w:pos="5760"/>
+        </w:tabs>
+        <w:ind w:left="5760" w:hanging="360"/>
+      </w:pPr>
+      <w:rPr>
+        <w:rFonts w:ascii="Symbol" w:hAnsi="Symbol" w:hint="default"/>
+        <w:sz w:val="20"/>
+      </w:rPr>
+    </w:lvl>
+    <w:lvl w:ilvl="8" w:tentative="1">
+      <w:start w:val="1"/>
+      <w:numFmt w:val="bullet"/>
+      <w:lvlText w:val=""/>
+      <w:lvlJc w:val="left"/>
+      <w:pPr>
+        <w:tabs>
+          <w:tab w:val="num" w:pos="6480"/>
+        </w:tabs>
+        <w:ind w:left="6480" w:hanging="360"/>
+      </w:pPr>
+      <w:rPr>
+        <w:rFonts w:ascii="Symbol" w:hAnsi="Symbol" w:hint="default"/>
+        <w:sz w:val="20"/>
+      </w:rPr>
+    </w:lvl>
+  </w:abstractNum>
+  <w:abstractNum w:abstractNumId="45" w15:restartNumberingAfterBreak="0">
     <w:nsid w:val="5DCD40B3"/>
     <w:multiLevelType w:val="multilevel"/>
     <w:tmpl w:val="97306FF8"/>
@@ -11937,7 +12695,120 @@
       </w:rPr>
     </w:lvl>
   </w:abstractNum>
-  <w:abstractNum w:abstractNumId="42" w15:restartNumberingAfterBreak="0">
+  <w:abstractNum w:abstractNumId="46" w15:restartNumberingAfterBreak="0">
+    <w:nsid w:val="5E0E094F"/>
+    <w:multiLevelType w:val="hybridMultilevel"/>
+    <w:tmpl w:val="A010072C"/>
+    <w:lvl w:ilvl="0" w:tplc="08130001">
+      <w:start w:val="1"/>
+      <w:numFmt w:val="bullet"/>
+      <w:lvlText w:val=""/>
+      <w:lvlJc w:val="left"/>
+      <w:pPr>
+        <w:ind w:left="720" w:hanging="360"/>
+      </w:pPr>
+      <w:rPr>
+        <w:rFonts w:ascii="Symbol" w:hAnsi="Symbol" w:hint="default"/>
+      </w:rPr>
+    </w:lvl>
+    <w:lvl w:ilvl="1" w:tplc="08130003" w:tentative="1">
+      <w:start w:val="1"/>
+      <w:numFmt w:val="bullet"/>
+      <w:lvlText w:val="o"/>
+      <w:lvlJc w:val="left"/>
+      <w:pPr>
+        <w:ind w:left="1440" w:hanging="360"/>
+      </w:pPr>
+      <w:rPr>
+        <w:rFonts w:ascii="Courier New" w:hAnsi="Courier New" w:cs="Courier New" w:hint="default"/>
+      </w:rPr>
+    </w:lvl>
+    <w:lvl w:ilvl="2" w:tplc="08130005" w:tentative="1">
+      <w:start w:val="1"/>
+      <w:numFmt w:val="bullet"/>
+      <w:lvlText w:val=""/>
+      <w:lvlJc w:val="left"/>
+      <w:pPr>
+        <w:ind w:left="2160" w:hanging="360"/>
+      </w:pPr>
+      <w:rPr>
+        <w:rFonts w:ascii="Wingdings" w:hAnsi="Wingdings" w:hint="default"/>
+      </w:rPr>
+    </w:lvl>
+    <w:lvl w:ilvl="3" w:tplc="08130001" w:tentative="1">
+      <w:start w:val="1"/>
+      <w:numFmt w:val="bullet"/>
+      <w:lvlText w:val=""/>
+      <w:lvlJc w:val="left"/>
+      <w:pPr>
+        <w:ind w:left="2880" w:hanging="360"/>
+      </w:pPr>
+      <w:rPr>
+        <w:rFonts w:ascii="Symbol" w:hAnsi="Symbol" w:hint="default"/>
+      </w:rPr>
+    </w:lvl>
+    <w:lvl w:ilvl="4" w:tplc="08130003" w:tentative="1">
+      <w:start w:val="1"/>
+      <w:numFmt w:val="bullet"/>
+      <w:lvlText w:val="o"/>
+      <w:lvlJc w:val="left"/>
+      <w:pPr>
+        <w:ind w:left="3600" w:hanging="360"/>
+      </w:pPr>
+      <w:rPr>
+        <w:rFonts w:ascii="Courier New" w:hAnsi="Courier New" w:cs="Courier New" w:hint="default"/>
+      </w:rPr>
+    </w:lvl>
+    <w:lvl w:ilvl="5" w:tplc="08130005" w:tentative="1">
+      <w:start w:val="1"/>
+      <w:numFmt w:val="bullet"/>
+      <w:lvlText w:val=""/>
+      <w:lvlJc w:val="left"/>
+      <w:pPr>
+        <w:ind w:left="4320" w:hanging="360"/>
+      </w:pPr>
+      <w:rPr>
+        <w:rFonts w:ascii="Wingdings" w:hAnsi="Wingdings" w:hint="default"/>
+      </w:rPr>
+    </w:lvl>
+    <w:lvl w:ilvl="6" w:tplc="08130001" w:tentative="1">
+      <w:start w:val="1"/>
+      <w:numFmt w:val="bullet"/>
+      <w:lvlText w:val=""/>
+      <w:lvlJc w:val="left"/>
+      <w:pPr>
+        <w:ind w:left="5040" w:hanging="360"/>
+      </w:pPr>
+      <w:rPr>
+        <w:rFonts w:ascii="Symbol" w:hAnsi="Symbol" w:hint="default"/>
+      </w:rPr>
+    </w:lvl>
+    <w:lvl w:ilvl="7" w:tplc="08130003" w:tentative="1">
+      <w:start w:val="1"/>
+      <w:numFmt w:val="bullet"/>
+      <w:lvlText w:val="o"/>
+      <w:lvlJc w:val="left"/>
+      <w:pPr>
+        <w:ind w:left="5760" w:hanging="360"/>
+      </w:pPr>
+      <w:rPr>
+        <w:rFonts w:ascii="Courier New" w:hAnsi="Courier New" w:cs="Courier New" w:hint="default"/>
+      </w:rPr>
+    </w:lvl>
+    <w:lvl w:ilvl="8" w:tplc="08130005" w:tentative="1">
+      <w:start w:val="1"/>
+      <w:numFmt w:val="bullet"/>
+      <w:lvlText w:val=""/>
+      <w:lvlJc w:val="left"/>
+      <w:pPr>
+        <w:ind w:left="6480" w:hanging="360"/>
+      </w:pPr>
+      <w:rPr>
+        <w:rFonts w:ascii="Wingdings" w:hAnsi="Wingdings" w:hint="default"/>
+      </w:rPr>
+    </w:lvl>
+  </w:abstractNum>
+  <w:abstractNum w:abstractNumId="47" w15:restartNumberingAfterBreak="0">
     <w:nsid w:val="63492CE7"/>
     <w:multiLevelType w:val="hybridMultilevel"/>
     <w:tmpl w:val="AFBE8990"/>
@@ -12050,7 +12921,7 @@
       </w:rPr>
     </w:lvl>
   </w:abstractNum>
-  <w:abstractNum w:abstractNumId="43" w15:restartNumberingAfterBreak="0">
+  <w:abstractNum w:abstractNumId="48" w15:restartNumberingAfterBreak="0">
     <w:nsid w:val="64DF7879"/>
     <w:multiLevelType w:val="multilevel"/>
     <w:tmpl w:val="F31AC9BC"/>
@@ -12199,7 +13070,7 @@
       </w:rPr>
     </w:lvl>
   </w:abstractNum>
-  <w:abstractNum w:abstractNumId="44" w15:restartNumberingAfterBreak="0">
+  <w:abstractNum w:abstractNumId="49" w15:restartNumberingAfterBreak="0">
     <w:nsid w:val="65221B98"/>
     <w:multiLevelType w:val="multilevel"/>
     <w:tmpl w:val="9498230E"/>
@@ -12348,7 +13219,7 @@
       </w:rPr>
     </w:lvl>
   </w:abstractNum>
-  <w:abstractNum w:abstractNumId="45" w15:restartNumberingAfterBreak="0">
+  <w:abstractNum w:abstractNumId="50" w15:restartNumberingAfterBreak="0">
     <w:nsid w:val="65775032"/>
     <w:multiLevelType w:val="multilevel"/>
     <w:tmpl w:val="28DCF0F0"/>
@@ -12441,7 +13312,7 @@
       </w:pPr>
     </w:lvl>
   </w:abstractNum>
-  <w:abstractNum w:abstractNumId="46" w15:restartNumberingAfterBreak="0">
+  <w:abstractNum w:abstractNumId="51" w15:restartNumberingAfterBreak="0">
     <w:nsid w:val="65F411AA"/>
     <w:multiLevelType w:val="hybridMultilevel"/>
     <w:tmpl w:val="E2B2459E"/>
@@ -12557,7 +13428,7 @@
       </w:rPr>
     </w:lvl>
   </w:abstractNum>
-  <w:abstractNum w:abstractNumId="47" w15:restartNumberingAfterBreak="0">
+  <w:abstractNum w:abstractNumId="52" w15:restartNumberingAfterBreak="0">
     <w:nsid w:val="6B5A1A14"/>
     <w:multiLevelType w:val="multilevel"/>
     <w:tmpl w:val="7340E69C"/>
@@ -12670,7 +13541,7 @@
       </w:pPr>
     </w:lvl>
   </w:abstractNum>
-  <w:abstractNum w:abstractNumId="48" w15:restartNumberingAfterBreak="0">
+  <w:abstractNum w:abstractNumId="53" w15:restartNumberingAfterBreak="0">
     <w:nsid w:val="6BCC4B29"/>
     <w:multiLevelType w:val="multilevel"/>
     <w:tmpl w:val="2E38841C"/>
@@ -12819,7 +13690,7 @@
       </w:rPr>
     </w:lvl>
   </w:abstractNum>
-  <w:abstractNum w:abstractNumId="49" w15:restartNumberingAfterBreak="0">
+  <w:abstractNum w:abstractNumId="54" w15:restartNumberingAfterBreak="0">
     <w:nsid w:val="6D93638D"/>
     <w:multiLevelType w:val="multilevel"/>
     <w:tmpl w:val="B0F08E3E"/>
@@ -12932,7 +13803,7 @@
       </w:pPr>
     </w:lvl>
   </w:abstractNum>
-  <w:abstractNum w:abstractNumId="50" w15:restartNumberingAfterBreak="0">
+  <w:abstractNum w:abstractNumId="55" w15:restartNumberingAfterBreak="0">
     <w:nsid w:val="6E5A5038"/>
     <w:multiLevelType w:val="multilevel"/>
     <w:tmpl w:val="81786574"/>
@@ -13081,7 +13952,7 @@
       </w:rPr>
     </w:lvl>
   </w:abstractNum>
-  <w:abstractNum w:abstractNumId="51" w15:restartNumberingAfterBreak="0">
+  <w:abstractNum w:abstractNumId="56" w15:restartNumberingAfterBreak="0">
     <w:nsid w:val="72515D39"/>
     <w:multiLevelType w:val="multilevel"/>
     <w:tmpl w:val="3DD0A424"/>
@@ -13230,7 +14101,7 @@
       </w:rPr>
     </w:lvl>
   </w:abstractNum>
-  <w:abstractNum w:abstractNumId="52" w15:restartNumberingAfterBreak="0">
+  <w:abstractNum w:abstractNumId="57" w15:restartNumberingAfterBreak="0">
     <w:nsid w:val="74A41B00"/>
     <w:multiLevelType w:val="hybridMultilevel"/>
     <w:tmpl w:val="041C1730"/>
@@ -13343,7 +14214,7 @@
       </w:rPr>
     </w:lvl>
   </w:abstractNum>
-  <w:abstractNum w:abstractNumId="53" w15:restartNumberingAfterBreak="0">
+  <w:abstractNum w:abstractNumId="58" w15:restartNumberingAfterBreak="0">
     <w:nsid w:val="7895322F"/>
     <w:multiLevelType w:val="multilevel"/>
     <w:tmpl w:val="F0661502"/>
@@ -13492,7 +14363,7 @@
       </w:rPr>
     </w:lvl>
   </w:abstractNum>
-  <w:abstractNum w:abstractNumId="54" w15:restartNumberingAfterBreak="0">
+  <w:abstractNum w:abstractNumId="59" w15:restartNumberingAfterBreak="0">
     <w:nsid w:val="79E7755B"/>
     <w:multiLevelType w:val="hybridMultilevel"/>
     <w:tmpl w:val="D1A436F4"/>
@@ -13578,7 +14449,7 @@
       </w:pPr>
     </w:lvl>
   </w:abstractNum>
-  <w:abstractNum w:abstractNumId="55" w15:restartNumberingAfterBreak="0">
+  <w:abstractNum w:abstractNumId="60" w15:restartNumberingAfterBreak="0">
     <w:nsid w:val="7C285B68"/>
     <w:multiLevelType w:val="hybridMultilevel"/>
     <w:tmpl w:val="C576D9F6"/>
@@ -13722,142 +14593,157 @@
     <w:abstractNumId w:val="0"/>
   </w:num>
   <w:num w:numId="11" w16cid:durableId="1074859766">
-    <w:abstractNumId w:val="45"/>
+    <w:abstractNumId w:val="50"/>
   </w:num>
   <w:num w:numId="12" w16cid:durableId="742217722">
-    <w:abstractNumId w:val="46"/>
+    <w:abstractNumId w:val="51"/>
   </w:num>
   <w:num w:numId="13" w16cid:durableId="898707376">
+    <w:abstractNumId w:val="19"/>
+  </w:num>
+  <w:num w:numId="14" w16cid:durableId="1579167178">
+    <w:abstractNumId w:val="60"/>
+  </w:num>
+  <w:num w:numId="15" w16cid:durableId="2141919825">
+    <w:abstractNumId w:val="23"/>
+  </w:num>
+  <w:num w:numId="16" w16cid:durableId="1095400487">
+    <w:abstractNumId w:val="28"/>
+  </w:num>
+  <w:num w:numId="17" w16cid:durableId="395132917">
+    <w:abstractNumId w:val="47"/>
+  </w:num>
+  <w:num w:numId="18" w16cid:durableId="2037538361">
+    <w:abstractNumId w:val="32"/>
+  </w:num>
+  <w:num w:numId="19" w16cid:durableId="129909786">
+    <w:abstractNumId w:val="41"/>
+  </w:num>
+  <w:num w:numId="20" w16cid:durableId="1394229761">
+    <w:abstractNumId w:val="57"/>
+  </w:num>
+  <w:num w:numId="21" w16cid:durableId="1392192258">
+    <w:abstractNumId w:val="26"/>
+  </w:num>
+  <w:num w:numId="22" w16cid:durableId="1879585254">
+    <w:abstractNumId w:val="43"/>
+  </w:num>
+  <w:num w:numId="23" w16cid:durableId="879053707">
+    <w:abstractNumId w:val="20"/>
+  </w:num>
+  <w:num w:numId="24" w16cid:durableId="1820029030">
+    <w:abstractNumId w:val="48"/>
+  </w:num>
+  <w:num w:numId="25" w16cid:durableId="348727222">
+    <w:abstractNumId w:val="35"/>
+  </w:num>
+  <w:num w:numId="26" w16cid:durableId="1207794938">
+    <w:abstractNumId w:val="22"/>
+  </w:num>
+  <w:num w:numId="27" w16cid:durableId="1293751137">
+    <w:abstractNumId w:val="37"/>
+  </w:num>
+  <w:num w:numId="28" w16cid:durableId="280653217">
+    <w:abstractNumId w:val="15"/>
+  </w:num>
+  <w:num w:numId="29" w16cid:durableId="838346020">
+    <w:abstractNumId w:val="58"/>
+  </w:num>
+  <w:num w:numId="30" w16cid:durableId="227418585">
+    <w:abstractNumId w:val="17"/>
+  </w:num>
+  <w:num w:numId="31" w16cid:durableId="1456093922">
+    <w:abstractNumId w:val="33"/>
+  </w:num>
+  <w:num w:numId="32" w16cid:durableId="1414280911">
     <w:abstractNumId w:val="18"/>
   </w:num>
-  <w:num w:numId="14" w16cid:durableId="1579167178">
-    <w:abstractNumId w:val="55"/>
-  </w:num>
-  <w:num w:numId="15" w16cid:durableId="2141919825">
-    <w:abstractNumId w:val="22"/>
-  </w:num>
-  <w:num w:numId="16" w16cid:durableId="1095400487">
-    <w:abstractNumId w:val="26"/>
-  </w:num>
-  <w:num w:numId="17" w16cid:durableId="395132917">
-    <w:abstractNumId w:val="42"/>
-  </w:num>
-  <w:num w:numId="18" w16cid:durableId="2037538361">
-    <w:abstractNumId w:val="30"/>
-  </w:num>
-  <w:num w:numId="19" w16cid:durableId="129909786">
-    <w:abstractNumId w:val="38"/>
-  </w:num>
-  <w:num w:numId="20" w16cid:durableId="1394229761">
+  <w:num w:numId="33" w16cid:durableId="915163946">
     <w:abstractNumId w:val="52"/>
   </w:num>
-  <w:num w:numId="21" w16cid:durableId="1392192258">
-    <w:abstractNumId w:val="24"/>
-  </w:num>
-  <w:num w:numId="22" w16cid:durableId="1879585254">
-    <w:abstractNumId w:val="40"/>
-  </w:num>
-  <w:num w:numId="23" w16cid:durableId="879053707">
-    <w:abstractNumId w:val="19"/>
-  </w:num>
-  <w:num w:numId="24" w16cid:durableId="1820029030">
-    <w:abstractNumId w:val="43"/>
-  </w:num>
-  <w:num w:numId="25" w16cid:durableId="348727222">
-    <w:abstractNumId w:val="32"/>
-  </w:num>
-  <w:num w:numId="26" w16cid:durableId="1207794938">
-    <w:abstractNumId w:val="21"/>
-  </w:num>
-  <w:num w:numId="27" w16cid:durableId="1293751137">
-    <w:abstractNumId w:val="34"/>
-  </w:num>
-  <w:num w:numId="28" w16cid:durableId="280653217">
-    <w:abstractNumId w:val="14"/>
-  </w:num>
-  <w:num w:numId="29" w16cid:durableId="838346020">
-    <w:abstractNumId w:val="53"/>
-  </w:num>
-  <w:num w:numId="30" w16cid:durableId="227418585">
-    <w:abstractNumId w:val="16"/>
-  </w:num>
-  <w:num w:numId="31" w16cid:durableId="1456093922">
-    <w:abstractNumId w:val="31"/>
-  </w:num>
-  <w:num w:numId="32" w16cid:durableId="1414280911">
-    <w:abstractNumId w:val="17"/>
-  </w:num>
-  <w:num w:numId="33" w16cid:durableId="915163946">
-    <w:abstractNumId w:val="47"/>
-  </w:num>
   <w:num w:numId="34" w16cid:durableId="636450572">
-    <w:abstractNumId w:val="33"/>
+    <w:abstractNumId w:val="36"/>
   </w:num>
   <w:num w:numId="35" w16cid:durableId="1381246427">
-    <w:abstractNumId w:val="48"/>
+    <w:abstractNumId w:val="53"/>
   </w:num>
   <w:num w:numId="36" w16cid:durableId="401801601">
     <w:abstractNumId w:val="10"/>
   </w:num>
   <w:num w:numId="37" w16cid:durableId="963460331">
+    <w:abstractNumId w:val="42"/>
+  </w:num>
+  <w:num w:numId="38" w16cid:durableId="1291471010">
+    <w:abstractNumId w:val="24"/>
+  </w:num>
+  <w:num w:numId="39" w16cid:durableId="1127896796">
+    <w:abstractNumId w:val="21"/>
+  </w:num>
+  <w:num w:numId="40" w16cid:durableId="1331516995">
+    <w:abstractNumId w:val="55"/>
+  </w:num>
+  <w:num w:numId="41" w16cid:durableId="1559585323">
+    <w:abstractNumId w:val="13"/>
+  </w:num>
+  <w:num w:numId="42" w16cid:durableId="585648427">
+    <w:abstractNumId w:val="38"/>
+  </w:num>
+  <w:num w:numId="43" w16cid:durableId="1811901770">
+    <w:abstractNumId w:val="27"/>
+  </w:num>
+  <w:num w:numId="44" w16cid:durableId="988747735">
+    <w:abstractNumId w:val="56"/>
+  </w:num>
+  <w:num w:numId="45" w16cid:durableId="248736735">
+    <w:abstractNumId w:val="40"/>
+  </w:num>
+  <w:num w:numId="46" w16cid:durableId="462381954">
+    <w:abstractNumId w:val="14"/>
+  </w:num>
+  <w:num w:numId="47" w16cid:durableId="309362273">
+    <w:abstractNumId w:val="30"/>
+  </w:num>
+  <w:num w:numId="48" w16cid:durableId="1336805552">
+    <w:abstractNumId w:val="59"/>
+  </w:num>
+  <w:num w:numId="49" w16cid:durableId="469907911">
     <w:abstractNumId w:val="39"/>
   </w:num>
-  <w:num w:numId="38" w16cid:durableId="1291471010">
-    <w:abstractNumId w:val="23"/>
+  <w:num w:numId="50" w16cid:durableId="528421510">
+    <w:abstractNumId w:val="29"/>
   </w:num>
-  <w:num w:numId="39" w16cid:durableId="1127896796">
-    <w:abstractNumId w:val="20"/>
+  <w:num w:numId="51" w16cid:durableId="221478273">
+    <w:abstractNumId w:val="45"/>
   </w:num>
-  <w:num w:numId="40" w16cid:durableId="1331516995">
-    <w:abstractNumId w:val="50"/>
-  </w:num>
-  <w:num w:numId="41" w16cid:durableId="1559585323">
+  <w:num w:numId="52" w16cid:durableId="1383745059">
     <w:abstractNumId w:val="12"/>
   </w:num>
-  <w:num w:numId="42" w16cid:durableId="585648427">
-    <w:abstractNumId w:val="35"/>
+  <w:num w:numId="53" w16cid:durableId="926305591">
+    <w:abstractNumId w:val="54"/>
   </w:num>
-  <w:num w:numId="43" w16cid:durableId="1811901770">
+  <w:num w:numId="54" w16cid:durableId="349379082">
+    <w:abstractNumId w:val="49"/>
+  </w:num>
+  <w:num w:numId="55" w16cid:durableId="926114163">
+    <w:abstractNumId w:val="16"/>
+  </w:num>
+  <w:num w:numId="56" w16cid:durableId="192573340">
+    <w:abstractNumId w:val="31"/>
+  </w:num>
+  <w:num w:numId="57" w16cid:durableId="322319557">
     <w:abstractNumId w:val="25"/>
   </w:num>
-  <w:num w:numId="44" w16cid:durableId="988747735">
-    <w:abstractNumId w:val="51"/>
-  </w:num>
-  <w:num w:numId="45" w16cid:durableId="248736735">
-    <w:abstractNumId w:val="37"/>
-  </w:num>
-  <w:num w:numId="46" w16cid:durableId="462381954">
-    <w:abstractNumId w:val="13"/>
-  </w:num>
-  <w:num w:numId="47" w16cid:durableId="309362273">
-    <w:abstractNumId w:val="28"/>
-  </w:num>
-  <w:num w:numId="48" w16cid:durableId="1336805552">
-    <w:abstractNumId w:val="54"/>
-  </w:num>
-  <w:num w:numId="49" w16cid:durableId="469907911">
-    <w:abstractNumId w:val="36"/>
-  </w:num>
-  <w:num w:numId="50" w16cid:durableId="528421510">
-    <w:abstractNumId w:val="27"/>
-  </w:num>
-  <w:num w:numId="51" w16cid:durableId="221478273">
-    <w:abstractNumId w:val="41"/>
-  </w:num>
-  <w:num w:numId="52" w16cid:durableId="1383745059">
-    <w:abstractNumId w:val="11"/>
-  </w:num>
-  <w:num w:numId="53" w16cid:durableId="926305591">
-    <w:abstractNumId w:val="49"/>
-  </w:num>
-  <w:num w:numId="54" w16cid:durableId="349379082">
+  <w:num w:numId="58" w16cid:durableId="35473508">
     <w:abstractNumId w:val="44"/>
   </w:num>
-  <w:num w:numId="55" w16cid:durableId="926114163">
-    <w:abstractNumId w:val="15"/>
+  <w:num w:numId="59" w16cid:durableId="2114469046">
+    <w:abstractNumId w:val="46"/>
   </w:num>
-  <w:num w:numId="56" w16cid:durableId="192573340">
-    <w:abstractNumId w:val="29"/>
+  <w:num w:numId="60" w16cid:durableId="161748303">
+    <w:abstractNumId w:val="34"/>
+  </w:num>
+  <w:num w:numId="61" w16cid:durableId="271522560">
+    <w:abstractNumId w:val="11"/>
   </w:num>
 </w:numbering>
 </file>

--- a/opdrachten/ModelBAP_23_24_Vanmarcke_Aaron.docx
+++ b/opdrachten/ModelBAP_23_24_Vanmarcke_Aaron.docx
@@ -1276,7 +1276,7 @@
           <w:r>
             <w:fldChar w:fldCharType="separate"/>
           </w:r>
-          <w:hyperlink w:anchor="_Toc167974617" w:history="1">
+          <w:hyperlink w:anchor="_Toc167988283" w:history="1">
             <w:r>
               <w:rPr>
                 <w:rStyle w:val="Hyperlink"/>
@@ -1325,7 +1325,7 @@
                 <w:noProof/>
                 <w:webHidden/>
               </w:rPr>
-              <w:instrText xml:space="preserve"> PAGEREF _Toc167974617 \h </w:instrText>
+              <w:instrText xml:space="preserve"> PAGEREF _Toc167988283 \h </w:instrText>
             </w:r>
             <w:r>
               <w:rPr>
@@ -1346,6 +1346,366 @@
                 <w:webHidden/>
               </w:rPr>
               <w:t>6</w:t>
+            </w:r>
+            <w:r>
+              <w:rPr>
+                <w:noProof/>
+                <w:webHidden/>
+              </w:rPr>
+              <w:fldChar w:fldCharType="end"/>
+            </w:r>
+          </w:hyperlink>
+        </w:p>
+        <w:p>
+          <w:pPr>
+            <w:pStyle w:val="Inhopg2"/>
+            <w:rPr>
+              <w:rFonts w:asciiTheme="minorHAnsi" w:eastAsiaTheme="minorEastAsia" w:hAnsiTheme="minorHAnsi"/>
+              <w:noProof/>
+              <w:kern w:val="2"/>
+              <w:sz w:val="24"/>
+              <w:szCs w:val="24"/>
+              <w:lang w:eastAsia="nl-BE"/>
+              <w14:ligatures w14:val="standardContextual"/>
+            </w:rPr>
+          </w:pPr>
+          <w:hyperlink w:anchor="_Toc167988284" w:history="1">
+            <w:r>
+              <w:rPr>
+                <w:rStyle w:val="Hyperlink"/>
+                <w:noProof/>
+              </w:rPr>
+              <w:t>1.1</w:t>
+            </w:r>
+            <w:r>
+              <w:rPr>
+                <w:rFonts w:asciiTheme="minorHAnsi" w:eastAsiaTheme="minorEastAsia" w:hAnsiTheme="minorHAnsi"/>
+                <w:noProof/>
+                <w:kern w:val="2"/>
+                <w:sz w:val="24"/>
+                <w:szCs w:val="24"/>
+                <w:lang w:eastAsia="nl-BE"/>
+                <w14:ligatures w14:val="standardContextual"/>
+              </w:rPr>
+              <w:tab/>
+            </w:r>
+            <w:r>
+              <w:rPr>
+                <w:rStyle w:val="Hyperlink"/>
+                <w:noProof/>
+              </w:rPr>
+              <w:t>Algemeen</w:t>
+            </w:r>
+            <w:r>
+              <w:rPr>
+                <w:noProof/>
+                <w:webHidden/>
+              </w:rPr>
+              <w:tab/>
+            </w:r>
+            <w:r>
+              <w:rPr>
+                <w:noProof/>
+                <w:webHidden/>
+              </w:rPr>
+              <w:fldChar w:fldCharType="begin"/>
+            </w:r>
+            <w:r>
+              <w:rPr>
+                <w:noProof/>
+                <w:webHidden/>
+              </w:rPr>
+              <w:instrText xml:space="preserve"> PAGEREF _Toc167988284 \h </w:instrText>
+            </w:r>
+            <w:r>
+              <w:rPr>
+                <w:noProof/>
+                <w:webHidden/>
+              </w:rPr>
+            </w:r>
+            <w:r>
+              <w:rPr>
+                <w:noProof/>
+                <w:webHidden/>
+              </w:rPr>
+              <w:fldChar w:fldCharType="separate"/>
+            </w:r>
+            <w:r>
+              <w:rPr>
+                <w:noProof/>
+                <w:webHidden/>
+              </w:rPr>
+              <w:t>6</w:t>
+            </w:r>
+            <w:r>
+              <w:rPr>
+                <w:noProof/>
+                <w:webHidden/>
+              </w:rPr>
+              <w:fldChar w:fldCharType="end"/>
+            </w:r>
+          </w:hyperlink>
+        </w:p>
+        <w:p>
+          <w:pPr>
+            <w:pStyle w:val="Inhopg2"/>
+            <w:rPr>
+              <w:rFonts w:asciiTheme="minorHAnsi" w:eastAsiaTheme="minorEastAsia" w:hAnsiTheme="minorHAnsi"/>
+              <w:noProof/>
+              <w:kern w:val="2"/>
+              <w:sz w:val="24"/>
+              <w:szCs w:val="24"/>
+              <w:lang w:eastAsia="nl-BE"/>
+              <w14:ligatures w14:val="standardContextual"/>
+            </w:rPr>
+          </w:pPr>
+          <w:hyperlink w:anchor="_Toc167988285" w:history="1">
+            <w:r>
+              <w:rPr>
+                <w:rStyle w:val="Hyperlink"/>
+                <w:noProof/>
+              </w:rPr>
+              <w:t>1.2</w:t>
+            </w:r>
+            <w:r>
+              <w:rPr>
+                <w:rFonts w:asciiTheme="minorHAnsi" w:eastAsiaTheme="minorEastAsia" w:hAnsiTheme="minorHAnsi"/>
+                <w:noProof/>
+                <w:kern w:val="2"/>
+                <w:sz w:val="24"/>
+                <w:szCs w:val="24"/>
+                <w:lang w:eastAsia="nl-BE"/>
+                <w14:ligatures w14:val="standardContextual"/>
+              </w:rPr>
+              <w:tab/>
+            </w:r>
+            <w:r>
+              <w:rPr>
+                <w:rStyle w:val="Hyperlink"/>
+                <w:noProof/>
+              </w:rPr>
+              <w:t>Probleemstelling</w:t>
+            </w:r>
+            <w:r>
+              <w:rPr>
+                <w:noProof/>
+                <w:webHidden/>
+              </w:rPr>
+              <w:tab/>
+            </w:r>
+            <w:r>
+              <w:rPr>
+                <w:noProof/>
+                <w:webHidden/>
+              </w:rPr>
+              <w:fldChar w:fldCharType="begin"/>
+            </w:r>
+            <w:r>
+              <w:rPr>
+                <w:noProof/>
+                <w:webHidden/>
+              </w:rPr>
+              <w:instrText xml:space="preserve"> PAGEREF _Toc167988285 \h </w:instrText>
+            </w:r>
+            <w:r>
+              <w:rPr>
+                <w:noProof/>
+                <w:webHidden/>
+              </w:rPr>
+            </w:r>
+            <w:r>
+              <w:rPr>
+                <w:noProof/>
+                <w:webHidden/>
+              </w:rPr>
+              <w:fldChar w:fldCharType="separate"/>
+            </w:r>
+            <w:r>
+              <w:rPr>
+                <w:noProof/>
+                <w:webHidden/>
+              </w:rPr>
+              <w:t>7</w:t>
+            </w:r>
+            <w:r>
+              <w:rPr>
+                <w:noProof/>
+                <w:webHidden/>
+              </w:rPr>
+              <w:fldChar w:fldCharType="end"/>
+            </w:r>
+          </w:hyperlink>
+        </w:p>
+        <w:p>
+          <w:pPr>
+            <w:pStyle w:val="Inhopg2"/>
+            <w:rPr>
+              <w:rFonts w:asciiTheme="minorHAnsi" w:eastAsiaTheme="minorEastAsia" w:hAnsiTheme="minorHAnsi"/>
+              <w:noProof/>
+              <w:kern w:val="2"/>
+              <w:sz w:val="24"/>
+              <w:szCs w:val="24"/>
+              <w:lang w:eastAsia="nl-BE"/>
+              <w14:ligatures w14:val="standardContextual"/>
+            </w:rPr>
+          </w:pPr>
+          <w:hyperlink w:anchor="_Toc167988286" w:history="1">
+            <w:r>
+              <w:rPr>
+                <w:rStyle w:val="Hyperlink"/>
+                <w:noProof/>
+              </w:rPr>
+              <w:t>1.3</w:t>
+            </w:r>
+            <w:r>
+              <w:rPr>
+                <w:rFonts w:asciiTheme="minorHAnsi" w:eastAsiaTheme="minorEastAsia" w:hAnsiTheme="minorHAnsi"/>
+                <w:noProof/>
+                <w:kern w:val="2"/>
+                <w:sz w:val="24"/>
+                <w:szCs w:val="24"/>
+                <w:lang w:eastAsia="nl-BE"/>
+                <w14:ligatures w14:val="standardContextual"/>
+              </w:rPr>
+              <w:tab/>
+            </w:r>
+            <w:r>
+              <w:rPr>
+                <w:rStyle w:val="Hyperlink"/>
+                <w:noProof/>
+              </w:rPr>
+              <w:t>Onderzoeksvraag</w:t>
+            </w:r>
+            <w:r>
+              <w:rPr>
+                <w:noProof/>
+                <w:webHidden/>
+              </w:rPr>
+              <w:tab/>
+            </w:r>
+            <w:r>
+              <w:rPr>
+                <w:noProof/>
+                <w:webHidden/>
+              </w:rPr>
+              <w:fldChar w:fldCharType="begin"/>
+            </w:r>
+            <w:r>
+              <w:rPr>
+                <w:noProof/>
+                <w:webHidden/>
+              </w:rPr>
+              <w:instrText xml:space="preserve"> PAGEREF _Toc167988286 \h </w:instrText>
+            </w:r>
+            <w:r>
+              <w:rPr>
+                <w:noProof/>
+                <w:webHidden/>
+              </w:rPr>
+            </w:r>
+            <w:r>
+              <w:rPr>
+                <w:noProof/>
+                <w:webHidden/>
+              </w:rPr>
+              <w:fldChar w:fldCharType="separate"/>
+            </w:r>
+            <w:r>
+              <w:rPr>
+                <w:noProof/>
+                <w:webHidden/>
+              </w:rPr>
+              <w:t>7</w:t>
+            </w:r>
+            <w:r>
+              <w:rPr>
+                <w:noProof/>
+                <w:webHidden/>
+              </w:rPr>
+              <w:fldChar w:fldCharType="end"/>
+            </w:r>
+          </w:hyperlink>
+        </w:p>
+        <w:p>
+          <w:pPr>
+            <w:pStyle w:val="Inhopg2"/>
+            <w:rPr>
+              <w:rFonts w:asciiTheme="minorHAnsi" w:eastAsiaTheme="minorEastAsia" w:hAnsiTheme="minorHAnsi"/>
+              <w:noProof/>
+              <w:kern w:val="2"/>
+              <w:sz w:val="24"/>
+              <w:szCs w:val="24"/>
+              <w:lang w:eastAsia="nl-BE"/>
+              <w14:ligatures w14:val="standardContextual"/>
+            </w:rPr>
+          </w:pPr>
+          <w:hyperlink w:anchor="_Toc167988287" w:history="1">
+            <w:r>
+              <w:rPr>
+                <w:rStyle w:val="Hyperlink"/>
+                <w:noProof/>
+              </w:rPr>
+              <w:t>1.4</w:t>
+            </w:r>
+            <w:r>
+              <w:rPr>
+                <w:rFonts w:asciiTheme="minorHAnsi" w:eastAsiaTheme="minorEastAsia" w:hAnsiTheme="minorHAnsi"/>
+                <w:noProof/>
+                <w:kern w:val="2"/>
+                <w:sz w:val="24"/>
+                <w:szCs w:val="24"/>
+                <w:lang w:eastAsia="nl-BE"/>
+                <w14:ligatures w14:val="standardContextual"/>
+              </w:rPr>
+              <w:tab/>
+            </w:r>
+            <w:r>
+              <w:rPr>
+                <w:rStyle w:val="Hyperlink"/>
+                <w:noProof/>
+              </w:rPr>
+              <w:t>Experiment</w:t>
+            </w:r>
+            <w:r>
+              <w:rPr>
+                <w:noProof/>
+                <w:webHidden/>
+              </w:rPr>
+              <w:tab/>
+            </w:r>
+            <w:r>
+              <w:rPr>
+                <w:noProof/>
+                <w:webHidden/>
+              </w:rPr>
+              <w:fldChar w:fldCharType="begin"/>
+            </w:r>
+            <w:r>
+              <w:rPr>
+                <w:noProof/>
+                <w:webHidden/>
+              </w:rPr>
+              <w:instrText xml:space="preserve"> PAGEREF _Toc167988287 \h </w:instrText>
+            </w:r>
+            <w:r>
+              <w:rPr>
+                <w:noProof/>
+                <w:webHidden/>
+              </w:rPr>
+            </w:r>
+            <w:r>
+              <w:rPr>
+                <w:noProof/>
+                <w:webHidden/>
+              </w:rPr>
+              <w:fldChar w:fldCharType="separate"/>
+            </w:r>
+            <w:r>
+              <w:rPr>
+                <w:noProof/>
+                <w:webHidden/>
+              </w:rPr>
+              <w:t>7</w:t>
             </w:r>
             <w:r>
               <w:rPr>
@@ -1370,14 +1730,14 @@
               <w14:ligatures w14:val="standardContextual"/>
             </w:rPr>
           </w:pPr>
-          <w:hyperlink w:anchor="_Toc167974618" w:history="1">
+          <w:hyperlink w:anchor="_Toc167988288" w:history="1">
             <w:r>
               <w:rPr>
                 <w:rStyle w:val="Hyperlink"/>
                 <w:rFonts w:ascii="Arial Nova" w:hAnsi="Arial Nova"/>
                 <w:noProof/>
               </w:rPr>
-              <w:t>5</w:t>
+              <w:t>2</w:t>
             </w:r>
             <w:r>
               <w:rPr>
@@ -1419,7 +1779,7 @@
                 <w:noProof/>
                 <w:webHidden/>
               </w:rPr>
-              <w:instrText xml:space="preserve"> PAGEREF _Toc167974618 \h </w:instrText>
+              <w:instrText xml:space="preserve"> PAGEREF _Toc167988288 \h </w:instrText>
             </w:r>
             <w:r>
               <w:rPr>
@@ -1463,13 +1823,13 @@
               <w14:ligatures w14:val="standardContextual"/>
             </w:rPr>
           </w:pPr>
-          <w:hyperlink w:anchor="_Toc167974619" w:history="1">
+          <w:hyperlink w:anchor="_Toc167988289" w:history="1">
             <w:r>
               <w:rPr>
                 <w:rStyle w:val="Hyperlink"/>
                 <w:noProof/>
               </w:rPr>
-              <w:t>5.1</w:t>
+              <w:t>2.1</w:t>
             </w:r>
             <w:r>
               <w:rPr>
@@ -1509,7 +1869,7 @@
                 <w:noProof/>
                 <w:webHidden/>
               </w:rPr>
-              <w:instrText xml:space="preserve"> PAGEREF _Toc167974619 \h </w:instrText>
+              <w:instrText xml:space="preserve"> PAGEREF _Toc167988289 \h </w:instrText>
             </w:r>
             <w:r>
               <w:rPr>
@@ -1529,7 +1889,7 @@
                 <w:noProof/>
                 <w:webHidden/>
               </w:rPr>
-              <w:t>10</w:t>
+              <w:t>9</w:t>
             </w:r>
             <w:r>
               <w:rPr>
@@ -1553,13 +1913,13 @@
               <w14:ligatures w14:val="standardContextual"/>
             </w:rPr>
           </w:pPr>
-          <w:hyperlink w:anchor="_Toc167974620" w:history="1">
+          <w:hyperlink w:anchor="_Toc167988290" w:history="1">
             <w:r>
               <w:rPr>
                 <w:rStyle w:val="Hyperlink"/>
                 <w:noProof/>
               </w:rPr>
-              <w:t>5.2</w:t>
+              <w:t>2.2</w:t>
             </w:r>
             <w:r>
               <w:rPr>
@@ -1599,7 +1959,7 @@
                 <w:noProof/>
                 <w:webHidden/>
               </w:rPr>
-              <w:instrText xml:space="preserve"> PAGEREF _Toc167974620 \h </w:instrText>
+              <w:instrText xml:space="preserve"> PAGEREF _Toc167988290 \h </w:instrText>
             </w:r>
             <w:r>
               <w:rPr>
@@ -1619,7 +1979,7 @@
                 <w:noProof/>
                 <w:webHidden/>
               </w:rPr>
-              <w:t>11</w:t>
+              <w:t>10</w:t>
             </w:r>
             <w:r>
               <w:rPr>
@@ -1643,13 +2003,13 @@
               <w14:ligatures w14:val="standardContextual"/>
             </w:rPr>
           </w:pPr>
-          <w:hyperlink w:anchor="_Toc167974621" w:history="1">
+          <w:hyperlink w:anchor="_Toc167988291" w:history="1">
             <w:r>
               <w:rPr>
                 <w:rStyle w:val="Hyperlink"/>
                 <w:noProof/>
               </w:rPr>
-              <w:t>5.2.1</w:t>
+              <w:t>2.2.1</w:t>
             </w:r>
             <w:r>
               <w:rPr>
@@ -1689,7 +2049,7 @@
                 <w:noProof/>
                 <w:webHidden/>
               </w:rPr>
-              <w:instrText xml:space="preserve"> PAGEREF _Toc167974621 \h </w:instrText>
+              <w:instrText xml:space="preserve"> PAGEREF _Toc167988291 \h </w:instrText>
             </w:r>
             <w:r>
               <w:rPr>
@@ -1709,7 +2069,7 @@
                 <w:noProof/>
                 <w:webHidden/>
               </w:rPr>
-              <w:t>11</w:t>
+              <w:t>10</w:t>
             </w:r>
             <w:r>
               <w:rPr>
@@ -1733,13 +2093,13 @@
               <w14:ligatures w14:val="standardContextual"/>
             </w:rPr>
           </w:pPr>
-          <w:hyperlink w:anchor="_Toc167974622" w:history="1">
+          <w:hyperlink w:anchor="_Toc167988292" w:history="1">
             <w:r>
               <w:rPr>
                 <w:rStyle w:val="Hyperlink"/>
                 <w:noProof/>
               </w:rPr>
-              <w:t>5.2.2</w:t>
+              <w:t>2.2.2</w:t>
             </w:r>
             <w:r>
               <w:rPr>
@@ -1779,7 +2139,7 @@
                 <w:noProof/>
                 <w:webHidden/>
               </w:rPr>
-              <w:instrText xml:space="preserve"> PAGEREF _Toc167974622 \h </w:instrText>
+              <w:instrText xml:space="preserve"> PAGEREF _Toc167988292 \h </w:instrText>
             </w:r>
             <w:r>
               <w:rPr>
@@ -1799,7 +2159,7 @@
                 <w:noProof/>
                 <w:webHidden/>
               </w:rPr>
-              <w:t>11</w:t>
+              <w:t>10</w:t>
             </w:r>
             <w:r>
               <w:rPr>
@@ -1823,13 +2183,13 @@
               <w14:ligatures w14:val="standardContextual"/>
             </w:rPr>
           </w:pPr>
-          <w:hyperlink w:anchor="_Toc167974623" w:history="1">
+          <w:hyperlink w:anchor="_Toc167988293" w:history="1">
             <w:r>
               <w:rPr>
                 <w:rStyle w:val="Hyperlink"/>
                 <w:noProof/>
               </w:rPr>
-              <w:t>5.2.3</w:t>
+              <w:t>2.2.3</w:t>
             </w:r>
             <w:r>
               <w:rPr>
@@ -1869,7 +2229,7 @@
                 <w:noProof/>
                 <w:webHidden/>
               </w:rPr>
-              <w:instrText xml:space="preserve"> PAGEREF _Toc167974623 \h </w:instrText>
+              <w:instrText xml:space="preserve"> PAGEREF _Toc167988293 \h </w:instrText>
             </w:r>
             <w:r>
               <w:rPr>
@@ -1889,7 +2249,7 @@
                 <w:noProof/>
                 <w:webHidden/>
               </w:rPr>
-              <w:t>11</w:t>
+              <w:t>10</w:t>
             </w:r>
             <w:r>
               <w:rPr>
@@ -1913,13 +2273,13 @@
               <w14:ligatures w14:val="standardContextual"/>
             </w:rPr>
           </w:pPr>
-          <w:hyperlink w:anchor="_Toc167974624" w:history="1">
+          <w:hyperlink w:anchor="_Toc167988294" w:history="1">
             <w:r>
               <w:rPr>
                 <w:rStyle w:val="Hyperlink"/>
                 <w:noProof/>
               </w:rPr>
-              <w:t>5.2.4</w:t>
+              <w:t>2.2.4</w:t>
             </w:r>
             <w:r>
               <w:rPr>
@@ -1959,7 +2319,7 @@
                 <w:noProof/>
                 <w:webHidden/>
               </w:rPr>
-              <w:instrText xml:space="preserve"> PAGEREF _Toc167974624 \h </w:instrText>
+              <w:instrText xml:space="preserve"> PAGEREF _Toc167988294 \h </w:instrText>
             </w:r>
             <w:r>
               <w:rPr>
@@ -1979,7 +2339,7 @@
                 <w:noProof/>
                 <w:webHidden/>
               </w:rPr>
-              <w:t>12</w:t>
+              <w:t>11</w:t>
             </w:r>
             <w:r>
               <w:rPr>
@@ -2003,13 +2363,13 @@
               <w14:ligatures w14:val="standardContextual"/>
             </w:rPr>
           </w:pPr>
-          <w:hyperlink w:anchor="_Toc167974625" w:history="1">
+          <w:hyperlink w:anchor="_Toc167988295" w:history="1">
             <w:r>
               <w:rPr>
                 <w:rStyle w:val="Hyperlink"/>
                 <w:noProof/>
               </w:rPr>
-              <w:t>5.3</w:t>
+              <w:t>2.3</w:t>
             </w:r>
             <w:r>
               <w:rPr>
@@ -2049,7 +2409,7 @@
                 <w:noProof/>
                 <w:webHidden/>
               </w:rPr>
-              <w:instrText xml:space="preserve"> PAGEREF _Toc167974625 \h </w:instrText>
+              <w:instrText xml:space="preserve"> PAGEREF _Toc167988295 \h </w:instrText>
             </w:r>
             <w:r>
               <w:rPr>
@@ -2069,7 +2429,7 @@
                 <w:noProof/>
                 <w:webHidden/>
               </w:rPr>
-              <w:t>13</w:t>
+              <w:t>12</w:t>
             </w:r>
             <w:r>
               <w:rPr>
@@ -2093,13 +2453,13 @@
               <w14:ligatures w14:val="standardContextual"/>
             </w:rPr>
           </w:pPr>
-          <w:hyperlink w:anchor="_Toc167974626" w:history="1">
+          <w:hyperlink w:anchor="_Toc167988296" w:history="1">
             <w:r>
               <w:rPr>
                 <w:rStyle w:val="Hyperlink"/>
                 <w:noProof/>
               </w:rPr>
-              <w:t>5.4</w:t>
+              <w:t>2.4</w:t>
             </w:r>
             <w:r>
               <w:rPr>
@@ -2139,7 +2499,7 @@
                 <w:noProof/>
                 <w:webHidden/>
               </w:rPr>
-              <w:instrText xml:space="preserve"> PAGEREF _Toc167974626 \h </w:instrText>
+              <w:instrText xml:space="preserve"> PAGEREF _Toc167988296 \h </w:instrText>
             </w:r>
             <w:r>
               <w:rPr>
@@ -2159,7 +2519,279 @@
                 <w:noProof/>
                 <w:webHidden/>
               </w:rPr>
-              <w:t>16</w:t>
+              <w:t>15</w:t>
+            </w:r>
+            <w:r>
+              <w:rPr>
+                <w:noProof/>
+                <w:webHidden/>
+              </w:rPr>
+              <w:fldChar w:fldCharType="end"/>
+            </w:r>
+          </w:hyperlink>
+        </w:p>
+        <w:p>
+          <w:pPr>
+            <w:pStyle w:val="Inhopg3"/>
+            <w:rPr>
+              <w:rFonts w:asciiTheme="minorHAnsi" w:eastAsiaTheme="minorEastAsia" w:hAnsiTheme="minorHAnsi"/>
+              <w:noProof/>
+              <w:kern w:val="2"/>
+              <w:sz w:val="24"/>
+              <w:szCs w:val="24"/>
+              <w:lang w:eastAsia="nl-BE"/>
+              <w14:ligatures w14:val="standardContextual"/>
+            </w:rPr>
+          </w:pPr>
+          <w:hyperlink w:anchor="_Toc167988297" w:history="1">
+            <w:r>
+              <w:rPr>
+                <w:rStyle w:val="Hyperlink"/>
+                <w:noProof/>
+              </w:rPr>
+              <w:t>2.4.1</w:t>
+            </w:r>
+            <w:r>
+              <w:rPr>
+                <w:rFonts w:asciiTheme="minorHAnsi" w:eastAsiaTheme="minorEastAsia" w:hAnsiTheme="minorHAnsi"/>
+                <w:noProof/>
+                <w:kern w:val="2"/>
+                <w:sz w:val="24"/>
+                <w:szCs w:val="24"/>
+                <w:lang w:eastAsia="nl-BE"/>
+                <w14:ligatures w14:val="standardContextual"/>
+              </w:rPr>
+              <w:tab/>
+            </w:r>
+            <w:r>
+              <w:rPr>
+                <w:rStyle w:val="Hyperlink"/>
+                <w:noProof/>
+              </w:rPr>
+              <w:t>Voorbeeld 1: Productlocatiebepaling</w:t>
+            </w:r>
+            <w:r>
+              <w:rPr>
+                <w:noProof/>
+                <w:webHidden/>
+              </w:rPr>
+              <w:tab/>
+            </w:r>
+            <w:r>
+              <w:rPr>
+                <w:noProof/>
+                <w:webHidden/>
+              </w:rPr>
+              <w:fldChar w:fldCharType="begin"/>
+            </w:r>
+            <w:r>
+              <w:rPr>
+                <w:noProof/>
+                <w:webHidden/>
+              </w:rPr>
+              <w:instrText xml:space="preserve"> PAGEREF _Toc167988297 \h </w:instrText>
+            </w:r>
+            <w:r>
+              <w:rPr>
+                <w:noProof/>
+                <w:webHidden/>
+              </w:rPr>
+            </w:r>
+            <w:r>
+              <w:rPr>
+                <w:noProof/>
+                <w:webHidden/>
+              </w:rPr>
+              <w:fldChar w:fldCharType="separate"/>
+            </w:r>
+            <w:r>
+              <w:rPr>
+                <w:noProof/>
+                <w:webHidden/>
+              </w:rPr>
+              <w:t>15</w:t>
+            </w:r>
+            <w:r>
+              <w:rPr>
+                <w:noProof/>
+                <w:webHidden/>
+              </w:rPr>
+              <w:fldChar w:fldCharType="end"/>
+            </w:r>
+          </w:hyperlink>
+        </w:p>
+        <w:p>
+          <w:pPr>
+            <w:pStyle w:val="Inhopg3"/>
+            <w:rPr>
+              <w:rFonts w:asciiTheme="minorHAnsi" w:eastAsiaTheme="minorEastAsia" w:hAnsiTheme="minorHAnsi"/>
+              <w:noProof/>
+              <w:kern w:val="2"/>
+              <w:sz w:val="24"/>
+              <w:szCs w:val="24"/>
+              <w:lang w:eastAsia="nl-BE"/>
+              <w14:ligatures w14:val="standardContextual"/>
+            </w:rPr>
+          </w:pPr>
+          <w:hyperlink w:anchor="_Toc167988298" w:history="1">
+            <w:r>
+              <w:rPr>
+                <w:rStyle w:val="Hyperlink"/>
+                <w:noProof/>
+              </w:rPr>
+              <w:t>2.4.2</w:t>
+            </w:r>
+            <w:r>
+              <w:rPr>
+                <w:rFonts w:asciiTheme="minorHAnsi" w:eastAsiaTheme="minorEastAsia" w:hAnsiTheme="minorHAnsi"/>
+                <w:noProof/>
+                <w:kern w:val="2"/>
+                <w:sz w:val="24"/>
+                <w:szCs w:val="24"/>
+                <w:lang w:eastAsia="nl-BE"/>
+                <w14:ligatures w14:val="standardContextual"/>
+              </w:rPr>
+              <w:tab/>
+            </w:r>
+            <w:r>
+              <w:rPr>
+                <w:rStyle w:val="Hyperlink"/>
+                <w:noProof/>
+              </w:rPr>
+              <w:t>Voorbeeld 2:  Order Voorspelling</w:t>
+            </w:r>
+            <w:r>
+              <w:rPr>
+                <w:noProof/>
+                <w:webHidden/>
+              </w:rPr>
+              <w:tab/>
+            </w:r>
+            <w:r>
+              <w:rPr>
+                <w:noProof/>
+                <w:webHidden/>
+              </w:rPr>
+              <w:fldChar w:fldCharType="begin"/>
+            </w:r>
+            <w:r>
+              <w:rPr>
+                <w:noProof/>
+                <w:webHidden/>
+              </w:rPr>
+              <w:instrText xml:space="preserve"> PAGEREF _Toc167988298 \h </w:instrText>
+            </w:r>
+            <w:r>
+              <w:rPr>
+                <w:noProof/>
+                <w:webHidden/>
+              </w:rPr>
+            </w:r>
+            <w:r>
+              <w:rPr>
+                <w:noProof/>
+                <w:webHidden/>
+              </w:rPr>
+              <w:fldChar w:fldCharType="separate"/>
+            </w:r>
+            <w:r>
+              <w:rPr>
+                <w:noProof/>
+                <w:webHidden/>
+              </w:rPr>
+              <w:t>17</w:t>
+            </w:r>
+            <w:r>
+              <w:rPr>
+                <w:noProof/>
+                <w:webHidden/>
+              </w:rPr>
+              <w:fldChar w:fldCharType="end"/>
+            </w:r>
+          </w:hyperlink>
+        </w:p>
+        <w:p>
+          <w:pPr>
+            <w:pStyle w:val="Inhopg3"/>
+            <w:rPr>
+              <w:rFonts w:asciiTheme="minorHAnsi" w:eastAsiaTheme="minorEastAsia" w:hAnsiTheme="minorHAnsi"/>
+              <w:noProof/>
+              <w:kern w:val="2"/>
+              <w:sz w:val="24"/>
+              <w:szCs w:val="24"/>
+              <w:lang w:eastAsia="nl-BE"/>
+              <w14:ligatures w14:val="standardContextual"/>
+            </w:rPr>
+          </w:pPr>
+          <w:hyperlink w:anchor="_Toc167988299" w:history="1">
+            <w:r>
+              <w:rPr>
+                <w:rStyle w:val="Hyperlink"/>
+                <w:noProof/>
+                <w:lang w:val="en-US"/>
+              </w:rPr>
+              <w:t>2.4.3</w:t>
+            </w:r>
+            <w:r>
+              <w:rPr>
+                <w:rFonts w:asciiTheme="minorHAnsi" w:eastAsiaTheme="minorEastAsia" w:hAnsiTheme="minorHAnsi"/>
+                <w:noProof/>
+                <w:kern w:val="2"/>
+                <w:sz w:val="24"/>
+                <w:szCs w:val="24"/>
+                <w:lang w:eastAsia="nl-BE"/>
+                <w14:ligatures w14:val="standardContextual"/>
+              </w:rPr>
+              <w:tab/>
+            </w:r>
+            <w:r>
+              <w:rPr>
+                <w:rStyle w:val="Hyperlink"/>
+                <w:noProof/>
+                <w:lang w:val="en-US"/>
+              </w:rPr>
+              <w:t>Case Study: Mercedes-Benz's Digital Twin Technology</w:t>
+            </w:r>
+            <w:r>
+              <w:rPr>
+                <w:noProof/>
+                <w:webHidden/>
+              </w:rPr>
+              <w:tab/>
+            </w:r>
+            <w:r>
+              <w:rPr>
+                <w:noProof/>
+                <w:webHidden/>
+              </w:rPr>
+              <w:fldChar w:fldCharType="begin"/>
+            </w:r>
+            <w:r>
+              <w:rPr>
+                <w:noProof/>
+                <w:webHidden/>
+              </w:rPr>
+              <w:instrText xml:space="preserve"> PAGEREF _Toc167988299 \h </w:instrText>
+            </w:r>
+            <w:r>
+              <w:rPr>
+                <w:noProof/>
+                <w:webHidden/>
+              </w:rPr>
+            </w:r>
+            <w:r>
+              <w:rPr>
+                <w:noProof/>
+                <w:webHidden/>
+              </w:rPr>
+              <w:fldChar w:fldCharType="separate"/>
+            </w:r>
+            <w:r>
+              <w:rPr>
+                <w:noProof/>
+                <w:webHidden/>
+              </w:rPr>
+              <w:t>18</w:t>
             </w:r>
             <w:r>
               <w:rPr>
@@ -2183,13 +2815,13 @@
               <w14:ligatures w14:val="standardContextual"/>
             </w:rPr>
           </w:pPr>
-          <w:hyperlink w:anchor="_Toc167974627" w:history="1">
+          <w:hyperlink w:anchor="_Toc167988300" w:history="1">
             <w:r>
               <w:rPr>
                 <w:rStyle w:val="Hyperlink"/>
                 <w:noProof/>
               </w:rPr>
-              <w:t>5.5</w:t>
+              <w:t>2.5</w:t>
             </w:r>
             <w:r>
               <w:rPr>
@@ -2208,7 +2840,7 @@
                 <w:rStyle w:val="Hyperlink"/>
                 <w:noProof/>
               </w:rPr>
-              <w:t>De gavaren</w:t>
+              <w:t>Kritische Analyse van de Resultaten</w:t>
             </w:r>
             <w:r>
               <w:rPr>
@@ -2229,7 +2861,7 @@
                 <w:noProof/>
                 <w:webHidden/>
               </w:rPr>
-              <w:instrText xml:space="preserve"> PAGEREF _Toc167974627 \h </w:instrText>
+              <w:instrText xml:space="preserve"> PAGEREF _Toc167988300 \h </w:instrText>
             </w:r>
             <w:r>
               <w:rPr>
@@ -2249,7 +2881,7 @@
                 <w:noProof/>
                 <w:webHidden/>
               </w:rPr>
-              <w:t>17</w:t>
+              <w:t>20</w:t>
             </w:r>
             <w:r>
               <w:rPr>
@@ -2274,14 +2906,14 @@
               <w14:ligatures w14:val="standardContextual"/>
             </w:rPr>
           </w:pPr>
-          <w:hyperlink w:anchor="_Toc167974628" w:history="1">
+          <w:hyperlink w:anchor="_Toc167988301" w:history="1">
             <w:r>
               <w:rPr>
                 <w:rStyle w:val="Hyperlink"/>
                 <w:rFonts w:ascii="Arial Nova" w:hAnsi="Arial Nova"/>
                 <w:noProof/>
               </w:rPr>
-              <w:t>6</w:t>
+              <w:t>3</w:t>
             </w:r>
             <w:r>
               <w:rPr>
@@ -2323,7 +2955,7 @@
                 <w:noProof/>
                 <w:webHidden/>
               </w:rPr>
-              <w:instrText xml:space="preserve"> PAGEREF _Toc167974628 \h </w:instrText>
+              <w:instrText xml:space="preserve"> PAGEREF _Toc167988301 \h </w:instrText>
             </w:r>
             <w:r>
               <w:rPr>
@@ -2343,7 +2975,547 @@
                 <w:noProof/>
                 <w:webHidden/>
               </w:rPr>
-              <w:t>18</w:t>
+              <w:t>22</w:t>
+            </w:r>
+            <w:r>
+              <w:rPr>
+                <w:noProof/>
+                <w:webHidden/>
+              </w:rPr>
+              <w:fldChar w:fldCharType="end"/>
+            </w:r>
+          </w:hyperlink>
+        </w:p>
+        <w:p>
+          <w:pPr>
+            <w:pStyle w:val="Inhopg2"/>
+            <w:rPr>
+              <w:rFonts w:asciiTheme="minorHAnsi" w:eastAsiaTheme="minorEastAsia" w:hAnsiTheme="minorHAnsi"/>
+              <w:noProof/>
+              <w:kern w:val="2"/>
+              <w:sz w:val="24"/>
+              <w:szCs w:val="24"/>
+              <w:lang w:eastAsia="nl-BE"/>
+              <w14:ligatures w14:val="standardContextual"/>
+            </w:rPr>
+          </w:pPr>
+          <w:hyperlink w:anchor="_Toc167988302" w:history="1">
+            <w:r>
+              <w:rPr>
+                <w:rStyle w:val="Hyperlink"/>
+                <w:noProof/>
+              </w:rPr>
+              <w:t>3.1</w:t>
+            </w:r>
+            <w:r>
+              <w:rPr>
+                <w:rFonts w:asciiTheme="minorHAnsi" w:eastAsiaTheme="minorEastAsia" w:hAnsiTheme="minorHAnsi"/>
+                <w:noProof/>
+                <w:kern w:val="2"/>
+                <w:sz w:val="24"/>
+                <w:szCs w:val="24"/>
+                <w:lang w:eastAsia="nl-BE"/>
+                <w14:ligatures w14:val="standardContextual"/>
+              </w:rPr>
+              <w:tab/>
+            </w:r>
+            <w:r>
+              <w:rPr>
+                <w:rStyle w:val="Hyperlink"/>
+                <w:noProof/>
+              </w:rPr>
+              <w:t>Samenvatting van de Bevindingen</w:t>
+            </w:r>
+            <w:r>
+              <w:rPr>
+                <w:noProof/>
+                <w:webHidden/>
+              </w:rPr>
+              <w:tab/>
+            </w:r>
+            <w:r>
+              <w:rPr>
+                <w:noProof/>
+                <w:webHidden/>
+              </w:rPr>
+              <w:fldChar w:fldCharType="begin"/>
+            </w:r>
+            <w:r>
+              <w:rPr>
+                <w:noProof/>
+                <w:webHidden/>
+              </w:rPr>
+              <w:instrText xml:space="preserve"> PAGEREF _Toc167988302 \h </w:instrText>
+            </w:r>
+            <w:r>
+              <w:rPr>
+                <w:noProof/>
+                <w:webHidden/>
+              </w:rPr>
+            </w:r>
+            <w:r>
+              <w:rPr>
+                <w:noProof/>
+                <w:webHidden/>
+              </w:rPr>
+              <w:fldChar w:fldCharType="separate"/>
+            </w:r>
+            <w:r>
+              <w:rPr>
+                <w:noProof/>
+                <w:webHidden/>
+              </w:rPr>
+              <w:t>22</w:t>
+            </w:r>
+            <w:r>
+              <w:rPr>
+                <w:noProof/>
+                <w:webHidden/>
+              </w:rPr>
+              <w:fldChar w:fldCharType="end"/>
+            </w:r>
+          </w:hyperlink>
+        </w:p>
+        <w:p>
+          <w:pPr>
+            <w:pStyle w:val="Inhopg2"/>
+            <w:rPr>
+              <w:rFonts w:asciiTheme="minorHAnsi" w:eastAsiaTheme="minorEastAsia" w:hAnsiTheme="minorHAnsi"/>
+              <w:noProof/>
+              <w:kern w:val="2"/>
+              <w:sz w:val="24"/>
+              <w:szCs w:val="24"/>
+              <w:lang w:eastAsia="nl-BE"/>
+              <w14:ligatures w14:val="standardContextual"/>
+            </w:rPr>
+          </w:pPr>
+          <w:hyperlink w:anchor="_Toc167988303" w:history="1">
+            <w:r>
+              <w:rPr>
+                <w:rStyle w:val="Hyperlink"/>
+                <w:noProof/>
+              </w:rPr>
+              <w:t>3.2</w:t>
+            </w:r>
+            <w:r>
+              <w:rPr>
+                <w:rFonts w:asciiTheme="minorHAnsi" w:eastAsiaTheme="minorEastAsia" w:hAnsiTheme="minorHAnsi"/>
+                <w:noProof/>
+                <w:kern w:val="2"/>
+                <w:sz w:val="24"/>
+                <w:szCs w:val="24"/>
+                <w:lang w:eastAsia="nl-BE"/>
+                <w14:ligatures w14:val="standardContextual"/>
+              </w:rPr>
+              <w:tab/>
+            </w:r>
+            <w:r>
+              <w:rPr>
+                <w:rStyle w:val="Hyperlink"/>
+                <w:noProof/>
+              </w:rPr>
+              <w:t>Voordelen van ML.NET: ML.NET biedt tal van voordelen voor WMS-systemen:</w:t>
+            </w:r>
+            <w:r>
+              <w:rPr>
+                <w:noProof/>
+                <w:webHidden/>
+              </w:rPr>
+              <w:tab/>
+            </w:r>
+            <w:r>
+              <w:rPr>
+                <w:noProof/>
+                <w:webHidden/>
+              </w:rPr>
+              <w:fldChar w:fldCharType="begin"/>
+            </w:r>
+            <w:r>
+              <w:rPr>
+                <w:noProof/>
+                <w:webHidden/>
+              </w:rPr>
+              <w:instrText xml:space="preserve"> PAGEREF _Toc167988303 \h </w:instrText>
+            </w:r>
+            <w:r>
+              <w:rPr>
+                <w:noProof/>
+                <w:webHidden/>
+              </w:rPr>
+            </w:r>
+            <w:r>
+              <w:rPr>
+                <w:noProof/>
+                <w:webHidden/>
+              </w:rPr>
+              <w:fldChar w:fldCharType="separate"/>
+            </w:r>
+            <w:r>
+              <w:rPr>
+                <w:noProof/>
+                <w:webHidden/>
+              </w:rPr>
+              <w:t>22</w:t>
+            </w:r>
+            <w:r>
+              <w:rPr>
+                <w:noProof/>
+                <w:webHidden/>
+              </w:rPr>
+              <w:fldChar w:fldCharType="end"/>
+            </w:r>
+          </w:hyperlink>
+        </w:p>
+        <w:p>
+          <w:pPr>
+            <w:pStyle w:val="Inhopg2"/>
+            <w:rPr>
+              <w:rFonts w:asciiTheme="minorHAnsi" w:eastAsiaTheme="minorEastAsia" w:hAnsiTheme="minorHAnsi"/>
+              <w:noProof/>
+              <w:kern w:val="2"/>
+              <w:sz w:val="24"/>
+              <w:szCs w:val="24"/>
+              <w:lang w:eastAsia="nl-BE"/>
+              <w14:ligatures w14:val="standardContextual"/>
+            </w:rPr>
+          </w:pPr>
+          <w:hyperlink w:anchor="_Toc167988304" w:history="1">
+            <w:r>
+              <w:rPr>
+                <w:rStyle w:val="Hyperlink"/>
+                <w:noProof/>
+              </w:rPr>
+              <w:t>3.3</w:t>
+            </w:r>
+            <w:r>
+              <w:rPr>
+                <w:rFonts w:asciiTheme="minorHAnsi" w:eastAsiaTheme="minorEastAsia" w:hAnsiTheme="minorHAnsi"/>
+                <w:noProof/>
+                <w:kern w:val="2"/>
+                <w:sz w:val="24"/>
+                <w:szCs w:val="24"/>
+                <w:lang w:eastAsia="nl-BE"/>
+                <w14:ligatures w14:val="standardContextual"/>
+              </w:rPr>
+              <w:tab/>
+            </w:r>
+            <w:r>
+              <w:rPr>
+                <w:rStyle w:val="Hyperlink"/>
+                <w:noProof/>
+              </w:rPr>
+              <w:t>Praktische Implementaties:</w:t>
+            </w:r>
+            <w:r>
+              <w:rPr>
+                <w:noProof/>
+                <w:webHidden/>
+              </w:rPr>
+              <w:tab/>
+            </w:r>
+            <w:r>
+              <w:rPr>
+                <w:noProof/>
+                <w:webHidden/>
+              </w:rPr>
+              <w:fldChar w:fldCharType="begin"/>
+            </w:r>
+            <w:r>
+              <w:rPr>
+                <w:noProof/>
+                <w:webHidden/>
+              </w:rPr>
+              <w:instrText xml:space="preserve"> PAGEREF _Toc167988304 \h </w:instrText>
+            </w:r>
+            <w:r>
+              <w:rPr>
+                <w:noProof/>
+                <w:webHidden/>
+              </w:rPr>
+            </w:r>
+            <w:r>
+              <w:rPr>
+                <w:noProof/>
+                <w:webHidden/>
+              </w:rPr>
+              <w:fldChar w:fldCharType="separate"/>
+            </w:r>
+            <w:r>
+              <w:rPr>
+                <w:noProof/>
+                <w:webHidden/>
+              </w:rPr>
+              <w:t>22</w:t>
+            </w:r>
+            <w:r>
+              <w:rPr>
+                <w:noProof/>
+                <w:webHidden/>
+              </w:rPr>
+              <w:fldChar w:fldCharType="end"/>
+            </w:r>
+          </w:hyperlink>
+        </w:p>
+        <w:p>
+          <w:pPr>
+            <w:pStyle w:val="Inhopg2"/>
+            <w:rPr>
+              <w:rFonts w:asciiTheme="minorHAnsi" w:eastAsiaTheme="minorEastAsia" w:hAnsiTheme="minorHAnsi"/>
+              <w:noProof/>
+              <w:kern w:val="2"/>
+              <w:sz w:val="24"/>
+              <w:szCs w:val="24"/>
+              <w:lang w:eastAsia="nl-BE"/>
+              <w14:ligatures w14:val="standardContextual"/>
+            </w:rPr>
+          </w:pPr>
+          <w:hyperlink w:anchor="_Toc167988305" w:history="1">
+            <w:r>
+              <w:rPr>
+                <w:rStyle w:val="Hyperlink"/>
+                <w:noProof/>
+              </w:rPr>
+              <w:t>3.4</w:t>
+            </w:r>
+            <w:r>
+              <w:rPr>
+                <w:rFonts w:asciiTheme="minorHAnsi" w:eastAsiaTheme="minorEastAsia" w:hAnsiTheme="minorHAnsi"/>
+                <w:noProof/>
+                <w:kern w:val="2"/>
+                <w:sz w:val="24"/>
+                <w:szCs w:val="24"/>
+                <w:lang w:eastAsia="nl-BE"/>
+                <w14:ligatures w14:val="standardContextual"/>
+              </w:rPr>
+              <w:tab/>
+            </w:r>
+            <w:r>
+              <w:rPr>
+                <w:rStyle w:val="Hyperlink"/>
+                <w:noProof/>
+              </w:rPr>
+              <w:t>Case Study:</w:t>
+            </w:r>
+            <w:r>
+              <w:rPr>
+                <w:noProof/>
+                <w:webHidden/>
+              </w:rPr>
+              <w:tab/>
+            </w:r>
+            <w:r>
+              <w:rPr>
+                <w:noProof/>
+                <w:webHidden/>
+              </w:rPr>
+              <w:fldChar w:fldCharType="begin"/>
+            </w:r>
+            <w:r>
+              <w:rPr>
+                <w:noProof/>
+                <w:webHidden/>
+              </w:rPr>
+              <w:instrText xml:space="preserve"> PAGEREF _Toc167988305 \h </w:instrText>
+            </w:r>
+            <w:r>
+              <w:rPr>
+                <w:noProof/>
+                <w:webHidden/>
+              </w:rPr>
+            </w:r>
+            <w:r>
+              <w:rPr>
+                <w:noProof/>
+                <w:webHidden/>
+              </w:rPr>
+              <w:fldChar w:fldCharType="separate"/>
+            </w:r>
+            <w:r>
+              <w:rPr>
+                <w:noProof/>
+                <w:webHidden/>
+              </w:rPr>
+              <w:t>22</w:t>
+            </w:r>
+            <w:r>
+              <w:rPr>
+                <w:noProof/>
+                <w:webHidden/>
+              </w:rPr>
+              <w:fldChar w:fldCharType="end"/>
+            </w:r>
+          </w:hyperlink>
+        </w:p>
+        <w:p>
+          <w:pPr>
+            <w:pStyle w:val="Inhopg2"/>
+            <w:rPr>
+              <w:rFonts w:asciiTheme="minorHAnsi" w:eastAsiaTheme="minorEastAsia" w:hAnsiTheme="minorHAnsi"/>
+              <w:noProof/>
+              <w:kern w:val="2"/>
+              <w:sz w:val="24"/>
+              <w:szCs w:val="24"/>
+              <w:lang w:eastAsia="nl-BE"/>
+              <w14:ligatures w14:val="standardContextual"/>
+            </w:rPr>
+          </w:pPr>
+          <w:hyperlink w:anchor="_Toc167988306" w:history="1">
+            <w:r>
+              <w:rPr>
+                <w:rStyle w:val="Hyperlink"/>
+                <w:noProof/>
+              </w:rPr>
+              <w:t>3.5</w:t>
+            </w:r>
+            <w:r>
+              <w:rPr>
+                <w:rFonts w:asciiTheme="minorHAnsi" w:eastAsiaTheme="minorEastAsia" w:hAnsiTheme="minorHAnsi"/>
+                <w:noProof/>
+                <w:kern w:val="2"/>
+                <w:sz w:val="24"/>
+                <w:szCs w:val="24"/>
+                <w:lang w:eastAsia="nl-BE"/>
+                <w14:ligatures w14:val="standardContextual"/>
+              </w:rPr>
+              <w:tab/>
+            </w:r>
+            <w:r>
+              <w:rPr>
+                <w:rStyle w:val="Hyperlink"/>
+                <w:noProof/>
+              </w:rPr>
+              <w:t>Kritische Analyse en Aanbevelingen</w:t>
+            </w:r>
+            <w:r>
+              <w:rPr>
+                <w:noProof/>
+                <w:webHidden/>
+              </w:rPr>
+              <w:tab/>
+            </w:r>
+            <w:r>
+              <w:rPr>
+                <w:noProof/>
+                <w:webHidden/>
+              </w:rPr>
+              <w:fldChar w:fldCharType="begin"/>
+            </w:r>
+            <w:r>
+              <w:rPr>
+                <w:noProof/>
+                <w:webHidden/>
+              </w:rPr>
+              <w:instrText xml:space="preserve"> PAGEREF _Toc167988306 \h </w:instrText>
+            </w:r>
+            <w:r>
+              <w:rPr>
+                <w:noProof/>
+                <w:webHidden/>
+              </w:rPr>
+            </w:r>
+            <w:r>
+              <w:rPr>
+                <w:noProof/>
+                <w:webHidden/>
+              </w:rPr>
+              <w:fldChar w:fldCharType="separate"/>
+            </w:r>
+            <w:r>
+              <w:rPr>
+                <w:noProof/>
+                <w:webHidden/>
+              </w:rPr>
+              <w:t>23</w:t>
+            </w:r>
+            <w:r>
+              <w:rPr>
+                <w:noProof/>
+                <w:webHidden/>
+              </w:rPr>
+              <w:fldChar w:fldCharType="end"/>
+            </w:r>
+          </w:hyperlink>
+        </w:p>
+        <w:p>
+          <w:pPr>
+            <w:pStyle w:val="Inhopg2"/>
+            <w:rPr>
+              <w:rFonts w:asciiTheme="minorHAnsi" w:eastAsiaTheme="minorEastAsia" w:hAnsiTheme="minorHAnsi"/>
+              <w:noProof/>
+              <w:kern w:val="2"/>
+              <w:sz w:val="24"/>
+              <w:szCs w:val="24"/>
+              <w:lang w:eastAsia="nl-BE"/>
+              <w14:ligatures w14:val="standardContextual"/>
+            </w:rPr>
+          </w:pPr>
+          <w:hyperlink w:anchor="_Toc167988307" w:history="1">
+            <w:r>
+              <w:rPr>
+                <w:rStyle w:val="Hyperlink"/>
+                <w:noProof/>
+              </w:rPr>
+              <w:t>3.6</w:t>
+            </w:r>
+            <w:r>
+              <w:rPr>
+                <w:rFonts w:asciiTheme="minorHAnsi" w:eastAsiaTheme="minorEastAsia" w:hAnsiTheme="minorHAnsi"/>
+                <w:noProof/>
+                <w:kern w:val="2"/>
+                <w:sz w:val="24"/>
+                <w:szCs w:val="24"/>
+                <w:lang w:eastAsia="nl-BE"/>
+                <w14:ligatures w14:val="standardContextual"/>
+              </w:rPr>
+              <w:tab/>
+            </w:r>
+            <w:r>
+              <w:rPr>
+                <w:rStyle w:val="Hyperlink"/>
+                <w:noProof/>
+              </w:rPr>
+              <w:t>Conclusie</w:t>
+            </w:r>
+            <w:r>
+              <w:rPr>
+                <w:noProof/>
+                <w:webHidden/>
+              </w:rPr>
+              <w:tab/>
+            </w:r>
+            <w:r>
+              <w:rPr>
+                <w:noProof/>
+                <w:webHidden/>
+              </w:rPr>
+              <w:fldChar w:fldCharType="begin"/>
+            </w:r>
+            <w:r>
+              <w:rPr>
+                <w:noProof/>
+                <w:webHidden/>
+              </w:rPr>
+              <w:instrText xml:space="preserve"> PAGEREF _Toc167988307 \h </w:instrText>
+            </w:r>
+            <w:r>
+              <w:rPr>
+                <w:noProof/>
+                <w:webHidden/>
+              </w:rPr>
+            </w:r>
+            <w:r>
+              <w:rPr>
+                <w:noProof/>
+                <w:webHidden/>
+              </w:rPr>
+              <w:fldChar w:fldCharType="separate"/>
+            </w:r>
+            <w:r>
+              <w:rPr>
+                <w:noProof/>
+                <w:webHidden/>
+              </w:rPr>
+              <w:t>23</w:t>
             </w:r>
             <w:r>
               <w:rPr>
@@ -2368,7 +3540,7 @@
               <w14:ligatures w14:val="standardContextual"/>
             </w:rPr>
           </w:pPr>
-          <w:hyperlink w:anchor="_Toc167974629" w:history="1">
+          <w:hyperlink w:anchor="_Toc167988308" w:history="1">
             <w:r>
               <w:rPr>
                 <w:rStyle w:val="Hyperlink"/>
@@ -2396,7 +3568,7 @@
                 <w:noProof/>
                 <w:webHidden/>
               </w:rPr>
-              <w:instrText xml:space="preserve"> PAGEREF _Toc167974629 \h </w:instrText>
+              <w:instrText xml:space="preserve"> PAGEREF _Toc167988308 \h </w:instrText>
             </w:r>
             <w:r>
               <w:rPr>
@@ -2416,7 +3588,7 @@
                 <w:noProof/>
                 <w:webHidden/>
               </w:rPr>
-              <w:t>21</w:t>
+              <w:t>26</w:t>
             </w:r>
             <w:r>
               <w:rPr>
@@ -2441,13 +3613,12 @@
               <w14:ligatures w14:val="standardContextual"/>
             </w:rPr>
           </w:pPr>
-          <w:hyperlink w:anchor="_Toc167974630" w:history="1">
+          <w:hyperlink w:anchor="_Toc167988309" w:history="1">
             <w:r>
               <w:rPr>
                 <w:rStyle w:val="Hyperlink"/>
                 <w:rFonts w:ascii="Arial Nova" w:hAnsi="Arial Nova"/>
                 <w:noProof/>
-                <w:lang w:val="en-US"/>
               </w:rPr>
               <w:t>Referentielijst</w:t>
             </w:r>
@@ -2470,7 +3641,7 @@
                 <w:noProof/>
                 <w:webHidden/>
               </w:rPr>
-              <w:instrText xml:space="preserve"> PAGEREF _Toc167974630 \h </w:instrText>
+              <w:instrText xml:space="preserve"> PAGEREF _Toc167988309 \h </w:instrText>
             </w:r>
             <w:r>
               <w:rPr>
@@ -2490,7 +3661,7 @@
                 <w:noProof/>
                 <w:webHidden/>
               </w:rPr>
-              <w:t>22</w:t>
+              <w:t>28</w:t>
             </w:r>
             <w:r>
               <w:rPr>
@@ -2515,7 +3686,7 @@
               <w14:ligatures w14:val="standardContextual"/>
             </w:rPr>
           </w:pPr>
-          <w:hyperlink w:anchor="_Toc167974631" w:history="1">
+          <w:hyperlink w:anchor="_Toc167988310" w:history="1">
             <w:r>
               <w:rPr>
                 <w:rStyle w:val="Hyperlink"/>
@@ -2544,7 +3715,7 @@
                 <w:noProof/>
                 <w:webHidden/>
               </w:rPr>
-              <w:instrText xml:space="preserve"> PAGEREF _Toc167974631 \h </w:instrText>
+              <w:instrText xml:space="preserve"> PAGEREF _Toc167988310 \h </w:instrText>
             </w:r>
             <w:r>
               <w:rPr>
@@ -2564,7 +3735,7 @@
                 <w:noProof/>
                 <w:webHidden/>
               </w:rPr>
-              <w:t>25</w:t>
+              <w:t>29</w:t>
             </w:r>
             <w:r>
               <w:rPr>
@@ -2623,7 +3794,7 @@
         </w:rPr>
       </w:pPr>
       <w:bookmarkStart w:id="2" w:name="_Toc120695346"/>
-      <w:bookmarkStart w:id="3" w:name="_Toc167974617"/>
+      <w:bookmarkStart w:id="3" w:name="_Toc167988283"/>
       <w:r>
         <w:rPr>
           <w:rFonts w:ascii="Arial Nova" w:hAnsi="Arial Nova"/>
@@ -2636,400 +3807,200 @@
     </w:p>
     <w:p>
       <w:pPr>
+        <w:pStyle w:val="Kop2"/>
+      </w:pPr>
+      <w:bookmarkStart w:id="4" w:name="_Toc56427778"/>
+      <w:bookmarkStart w:id="5" w:name="_Toc167988284"/>
+      <w:bookmarkEnd w:id="4"/>
+      <w:r>
+        <w:t>Algemeen</w:t>
+      </w:r>
+      <w:bookmarkEnd w:id="5"/>
+    </w:p>
+    <w:p>
+      <w:r>
+        <w:t xml:space="preserve">Warehouse Management Systemen (WMS) vormen een essentiële schakel in moderne logistieke operaties, waarbij ze voorraadbeheer, orderafhandeling en magazijnprocessen optimaliseren. Echter, met de toenemende complexiteit van </w:t>
+      </w:r>
+      <w:proofErr w:type="spellStart"/>
+      <w:r>
+        <w:t>supply</w:t>
+      </w:r>
+      <w:proofErr w:type="spellEnd"/>
+      <w:r>
+        <w:t xml:space="preserve"> </w:t>
+      </w:r>
+      <w:proofErr w:type="spellStart"/>
+      <w:r>
+        <w:t>chains</w:t>
+      </w:r>
+      <w:proofErr w:type="spellEnd"/>
+      <w:r>
+        <w:t xml:space="preserve"> worden traditionele WMS-oplossingen geconfronteerd met uitdagingen die kunnen resulteren in inefficiënties en suboptimale besluitvorming. Deze bachelor thesis onderzoekt het potentieel van ML.NET, een krachtig machine </w:t>
+      </w:r>
+      <w:proofErr w:type="spellStart"/>
+      <w:r>
+        <w:t>learning-framework</w:t>
+      </w:r>
+      <w:proofErr w:type="spellEnd"/>
+      <w:r>
+        <w:t xml:space="preserve"> voor .NET-ontwikkelaars, om deze uitdagingen aan te pakken en warehouse management te transformeren.</w:t>
+      </w:r>
+    </w:p>
+    <w:p/>
+    <w:p>
+      <w:r>
+        <w:t xml:space="preserve">Geïnspireerd door mijn stage bij C&amp;W </w:t>
+      </w:r>
+      <w:proofErr w:type="spellStart"/>
+      <w:r>
+        <w:t>Logistics</w:t>
+      </w:r>
+      <w:proofErr w:type="spellEnd"/>
+      <w:r>
+        <w:t xml:space="preserve"> richt dit onderzoek zich op de integratie van ML.NET in WMS-systemen om operationele efficiëntie te verbeteren, voorraadbeheer te optimaliseren en besluitvormingsprocessen te versterken. Moderne magazijnen worden geconfronteerd met een scala aan uitdagingen, waaronder stijgende klantverwachtingen, fluctuerende vraagpatronen en de noodzaak van real-time inzichten voor voorraadbeheer en orderafhandeling. Traditionele WMS-oplossingen schieten vaak tekort om deze uitdagingen effectief aan te pakken, wat leidt tot operationele inefficiënties en suboptimale besluitvorming.</w:t>
+      </w:r>
+    </w:p>
+    <w:p/>
+    <w:p>
+      <w:r>
+        <w:t xml:space="preserve">In deze thesis heb ik verschillende stappen doorlopen om de integratie van ML.NET in een WMS te onderzoeken en te implementeren. Het onderzoek begon met een grondige analyse van bestaande casestudies en wetenschappelijke literatuur over de integratie van AI en ML in WMS-systemen. Deze literatuurstudie gaf inzicht in de huidige best </w:t>
+      </w:r>
+      <w:proofErr w:type="spellStart"/>
+      <w:r>
+        <w:t>practices</w:t>
+      </w:r>
+      <w:proofErr w:type="spellEnd"/>
+      <w:r>
+        <w:t xml:space="preserve"> en leidde tot geïnformeerde keuzes over de te gebruiken methodologieën en technologieën.</w:t>
+      </w:r>
+    </w:p>
+    <w:p/>
+    <w:p>
+      <w:r>
+        <w:t xml:space="preserve">Vervolgens heb ik relevante datasets verzameld en geanalyseerd. Voor de ontwikkeling van een Product Voorraad Predictor heb ik gegevens verzameld over historische verkoopgegevens, inclusief datum en orderaantallen, aangevuld met seizoensgebonden trends en feestdagen. Deze gegevens werden opgeschoond en genormaliseerd om consistente en betrouwbare input voor de machine </w:t>
+      </w:r>
+      <w:proofErr w:type="spellStart"/>
+      <w:r>
+        <w:t>learning</w:t>
+      </w:r>
+      <w:proofErr w:type="spellEnd"/>
+      <w:r>
+        <w:t>-modellen te verzekeren.</w:t>
+      </w:r>
+    </w:p>
+    <w:p/>
+    <w:p>
+      <w:r>
+        <w:t xml:space="preserve">Bij de modelselectie en ontwikkeling werden verschillende ML-modellen binnen ML.NET geëvalueerd, zoals neurale netwerken, </w:t>
+      </w:r>
+      <w:proofErr w:type="spellStart"/>
+      <w:r>
+        <w:t>decision</w:t>
+      </w:r>
+      <w:proofErr w:type="spellEnd"/>
+      <w:r>
+        <w:t xml:space="preserve"> trees en regressiealgoritmen. Deze modellen werden geoptimaliseerd voor specifieke taken binnen het WMS, zoals dynamische locatietoewijzing van producten en tijdreeksvoorspellingen voor voorraadbeheer. Na een grondige evaluatie van de prestaties van verschillende modellen, werden de best presterende modellen geselecteerd en verder verfijnd.</w:t>
+      </w:r>
+    </w:p>
+    <w:p/>
+    <w:p>
+      <w:r>
+        <w:t xml:space="preserve">De implementatie van ML.NET-functionaliteiten in het WMS omvatte de integratie van machine </w:t>
+      </w:r>
+      <w:proofErr w:type="spellStart"/>
+      <w:r>
+        <w:t>learning</w:t>
+      </w:r>
+      <w:proofErr w:type="spellEnd"/>
+      <w:r>
+        <w:t xml:space="preserve">-modellen voor voorraadoptimalisatie en </w:t>
+      </w:r>
+      <w:proofErr w:type="spellStart"/>
+      <w:r>
+        <w:t>magazijnindelingsoptimalisatie</w:t>
+      </w:r>
+      <w:proofErr w:type="spellEnd"/>
+      <w:r>
+        <w:t xml:space="preserve">. Dit stelde het systeem in staat om real-time beslissingen te nemen over de plaatsing van inkomende pallets. </w:t>
+      </w:r>
+      <w:r>
+        <w:lastRenderedPageBreak/>
+        <w:t>Daarnaast werd een gebruiksvriendelijke interface ontwikkeld, zodat gebruikers gemakkelijk toegang hadden tot ML-gestuurde beslissingen en aanbevelingen.</w:t>
+      </w:r>
+    </w:p>
+    <w:p/>
+    <w:p>
+      <w:r>
+        <w:t>Kortom, de integratie van ML.NET in WMS-systemen biedt een transformerende kans om magazijnactiviteiten te verbeteren, resourcegebruik te optimaliseren en waardevolle inzichten uit data te halen. Ondanks mogelijke uitdagingen zoals data-integratie en modeltraining, zijn de voordelen significant. Dit onderzoek draagt bij aan het begrip van de potentiële voordelen en uitdagingen van het gebruik van ML.NET in een WMS-context, en biedt een basis voor verdere ontwikkelingen en toepassingen in de logistieke industrie.</w:t>
+      </w:r>
+    </w:p>
+    <w:p>
+      <w:pPr>
+        <w:pStyle w:val="Kop2"/>
+      </w:pPr>
+      <w:bookmarkStart w:id="6" w:name="_Toc167988285"/>
+      <w:r>
+        <w:t>Probleemstelling</w:t>
+      </w:r>
+      <w:bookmarkEnd w:id="6"/>
+    </w:p>
+    <w:p>
+      <w:pPr>
         <w:spacing w:before="100" w:beforeAutospacing="1" w:after="100" w:afterAutospacing="1"/>
         <w:jc w:val="left"/>
         <w:rPr>
-          <w:rFonts w:ascii="Arial Nova" w:eastAsiaTheme="majorEastAsia" w:hAnsi="Arial Nova" w:cstheme="majorBidi"/>
+          <w:rFonts w:ascii="Arial Nova" w:hAnsi="Arial Nova"/>
+        </w:rPr>
+      </w:pPr>
+      <w:r>
+        <w:rPr>
+          <w:rFonts w:ascii="Arial Nova" w:hAnsi="Arial Nova"/>
+        </w:rPr>
+        <w:t>De kernproblematiek die we in deze thesis behandelen is de noodzaak om Warehouse Management Systemen (WMS) te moderniseren en te optimaliseren in het licht van de toenemende complexiteit van supply chains. Traditionele WMS-oplossingen kampen met beperkingen op het gebied van flexibiliteit, schaalbaarheid en analytische mogelijkheden. Deze beperkingen leiden tot inefficiënties, suboptimale beslissingen en uiteindelijk suboptimale prestaties van magazijnoperaties. In een wereld waar klantverwachtingen blijven stijgen en vraagpatronen voortdurend fluctueren, is er een dringende behoefte aan geavanceerde technologieën die in staat zijn om real-time inzichten te bieden en de besluitvorming te verbeteren.</w:t>
+      </w:r>
+    </w:p>
+    <w:p>
+      <w:pPr>
+        <w:pStyle w:val="Kop2"/>
+      </w:pPr>
+      <w:bookmarkStart w:id="7" w:name="_Toc167988286"/>
+      <w:r>
+        <w:t>Onderzoeksvraag</w:t>
+      </w:r>
+      <w:bookmarkEnd w:id="7"/>
+    </w:p>
+    <w:p>
+      <w:pPr>
+        <w:spacing w:before="100" w:beforeAutospacing="1" w:after="100" w:afterAutospacing="1"/>
+        <w:jc w:val="left"/>
+        <w:rPr>
+          <w:rFonts w:ascii="Arial Nova" w:hAnsi="Arial Nova"/>
+        </w:rPr>
+      </w:pPr>
+      <w:r>
+        <w:rPr>
+          <w:rFonts w:ascii="Arial Nova" w:hAnsi="Arial Nova"/>
+        </w:rPr>
+        <w:t xml:space="preserve">In deze thesis beantwoorden we de volgende onderzoeksvraag: </w:t>
+      </w:r>
+      <w:r>
+        <w:rPr>
+          <w:rFonts w:ascii="Arial Nova" w:hAnsi="Arial Nova"/>
           <w:b/>
           <w:bCs/>
-          <w:sz w:val="24"/>
-          <w:szCs w:val="26"/>
-        </w:rPr>
-      </w:pPr>
-      <w:bookmarkStart w:id="4" w:name="_Toc56427778"/>
-      <w:bookmarkEnd w:id="4"/>
-      <w:r>
-        <w:rPr>
-          <w:rFonts w:ascii="Arial Nova" w:eastAsiaTheme="majorEastAsia" w:hAnsi="Arial Nova" w:cstheme="majorBidi"/>
-          <w:b/>
-          <w:bCs/>
-          <w:sz w:val="24"/>
-          <w:szCs w:val="26"/>
-        </w:rPr>
-        <w:t>1.1 Algemeen</w:t>
-      </w:r>
-    </w:p>
-    <w:p>
-      <w:pPr>
-        <w:spacing w:before="100" w:beforeAutospacing="1" w:after="100" w:afterAutospacing="1"/>
-        <w:jc w:val="left"/>
-        <w:rPr>
-          <w:rFonts w:ascii="Arial Nova" w:hAnsi="Arial Nova"/>
-        </w:rPr>
-      </w:pPr>
-      <w:r>
-        <w:rPr>
-          <w:rFonts w:ascii="Arial Nova" w:hAnsi="Arial Nova"/>
-        </w:rPr>
-        <w:t xml:space="preserve">Warehouse Management Systemen (WMS) vormen een essentiële schakel in moderne logistieke operaties, waarbij ze voorraadbeheer, orderafhandeling en magazijnprocessen optimaliseren. Echter, met de toenemende complexiteit van </w:t>
-      </w:r>
-      <w:proofErr w:type="spellStart"/>
-      <w:r>
-        <w:rPr>
-          <w:rFonts w:ascii="Arial Nova" w:hAnsi="Arial Nova"/>
-        </w:rPr>
-        <w:t>supply</w:t>
-      </w:r>
-      <w:proofErr w:type="spellEnd"/>
-      <w:r>
-        <w:rPr>
-          <w:rFonts w:ascii="Arial Nova" w:hAnsi="Arial Nova"/>
-        </w:rPr>
-        <w:t xml:space="preserve"> </w:t>
-      </w:r>
-      <w:proofErr w:type="spellStart"/>
-      <w:r>
-        <w:rPr>
-          <w:rFonts w:ascii="Arial Nova" w:hAnsi="Arial Nova"/>
-        </w:rPr>
-        <w:t>chains</w:t>
-      </w:r>
-      <w:proofErr w:type="spellEnd"/>
-      <w:r>
-        <w:rPr>
-          <w:rFonts w:ascii="Arial Nova" w:hAnsi="Arial Nova"/>
-        </w:rPr>
-        <w:t xml:space="preserve"> worden traditionele WMS-oplossingen geconfronteerd met uitdagingen die kunnen resulteren in inefficiënties en suboptimale besluitvorming. Deze bachelor thesis onderzoekt het potentieel van ML.NET, een krachtig machine </w:t>
-      </w:r>
-      <w:proofErr w:type="spellStart"/>
-      <w:r>
-        <w:rPr>
-          <w:rFonts w:ascii="Arial Nova" w:hAnsi="Arial Nova"/>
-        </w:rPr>
-        <w:t>learning-framework</w:t>
-      </w:r>
-      <w:proofErr w:type="spellEnd"/>
-      <w:r>
-        <w:rPr>
-          <w:rFonts w:ascii="Arial Nova" w:hAnsi="Arial Nova"/>
-        </w:rPr>
-        <w:t xml:space="preserve"> voor .NET-ontwikkelaars, om deze uitdagingen aan te pakken en warehouse management te transformeren.</w:t>
-      </w:r>
-    </w:p>
-    <w:p>
-      <w:pPr>
-        <w:spacing w:before="100" w:beforeAutospacing="1" w:after="100" w:afterAutospacing="1"/>
-        <w:jc w:val="left"/>
-        <w:rPr>
-          <w:rFonts w:ascii="Arial Nova" w:hAnsi="Arial Nova"/>
-        </w:rPr>
-      </w:pPr>
-      <w:r>
-        <w:rPr>
-          <w:rFonts w:ascii="Arial Nova" w:hAnsi="Arial Nova"/>
-        </w:rPr>
-        <w:t xml:space="preserve">Geïnspireerd door mijn stage bij C&amp;W </w:t>
-      </w:r>
-      <w:proofErr w:type="spellStart"/>
-      <w:r>
-        <w:rPr>
-          <w:rFonts w:ascii="Arial Nova" w:hAnsi="Arial Nova"/>
-        </w:rPr>
-        <w:t>Logistics</w:t>
-      </w:r>
-      <w:proofErr w:type="spellEnd"/>
-      <w:r>
-        <w:rPr>
-          <w:rFonts w:ascii="Arial Nova" w:hAnsi="Arial Nova"/>
-        </w:rPr>
-        <w:t xml:space="preserve"> richt dit onderzoek zich op de integratie van ML.NET in WMS-systemen om operationele efficiëntie te verbeteren, voorraadbeheer te optimaliseren en besluitvormingsprocessen te versterken. Moderne magazijnen worden geconfronteerd met een scala aan uitdagingen, waaronder stijgende klantverwachtingen, fluctuerende vraagpatronen en de noodzaak van real-time inzichten voor voorraadbeheer en orderafhandeling. Traditionele WMS-oplossingen schieten vaak tekort om deze uitdagingen effectief aan te pakken, wat leidt tot operationele inefficiënties en suboptimale besluitvorming.</w:t>
-      </w:r>
-    </w:p>
-    <w:p>
-      <w:pPr>
-        <w:spacing w:before="100" w:beforeAutospacing="1" w:after="100" w:afterAutospacing="1"/>
-        <w:jc w:val="left"/>
-        <w:rPr>
-          <w:rFonts w:ascii="Arial Nova" w:hAnsi="Arial Nova"/>
-        </w:rPr>
-      </w:pPr>
-      <w:r>
-        <w:rPr>
-          <w:rFonts w:ascii="Arial Nova" w:hAnsi="Arial Nova"/>
-        </w:rPr>
-        <w:t xml:space="preserve">In deze thesis heb ik verschillende stappen doorlopen om de integratie van ML.NET in een WMS te onderzoeken en te implementeren. Het onderzoek begon met een grondige analyse van bestaande </w:t>
-      </w:r>
-      <w:r>
-        <w:rPr>
-          <w:rFonts w:ascii="Arial Nova" w:hAnsi="Arial Nova"/>
-        </w:rPr>
-        <w:t>casestudies</w:t>
-      </w:r>
-      <w:r>
-        <w:rPr>
-          <w:rFonts w:ascii="Arial Nova" w:hAnsi="Arial Nova"/>
-        </w:rPr>
-        <w:t xml:space="preserve"> en wetenschappelijke literatuur over de integratie van AI en ML in WMS-systemen. Deze literatuurstudie gaf inzicht in de huidige best </w:t>
-      </w:r>
-      <w:proofErr w:type="spellStart"/>
-      <w:r>
-        <w:rPr>
-          <w:rFonts w:ascii="Arial Nova" w:hAnsi="Arial Nova"/>
-        </w:rPr>
-        <w:t>practices</w:t>
-      </w:r>
-      <w:proofErr w:type="spellEnd"/>
-      <w:r>
-        <w:rPr>
-          <w:rFonts w:ascii="Arial Nova" w:hAnsi="Arial Nova"/>
-        </w:rPr>
-        <w:t xml:space="preserve"> en leidde tot geïnformeerde keuzes over de te gebruiken methodologieën en technologieën.</w:t>
-      </w:r>
-    </w:p>
-    <w:p>
-      <w:pPr>
-        <w:spacing w:before="100" w:beforeAutospacing="1" w:after="100" w:afterAutospacing="1"/>
-        <w:jc w:val="left"/>
-        <w:rPr>
-          <w:rFonts w:ascii="Arial Nova" w:hAnsi="Arial Nova"/>
-        </w:rPr>
-      </w:pPr>
-      <w:r>
-        <w:rPr>
-          <w:rFonts w:ascii="Arial Nova" w:hAnsi="Arial Nova"/>
-        </w:rPr>
-        <w:t>Vervolgens heb ik relevante datasets verzameld en geanalyseerd. Voor de ontwikkeling van een Product Voorraad Predictor heb ik gegevens verzameld over historische verkoopgegevens, inclusief datum</w:t>
-      </w:r>
-      <w:r>
-        <w:rPr>
-          <w:rFonts w:ascii="Arial Nova" w:hAnsi="Arial Nova"/>
-        </w:rPr>
-        <w:t xml:space="preserve"> en </w:t>
-      </w:r>
-      <w:r>
-        <w:rPr>
-          <w:rFonts w:ascii="Arial Nova" w:hAnsi="Arial Nova"/>
-        </w:rPr>
-        <w:t xml:space="preserve">orderaantallen, aangevuld met seizoensgebonden trends en feestdagen. Deze gegevens werden opgeschoond en genormaliseerd om consistente en betrouwbare input voor de machine </w:t>
-      </w:r>
-      <w:proofErr w:type="spellStart"/>
-      <w:r>
-        <w:rPr>
-          <w:rFonts w:ascii="Arial Nova" w:hAnsi="Arial Nova"/>
-        </w:rPr>
-        <w:t>learning</w:t>
-      </w:r>
-      <w:proofErr w:type="spellEnd"/>
-      <w:r>
-        <w:rPr>
-          <w:rFonts w:ascii="Arial Nova" w:hAnsi="Arial Nova"/>
-        </w:rPr>
-        <w:t>-modellen te verzekeren.</w:t>
-      </w:r>
-    </w:p>
-    <w:p>
-      <w:pPr>
-        <w:spacing w:before="100" w:beforeAutospacing="1" w:after="100" w:afterAutospacing="1"/>
-        <w:jc w:val="left"/>
-        <w:rPr>
-          <w:rFonts w:ascii="Arial Nova" w:hAnsi="Arial Nova"/>
-        </w:rPr>
-      </w:pPr>
-      <w:r>
-        <w:rPr>
-          <w:rFonts w:ascii="Arial Nova" w:hAnsi="Arial Nova"/>
-        </w:rPr>
-        <w:t xml:space="preserve">Bij de modelselectie en ontwikkeling werden verschillende ML-modellen binnen ML.NET geëvalueerd, zoals neurale netwerken, </w:t>
-      </w:r>
-      <w:proofErr w:type="spellStart"/>
-      <w:r>
-        <w:rPr>
-          <w:rFonts w:ascii="Arial Nova" w:hAnsi="Arial Nova"/>
-        </w:rPr>
-        <w:t>decision</w:t>
-      </w:r>
-      <w:proofErr w:type="spellEnd"/>
-      <w:r>
-        <w:rPr>
-          <w:rFonts w:ascii="Arial Nova" w:hAnsi="Arial Nova"/>
-        </w:rPr>
-        <w:t xml:space="preserve"> trees en regressiealgoritmen. Deze modellen werden geoptimaliseerd voor specifieke taken binnen het WMS, zoals dynamische locatietoewijzing van producten en tijdreeksvoorspellingen voor voorraadbeheer. Na een grondige evaluatie van de prestaties van verschillende modellen, werden de best presterende modellen geselecteerd en verder verfijnd.</w:t>
-      </w:r>
-    </w:p>
-    <w:p>
-      <w:pPr>
-        <w:spacing w:before="100" w:beforeAutospacing="1" w:after="100" w:afterAutospacing="1"/>
-        <w:jc w:val="left"/>
-        <w:rPr>
-          <w:rFonts w:ascii="Arial Nova" w:hAnsi="Arial Nova"/>
-        </w:rPr>
-      </w:pPr>
-      <w:r>
-        <w:rPr>
-          <w:rFonts w:ascii="Arial Nova" w:hAnsi="Arial Nova"/>
-        </w:rPr>
-        <w:t xml:space="preserve">De implementatie van ML.NET-functionaliteiten in het WMS omvatte de integratie van machine </w:t>
-      </w:r>
-      <w:proofErr w:type="spellStart"/>
-      <w:r>
-        <w:rPr>
-          <w:rFonts w:ascii="Arial Nova" w:hAnsi="Arial Nova"/>
-        </w:rPr>
-        <w:t>learning</w:t>
-      </w:r>
-      <w:proofErr w:type="spellEnd"/>
-      <w:r>
-        <w:rPr>
-          <w:rFonts w:ascii="Arial Nova" w:hAnsi="Arial Nova"/>
-        </w:rPr>
-        <w:t xml:space="preserve">-modellen voor voorraadoptimalisatie en </w:t>
-      </w:r>
-      <w:proofErr w:type="spellStart"/>
-      <w:r>
-        <w:rPr>
-          <w:rFonts w:ascii="Arial Nova" w:hAnsi="Arial Nova"/>
-        </w:rPr>
-        <w:t>magazijnindelingsoptimalisatie</w:t>
-      </w:r>
-      <w:proofErr w:type="spellEnd"/>
-      <w:r>
-        <w:rPr>
-          <w:rFonts w:ascii="Arial Nova" w:hAnsi="Arial Nova"/>
-        </w:rPr>
-        <w:t>. Dit stelde het systeem in staat om real-time beslissingen te nemen over de plaatsing van inkomende pallets. Daarnaast werd een gebruiksvriendelijke interface ontwikkeld, zodat gebruikers gemakkelijk toegang hadden tot ML-gestuurde beslissingen en aanbevelingen.</w:t>
-      </w:r>
-    </w:p>
-    <w:p>
-      <w:pPr>
-        <w:spacing w:before="100" w:beforeAutospacing="1" w:after="100" w:afterAutospacing="1"/>
-        <w:jc w:val="left"/>
-        <w:rPr>
-          <w:rFonts w:ascii="Arial Nova" w:hAnsi="Arial Nova"/>
-        </w:rPr>
-      </w:pPr>
-      <w:r>
-        <w:rPr>
-          <w:rFonts w:ascii="Arial Nova" w:hAnsi="Arial Nova"/>
-        </w:rPr>
-        <w:lastRenderedPageBreak/>
-        <w:t>Kortom, de integratie van ML.NET in WMS-systemen biedt een transformerende kans om magazijnactiviteiten te verbeteren, resourcegebruik te optimaliseren en waardevolle inzichten uit data te halen. Ondanks mogelijke uitdagingen zoals data-integratie en modeltraining, zijn de voordelen significant. Dit onderzoek draagt bij aan het begrip van de potentiële voordelen en uitdagingen van het gebruik van ML.NET in een WMS-context, en biedt een basis voor verdere ontwikkelingen en toepassingen in de logistieke industrie.</w:t>
-      </w:r>
-    </w:p>
-    <w:p>
-      <w:pPr>
-        <w:numPr>
-          <w:ilvl w:val="0"/>
-          <w:numId w:val="11"/>
-        </w:numPr>
-        <w:tabs>
-          <w:tab w:val="num" w:pos="360"/>
-        </w:tabs>
-        <w:spacing w:before="100" w:beforeAutospacing="1" w:after="100" w:afterAutospacing="1"/>
-        <w:jc w:val="left"/>
-        <w:rPr>
-          <w:rFonts w:ascii="Arial Nova" w:hAnsi="Arial Nova"/>
-          <w:b/>
-          <w:bCs/>
-        </w:rPr>
-      </w:pPr>
-      <w:r>
-        <w:rPr>
-          <w:rFonts w:ascii="Arial Nova" w:hAnsi="Arial Nova"/>
-          <w:b/>
-          <w:bCs/>
-        </w:rPr>
-        <w:t>1.2 Probleemstelling</w:t>
-      </w:r>
-    </w:p>
-    <w:p>
-      <w:pPr>
-        <w:spacing w:before="100" w:beforeAutospacing="1" w:after="100" w:afterAutospacing="1"/>
-        <w:jc w:val="left"/>
-        <w:rPr>
-          <w:rFonts w:ascii="Arial Nova" w:hAnsi="Arial Nova"/>
-        </w:rPr>
-      </w:pPr>
-      <w:r>
-        <w:rPr>
-          <w:rFonts w:ascii="Arial Nova" w:hAnsi="Arial Nova"/>
-        </w:rPr>
-        <w:t>De kernproblematiek die we in deze thesis behandelen is de noodzaak om Warehouse Management Systemen (WMS) te moderniseren en te optimaliseren in het licht van de toenemende complexiteit van supply chains. Traditionele WMS-oplossingen kampen met beperkingen op het gebied van flexibiliteit, schaalbaarheid en analytische mogelijkheden. Deze beperkingen leiden tot inefficiënties, suboptimale beslissingen en uiteindelijk suboptimale prestaties van magazijnoperaties. In een wereld waar klantverwachtingen blijven stijgen en vraagpatronen voortdurend fluctueren, is er een dringende behoefte aan geavanceerde technologieën die in staat zijn om real-time inzichten te bieden en de besluitvorming te verbeteren.</w:t>
-      </w:r>
-    </w:p>
-    <w:p>
-      <w:pPr>
-        <w:numPr>
-          <w:ilvl w:val="0"/>
-          <w:numId w:val="11"/>
-        </w:numPr>
-        <w:tabs>
-          <w:tab w:val="num" w:pos="360"/>
-        </w:tabs>
-        <w:spacing w:before="100" w:beforeAutospacing="1" w:after="100" w:afterAutospacing="1"/>
-        <w:jc w:val="left"/>
-        <w:rPr>
-          <w:rFonts w:ascii="Arial Nova" w:hAnsi="Arial Nova"/>
-          <w:b/>
-          <w:bCs/>
-        </w:rPr>
-      </w:pPr>
-      <w:r>
-        <w:rPr>
-          <w:rFonts w:ascii="Arial Nova" w:hAnsi="Arial Nova"/>
-          <w:b/>
-          <w:bCs/>
-        </w:rPr>
-        <w:t>1.3 Onderzoeksvraag</w:t>
-      </w:r>
-    </w:p>
-    <w:p>
-      <w:pPr>
-        <w:spacing w:before="100" w:beforeAutospacing="1" w:after="100" w:afterAutospacing="1"/>
-        <w:jc w:val="left"/>
-        <w:rPr>
-          <w:rFonts w:ascii="Arial Nova" w:hAnsi="Arial Nova"/>
-        </w:rPr>
-      </w:pPr>
-      <w:r>
-        <w:rPr>
-          <w:rFonts w:ascii="Arial Nova" w:hAnsi="Arial Nova"/>
-        </w:rPr>
-        <w:t xml:space="preserve">In deze thesis beantwoorden we de volgende onderzoeksvraag: </w:t>
-      </w:r>
-      <w:r>
-        <w:rPr>
-          <w:rFonts w:ascii="Arial Nova" w:hAnsi="Arial Nova"/>
-          <w:b/>
-          <w:bCs/>
         </w:rPr>
         <w:t>Hoe kan ML.NET worden toegepast in WMS-systemen om operationele efficiëntie, voorraadbeheer en besluitvormingsprocessen te verbeteren?</w:t>
       </w:r>
     </w:p>
     <w:p>
       <w:pPr>
-        <w:numPr>
-          <w:ilvl w:val="0"/>
-          <w:numId w:val="11"/>
-        </w:numPr>
-        <w:tabs>
-          <w:tab w:val="num" w:pos="360"/>
-        </w:tabs>
-        <w:spacing w:before="100" w:beforeAutospacing="1" w:after="100" w:afterAutospacing="1"/>
-        <w:jc w:val="left"/>
-        <w:rPr>
-          <w:rFonts w:ascii="Arial Nova" w:hAnsi="Arial Nova"/>
-          <w:b/>
-          <w:bCs/>
-        </w:rPr>
-      </w:pPr>
-      <w:r>
-        <w:rPr>
-          <w:rFonts w:ascii="Arial Nova" w:hAnsi="Arial Nova"/>
-          <w:b/>
-          <w:bCs/>
-        </w:rPr>
-        <w:t>1.4 Experiment</w:t>
-      </w:r>
+        <w:pStyle w:val="Kop2"/>
+      </w:pPr>
+      <w:bookmarkStart w:id="8" w:name="_Toc167988287"/>
+      <w:r>
+        <w:t>Experiment</w:t>
+      </w:r>
+      <w:bookmarkEnd w:id="8"/>
     </w:p>
     <w:p>
       <w:pPr>
@@ -3097,7 +4068,14 @@
         <w:rPr>
           <w:rFonts w:ascii="Arial Nova" w:hAnsi="Arial Nova"/>
         </w:rPr>
-        <w:t xml:space="preserve"> Op basis van de inzichten uit het literatuuronderzoek ontwikkelen we een ML.NET-model dat is afgestemd op een specifiek WMS-scenario. Dit scenario richt zich op warehouse optimalisatie en voorraadbeheer. Het model wordt getraind met historische data, inclusief verkoopgegevens, seizoensgebonden trends en andere relevante factoren. Hierbij wordt gebruik gemaakt van verschillende ML-algoritmen binnen ML.NET, zoals neurale netwerken, decision trees en regressiealgoritmen, om het meest geschikte model voor onze toepassing te identificeren.</w:t>
+        <w:t xml:space="preserve"> Op basis van de inzichten uit het literatuuronderzoek ontwikkelen we een ML.NET-model dat is afgestemd op een specifiek WMS-scenario. Dit scenario richt zich op warehouse optimalisatie en voorraadbeheer. Het model wordt getraind met historische data, inclusief verkoopgegevens, seizoensgebonden trends en andere relevante factoren. Hierbij wordt gebruik gemaakt van verschillende ML-algoritmen binnen ML.NET, zoals neurale netwerken, decision trees en </w:t>
+      </w:r>
+      <w:r>
+        <w:rPr>
+          <w:rFonts w:ascii="Arial Nova" w:hAnsi="Arial Nova"/>
+        </w:rPr>
+        <w:lastRenderedPageBreak/>
+        <w:t>regressiealgoritmen, om het meest geschikte model voor onze toepassing te identificeren.</w:t>
       </w:r>
     </w:p>
     <w:p>
@@ -3124,14 +4102,7 @@
         <w:rPr>
           <w:rFonts w:ascii="Arial Nova" w:hAnsi="Arial Nova"/>
         </w:rPr>
-        <w:t xml:space="preserve"> Na de ontwikkeling van het ML.NET-model wordt de prestatie ervan geëvalueerd door middel van experimenten en simulaties. We gebruiken verschillende datasets om de nauwkeurigheid en efficiëntie van het model te testen. </w:t>
-      </w:r>
-      <w:r>
-        <w:rPr>
-          <w:rFonts w:ascii="Arial Nova" w:hAnsi="Arial Nova"/>
-        </w:rPr>
-        <w:lastRenderedPageBreak/>
-        <w:t>Hierbij worden zowel trainings- als testdata gebruikt om de generaliseerbaarheid van het model te waarborgen. De evaluatiecriteria omvatten onder andere de voorspellingsnauwkeurigheid, de snelheid van het model en de robuustheid onder verschillende omstandigheden.</w:t>
+        <w:t xml:space="preserve"> Na de ontwikkeling van het ML.NET-model wordt de prestatie ervan geëvalueerd door middel van experimenten en simulaties. We gebruiken verschillende datasets om de nauwkeurigheid en efficiëntie van het model te testen. Hierbij worden zowel trainings- als testdata gebruikt om de generaliseerbaarheid van het model te waarborgen. De evaluatiecriteria omvatten onder andere de voorspellingsnauwkeurigheid, de snelheid van het model en de robuustheid onder verschillende omstandigheden.</w:t>
       </w:r>
     </w:p>
     <w:p>
@@ -3198,8 +4169,8 @@
           <w:rFonts w:ascii="Arial Nova" w:hAnsi="Arial Nova"/>
         </w:rPr>
       </w:pPr>
-      <w:bookmarkStart w:id="5" w:name="_Toc120695352"/>
-      <w:bookmarkStart w:id="6" w:name="_Toc167974618"/>
+      <w:bookmarkStart w:id="9" w:name="_Toc120695352"/>
+      <w:bookmarkStart w:id="10" w:name="_Toc167988288"/>
       <w:r>
         <w:rPr>
           <w:rFonts w:ascii="Arial Nova" w:hAnsi="Arial Nova"/>
@@ -3207,392 +4178,462 @@
         <w:lastRenderedPageBreak/>
         <w:t>Experiment</w:t>
       </w:r>
-      <w:bookmarkEnd w:id="5"/>
-      <w:bookmarkEnd w:id="6"/>
-    </w:p>
-    <w:p>
-      <w:pPr>
+      <w:bookmarkEnd w:id="9"/>
+      <w:bookmarkEnd w:id="10"/>
+    </w:p>
+    <w:p>
+      <w:pPr>
+        <w:pStyle w:val="Kop2"/>
+      </w:pPr>
+      <w:bookmarkStart w:id="11" w:name="_Toc167988289"/>
+      <w:r>
+        <w:t>Inleiding</w:t>
+      </w:r>
+      <w:bookmarkEnd w:id="11"/>
+    </w:p>
+    <w:p>
+      <w:pPr>
+        <w:spacing w:after="200" w:line="276" w:lineRule="auto"/>
+        <w:jc w:val="left"/>
+        <w:rPr>
+          <w:rFonts w:ascii="Arial Nova" w:hAnsi="Arial Nova"/>
+        </w:rPr>
+      </w:pPr>
+      <w:r>
+        <w:rPr>
+          <w:rFonts w:ascii="Arial Nova" w:hAnsi="Arial Nova"/>
+        </w:rPr>
+        <w:t xml:space="preserve">Magazijnbeheer is al lange tijd een cruciaal onderdeel van de </w:t>
+      </w:r>
+      <w:proofErr w:type="spellStart"/>
+      <w:r>
+        <w:rPr>
+          <w:rFonts w:ascii="Arial Nova" w:hAnsi="Arial Nova"/>
+        </w:rPr>
+        <w:t>supply</w:t>
+      </w:r>
+      <w:proofErr w:type="spellEnd"/>
+      <w:r>
+        <w:rPr>
+          <w:rFonts w:ascii="Arial Nova" w:hAnsi="Arial Nova"/>
+        </w:rPr>
+        <w:t xml:space="preserve"> </w:t>
+      </w:r>
+      <w:r>
+        <w:rPr>
+          <w:rFonts w:ascii="Arial Nova" w:hAnsi="Arial Nova"/>
+        </w:rPr>
+        <w:t xml:space="preserve">chain en bedrijfsvoering. Een goed georganiseerd magazijn speelt een essentiële rol bij het garanderen van de nauwkeurigheid en efficiëntie van voorraadbeheer. Het belang van magazijnbeheer kan niet worden overschat; het is van belang voor het succes van een bedrijf. In een wereld waar bedrijven streven naar het minimaliseren van magazijnen door bewegingen zoals Just-in-Time (JIT) en </w:t>
+      </w:r>
+      <w:proofErr w:type="spellStart"/>
+      <w:r>
+        <w:rPr>
+          <w:rFonts w:ascii="Arial Nova" w:hAnsi="Arial Nova"/>
+        </w:rPr>
+        <w:t>Lean</w:t>
+      </w:r>
+      <w:proofErr w:type="spellEnd"/>
+      <w:r>
+        <w:rPr>
+          <w:rFonts w:ascii="Arial Nova" w:hAnsi="Arial Nova"/>
+        </w:rPr>
+        <w:t xml:space="preserve"> manufacturing, blijven magazijnen cruciaal voor snelle levering en klanttevredenheid. Ze bieden waarde toevoegende diensten zoals retourverwerking </w:t>
+      </w:r>
+      <w:r>
         <w:rPr>
           <w:rFonts w:ascii="Arial Nova" w:hAnsi="Arial Nova"/>
           <w:color w:val="FF0000"/>
         </w:rPr>
-      </w:pPr>
+        <w:t>(</w:t>
+      </w:r>
+      <w:proofErr w:type="spellStart"/>
       <w:r>
         <w:rPr>
           <w:rFonts w:ascii="Arial Nova" w:hAnsi="Arial Nova"/>
           <w:color w:val="FF0000"/>
         </w:rPr>
-        <w:t xml:space="preserve">In dit deel van je </w:t>
-      </w:r>
+        <w:t>Frazelle</w:t>
+      </w:r>
+      <w:proofErr w:type="spellEnd"/>
       <w:r>
         <w:rPr>
           <w:rFonts w:ascii="Arial Nova" w:hAnsi="Arial Nova"/>
           <w:color w:val="FF0000"/>
         </w:rPr>
-        <w:t>bachelorproef</w:t>
-      </w:r>
+        <w:t>, 2016) .</w:t>
+      </w:r>
+    </w:p>
+    <w:p>
+      <w:pPr>
+        <w:spacing w:after="200" w:line="276" w:lineRule="auto"/>
+        <w:jc w:val="left"/>
+        <w:rPr>
+          <w:rFonts w:ascii="Arial Nova" w:hAnsi="Arial Nova"/>
+        </w:rPr>
+      </w:pPr>
+      <w:r>
+        <w:rPr>
+          <w:rFonts w:ascii="Arial Nova" w:hAnsi="Arial Nova"/>
+        </w:rPr>
+        <w:t>Traditionele methoden van magazijnbeheer vertrouwen vaak op menselijke input en geheugen, wat kan leiden tot fouten. Dit handmatige proces is foutgevoelig en kan resulteren in onjuiste voorraadniveaus, inefficiënte orderverwerking en vertragingen in de levering. Door de complexiteit en het volume van de gegevens die betrokken zijn bij magazijnbeheer, is het gemakkelijk in te zien hoe menselijke fouten kunnen optreden.</w:t>
+      </w:r>
+    </w:p>
+    <w:p>
+      <w:pPr>
+        <w:spacing w:after="200" w:line="276" w:lineRule="auto"/>
+        <w:jc w:val="left"/>
+        <w:rPr>
+          <w:rFonts w:ascii="Arial Nova" w:hAnsi="Arial Nova"/>
+        </w:rPr>
+      </w:pPr>
+      <w:r>
+        <w:rPr>
+          <w:rFonts w:ascii="Arial Nova" w:hAnsi="Arial Nova"/>
+        </w:rPr>
+        <w:t xml:space="preserve">Hier komt machine </w:t>
+      </w:r>
+      <w:proofErr w:type="spellStart"/>
+      <w:r>
+        <w:rPr>
+          <w:rFonts w:ascii="Arial Nova" w:hAnsi="Arial Nova"/>
+        </w:rPr>
+        <w:t>learning</w:t>
+      </w:r>
+      <w:proofErr w:type="spellEnd"/>
+      <w:r>
+        <w:rPr>
+          <w:rFonts w:ascii="Arial Nova" w:hAnsi="Arial Nova"/>
+        </w:rPr>
+        <w:t xml:space="preserve"> (ML) om de hoek kijken. Machine </w:t>
+      </w:r>
+      <w:proofErr w:type="spellStart"/>
+      <w:r>
+        <w:rPr>
+          <w:rFonts w:ascii="Arial Nova" w:hAnsi="Arial Nova"/>
+        </w:rPr>
+        <w:t>learning</w:t>
+      </w:r>
+      <w:proofErr w:type="spellEnd"/>
+      <w:r>
+        <w:rPr>
+          <w:rFonts w:ascii="Arial Nova" w:hAnsi="Arial Nova"/>
+        </w:rPr>
+        <w:t xml:space="preserve"> biedt de mogelijkheid om patronen en trends in magazijngegevens te herkennen en te voorspellen, wat kan leiden tot verbeterde efficiëntie en nauwkeurigheid. Door het toepassen van ML in een Warehouse Management System (WMS), kunnen bedrijven beter anticiperen op vraagveranderingen, voorraadniveaus optimaliseren en de algehele prestaties van het magazijn verbeteren.</w:t>
+      </w:r>
+    </w:p>
+    <w:p>
+      <w:pPr>
+        <w:spacing w:after="200" w:line="276" w:lineRule="auto"/>
+        <w:jc w:val="left"/>
+        <w:rPr>
+          <w:rFonts w:ascii="Arial Nova" w:hAnsi="Arial Nova"/>
+        </w:rPr>
+      </w:pPr>
+      <w:r>
+        <w:rPr>
+          <w:rFonts w:ascii="Arial Nova" w:hAnsi="Arial Nova"/>
+        </w:rPr>
+        <w:t xml:space="preserve">De toepassing van machine </w:t>
+      </w:r>
+      <w:proofErr w:type="spellStart"/>
+      <w:r>
+        <w:rPr>
+          <w:rFonts w:ascii="Arial Nova" w:hAnsi="Arial Nova"/>
+        </w:rPr>
+        <w:t>learning</w:t>
+      </w:r>
+      <w:proofErr w:type="spellEnd"/>
+      <w:r>
+        <w:rPr>
+          <w:rFonts w:ascii="Arial Nova" w:hAnsi="Arial Nova"/>
+        </w:rPr>
+        <w:t xml:space="preserve"> in magazijnbeheer betekent een aanzienlijke vooruitgang in de manier waarop bedrijven hun magazijnen kunnen beheren. Het stelt bedrijven in staat om nauwkeurigere beslissingen te nemen op basis van </w:t>
+      </w:r>
+      <w:r>
+        <w:rPr>
+          <w:rFonts w:ascii="Arial Nova" w:hAnsi="Arial Nova"/>
+        </w:rPr>
+        <w:t>datasets</w:t>
+      </w:r>
+      <w:r>
+        <w:rPr>
+          <w:rFonts w:ascii="Arial Nova" w:hAnsi="Arial Nova"/>
+        </w:rPr>
+        <w:t xml:space="preserve">, wat leidt tot verbeterde operationele efficiëntie en klanttevredenheid. In </w:t>
+      </w:r>
+      <w:r>
+        <w:rPr>
+          <w:rFonts w:ascii="Arial Nova" w:hAnsi="Arial Nova"/>
+        </w:rPr>
+        <w:t>het</w:t>
+      </w:r>
+      <w:r>
+        <w:rPr>
+          <w:rFonts w:ascii="Arial Nova" w:hAnsi="Arial Nova"/>
+        </w:rPr>
+        <w:t xml:space="preserve"> volgend</w:t>
+      </w:r>
+      <w:r>
+        <w:rPr>
+          <w:rFonts w:ascii="Arial Nova" w:hAnsi="Arial Nova"/>
+        </w:rPr>
+        <w:t>e</w:t>
+      </w:r>
+      <w:r>
+        <w:rPr>
+          <w:rFonts w:ascii="Arial Nova" w:hAnsi="Arial Nova"/>
+        </w:rPr>
+        <w:t xml:space="preserve"> deel van deze thesis zal ik dieper ingaan op de impact van machine </w:t>
+      </w:r>
+      <w:proofErr w:type="spellStart"/>
+      <w:r>
+        <w:rPr>
+          <w:rFonts w:ascii="Arial Nova" w:hAnsi="Arial Nova"/>
+        </w:rPr>
+        <w:t>learning</w:t>
+      </w:r>
+      <w:proofErr w:type="spellEnd"/>
+      <w:r>
+        <w:rPr>
+          <w:rFonts w:ascii="Arial Nova" w:hAnsi="Arial Nova"/>
+        </w:rPr>
+        <w:t xml:space="preserve"> op magazijnbeheer en de specifieke voordelen van het gebruik van ML.NET in een WMS-omgeving.</w:t>
+      </w:r>
+      <w:r>
+        <w:rPr>
+          <w:rFonts w:ascii="Arial Nova" w:hAnsi="Arial Nova"/>
+        </w:rPr>
+        <w:br w:type="page"/>
+      </w:r>
+    </w:p>
+    <w:p>
+      <w:pPr>
+        <w:pStyle w:val="Kop2"/>
+      </w:pPr>
+      <w:bookmarkStart w:id="12" w:name="_Toc167988290"/>
+      <w:r>
+        <w:lastRenderedPageBreak/>
+        <w:t xml:space="preserve">Machine </w:t>
+      </w:r>
+      <w:proofErr w:type="spellStart"/>
+      <w:r>
+        <w:t>learning</w:t>
+      </w:r>
+      <w:proofErr w:type="spellEnd"/>
+      <w:r>
+        <w:t xml:space="preserve"> </w:t>
+      </w:r>
+      <w:r>
+        <w:t>voordelen</w:t>
+      </w:r>
+      <w:r>
+        <w:t xml:space="preserve"> in een WMS</w:t>
+      </w:r>
+      <w:bookmarkEnd w:id="12"/>
+    </w:p>
+    <w:p>
+      <w:pPr>
+        <w:spacing w:after="200" w:line="276" w:lineRule="auto"/>
+        <w:jc w:val="left"/>
+        <w:rPr>
+          <w:rFonts w:ascii="Arial Nova" w:hAnsi="Arial Nova"/>
+        </w:rPr>
+      </w:pPr>
+      <w:r>
+        <w:rPr>
+          <w:rFonts w:ascii="Arial Nova" w:hAnsi="Arial Nova"/>
+        </w:rPr>
+        <w:t xml:space="preserve">Machine </w:t>
+      </w:r>
+      <w:proofErr w:type="spellStart"/>
+      <w:r>
+        <w:rPr>
+          <w:rFonts w:ascii="Arial Nova" w:hAnsi="Arial Nova"/>
+        </w:rPr>
+        <w:t>learning</w:t>
+      </w:r>
+      <w:proofErr w:type="spellEnd"/>
+      <w:r>
+        <w:rPr>
+          <w:rFonts w:ascii="Arial Nova" w:hAnsi="Arial Nova"/>
+        </w:rPr>
+        <w:t xml:space="preserve"> (ML) biedt aanzienlijke voordelen in de context van een Warehouse Management System (WMS). Door het gebruik van ML kunnen bedrijven kosten en fouten verminderen, klanttevredenheid verbeteren, en operationele efficiëntie verhogen.</w:t>
+      </w:r>
+    </w:p>
+    <w:p>
+      <w:pPr>
+        <w:pStyle w:val="Kop3"/>
+      </w:pPr>
+      <w:bookmarkStart w:id="13" w:name="_Toc167988291"/>
+      <w:r>
+        <w:t>Vermindering van Kosten en Fouten</w:t>
+      </w:r>
+      <w:bookmarkEnd w:id="13"/>
+    </w:p>
+    <w:p>
+      <w:pPr>
+        <w:spacing w:after="200" w:line="276" w:lineRule="auto"/>
+        <w:jc w:val="left"/>
+        <w:rPr>
+          <w:rFonts w:ascii="Arial Nova" w:hAnsi="Arial Nova"/>
+        </w:rPr>
+      </w:pPr>
       <w:r>
         <w:rPr>
           <w:rFonts w:ascii="Arial Nova" w:hAnsi="Arial Nova"/>
           <w:color w:val="FF0000"/>
         </w:rPr>
-        <w:t xml:space="preserve">, beschrijf je </w:t>
-      </w:r>
+        <w:t xml:space="preserve">Volgens analisten zal AI fouten verminderen bij </w:t>
+      </w:r>
+      <w:proofErr w:type="spellStart"/>
       <w:r>
         <w:rPr>
           <w:rFonts w:ascii="Arial Nova" w:hAnsi="Arial Nova"/>
           <w:color w:val="FF0000"/>
         </w:rPr>
-        <w:t>je experiment.</w:t>
-      </w:r>
+        <w:t>overvoorraad</w:t>
+      </w:r>
+      <w:proofErr w:type="spellEnd"/>
       <w:r>
         <w:rPr>
           <w:rFonts w:ascii="Arial Nova" w:hAnsi="Arial Nova"/>
           <w:color w:val="FF0000"/>
         </w:rPr>
-        <w:t xml:space="preserve"> Of anders geformuleerd, hoe heb je kennis vergaard om je </w:t>
+        <w:t xml:space="preserve"> tot wel 50% en voorraadvoorspellingen verbeteren tot wel 50</w:t>
+      </w:r>
+      <w:r>
+        <w:rPr>
+          <w:rFonts w:ascii="Arial Nova" w:hAnsi="Arial Nova"/>
+        </w:rPr>
+        <w:t xml:space="preserve">% . Traditionele methoden voor voorraadbeheer zijn vaak foutgevoelig omdat ze sterk afhankelijk zijn van menselijke input. Machine </w:t>
       </w:r>
       <w:proofErr w:type="spellStart"/>
       <w:r>
         <w:rPr>
           <w:rFonts w:ascii="Arial Nova" w:hAnsi="Arial Nova"/>
+        </w:rPr>
+        <w:t>learning</w:t>
+      </w:r>
+      <w:proofErr w:type="spellEnd"/>
+      <w:r>
+        <w:rPr>
+          <w:rFonts w:ascii="Arial Nova" w:hAnsi="Arial Nova"/>
+        </w:rPr>
+        <w:t xml:space="preserve"> kan deze foutmarges aanzienlijk verlagen door nauwkeurige voorspellingen te maken op basis van historische gegevens en </w:t>
+      </w:r>
+      <w:proofErr w:type="spellStart"/>
+      <w:r>
+        <w:rPr>
+          <w:rFonts w:ascii="Arial Nova" w:hAnsi="Arial Nova"/>
+        </w:rPr>
+        <w:t>realtime</w:t>
+      </w:r>
+      <w:proofErr w:type="spellEnd"/>
+      <w:r>
+        <w:rPr>
+          <w:rFonts w:ascii="Arial Nova" w:hAnsi="Arial Nova"/>
+        </w:rPr>
+        <w:t xml:space="preserve"> analyses.</w:t>
+      </w:r>
+    </w:p>
+    <w:p>
+      <w:pPr>
+        <w:spacing w:after="200" w:line="276" w:lineRule="auto"/>
+        <w:jc w:val="left"/>
+        <w:rPr>
+          <w:rFonts w:ascii="Arial Nova" w:hAnsi="Arial Nova"/>
+        </w:rPr>
+      </w:pPr>
+    </w:p>
+    <w:p>
+      <w:pPr>
+        <w:pStyle w:val="Kop3"/>
+      </w:pPr>
+      <w:bookmarkStart w:id="14" w:name="_Toc167988292"/>
+      <w:r>
+        <w:t>Verbeterde Klanttevredenheid</w:t>
+      </w:r>
+      <w:bookmarkEnd w:id="14"/>
+    </w:p>
+    <w:p>
+      <w:pPr>
+        <w:spacing w:after="200" w:line="276" w:lineRule="auto"/>
+        <w:jc w:val="left"/>
+        <w:rPr>
+          <w:rFonts w:ascii="Arial Nova" w:hAnsi="Arial Nova"/>
+        </w:rPr>
+      </w:pPr>
+      <w:r>
+        <w:rPr>
+          <w:rFonts w:ascii="Arial Nova" w:hAnsi="Arial Nova"/>
+        </w:rPr>
+        <w:t>De nauwkeurigheid van voorraadbeheer door ML leidt direct tot verbeterde klanttevredenheid. Door ervoor te zorgen dat producten beschikbaar zijn wanneer ze nodig zijn, en door sneller en efficiënter te reageren op klantbehoeften, kunnen bedrijven de verwachtingen van hun klanten overtreffen. Een goed beheerd magazijn zorgt ervoor dat klanten minder lang hoeven te wachten op hun bestellingen en dat retourprocessen soepel verlopen.</w:t>
+      </w:r>
+    </w:p>
+    <w:p>
+      <w:pPr>
+        <w:spacing w:after="200" w:line="276" w:lineRule="auto"/>
+        <w:jc w:val="left"/>
+        <w:rPr>
+          <w:rFonts w:ascii="Arial Nova" w:hAnsi="Arial Nova"/>
+        </w:rPr>
+      </w:pPr>
+    </w:p>
+    <w:p>
+      <w:pPr>
+        <w:pStyle w:val="Kop3"/>
+      </w:pPr>
+      <w:bookmarkStart w:id="15" w:name="_Toc167988293"/>
+      <w:r>
+        <w:t>Verhoogde Operationele Efficiëntie</w:t>
+      </w:r>
+      <w:bookmarkEnd w:id="15"/>
+    </w:p>
+    <w:p>
+      <w:pPr>
+        <w:spacing w:after="200" w:line="276" w:lineRule="auto"/>
+        <w:jc w:val="left"/>
+        <w:rPr>
+          <w:rFonts w:ascii="Arial Nova" w:hAnsi="Arial Nova"/>
+        </w:rPr>
+      </w:pPr>
+      <w:r>
+        <w:rPr>
+          <w:rFonts w:ascii="Arial Nova" w:hAnsi="Arial Nova"/>
+        </w:rPr>
+        <w:t xml:space="preserve">Het gebruik van ML in een WMS verhoogt de operationele efficiëntie door repetitieve taken te automatiseren en door betere besluitvorming te ondersteunen. Dit resulteert in een beter gebruik van middelen, optimalisatie van orderverwerking en verbetering van de algehele workflow binnen het magazijn. Volgens </w:t>
+      </w:r>
+      <w:r>
+        <w:rPr>
+          <w:rFonts w:ascii="Arial Nova" w:hAnsi="Arial Nova"/>
           <w:color w:val="FF0000"/>
         </w:rPr>
-        <w:t>TEDTalk</w:t>
+        <w:t>G-</w:t>
+      </w:r>
+      <w:proofErr w:type="spellStart"/>
+      <w:r>
+        <w:rPr>
+          <w:rFonts w:ascii="Arial Nova" w:hAnsi="Arial Nova"/>
+          <w:color w:val="FF0000"/>
+        </w:rPr>
+        <w:t>Nius</w:t>
       </w:r>
       <w:proofErr w:type="spellEnd"/>
       <w:r>
         <w:rPr>
           <w:rFonts w:ascii="Arial Nova" w:hAnsi="Arial Nova"/>
-          <w:color w:val="FF0000"/>
-        </w:rPr>
-        <w:t>/eindpresentatie</w:t>
-      </w:r>
-      <w:r>
-        <w:rPr>
-          <w:rFonts w:ascii="Arial Nova" w:hAnsi="Arial Nova"/>
-          <w:color w:val="FF0000"/>
-        </w:rPr>
-        <w:t xml:space="preserve"> te geven.</w:t>
-      </w:r>
-      <w:r>
-        <w:rPr>
-          <w:rFonts w:ascii="Arial Nova" w:hAnsi="Arial Nova"/>
-          <w:color w:val="FF0000"/>
-        </w:rPr>
-        <w:t xml:space="preserve"> </w:t>
-      </w:r>
-    </w:p>
-    <w:p>
-      <w:pPr>
-        <w:rPr>
-          <w:rFonts w:ascii="Arial Nova" w:hAnsi="Arial Nova"/>
-          <w:color w:val="FF0000"/>
-        </w:rPr>
-      </w:pPr>
-      <w:r>
-        <w:rPr>
-          <w:rFonts w:ascii="Arial Nova" w:hAnsi="Arial Nova"/>
-          <w:color w:val="FF0000"/>
-        </w:rPr>
-        <w:t xml:space="preserve">Dit is de body van je </w:t>
-      </w:r>
-      <w:r>
-        <w:rPr>
-          <w:rFonts w:ascii="Arial Nova" w:hAnsi="Arial Nova"/>
-          <w:color w:val="FF0000"/>
-        </w:rPr>
-        <w:t>rapport</w:t>
-      </w:r>
-      <w:r>
-        <w:rPr>
-          <w:rFonts w:ascii="Arial Nova" w:hAnsi="Arial Nova"/>
-          <w:color w:val="FF0000"/>
-        </w:rPr>
-        <w:t>, hier maak jij het verschil t.o.v. bestaande literatuur. Zorg ook dat duidelijk is wat je zelf gemaakt/toegevoegd hebt t.o.v. bestaand materiaal.</w:t>
-      </w:r>
-    </w:p>
-    <w:p>
-      <w:pPr>
-        <w:rPr>
-          <w:rFonts w:ascii="Arial Nova" w:hAnsi="Arial Nova"/>
-          <w:color w:val="FF0000"/>
-        </w:rPr>
-      </w:pPr>
-      <w:r>
-        <w:rPr>
-          <w:rFonts w:ascii="Arial Nova" w:hAnsi="Arial Nova"/>
-          <w:color w:val="FF0000"/>
-        </w:rPr>
-        <w:t xml:space="preserve">Zorg dat volgende zaken zeker aan bod komen doorheen de verschillende </w:t>
-      </w:r>
-      <w:r>
-        <w:rPr>
-          <w:rFonts w:ascii="Arial Nova" w:hAnsi="Arial Nova"/>
-          <w:color w:val="FF0000"/>
-        </w:rPr>
-        <w:t>onderdelen</w:t>
-      </w:r>
-      <w:r>
-        <w:rPr>
-          <w:rFonts w:ascii="Arial Nova" w:hAnsi="Arial Nova"/>
-          <w:color w:val="FF0000"/>
-        </w:rPr>
-        <w:t>:</w:t>
-      </w:r>
-    </w:p>
-    <w:p>
-      <w:pPr>
-        <w:pStyle w:val="Lijstalinea"/>
-        <w:numPr>
-          <w:ilvl w:val="0"/>
-          <w:numId w:val="14"/>
-        </w:numPr>
-        <w:rPr>
-          <w:rFonts w:ascii="Arial Nova" w:hAnsi="Arial Nova"/>
-          <w:color w:val="FF0000"/>
-        </w:rPr>
-      </w:pPr>
-      <w:r>
-        <w:rPr>
-          <w:rFonts w:ascii="Arial Nova" w:hAnsi="Arial Nova"/>
-          <w:color w:val="FF0000"/>
-        </w:rPr>
-        <w:t>de werkwijze</w:t>
-      </w:r>
-    </w:p>
-    <w:p>
-      <w:pPr>
-        <w:pStyle w:val="Lijstalinea"/>
-        <w:numPr>
-          <w:ilvl w:val="0"/>
-          <w:numId w:val="14"/>
-        </w:numPr>
-        <w:rPr>
-          <w:rFonts w:ascii="Arial Nova" w:hAnsi="Arial Nova"/>
-          <w:color w:val="FF0000"/>
-        </w:rPr>
-      </w:pPr>
-      <w:r>
-        <w:rPr>
-          <w:rFonts w:ascii="Arial Nova" w:hAnsi="Arial Nova"/>
-          <w:color w:val="FF0000"/>
-        </w:rPr>
-        <w:t xml:space="preserve">gemotiveerde keuzes van technologie/software/procedure etc., </w:t>
-      </w:r>
-    </w:p>
-    <w:p>
-      <w:pPr>
-        <w:pStyle w:val="Lijstalinea"/>
-        <w:numPr>
-          <w:ilvl w:val="0"/>
-          <w:numId w:val="14"/>
-        </w:numPr>
-        <w:rPr>
-          <w:rFonts w:ascii="Arial Nova" w:hAnsi="Arial Nova"/>
-          <w:color w:val="FF0000"/>
-        </w:rPr>
-      </w:pPr>
-      <w:r>
-        <w:rPr>
-          <w:rFonts w:ascii="Arial Nova" w:hAnsi="Arial Nova"/>
-          <w:color w:val="FF0000"/>
-        </w:rPr>
-        <w:t xml:space="preserve">resultaten, </w:t>
-      </w:r>
-    </w:p>
-    <w:p>
-      <w:pPr>
-        <w:pStyle w:val="Lijstalinea"/>
-        <w:numPr>
-          <w:ilvl w:val="0"/>
-          <w:numId w:val="14"/>
-        </w:numPr>
-        <w:rPr>
-          <w:rFonts w:ascii="Arial Nova" w:hAnsi="Arial Nova"/>
-          <w:color w:val="FF0000"/>
-        </w:rPr>
-      </w:pPr>
-      <w:r>
-        <w:rPr>
-          <w:rFonts w:ascii="Arial Nova" w:hAnsi="Arial Nova"/>
-          <w:color w:val="FF0000"/>
-        </w:rPr>
-        <w:t xml:space="preserve">kritische analyse van de resultaten. </w:t>
-      </w:r>
-    </w:p>
-    <w:p>
-      <w:pPr>
-        <w:rPr>
-          <w:rFonts w:ascii="Arial Nova" w:hAnsi="Arial Nova"/>
-          <w:color w:val="FF0000"/>
-        </w:rPr>
-      </w:pPr>
-      <w:r>
-        <w:rPr>
-          <w:rFonts w:ascii="Arial Nova" w:hAnsi="Arial Nova"/>
-          <w:color w:val="FF0000"/>
-        </w:rPr>
-        <w:t xml:space="preserve">Bovenstaande items zijn </w:t>
-      </w:r>
-      <w:r>
-        <w:rPr>
-          <w:rFonts w:ascii="Arial Nova" w:hAnsi="Arial Nova"/>
-          <w:b/>
-          <w:bCs/>
-          <w:color w:val="FF0000"/>
-        </w:rPr>
-        <w:t>geen</w:t>
-      </w:r>
-      <w:r>
-        <w:rPr>
-          <w:rFonts w:ascii="Arial Nova" w:hAnsi="Arial Nova"/>
-          <w:color w:val="FF0000"/>
-        </w:rPr>
-        <w:t xml:space="preserve"> letterlijke hoofdstukken maar moeten verweven zitten doorheen de body van je </w:t>
-      </w:r>
-      <w:r>
-        <w:rPr>
-          <w:rFonts w:ascii="Arial Nova" w:hAnsi="Arial Nova"/>
-          <w:color w:val="FF0000"/>
-        </w:rPr>
-        <w:t>documentatierapport</w:t>
-      </w:r>
-      <w:r>
-        <w:rPr>
-          <w:rFonts w:ascii="Arial Nova" w:hAnsi="Arial Nova"/>
-          <w:color w:val="FF0000"/>
-        </w:rPr>
-        <w:t>.</w:t>
-      </w:r>
-    </w:p>
-    <w:p>
-      <w:pPr>
-        <w:rPr>
-          <w:rFonts w:ascii="Arial Nova" w:hAnsi="Arial Nova"/>
-          <w:color w:val="FF0000"/>
-        </w:rPr>
-      </w:pPr>
-      <w:r>
-        <w:rPr>
-          <w:rFonts w:ascii="Arial Nova" w:hAnsi="Arial Nova"/>
-          <w:color w:val="FF0000"/>
-        </w:rPr>
-        <w:t xml:space="preserve">Maak voldoende gebruik van figuren en visualisaties (vergeet hierbij citaties niet). </w:t>
-      </w:r>
-      <w:r>
-        <w:rPr>
-          <w:rFonts w:ascii="Arial Nova" w:hAnsi="Arial Nova"/>
-          <w:color w:val="FF0000"/>
-        </w:rPr>
-        <w:t xml:space="preserve">Zorg voor een mooi samenhangend geheel, met duidelijke structuur en een vlotte leesbaarheid. </w:t>
-      </w:r>
-      <w:r>
-        <w:rPr>
-          <w:rFonts w:ascii="Arial Nova" w:hAnsi="Arial Nova"/>
-          <w:color w:val="FF0000"/>
-        </w:rPr>
-        <w:t xml:space="preserve">Heb geen schrik om </w:t>
-      </w:r>
-      <w:r>
-        <w:rPr>
-          <w:rFonts w:ascii="Arial Nova" w:hAnsi="Arial Nova"/>
-          <w:color w:val="FF0000"/>
-        </w:rPr>
-        <w:t>hiervoor gebruik te maken van AI tools</w:t>
-      </w:r>
-      <w:r>
-        <w:rPr>
-          <w:rFonts w:ascii="Arial Nova" w:hAnsi="Arial Nova"/>
-          <w:color w:val="FF0000"/>
-        </w:rPr>
-        <w:t>.</w:t>
-      </w:r>
-      <w:r>
-        <w:rPr>
-          <w:rFonts w:ascii="Arial Nova" w:hAnsi="Arial Nova"/>
-          <w:color w:val="FF0000"/>
-        </w:rPr>
-        <w:t xml:space="preserve"> Vergeet wel niet om je </w:t>
-      </w:r>
-      <w:r>
-        <w:rPr>
-          <w:rFonts w:ascii="Arial Nova" w:hAnsi="Arial Nova"/>
-          <w:color w:val="FF0000"/>
-        </w:rPr>
-        <w:t xml:space="preserve">AI </w:t>
-      </w:r>
-      <w:r>
-        <w:rPr>
-          <w:rFonts w:ascii="Arial Nova" w:hAnsi="Arial Nova"/>
-          <w:color w:val="FF0000"/>
-        </w:rPr>
-        <w:t>prompts achteraan</w:t>
-      </w:r>
-      <w:r>
-        <w:rPr>
-          <w:rFonts w:ascii="Arial Nova" w:hAnsi="Arial Nova"/>
-          <w:color w:val="FF0000"/>
-        </w:rPr>
-        <w:t xml:space="preserve"> in dit rapport</w:t>
-      </w:r>
-      <w:r>
-        <w:rPr>
-          <w:rFonts w:ascii="Arial Nova" w:hAnsi="Arial Nova"/>
-          <w:color w:val="FF0000"/>
-        </w:rPr>
-        <w:t xml:space="preserve"> </w:t>
-      </w:r>
-      <w:r>
-        <w:rPr>
-          <w:rFonts w:ascii="Arial Nova" w:hAnsi="Arial Nova"/>
-          <w:color w:val="FF0000"/>
-        </w:rPr>
-        <w:t>mee op te nemen.</w:t>
-      </w:r>
-    </w:p>
-    <w:p>
-      <w:pPr>
-        <w:rPr>
-          <w:rFonts w:ascii="Arial Nova" w:hAnsi="Arial Nova"/>
-          <w:color w:val="FF0000"/>
-        </w:rPr>
-      </w:pPr>
-      <w:r>
-        <w:rPr>
-          <w:rFonts w:ascii="Arial Nova" w:hAnsi="Arial Nova"/>
-          <w:color w:val="FF0000"/>
-        </w:rPr>
-        <w:t xml:space="preserve">Teveel details die de aandacht zouden afleiden van het verhaal van je </w:t>
-      </w:r>
-      <w:r>
-        <w:rPr>
-          <w:rFonts w:ascii="Arial Nova" w:hAnsi="Arial Nova"/>
-          <w:color w:val="FF0000"/>
-        </w:rPr>
-        <w:t>documentatierapport</w:t>
-      </w:r>
-      <w:r>
-        <w:rPr>
-          <w:rFonts w:ascii="Arial Nova" w:hAnsi="Arial Nova"/>
-          <w:color w:val="FF0000"/>
-        </w:rPr>
-        <w:t>, dienen naar een bijlage te verdwijnen. (</w:t>
-      </w:r>
-      <w:r>
-        <w:rPr>
-          <w:rFonts w:ascii="Arial Nova" w:hAnsi="Arial Nova"/>
-          <w:color w:val="FF0000"/>
-        </w:rPr>
-        <w:t>Bv.</w:t>
-      </w:r>
-      <w:r>
-        <w:rPr>
-          <w:rFonts w:ascii="Arial Nova" w:hAnsi="Arial Nova"/>
-          <w:color w:val="FF0000"/>
-        </w:rPr>
-        <w:t xml:space="preserve"> installatieprocedure, stukken code.)</w:t>
-      </w:r>
+        </w:rPr>
+        <w:t xml:space="preserve"> kunnen bedrijven door de implementatie van AI en ML in logistiek en WMS aanzienlijke verbeteringen zien in hun operationele efficiëntie .</w:t>
+      </w:r>
+    </w:p>
+    <w:p>
+      <w:pPr>
+        <w:spacing w:after="200" w:line="276" w:lineRule="auto"/>
+        <w:jc w:val="left"/>
+        <w:rPr>
+          <w:rFonts w:ascii="Arial Nova" w:hAnsi="Arial Nova"/>
+        </w:rPr>
+      </w:pPr>
     </w:p>
     <w:p>
       <w:pPr>
@@ -3603,496 +4644,22 @@
           <w:b/>
           <w:bCs/>
           <w:sz w:val="24"/>
-          <w:highlight w:val="lightGray"/>
-        </w:rPr>
-      </w:pPr>
-      <w:r>
-        <w:rPr>
-          <w:highlight w:val="lightGray"/>
-        </w:rPr>
+        </w:rPr>
+      </w:pPr>
+      <w:r>
         <w:br w:type="page"/>
       </w:r>
     </w:p>
     <w:p>
       <w:pPr>
-        <w:pStyle w:val="Kop2"/>
-      </w:pPr>
-      <w:bookmarkStart w:id="7" w:name="_Toc167974619"/>
-      <w:r>
-        <w:lastRenderedPageBreak/>
-        <w:t>Inleiding</w:t>
-      </w:r>
-      <w:bookmarkEnd w:id="7"/>
-    </w:p>
-    <w:p>
-      <w:pPr>
-        <w:spacing w:after="200" w:line="276" w:lineRule="auto"/>
-        <w:jc w:val="left"/>
-        <w:rPr>
-          <w:rFonts w:ascii="Arial Nova" w:hAnsi="Arial Nova"/>
-        </w:rPr>
-      </w:pPr>
-      <w:r>
-        <w:rPr>
-          <w:rFonts w:ascii="Arial Nova" w:hAnsi="Arial Nova"/>
-        </w:rPr>
-        <w:t xml:space="preserve">Magazijnbeheer is al lange tijd een cruciaal onderdeel van de </w:t>
-      </w:r>
-      <w:proofErr w:type="spellStart"/>
-      <w:r>
-        <w:rPr>
-          <w:rFonts w:ascii="Arial Nova" w:hAnsi="Arial Nova"/>
-        </w:rPr>
-        <w:t>supply</w:t>
-      </w:r>
-      <w:proofErr w:type="spellEnd"/>
-      <w:r>
-        <w:rPr>
-          <w:rFonts w:ascii="Arial Nova" w:hAnsi="Arial Nova"/>
-        </w:rPr>
-        <w:t xml:space="preserve"> </w:t>
-      </w:r>
-      <w:r>
-        <w:rPr>
-          <w:rFonts w:ascii="Arial Nova" w:hAnsi="Arial Nova"/>
-        </w:rPr>
-        <w:t xml:space="preserve">chain en bedrijfsvoering. Een goed georganiseerd magazijn speelt een essentiële rol bij het garanderen van de nauwkeurigheid en efficiëntie van voorraadbeheer. Het belang van magazijnbeheer kan niet worden overschat; het is van belang voor het succes van een bedrijf. In een wereld waar bedrijven streven naar het minimaliseren van magazijnen door bewegingen zoals Just-in-Time (JIT) en </w:t>
-      </w:r>
-      <w:proofErr w:type="spellStart"/>
-      <w:r>
-        <w:rPr>
-          <w:rFonts w:ascii="Arial Nova" w:hAnsi="Arial Nova"/>
-        </w:rPr>
-        <w:t>Lean</w:t>
-      </w:r>
-      <w:proofErr w:type="spellEnd"/>
-      <w:r>
-        <w:rPr>
-          <w:rFonts w:ascii="Arial Nova" w:hAnsi="Arial Nova"/>
-        </w:rPr>
-        <w:t xml:space="preserve"> manufacturing, blijven magazijnen cruciaal voor snelle levering en klanttevredenheid. Ze bieden waarde toevoegende diensten zoals retourverwerking </w:t>
-      </w:r>
-      <w:r>
-        <w:rPr>
-          <w:rFonts w:ascii="Arial Nova" w:hAnsi="Arial Nova"/>
-          <w:color w:val="FF0000"/>
-        </w:rPr>
-        <w:t>(</w:t>
-      </w:r>
-      <w:proofErr w:type="spellStart"/>
-      <w:r>
-        <w:rPr>
-          <w:rFonts w:ascii="Arial Nova" w:hAnsi="Arial Nova"/>
-          <w:color w:val="FF0000"/>
-        </w:rPr>
-        <w:t>Frazelle</w:t>
-      </w:r>
-      <w:proofErr w:type="spellEnd"/>
-      <w:r>
-        <w:rPr>
-          <w:rFonts w:ascii="Arial Nova" w:hAnsi="Arial Nova"/>
-          <w:color w:val="FF0000"/>
-        </w:rPr>
-        <w:t>, 2016) .</w:t>
-      </w:r>
-    </w:p>
-    <w:p>
-      <w:pPr>
-        <w:spacing w:after="200" w:line="276" w:lineRule="auto"/>
-        <w:jc w:val="left"/>
-        <w:rPr>
-          <w:rFonts w:ascii="Arial Nova" w:hAnsi="Arial Nova"/>
-        </w:rPr>
-      </w:pPr>
-      <w:r>
-        <w:rPr>
-          <w:rFonts w:ascii="Arial Nova" w:hAnsi="Arial Nova"/>
-        </w:rPr>
-        <w:t>Traditionele methoden van magazijnbeheer vertrouwen vaak op menselijke input en geheugen, wat kan leiden tot fouten. Dit handmatige proces is foutgevoelig en kan resulteren in onjuiste voorraadniveaus, inefficiënte orderverwerking en vertragingen in de levering. Door de complexiteit en het volume van de gegevens die betrokken zijn bij magazijnbeheer, is het gemakkelijk in te zien hoe menselijke fouten kunnen optreden.</w:t>
-      </w:r>
-    </w:p>
-    <w:p>
-      <w:pPr>
-        <w:spacing w:after="200" w:line="276" w:lineRule="auto"/>
-        <w:jc w:val="left"/>
-        <w:rPr>
-          <w:rFonts w:ascii="Arial Nova" w:hAnsi="Arial Nova"/>
-        </w:rPr>
-      </w:pPr>
-      <w:r>
-        <w:rPr>
-          <w:rFonts w:ascii="Arial Nova" w:hAnsi="Arial Nova"/>
-        </w:rPr>
-        <w:t xml:space="preserve">Hier komt machine </w:t>
-      </w:r>
-      <w:proofErr w:type="spellStart"/>
-      <w:r>
-        <w:rPr>
-          <w:rFonts w:ascii="Arial Nova" w:hAnsi="Arial Nova"/>
-        </w:rPr>
-        <w:t>learning</w:t>
-      </w:r>
-      <w:proofErr w:type="spellEnd"/>
-      <w:r>
-        <w:rPr>
-          <w:rFonts w:ascii="Arial Nova" w:hAnsi="Arial Nova"/>
-        </w:rPr>
-        <w:t xml:space="preserve"> (ML) om de hoek kijken. Machine </w:t>
-      </w:r>
-      <w:proofErr w:type="spellStart"/>
-      <w:r>
-        <w:rPr>
-          <w:rFonts w:ascii="Arial Nova" w:hAnsi="Arial Nova"/>
-        </w:rPr>
-        <w:t>learning</w:t>
-      </w:r>
-      <w:proofErr w:type="spellEnd"/>
-      <w:r>
-        <w:rPr>
-          <w:rFonts w:ascii="Arial Nova" w:hAnsi="Arial Nova"/>
-        </w:rPr>
-        <w:t xml:space="preserve"> biedt de mogelijkheid om patronen en trends in magazijngegevens te herkennen en te voorspellen, wat kan leiden tot verbeterde efficiëntie en nauwkeurigheid. Door het toepassen van ML in een Warehouse Management System (WMS), kunnen bedrijven beter anticiperen op vraagveranderingen, voorraadniveaus optimaliseren en de algehele prestaties van het magazijn verbeteren.</w:t>
-      </w:r>
-    </w:p>
-    <w:p>
-      <w:pPr>
-        <w:spacing w:after="200" w:line="276" w:lineRule="auto"/>
-        <w:jc w:val="left"/>
-        <w:rPr>
-          <w:rFonts w:ascii="Arial Nova" w:hAnsi="Arial Nova"/>
-        </w:rPr>
-      </w:pPr>
-      <w:r>
-        <w:rPr>
-          <w:rFonts w:ascii="Arial Nova" w:hAnsi="Arial Nova"/>
-        </w:rPr>
-        <w:t xml:space="preserve">De toepassing van machine </w:t>
-      </w:r>
-      <w:proofErr w:type="spellStart"/>
-      <w:r>
-        <w:rPr>
-          <w:rFonts w:ascii="Arial Nova" w:hAnsi="Arial Nova"/>
-        </w:rPr>
-        <w:t>learning</w:t>
-      </w:r>
-      <w:proofErr w:type="spellEnd"/>
-      <w:r>
-        <w:rPr>
-          <w:rFonts w:ascii="Arial Nova" w:hAnsi="Arial Nova"/>
-        </w:rPr>
-        <w:t xml:space="preserve"> in magazijnbeheer betekent een aanzienlijke vooruitgang in de manier waarop bedrijven hun magazijnen kunnen beheren. Het stelt bedrijven in staat om nauwkeurigere beslissingen te nemen op basis van </w:t>
-      </w:r>
-      <w:r>
-        <w:rPr>
-          <w:rFonts w:ascii="Arial Nova" w:hAnsi="Arial Nova"/>
-        </w:rPr>
-        <w:t>datasets</w:t>
-      </w:r>
-      <w:r>
-        <w:rPr>
-          <w:rFonts w:ascii="Arial Nova" w:hAnsi="Arial Nova"/>
-        </w:rPr>
-        <w:t xml:space="preserve">, wat leidt tot verbeterde operationele efficiëntie en klanttevredenheid. In </w:t>
-      </w:r>
-      <w:r>
-        <w:rPr>
-          <w:rFonts w:ascii="Arial Nova" w:hAnsi="Arial Nova"/>
-        </w:rPr>
-        <w:t>het</w:t>
-      </w:r>
-      <w:r>
-        <w:rPr>
-          <w:rFonts w:ascii="Arial Nova" w:hAnsi="Arial Nova"/>
-        </w:rPr>
-        <w:t xml:space="preserve"> volgend</w:t>
-      </w:r>
-      <w:r>
-        <w:rPr>
-          <w:rFonts w:ascii="Arial Nova" w:hAnsi="Arial Nova"/>
-        </w:rPr>
-        <w:t>e</w:t>
-      </w:r>
-      <w:r>
-        <w:rPr>
-          <w:rFonts w:ascii="Arial Nova" w:hAnsi="Arial Nova"/>
-        </w:rPr>
-        <w:t xml:space="preserve"> deel van deze thesis zal ik dieper ingaan op de impact van machine </w:t>
-      </w:r>
-      <w:proofErr w:type="spellStart"/>
-      <w:r>
-        <w:rPr>
-          <w:rFonts w:ascii="Arial Nova" w:hAnsi="Arial Nova"/>
-        </w:rPr>
-        <w:t>learning</w:t>
-      </w:r>
-      <w:proofErr w:type="spellEnd"/>
-      <w:r>
-        <w:rPr>
-          <w:rFonts w:ascii="Arial Nova" w:hAnsi="Arial Nova"/>
-        </w:rPr>
-        <w:t xml:space="preserve"> op magazijnbeheer en de specifieke voordelen van het gebruik van ML.NET in een WMS-omgeving.</w:t>
-      </w:r>
-      <w:r>
-        <w:rPr>
-          <w:rFonts w:ascii="Arial Nova" w:hAnsi="Arial Nova"/>
-        </w:rPr>
-        <w:br w:type="page"/>
-      </w:r>
-    </w:p>
-    <w:p>
-      <w:pPr>
-        <w:pStyle w:val="Kop2"/>
-      </w:pPr>
-      <w:bookmarkStart w:id="8" w:name="_Toc167974620"/>
-      <w:r>
-        <w:lastRenderedPageBreak/>
-        <w:t xml:space="preserve">Machine </w:t>
-      </w:r>
-      <w:proofErr w:type="spellStart"/>
-      <w:r>
-        <w:t>learning</w:t>
-      </w:r>
-      <w:proofErr w:type="spellEnd"/>
-      <w:r>
-        <w:t xml:space="preserve"> </w:t>
-      </w:r>
-      <w:r>
-        <w:t>voordelen</w:t>
-      </w:r>
-      <w:r>
-        <w:t xml:space="preserve"> in een WMS</w:t>
-      </w:r>
-      <w:bookmarkEnd w:id="8"/>
-    </w:p>
-    <w:p>
-      <w:pPr>
-        <w:spacing w:after="200" w:line="276" w:lineRule="auto"/>
-        <w:jc w:val="left"/>
-        <w:rPr>
-          <w:rFonts w:ascii="Arial Nova" w:hAnsi="Arial Nova"/>
-        </w:rPr>
-      </w:pPr>
-      <w:r>
-        <w:rPr>
-          <w:rFonts w:ascii="Arial Nova" w:hAnsi="Arial Nova"/>
-        </w:rPr>
-        <w:t xml:space="preserve">Machine </w:t>
-      </w:r>
-      <w:proofErr w:type="spellStart"/>
-      <w:r>
-        <w:rPr>
-          <w:rFonts w:ascii="Arial Nova" w:hAnsi="Arial Nova"/>
-        </w:rPr>
-        <w:t>learning</w:t>
-      </w:r>
-      <w:proofErr w:type="spellEnd"/>
-      <w:r>
-        <w:rPr>
-          <w:rFonts w:ascii="Arial Nova" w:hAnsi="Arial Nova"/>
-        </w:rPr>
-        <w:t xml:space="preserve"> (ML) biedt aanzienlijke voordelen in de context van een Warehouse Management System (WMS). Door het gebruik van ML kunnen bedrijven kosten en fouten verminderen, klanttevredenheid verbeteren, en operationele efficiëntie verhogen.</w:t>
-      </w:r>
-    </w:p>
-    <w:p>
-      <w:pPr>
         <w:pStyle w:val="Kop3"/>
       </w:pPr>
-      <w:bookmarkStart w:id="9" w:name="_Toc167974621"/>
-      <w:r>
-        <w:t>Vermindering van Kosten en Fouten</w:t>
-      </w:r>
-      <w:bookmarkEnd w:id="9"/>
-    </w:p>
-    <w:p>
-      <w:pPr>
-        <w:spacing w:after="200" w:line="276" w:lineRule="auto"/>
-        <w:jc w:val="left"/>
-        <w:rPr>
-          <w:rFonts w:ascii="Arial Nova" w:hAnsi="Arial Nova"/>
-        </w:rPr>
-      </w:pPr>
-      <w:r>
-        <w:rPr>
-          <w:rFonts w:ascii="Arial Nova" w:hAnsi="Arial Nova"/>
-          <w:color w:val="FF0000"/>
-        </w:rPr>
-        <w:t xml:space="preserve">Volgens analisten zal AI fouten verminderen bij </w:t>
-      </w:r>
-      <w:proofErr w:type="spellStart"/>
-      <w:r>
-        <w:rPr>
-          <w:rFonts w:ascii="Arial Nova" w:hAnsi="Arial Nova"/>
-          <w:color w:val="FF0000"/>
-        </w:rPr>
-        <w:t>overvoorraad</w:t>
-      </w:r>
-      <w:proofErr w:type="spellEnd"/>
-      <w:r>
-        <w:rPr>
-          <w:rFonts w:ascii="Arial Nova" w:hAnsi="Arial Nova"/>
-          <w:color w:val="FF0000"/>
-        </w:rPr>
-        <w:t xml:space="preserve"> tot wel 50% en voorraadvoorspellingen verbeteren tot wel 50</w:t>
-      </w:r>
-      <w:r>
-        <w:rPr>
-          <w:rFonts w:ascii="Arial Nova" w:hAnsi="Arial Nova"/>
-        </w:rPr>
-        <w:t xml:space="preserve">% . Traditionele methoden voor voorraadbeheer zijn vaak foutgevoelig omdat ze sterk afhankelijk zijn van menselijke input. Machine </w:t>
-      </w:r>
-      <w:proofErr w:type="spellStart"/>
-      <w:r>
-        <w:rPr>
-          <w:rFonts w:ascii="Arial Nova" w:hAnsi="Arial Nova"/>
-        </w:rPr>
-        <w:t>learning</w:t>
-      </w:r>
-      <w:proofErr w:type="spellEnd"/>
-      <w:r>
-        <w:rPr>
-          <w:rFonts w:ascii="Arial Nova" w:hAnsi="Arial Nova"/>
-        </w:rPr>
-        <w:t xml:space="preserve"> kan deze foutmarges aanzienlijk verlagen door nauwkeurige voorspellingen te maken op basis van historische gegevens en </w:t>
-      </w:r>
-      <w:proofErr w:type="spellStart"/>
-      <w:r>
-        <w:rPr>
-          <w:rFonts w:ascii="Arial Nova" w:hAnsi="Arial Nova"/>
-        </w:rPr>
-        <w:t>realtime</w:t>
-      </w:r>
-      <w:proofErr w:type="spellEnd"/>
-      <w:r>
-        <w:rPr>
-          <w:rFonts w:ascii="Arial Nova" w:hAnsi="Arial Nova"/>
-        </w:rPr>
-        <w:t xml:space="preserve"> analyses.</w:t>
-      </w:r>
-    </w:p>
-    <w:p>
-      <w:pPr>
-        <w:spacing w:after="200" w:line="276" w:lineRule="auto"/>
-        <w:jc w:val="left"/>
-        <w:rPr>
-          <w:rFonts w:ascii="Arial Nova" w:hAnsi="Arial Nova"/>
-        </w:rPr>
-      </w:pPr>
-    </w:p>
-    <w:p>
-      <w:pPr>
-        <w:pStyle w:val="Kop3"/>
-      </w:pPr>
-      <w:bookmarkStart w:id="10" w:name="_Toc167974622"/>
-      <w:r>
-        <w:t>Verbeterde Klanttevredenheid</w:t>
-      </w:r>
-      <w:bookmarkEnd w:id="10"/>
-    </w:p>
-    <w:p>
-      <w:pPr>
-        <w:spacing w:after="200" w:line="276" w:lineRule="auto"/>
-        <w:jc w:val="left"/>
-        <w:rPr>
-          <w:rFonts w:ascii="Arial Nova" w:hAnsi="Arial Nova"/>
-        </w:rPr>
-      </w:pPr>
-      <w:r>
-        <w:rPr>
-          <w:rFonts w:ascii="Arial Nova" w:hAnsi="Arial Nova"/>
-        </w:rPr>
-        <w:t>De nauwkeurigheid van voorraadbeheer door ML leidt direct tot verbeterde klanttevredenheid. Door ervoor te zorgen dat producten beschikbaar zijn wanneer ze nodig zijn, en door sneller en efficiënter te reageren op klantbehoeften, kunnen bedrijven de verwachtingen van hun klanten overtreffen. Een goed beheerd magazijn zorgt ervoor dat klanten minder lang hoeven te wachten op hun bestellingen en dat retourprocessen soepel verlopen.</w:t>
-      </w:r>
-    </w:p>
-    <w:p>
-      <w:pPr>
-        <w:spacing w:after="200" w:line="276" w:lineRule="auto"/>
-        <w:jc w:val="left"/>
-        <w:rPr>
-          <w:rFonts w:ascii="Arial Nova" w:hAnsi="Arial Nova"/>
-        </w:rPr>
-      </w:pPr>
-    </w:p>
-    <w:p>
-      <w:pPr>
-        <w:pStyle w:val="Kop3"/>
-      </w:pPr>
-      <w:bookmarkStart w:id="11" w:name="_Toc167974623"/>
-      <w:r>
-        <w:t>Verhoogde Operationele Efficiëntie</w:t>
-      </w:r>
-      <w:bookmarkEnd w:id="11"/>
-    </w:p>
-    <w:p>
-      <w:pPr>
-        <w:spacing w:after="200" w:line="276" w:lineRule="auto"/>
-        <w:jc w:val="left"/>
-        <w:rPr>
-          <w:rFonts w:ascii="Arial Nova" w:hAnsi="Arial Nova"/>
-        </w:rPr>
-      </w:pPr>
-      <w:r>
-        <w:rPr>
-          <w:rFonts w:ascii="Arial Nova" w:hAnsi="Arial Nova"/>
-        </w:rPr>
-        <w:t xml:space="preserve">Het gebruik van ML in een WMS verhoogt de operationele efficiëntie door repetitieve taken te automatiseren en door betere besluitvorming te ondersteunen. Dit resulteert in een beter gebruik van middelen, optimalisatie van orderverwerking en verbetering van de algehele workflow binnen het magazijn. Volgens </w:t>
-      </w:r>
-      <w:r>
-        <w:rPr>
-          <w:rFonts w:ascii="Arial Nova" w:hAnsi="Arial Nova"/>
-          <w:color w:val="FF0000"/>
-        </w:rPr>
-        <w:t>G-</w:t>
-      </w:r>
-      <w:proofErr w:type="spellStart"/>
-      <w:r>
-        <w:rPr>
-          <w:rFonts w:ascii="Arial Nova" w:hAnsi="Arial Nova"/>
-          <w:color w:val="FF0000"/>
-        </w:rPr>
-        <w:t>Nius</w:t>
-      </w:r>
-      <w:proofErr w:type="spellEnd"/>
-      <w:r>
-        <w:rPr>
-          <w:rFonts w:ascii="Arial Nova" w:hAnsi="Arial Nova"/>
-        </w:rPr>
-        <w:t xml:space="preserve"> kunnen bedrijven door de implementatie van AI en ML in logistiek en WMS aanzienlijke verbeteringen zien in hun operationele efficiëntie .</w:t>
-      </w:r>
-    </w:p>
-    <w:p>
-      <w:pPr>
-        <w:spacing w:after="200" w:line="276" w:lineRule="auto"/>
-        <w:jc w:val="left"/>
-        <w:rPr>
-          <w:rFonts w:ascii="Arial Nova" w:hAnsi="Arial Nova"/>
-        </w:rPr>
-      </w:pPr>
-    </w:p>
-    <w:p>
-      <w:pPr>
-        <w:spacing w:after="200" w:line="276" w:lineRule="auto"/>
-        <w:jc w:val="left"/>
-        <w:rPr>
-          <w:rFonts w:ascii="Arial Nova" w:eastAsiaTheme="majorEastAsia" w:hAnsi="Arial Nova" w:cstheme="majorBidi"/>
-          <w:b/>
-          <w:bCs/>
-          <w:sz w:val="24"/>
-        </w:rPr>
-      </w:pPr>
-      <w:r>
-        <w:br w:type="page"/>
-      </w:r>
-    </w:p>
-    <w:p>
-      <w:pPr>
-        <w:pStyle w:val="Kop3"/>
-      </w:pPr>
-      <w:bookmarkStart w:id="12" w:name="_Toc167974624"/>
+      <w:bookmarkStart w:id="16" w:name="_Toc167988294"/>
       <w:r>
         <w:lastRenderedPageBreak/>
         <w:t>Financiële Impact van AI Implementatie</w:t>
       </w:r>
-      <w:bookmarkEnd w:id="12"/>
+      <w:bookmarkEnd w:id="16"/>
     </w:p>
     <w:p>
       <w:pPr>
@@ -4281,12 +4848,12 @@
       <w:pPr>
         <w:pStyle w:val="Kop2"/>
       </w:pPr>
-      <w:bookmarkStart w:id="13" w:name="_Toc167974625"/>
+      <w:bookmarkStart w:id="17" w:name="_Toc167988295"/>
       <w:r>
         <w:lastRenderedPageBreak/>
         <w:t>Hoe kan dit waargemaakt worden.</w:t>
       </w:r>
-      <w:bookmarkEnd w:id="13"/>
+      <w:bookmarkEnd w:id="17"/>
     </w:p>
     <w:p>
       <w:r>
@@ -5045,12 +5612,12 @@
       <w:pPr>
         <w:pStyle w:val="Kop2"/>
       </w:pPr>
-      <w:bookmarkStart w:id="14" w:name="_Toc167974626"/>
+      <w:bookmarkStart w:id="18" w:name="_Toc167988296"/>
       <w:r>
         <w:lastRenderedPageBreak/>
         <w:t>Implementatie voorbeelden</w:t>
       </w:r>
-      <w:bookmarkEnd w:id="14"/>
+      <w:bookmarkEnd w:id="18"/>
     </w:p>
     <w:p>
       <w:r>
@@ -5070,9 +5637,11 @@
       <w:pPr>
         <w:pStyle w:val="Kop3"/>
       </w:pPr>
+      <w:bookmarkStart w:id="19" w:name="_Toc167988297"/>
       <w:r>
         <w:t>Voorbeeld 1: Productlocatiebepaling</w:t>
       </w:r>
+      <w:bookmarkEnd w:id="19"/>
     </w:p>
     <w:p/>
     <w:p>
@@ -5165,14 +5734,6 @@
       </w:r>
     </w:p>
     <w:p>
-      <w:pPr>
-        <w:pStyle w:val="Kop3"/>
-        <w:numPr>
-          <w:ilvl w:val="0"/>
-          <w:numId w:val="0"/>
-        </w:numPr>
-        <w:jc w:val="left"/>
-      </w:pPr>
       <w:r>
         <w:rPr>
           <w:noProof/>
@@ -5391,6 +5952,7 @@
       <w:pPr>
         <w:pStyle w:val="Kop3"/>
       </w:pPr>
+      <w:bookmarkStart w:id="20" w:name="_Toc167988298"/>
       <w:r>
         <w:lastRenderedPageBreak/>
         <w:t xml:space="preserve">Voorbeeld 2: </w:t>
@@ -5398,6 +5960,7 @@
       <w:r>
         <w:t xml:space="preserve"> Order Voorspelling</w:t>
       </w:r>
+      <w:bookmarkEnd w:id="20"/>
     </w:p>
     <w:p>
       <w:r>
@@ -5582,37 +6145,23 @@
     <w:p>
       <w:pPr>
         <w:pStyle w:val="Kop3"/>
-      </w:pPr>
-      <w:bookmarkStart w:id="15" w:name="_Toc167974627"/>
-      <w:r>
+        <w:rPr>
+          <w:lang w:val="en-US"/>
+        </w:rPr>
+      </w:pPr>
+      <w:bookmarkStart w:id="21" w:name="_Toc167988299"/>
+      <w:r>
+        <w:rPr>
+          <w:lang w:val="en-US"/>
+        </w:rPr>
         <w:lastRenderedPageBreak/>
-        <w:t xml:space="preserve">Case </w:t>
-      </w:r>
-      <w:proofErr w:type="spellStart"/>
-      <w:r>
-        <w:t>Study</w:t>
-      </w:r>
-      <w:proofErr w:type="spellEnd"/>
-      <w:r>
-        <w:t>: Mercedes-</w:t>
-      </w:r>
-      <w:proofErr w:type="spellStart"/>
-      <w:r>
-        <w:t>Benz's</w:t>
-      </w:r>
-      <w:proofErr w:type="spellEnd"/>
-      <w:r>
-        <w:t xml:space="preserve"> Digital </w:t>
-      </w:r>
-      <w:proofErr w:type="spellStart"/>
-      <w:r>
-        <w:t>Twin</w:t>
-      </w:r>
-      <w:proofErr w:type="spellEnd"/>
-      <w:r>
-        <w:t xml:space="preserve"> Technology</w:t>
-      </w:r>
-      <w:r>
+        <w:t>Case Study: Mercedes-Benz's Digital Twin Technology</w:t>
+      </w:r>
+      <w:bookmarkEnd w:id="21"/>
+      <w:r>
+        <w:rPr>
+          <w:lang w:val="en-US"/>
+        </w:rPr>
         <w:t xml:space="preserve"> </w:t>
       </w:r>
     </w:p>
@@ -5670,21 +6219,7 @@
         <w:rPr>
           <w:szCs w:val="26"/>
         </w:rPr>
-        <w:t xml:space="preserve"> Technology. Deze technologie gebruikt Digital </w:t>
-      </w:r>
-      <w:proofErr w:type="spellStart"/>
-      <w:r>
-        <w:rPr>
-          <w:szCs w:val="26"/>
-        </w:rPr>
-        <w:t>Twins</w:t>
-      </w:r>
-      <w:proofErr w:type="spellEnd"/>
-      <w:r>
-        <w:rPr>
-          <w:szCs w:val="26"/>
-        </w:rPr>
-        <w:t xml:space="preserve"> om virtuele kopieën van hun magazijnen te creëren, die real-time data ontvangen van sensoren in het echte magazijn. Deze data-rijke omgeving biedt een ideaal platform voor het toepassen van machine </w:t>
+        <w:t xml:space="preserve"> Technology. Deze technologie gebruikt digitale tweelingen om virtuele kopieën van hun magazijnen te creëren, die real-time data ontvangen van sensoren in het echte magazijn. Deze data-rijke omgeving biedt een ideaal platform voor het toepassen van machine </w:t>
       </w:r>
       <w:proofErr w:type="spellStart"/>
       <w:r>
@@ -5713,29 +6248,14 @@
         <w:rPr>
           <w:szCs w:val="26"/>
         </w:rPr>
-        <w:t xml:space="preserve">Door AI toe te passen op hun Digital </w:t>
-      </w:r>
-      <w:proofErr w:type="spellStart"/>
-      <w:r>
-        <w:rPr>
-          <w:szCs w:val="26"/>
-        </w:rPr>
-        <w:t>Twins</w:t>
-      </w:r>
-      <w:proofErr w:type="spellEnd"/>
-      <w:r>
-        <w:rPr>
-          <w:szCs w:val="26"/>
-        </w:rPr>
-        <w:t xml:space="preserve"> heeft Mercedes-Benz aanzienlijke verbeteringen gezien:</w:t>
-      </w:r>
-    </w:p>
-    <w:p>
-      <w:pPr>
-        <w:pStyle w:val="Lijstalinea"/>
+        <w:t>Door AI toe te passen op hun digitale tweelingen heeft Mercedes-Benz aanzienlijke verbeteringen gezien:</w:t>
+      </w:r>
+    </w:p>
+    <w:p>
+      <w:pPr>
         <w:numPr>
           <w:ilvl w:val="0"/>
-          <w:numId w:val="61"/>
+          <w:numId w:val="62"/>
         </w:numPr>
         <w:spacing w:after="200" w:line="276" w:lineRule="auto"/>
         <w:jc w:val="left"/>
@@ -5745,6 +6265,8 @@
       </w:pPr>
       <w:r>
         <w:rPr>
+          <w:b/>
+          <w:bCs/>
           <w:szCs w:val="26"/>
         </w:rPr>
         <w:t xml:space="preserve">Slimme </w:t>
@@ -5752,6 +6274,8 @@
       <w:proofErr w:type="spellStart"/>
       <w:r>
         <w:rPr>
+          <w:b/>
+          <w:bCs/>
           <w:szCs w:val="26"/>
         </w:rPr>
         <w:t>picking</w:t>
@@ -5759,45 +6283,38 @@
       <w:proofErr w:type="spellEnd"/>
       <w:r>
         <w:rPr>
+          <w:b/>
+          <w:bCs/>
           <w:szCs w:val="26"/>
         </w:rPr>
-        <w:t xml:space="preserve">-routes: Door het analyseren van de data in de Digital </w:t>
+        <w:t>-routes</w:t>
+      </w:r>
+      <w:r>
+        <w:rPr>
+          <w:szCs w:val="26"/>
+        </w:rPr>
+        <w:t xml:space="preserve">: Door het analyseren van de data in de digitale tweeling kan AI de meest efficiënte routes bepalen voor </w:t>
       </w:r>
       <w:proofErr w:type="spellStart"/>
       <w:r>
         <w:rPr>
           <w:szCs w:val="26"/>
         </w:rPr>
-        <w:t>Twin</w:t>
+        <w:t>orderpickers</w:t>
       </w:r>
       <w:proofErr w:type="spellEnd"/>
       <w:r>
         <w:rPr>
           <w:szCs w:val="26"/>
         </w:rPr>
-        <w:t xml:space="preserve"> kan AI de meest efficiënte routes bepalen voor </w:t>
-      </w:r>
-      <w:proofErr w:type="spellStart"/>
-      <w:r>
-        <w:rPr>
-          <w:szCs w:val="26"/>
-        </w:rPr>
-        <w:t>orderpickers</w:t>
-      </w:r>
-      <w:proofErr w:type="spellEnd"/>
-      <w:r>
-        <w:rPr>
-          <w:szCs w:val="26"/>
-        </w:rPr>
         <w:t>, wat resulteert in tijdsbesparing en foutenvermindering.</w:t>
       </w:r>
     </w:p>
     <w:p>
       <w:pPr>
-        <w:pStyle w:val="Lijstalinea"/>
         <w:numPr>
           <w:ilvl w:val="0"/>
-          <w:numId w:val="61"/>
+          <w:numId w:val="62"/>
         </w:numPr>
         <w:spacing w:after="200" w:line="276" w:lineRule="auto"/>
         <w:jc w:val="left"/>
@@ -5807,23 +6324,17 @@
       </w:pPr>
       <w:r>
         <w:rPr>
+          <w:b/>
+          <w:bCs/>
           <w:szCs w:val="26"/>
         </w:rPr>
-        <w:t xml:space="preserve">Optimale productlocatie: Met behulp van de overvloed aan data in de Digital </w:t>
-      </w:r>
-      <w:proofErr w:type="spellStart"/>
+        <w:t>Optimale productlocatie</w:t>
+      </w:r>
       <w:r>
         <w:rPr>
           <w:szCs w:val="26"/>
         </w:rPr>
-        <w:t>Twin</w:t>
-      </w:r>
-      <w:proofErr w:type="spellEnd"/>
-      <w:r>
-        <w:rPr>
-          <w:szCs w:val="26"/>
-        </w:rPr>
-        <w:t xml:space="preserve"> kan AI de plaatsing van producten in het magazijn optimaliseren, waardoor opslag- en ophaalprocessen efficiënter worden.</w:t>
+        <w:t>: Met behulp van de overvloed aan data in de digitale tweeling kan AI de plaatsing van producten in het magazijn optimaliseren, waardoor opslag- en ophaalprocessen efficiënter worden.</w:t>
       </w:r>
     </w:p>
     <w:p>
@@ -5838,27 +6349,204 @@
         <w:rPr>
           <w:szCs w:val="26"/>
         </w:rPr>
-        <w:t xml:space="preserve">Dit voorbeeld benadrukt niet alleen de voordelen van het gebruik van Digital </w:t>
+        <w:t xml:space="preserve">Dit voorbeeld benadrukt niet alleen de voordelen van het gebruik van digitale tweeling-technologie in magazijnbeheer, maar toont ook hoe machine </w:t>
       </w:r>
       <w:proofErr w:type="spellStart"/>
       <w:r>
         <w:rPr>
           <w:szCs w:val="26"/>
         </w:rPr>
+        <w:t>learning</w:t>
+      </w:r>
+      <w:proofErr w:type="spellEnd"/>
+      <w:r>
+        <w:rPr>
+          <w:szCs w:val="26"/>
+        </w:rPr>
+        <w:t>-technieken kunnen worden toegepast op gegevensrijke omgevingen om de operationele efficiëntie te verbeteren.</w:t>
+      </w:r>
+    </w:p>
+    <w:p>
+      <w:pPr>
+        <w:spacing w:after="200" w:line="276" w:lineRule="auto"/>
+        <w:jc w:val="left"/>
+        <w:rPr>
+          <w:szCs w:val="26"/>
+        </w:rPr>
+      </w:pPr>
+      <w:r>
+        <w:rPr>
+          <w:szCs w:val="26"/>
+        </w:rPr>
+        <w:t>Mercedes-</w:t>
+      </w:r>
+      <w:proofErr w:type="spellStart"/>
+      <w:r>
+        <w:rPr>
+          <w:szCs w:val="26"/>
+        </w:rPr>
+        <w:t>Benz's</w:t>
+      </w:r>
+      <w:proofErr w:type="spellEnd"/>
+      <w:r>
+        <w:rPr>
+          <w:szCs w:val="26"/>
+        </w:rPr>
+        <w:t xml:space="preserve"> benadering kan als inspiratie dienen voor de implementatie van machine </w:t>
+      </w:r>
+      <w:proofErr w:type="spellStart"/>
+      <w:r>
+        <w:rPr>
+          <w:szCs w:val="26"/>
+        </w:rPr>
+        <w:t>learning</w:t>
+      </w:r>
+      <w:proofErr w:type="spellEnd"/>
+      <w:r>
+        <w:rPr>
+          <w:szCs w:val="26"/>
+        </w:rPr>
+        <w:t xml:space="preserve"> in WMS met ML.NET. Door een digitale tweeling te creëren, kunnen bedrijven zoals magazijnbeheerders een gedetailleerd, real-time overzicht krijgen van hun operaties, wat het toepassen van ML.NET-modellen vergemakkelijkt. Deze modellen kunnen helpen bij het voorspellen van optimale opslaglocaties, efficiënte order </w:t>
+      </w:r>
+      <w:proofErr w:type="spellStart"/>
+      <w:r>
+        <w:rPr>
+          <w:szCs w:val="26"/>
+        </w:rPr>
+        <w:t>picking</w:t>
+      </w:r>
+      <w:proofErr w:type="spellEnd"/>
+      <w:r>
+        <w:rPr>
+          <w:szCs w:val="26"/>
+        </w:rPr>
+        <w:t>-routes en het beheren van voorraden op een manier die voorheen onbereikbaar was.</w:t>
+      </w:r>
+    </w:p>
+    <w:p>
+      <w:pPr>
+        <w:spacing w:after="200" w:line="276" w:lineRule="auto"/>
+        <w:jc w:val="left"/>
+        <w:rPr>
+          <w:b/>
+          <w:bCs/>
+          <w:szCs w:val="26"/>
+        </w:rPr>
+      </w:pPr>
+      <w:r>
+        <w:rPr>
+          <w:b/>
+          <w:bCs/>
+          <w:szCs w:val="26"/>
+        </w:rPr>
+        <w:t xml:space="preserve">Implementatie van Digital </w:t>
+      </w:r>
+      <w:proofErr w:type="spellStart"/>
+      <w:r>
+        <w:rPr>
+          <w:b/>
+          <w:bCs/>
+          <w:szCs w:val="26"/>
+        </w:rPr>
         <w:t>Twin</w:t>
       </w:r>
       <w:proofErr w:type="spellEnd"/>
       <w:r>
         <w:rPr>
+          <w:b/>
+          <w:bCs/>
           <w:szCs w:val="26"/>
         </w:rPr>
-        <w:t xml:space="preserve">-technologie in magazijnbeheer, maar toont ook hoe machine </w:t>
+        <w:t xml:space="preserve"> in WMS met ML.NET</w:t>
+      </w:r>
+    </w:p>
+    <w:p>
+      <w:pPr>
+        <w:spacing w:after="200" w:line="276" w:lineRule="auto"/>
+        <w:jc w:val="left"/>
+        <w:rPr>
+          <w:szCs w:val="26"/>
+        </w:rPr>
+      </w:pPr>
+      <w:r>
+        <w:rPr>
+          <w:szCs w:val="26"/>
+        </w:rPr>
+        <w:t>De implementatie van een digitale tweeling in een WMS kan worden ondersteund door ML.NET door de volgende stappen te volgen:</w:t>
+      </w:r>
+    </w:p>
+    <w:p>
+      <w:pPr>
+        <w:numPr>
+          <w:ilvl w:val="0"/>
+          <w:numId w:val="63"/>
+        </w:numPr>
+        <w:spacing w:after="200" w:line="276" w:lineRule="auto"/>
+        <w:jc w:val="left"/>
+        <w:rPr>
+          <w:szCs w:val="26"/>
+        </w:rPr>
+      </w:pPr>
+      <w:r>
+        <w:rPr>
+          <w:b/>
+          <w:bCs/>
+          <w:szCs w:val="26"/>
+        </w:rPr>
+        <w:t>Data Verzamelen en Integreren</w:t>
+      </w:r>
+      <w:r>
+        <w:rPr>
+          <w:szCs w:val="26"/>
+        </w:rPr>
+        <w:t xml:space="preserve">: Verzamel real-time data van sensoren en andere </w:t>
       </w:r>
       <w:proofErr w:type="spellStart"/>
       <w:r>
         <w:rPr>
           <w:szCs w:val="26"/>
         </w:rPr>
+        <w:t>IoT</w:t>
+      </w:r>
+      <w:proofErr w:type="spellEnd"/>
+      <w:r>
+        <w:rPr>
+          <w:szCs w:val="26"/>
+        </w:rPr>
+        <w:t>-apparaten in het magazijn en integreer deze gegevens in de digitale tweeling.</w:t>
+      </w:r>
+    </w:p>
+    <w:p>
+      <w:pPr>
+        <w:numPr>
+          <w:ilvl w:val="0"/>
+          <w:numId w:val="63"/>
+        </w:numPr>
+        <w:spacing w:after="200" w:line="276" w:lineRule="auto"/>
+        <w:jc w:val="left"/>
+        <w:rPr>
+          <w:szCs w:val="26"/>
+        </w:rPr>
+      </w:pPr>
+      <w:r>
+        <w:rPr>
+          <w:b/>
+          <w:bCs/>
+          <w:szCs w:val="26"/>
+        </w:rPr>
+        <w:t>Model Training</w:t>
+      </w:r>
+      <w:r>
+        <w:rPr>
+          <w:szCs w:val="26"/>
+        </w:rPr>
+        <w:t xml:space="preserve">: Gebruik ML.NET Model Builder om machine </w:t>
+      </w:r>
+      <w:proofErr w:type="spellStart"/>
+      <w:r>
+        <w:rPr>
+          <w:szCs w:val="26"/>
+        </w:rPr>
         <w:t>learning</w:t>
       </w:r>
       <w:proofErr w:type="spellEnd"/>
@@ -5866,7 +6554,91 @@
         <w:rPr>
           <w:szCs w:val="26"/>
         </w:rPr>
-        <w:t>-technieken kunnen worden toegepast op gegevensrijke omgevingen om de operationele efficiëntie te verbeteren.</w:t>
+        <w:t>-modellen te trainen met behulp van historische en real-time data.</w:t>
+      </w:r>
+    </w:p>
+    <w:p>
+      <w:pPr>
+        <w:numPr>
+          <w:ilvl w:val="0"/>
+          <w:numId w:val="63"/>
+        </w:numPr>
+        <w:spacing w:after="200" w:line="276" w:lineRule="auto"/>
+        <w:jc w:val="left"/>
+        <w:rPr>
+          <w:szCs w:val="26"/>
+        </w:rPr>
+      </w:pPr>
+      <w:r>
+        <w:rPr>
+          <w:b/>
+          <w:bCs/>
+          <w:szCs w:val="26"/>
+        </w:rPr>
+        <w:t>Model Implementatie</w:t>
+      </w:r>
+      <w:r>
+        <w:rPr>
+          <w:szCs w:val="26"/>
+        </w:rPr>
+        <w:t>: Implementeer de getrainde modellen in de digitale tweeling om voorspellingen en optimalisaties in real-time mogelijk te maken.</w:t>
+      </w:r>
+    </w:p>
+    <w:p>
+      <w:pPr>
+        <w:numPr>
+          <w:ilvl w:val="0"/>
+          <w:numId w:val="63"/>
+        </w:numPr>
+        <w:spacing w:after="200" w:line="276" w:lineRule="auto"/>
+        <w:jc w:val="left"/>
+        <w:rPr>
+          <w:szCs w:val="26"/>
+        </w:rPr>
+      </w:pPr>
+      <w:r>
+        <w:rPr>
+          <w:b/>
+          <w:bCs/>
+          <w:szCs w:val="26"/>
+        </w:rPr>
+        <w:t>Continue Verbetering</w:t>
+      </w:r>
+      <w:r>
+        <w:rPr>
+          <w:szCs w:val="26"/>
+        </w:rPr>
+        <w:t xml:space="preserve">: Regelmatige updates en </w:t>
+      </w:r>
+      <w:proofErr w:type="spellStart"/>
+      <w:r>
+        <w:rPr>
+          <w:szCs w:val="26"/>
+        </w:rPr>
+        <w:t>hertraining</w:t>
+      </w:r>
+      <w:proofErr w:type="spellEnd"/>
+      <w:r>
+        <w:rPr>
+          <w:szCs w:val="26"/>
+        </w:rPr>
+        <w:t xml:space="preserve"> van de modellen om ze up-to-date te houden met nieuwe gegevens en veranderende operationele omstandigheden.</w:t>
+      </w:r>
+    </w:p>
+    <w:p>
+      <w:pPr>
+        <w:spacing w:after="200" w:line="276" w:lineRule="auto"/>
+        <w:jc w:val="left"/>
+        <w:rPr>
+          <w:szCs w:val="26"/>
+        </w:rPr>
+      </w:pPr>
+      <w:r>
+        <w:rPr>
+          <w:szCs w:val="26"/>
+        </w:rPr>
+        <w:lastRenderedPageBreak/>
+        <w:t>Het gebruik van ML.NET in combinatie met digitale tweeling-technologie kan magazijnbeheerders helpen om sneller en nauwkeuriger beslissingen te nemen, wat leidt tot verbeterde efficiëntie en lagere operationele kosten.</w:t>
       </w:r>
     </w:p>
     <w:p>
@@ -5899,29 +6671,243 @@
       <w:pPr>
         <w:pStyle w:val="Kop2"/>
       </w:pPr>
-      <w:r>
+      <w:bookmarkStart w:id="22" w:name="_Toc56427786"/>
+      <w:bookmarkStart w:id="23" w:name="_Toc167988300"/>
+      <w:bookmarkEnd w:id="22"/>
+      <w:r>
+        <w:rPr>
+          <w:rFonts w:ascii="Arial" w:eastAsiaTheme="minorHAnsi" w:hAnsi="Arial" w:cstheme="minorBidi"/>
+          <w:sz w:val="22"/>
+        </w:rPr>
         <w:lastRenderedPageBreak/>
-        <w:t xml:space="preserve">De </w:t>
+        <w:t>Kritische Analyse van de Resultaten</w:t>
+      </w:r>
+      <w:bookmarkEnd w:id="23"/>
+    </w:p>
+    <w:p>
+      <w:r>
+        <w:t xml:space="preserve">De experimenten en implementaties in deze thesis tonen duidelijk aan dat machine </w:t>
       </w:r>
       <w:proofErr w:type="spellStart"/>
       <w:r>
-        <w:t>gavaren</w:t>
-      </w:r>
-      <w:bookmarkStart w:id="16" w:name="_Toc56427786"/>
-      <w:bookmarkEnd w:id="15"/>
-      <w:bookmarkEnd w:id="16"/>
+        <w:t>learning</w:t>
+      </w:r>
       <w:proofErr w:type="spellEnd"/>
-    </w:p>
-    <w:p>
-      <w:r>
-        <w:t xml:space="preserve">Kritische analyse van de gevaren: Shit in shit out data </w:t>
+      <w:r>
+        <w:t>, met behulp van ML.NET, een waardevolle toevoeging kan zijn aan een Warehouse Management System (WMS). Toch is het essentieel om een kritische blik te werpen op de resultaten en de factoren die de effectiviteit van deze technologie beïnvloeden.</w:t>
+      </w:r>
+    </w:p>
+    <w:p>
+      <w:pPr>
+        <w:rPr>
+          <w:b/>
+          <w:bCs/>
+        </w:rPr>
+      </w:pPr>
+      <w:r>
+        <w:rPr>
+          <w:b/>
+          <w:bCs/>
+        </w:rPr>
+        <w:t>6.1 Het Belang van Kwaliteitsdata</w:t>
+      </w:r>
+    </w:p>
+    <w:p>
+      <w:r>
+        <w:t xml:space="preserve">Een van de belangrijkste bevindingen uit dit onderzoek is het cruciale belang van kwalitatief hoogwaardige data. Machine </w:t>
       </w:r>
       <w:proofErr w:type="spellStart"/>
       <w:r>
-        <w:t>etc</w:t>
+        <w:t>learning</w:t>
       </w:r>
       <w:proofErr w:type="spellEnd"/>
       <w:r>
+        <w:t>-modellen zijn zo goed als de data waarmee ze worden gevoed; met slechte data krijg je immers slechte resultaten. Dit principe geldt ook voor de toepassingen van ML.NET in een WMS. Enkele observaties die dit benadrukken zijn:</w:t>
+      </w:r>
+    </w:p>
+    <w:p>
+      <w:pPr>
+        <w:numPr>
+          <w:ilvl w:val="0"/>
+          <w:numId w:val="64"/>
+        </w:numPr>
+      </w:pPr>
+      <w:r>
+        <w:rPr>
+          <w:b/>
+          <w:bCs/>
+        </w:rPr>
+        <w:t>Nauwkeurigheid van Voorspellingen</w:t>
+      </w:r>
+      <w:r>
+        <w:t>: De nauwkeurigheid van voorspellingen, zoals order volumes en productlocaties, hangt sterk af van de kwaliteit en volledigheid van de historische gegevens. Inconsistenties, ontbrekende waarden of verouderde data kunnen leiden tot onnauwkeurige en onbetrouwbare voorspellingen.</w:t>
+      </w:r>
+    </w:p>
+    <w:p>
+      <w:pPr>
+        <w:numPr>
+          <w:ilvl w:val="0"/>
+          <w:numId w:val="64"/>
+        </w:numPr>
+      </w:pPr>
+      <w:r>
+        <w:rPr>
+          <w:b/>
+          <w:bCs/>
+        </w:rPr>
+        <w:t>Training en Validatie</w:t>
+      </w:r>
+      <w:r>
+        <w:t>: Voor een betrouwbaar model is het noodzakelijk om een uitgebreide en representatieve dataset te hebben voor zowel training als validatie. Dit zorgt ervoor dat het model niet alleen leert van historische patronen maar ook goed generaliseert naar nieuwe, ongeziene data.</w:t>
+      </w:r>
+    </w:p>
+    <w:p>
+      <w:pPr>
+        <w:rPr>
+          <w:b/>
+          <w:bCs/>
+        </w:rPr>
+      </w:pPr>
+      <w:r>
+        <w:rPr>
+          <w:b/>
+          <w:bCs/>
+        </w:rPr>
+        <w:t>6.2 Voordelen van ML.NET in een WMS</w:t>
+      </w:r>
+    </w:p>
+    <w:p>
+      <w:r>
+        <w:t>Ondanks de uitdagingen met data, laten de resultaten zien dat ML.NET een krachtige en effectieve tool kan zijn voor het optimaliseren van WMS-processen. Enkele specifieke voordelen zijn:</w:t>
+      </w:r>
+    </w:p>
+    <w:p>
+      <w:pPr>
+        <w:numPr>
+          <w:ilvl w:val="0"/>
+          <w:numId w:val="65"/>
+        </w:numPr>
+      </w:pPr>
+      <w:r>
+        <w:rPr>
+          <w:b/>
+          <w:bCs/>
+        </w:rPr>
+        <w:t>Kostenreductie en Winstverhoging</w:t>
+      </w:r>
+      <w:r>
+        <w:t>: Veel bedrijven die ML.NET hebben geïmplementeerd, rapporteren aanzienlijke kostenreducties en winstverhogingen. Door beter voorraadbeheer en efficiëntere orderverwerking kunnen operationele kosten worden verminderd en klanttevredenheid worden verhoogd.</w:t>
+      </w:r>
+    </w:p>
+    <w:p>
+      <w:pPr>
+        <w:numPr>
+          <w:ilvl w:val="0"/>
+          <w:numId w:val="65"/>
+        </w:numPr>
+      </w:pPr>
+      <w:r>
+        <w:rPr>
+          <w:b/>
+          <w:bCs/>
+        </w:rPr>
+        <w:t>Aanpasbaarheid en Integratie</w:t>
+      </w:r>
+      <w:r>
+        <w:t>: ML.NET biedt een uitstekende aanpasbaarheid en kan gemakkelijk worden geïntegreerd in bestaande .NET-systemen. Dit maakt het een aantrekkelijke optie voor bedrijven die al een .NET-backend hebben, omdat ze geen nieuwe infrastructuur hoeven op te zetten.</w:t>
+      </w:r>
+    </w:p>
+    <w:p>
+      <w:pPr>
+        <w:rPr>
+          <w:b/>
+          <w:bCs/>
+        </w:rPr>
+      </w:pPr>
+      <w:r>
+        <w:rPr>
+          <w:b/>
+          <w:bCs/>
+        </w:rPr>
+        <w:t>6.3 Beperkingen en Voorzichtigheid</w:t>
+      </w:r>
+    </w:p>
+    <w:p>
+      <w:r>
+        <w:t>Hoewel de voordelen duidelijk zijn, is het belangrijk om ML.NET-modellen met de nodige voorzichtigheid te gebruiken:</w:t>
+      </w:r>
+    </w:p>
+    <w:p>
+      <w:pPr>
+        <w:numPr>
+          <w:ilvl w:val="0"/>
+          <w:numId w:val="66"/>
+        </w:numPr>
+      </w:pPr>
+      <w:r>
+        <w:rPr>
+          <w:b/>
+          <w:bCs/>
+        </w:rPr>
+        <w:t>Suggesties in Plaats van Automatisering</w:t>
+      </w:r>
+      <w:r>
+        <w:t>: Het is raadzaam om de resultaten van ML.NET-modellen te gebruiken als referentie of suggestie, in plaats van volledig geautomatiseerde beslissingen te nemen. De modellen moeten als een hulpmiddel worden gezien, dat magazijnbeheerders helpt om beter geïnformeerde beslissingen te nemen, in plaats van de beslissingen volledig over te nemen. Dit voorkomt potentieel kostbare fouten die kunnen ontstaan door overmatige afhankelijkheid van geautomatiseerde systemen zonder menselijke controle.</w:t>
+      </w:r>
+    </w:p>
+    <w:p>
+      <w:pPr>
+        <w:numPr>
+          <w:ilvl w:val="0"/>
+          <w:numId w:val="66"/>
+        </w:numPr>
+      </w:pPr>
+      <w:r>
+        <w:rPr>
+          <w:b/>
+          <w:bCs/>
+        </w:rPr>
+        <w:lastRenderedPageBreak/>
+        <w:t>Continue Monitoring en Verbetering</w:t>
+      </w:r>
+      <w:r>
+        <w:t xml:space="preserve">: Machine </w:t>
+      </w:r>
+      <w:proofErr w:type="spellStart"/>
+      <w:r>
+        <w:t>learning</w:t>
+      </w:r>
+      <w:proofErr w:type="spellEnd"/>
+      <w:r>
+        <w:t xml:space="preserve">-modellen hebben voortdurende monitoring en periodieke updates nodig om hun effectiviteit te behouden. Operationele omstandigheden veranderen, en modellen moeten regelmatig worden </w:t>
+      </w:r>
+      <w:proofErr w:type="spellStart"/>
+      <w:r>
+        <w:t>hergetraind</w:t>
+      </w:r>
+      <w:proofErr w:type="spellEnd"/>
+      <w:r>
+        <w:t xml:space="preserve"> met nieuwe data om relevant en nauwkeurig te blijven.</w:t>
+      </w:r>
+    </w:p>
+    <w:p/>
+    <w:p>
+      <w:pPr>
+        <w:spacing w:after="200" w:line="276" w:lineRule="auto"/>
+        <w:jc w:val="left"/>
+        <w:rPr>
+          <w:rFonts w:ascii="Arial Nova" w:eastAsiaTheme="majorEastAsia" w:hAnsi="Arial Nova" w:cstheme="majorBidi"/>
+          <w:b/>
+          <w:bCs/>
+          <w:sz w:val="28"/>
+          <w:szCs w:val="28"/>
+        </w:rPr>
+      </w:pPr>
+      <w:bookmarkStart w:id="24" w:name="_Toc120695363"/>
+      <w:r>
+        <w:rPr>
+          <w:rFonts w:ascii="Arial Nova" w:hAnsi="Arial Nova"/>
+        </w:rPr>
         <w:br w:type="page"/>
       </w:r>
     </w:p>
@@ -5932,8 +6918,7 @@
           <w:rFonts w:ascii="Arial Nova" w:hAnsi="Arial Nova"/>
         </w:rPr>
       </w:pPr>
-      <w:bookmarkStart w:id="17" w:name="_Toc120695363"/>
-      <w:bookmarkStart w:id="18" w:name="_Toc167974628"/>
+      <w:bookmarkStart w:id="25" w:name="_Toc167988301"/>
       <w:r>
         <w:rPr>
           <w:rFonts w:ascii="Arial Nova" w:hAnsi="Arial Nova"/>
@@ -5941,24 +6926,8 @@
         <w:lastRenderedPageBreak/>
         <w:t>Conclusie</w:t>
       </w:r>
-      <w:bookmarkEnd w:id="17"/>
-      <w:bookmarkEnd w:id="18"/>
-    </w:p>
-    <w:p>
-      <w:pPr>
-        <w:tabs>
-          <w:tab w:val="right" w:pos="9071"/>
-        </w:tabs>
-        <w:rPr>
-          <w:rFonts w:ascii="Arial Nova" w:hAnsi="Arial Nova"/>
-        </w:rPr>
-      </w:pPr>
-      <w:r>
-        <w:rPr>
-          <w:rFonts w:ascii="Arial Nova" w:hAnsi="Arial Nova"/>
-        </w:rPr>
-        <w:t>De integratie van ML.NET in WMS biedt een transformerende kans om magazijnactiviteiten te verbeteren, resourcegebruik te optimaliseren en waardevolle inzichten uit data te halen. Ondanks mogelijke uitdagingen zoals data-integratie en modeltraining, zijn de voordelen significant. Dit onderzoek draagt bij aan het begrip van de potentiële voordelen en uitdagingen van het gebruik van ML.NET in een WMS-context, en biedt een basis voor verdere ontwikkelingen en toepassingen in de logistieke industrie.</w:t>
-      </w:r>
+      <w:bookmarkEnd w:id="24"/>
+      <w:bookmarkEnd w:id="25"/>
     </w:p>
     <w:p>
       <w:pPr>
@@ -5968,6 +6937,36 @@
           <w:rFonts w:ascii="Arial Nova" w:hAnsi="Arial Nova"/>
         </w:rPr>
       </w:pPr>
+      <w:r>
+        <w:rPr>
+          <w:rFonts w:ascii="Arial Nova" w:hAnsi="Arial Nova"/>
+        </w:rPr>
+        <w:t xml:space="preserve">In deze thesis hebben we de onderzoeksvraag onderzocht: "Hoe kan ML.NET worden toegepast in WMS-systemen om operationele efficiëntie, voorraadbeheer en besluitvormingsprocessen te verbeteren?" Door middel van uitgebreide literatuurstudie, experimenten en casestudies hebben we aangetoond dat machine </w:t>
+      </w:r>
+      <w:proofErr w:type="spellStart"/>
+      <w:r>
+        <w:rPr>
+          <w:rFonts w:ascii="Arial Nova" w:hAnsi="Arial Nova"/>
+        </w:rPr>
+        <w:t>learning</w:t>
+      </w:r>
+      <w:proofErr w:type="spellEnd"/>
+      <w:r>
+        <w:rPr>
+          <w:rFonts w:ascii="Arial Nova" w:hAnsi="Arial Nova"/>
+        </w:rPr>
+        <w:t>, en specifiek ML.NET, een krachtig hulpmiddel kan zijn voor het optimaliseren van warehouse management systemen (WMS).</w:t>
+      </w:r>
+    </w:p>
+    <w:p>
+      <w:pPr>
+        <w:pStyle w:val="Kop2"/>
+      </w:pPr>
+      <w:bookmarkStart w:id="26" w:name="_Toc167988302"/>
+      <w:r>
+        <w:t>Samenvatting van de Bevindingen</w:t>
+      </w:r>
+      <w:bookmarkEnd w:id="26"/>
     </w:p>
     <w:p>
       <w:pPr>
@@ -5981,14 +6980,48 @@
         <w:rPr>
           <w:rFonts w:ascii="Arial Nova" w:hAnsi="Arial Nova"/>
         </w:rPr>
-        <w:t>De integratie van ML.NET in WMS-systemen biedt veel potentieel om de operationele efficiëntie, voorraadbeheer en besluitvormingsprocessen in magazijnen te verbeteren. Enkele belangrijke toepassingen zijn:</w:t>
-      </w:r>
-    </w:p>
-    <w:p>
-      <w:pPr>
+        <w:t xml:space="preserve">Kwaliteit van Data: Een van de belangrijkste bevindingen is het cruciale belang van kwalitatief hoogwaardige data. Machine </w:t>
+      </w:r>
+      <w:proofErr w:type="spellStart"/>
+      <w:r>
+        <w:rPr>
+          <w:rFonts w:ascii="Arial Nova" w:hAnsi="Arial Nova"/>
+        </w:rPr>
+        <w:t>learning</w:t>
+      </w:r>
+      <w:proofErr w:type="spellEnd"/>
+      <w:r>
+        <w:rPr>
+          <w:rFonts w:ascii="Arial Nova" w:hAnsi="Arial Nova"/>
+        </w:rPr>
+        <w:t>-modellen presteren alleen goed als ze gevoed worden met accurate, consistente en relevante data. Inconsistenties en onvolledigheden in data leiden tot onnauwkeurige voorspellingen en suboptimale resultaten.</w:t>
+      </w:r>
+    </w:p>
+    <w:p>
+      <w:pPr>
+        <w:spacing w:after="200" w:line="276" w:lineRule="auto"/>
+        <w:jc w:val="left"/>
+        <w:rPr>
+          <w:rFonts w:ascii="Arial Nova" w:hAnsi="Arial Nova"/>
+        </w:rPr>
+      </w:pPr>
+    </w:p>
+    <w:p>
+      <w:pPr>
+        <w:pStyle w:val="Kop2"/>
+      </w:pPr>
+      <w:bookmarkStart w:id="27" w:name="_Toc167988303"/>
+      <w:r>
+        <w:t>ML.NET biedt tal van voordelen voor WMS-systemen:</w:t>
+      </w:r>
+      <w:bookmarkEnd w:id="27"/>
+    </w:p>
+    <w:p>
+      <w:pPr>
+        <w:pStyle w:val="Lijstalinea"/>
         <w:numPr>
           <w:ilvl w:val="0"/>
-          <w:numId w:val="31"/>
+          <w:numId w:val="67"/>
         </w:numPr>
         <w:spacing w:after="200" w:line="276" w:lineRule="auto"/>
         <w:jc w:val="left"/>
@@ -6000,14 +7033,15 @@
         <w:rPr>
           <w:rFonts w:ascii="Arial Nova" w:hAnsi="Arial Nova"/>
         </w:rPr>
-        <w:t>Voorraadoptimalisatie: ML.NET-algoritmen kunnen historische verkoopgegevens en vraagprognoses analyseren om optimale voorraadniveaus te bepalen en dynamische locatietoewijzing te realiseren.</w:t>
-      </w:r>
-    </w:p>
-    <w:p>
-      <w:pPr>
+        <w:t>Integratie met .NET Ecosysteem: Voor bedrijven die al een .NET-backend hebben, biedt ML.NET een naadloze integratie, wat de implementatie en het gebruik ervan vereenvoudigt.</w:t>
+      </w:r>
+    </w:p>
+    <w:p>
+      <w:pPr>
+        <w:pStyle w:val="Lijstalinea"/>
         <w:numPr>
           <w:ilvl w:val="0"/>
-          <w:numId w:val="31"/>
+          <w:numId w:val="67"/>
         </w:numPr>
         <w:spacing w:after="200" w:line="276" w:lineRule="auto"/>
         <w:jc w:val="left"/>
@@ -6019,14 +7053,29 @@
         <w:rPr>
           <w:rFonts w:ascii="Arial Nova" w:hAnsi="Arial Nova"/>
         </w:rPr>
-        <w:t>Magazijnindelingsoptimalisatie: ML.NET kan de magazijnindeling en opslagruimtetoewijzing optimaliseren op basis van productkenmerken, doorloopstromen en pickfrequenties.</w:t>
-      </w:r>
-    </w:p>
-    <w:p>
-      <w:pPr>
+        <w:t xml:space="preserve">Efficiëntie en Prestaties: ML.NET is ontworpen voor hoge prestaties en kan snel en nauwkeurig machine </w:t>
+      </w:r>
+      <w:proofErr w:type="spellStart"/>
+      <w:r>
+        <w:rPr>
+          <w:rFonts w:ascii="Arial Nova" w:hAnsi="Arial Nova"/>
+        </w:rPr>
+        <w:t>learning</w:t>
+      </w:r>
+      <w:proofErr w:type="spellEnd"/>
+      <w:r>
+        <w:rPr>
+          <w:rFonts w:ascii="Arial Nova" w:hAnsi="Arial Nova"/>
+        </w:rPr>
+        <w:t>-modellen trainen, wat essentieel is voor productieomgevingen.</w:t>
+      </w:r>
+    </w:p>
+    <w:p>
+      <w:pPr>
+        <w:pStyle w:val="Lijstalinea"/>
         <w:numPr>
           <w:ilvl w:val="0"/>
-          <w:numId w:val="31"/>
+          <w:numId w:val="67"/>
         </w:numPr>
         <w:spacing w:after="200" w:line="276" w:lineRule="auto"/>
         <w:jc w:val="left"/>
@@ -6038,15 +7087,45 @@
         <w:rPr>
           <w:rFonts w:ascii="Arial Nova" w:hAnsi="Arial Nova"/>
         </w:rPr>
-        <w:t>Orderpickingoptimalisatie: ML.NET kan dynamische orderpickingroutes en taaktoewijzing aan medewerkers optimaliseren voor efficiëntere pickprocessen.</w:t>
-      </w:r>
-    </w:p>
-    <w:p>
-      <w:pPr>
-        <w:numPr>
-          <w:ilvl w:val="0"/>
-          <w:numId w:val="31"/>
-        </w:numPr>
+        <w:t xml:space="preserve">Gebruiksvriendelijkheid: De ML.NET Model Builder maakt het mogelijk voor ontwikkelaars met weinig tot geen machine </w:t>
+      </w:r>
+      <w:proofErr w:type="spellStart"/>
+      <w:r>
+        <w:rPr>
+          <w:rFonts w:ascii="Arial Nova" w:hAnsi="Arial Nova"/>
+        </w:rPr>
+        <w:t>learning</w:t>
+      </w:r>
+      <w:proofErr w:type="spellEnd"/>
+      <w:r>
+        <w:rPr>
+          <w:rFonts w:ascii="Arial Nova" w:hAnsi="Arial Nova"/>
+        </w:rPr>
+        <w:t>-ervaring om effectieve modellen te bouwen en te implementeren.</w:t>
+      </w:r>
+    </w:p>
+    <w:p>
+      <w:pPr>
+        <w:pStyle w:val="Kop2"/>
+        <w:rPr>
+          <w:rStyle w:val="Kop2Char"/>
+          <w:b/>
+          <w:bCs/>
+        </w:rPr>
+      </w:pPr>
+      <w:bookmarkStart w:id="28" w:name="_Toc167988304"/>
+      <w:r>
+        <w:rPr>
+          <w:rStyle w:val="Kop2Char"/>
+          <w:b/>
+          <w:bCs/>
+        </w:rPr>
+        <w:t>Praktische Implementaties:</w:t>
+      </w:r>
+      <w:bookmarkEnd w:id="28"/>
+    </w:p>
+    <w:p>
+      <w:pPr>
         <w:spacing w:after="200" w:line="276" w:lineRule="auto"/>
         <w:jc w:val="left"/>
         <w:rPr>
@@ -6057,7 +7136,7 @@
         <w:rPr>
           <w:rFonts w:ascii="Arial Nova" w:hAnsi="Arial Nova"/>
         </w:rPr>
-        <w:t>Voorspellend onderhoud: ML.NET kan sensordata analyseren om potentiële machinedefecten te voorspellen en onderhoudsschema's te optimaliseren.</w:t>
+        <w:t>Door de bespreking van praktische implementatievoorbeelden, zoals productlocatiebepaling en ordervoorspelling, hebben we laten zien hoe ML.NET specifiek kan worden toegepast om operationele processen binnen een WMS te verbeteren. Deze toepassingen hebben geleid tot verbeteringen in efficiëntie, nauwkeurigheid en besluitvorming.</w:t>
       </w:r>
     </w:p>
     <w:p>
@@ -6066,14 +7145,28 @@
         <w:jc w:val="left"/>
         <w:rPr>
           <w:rFonts w:ascii="Arial Nova" w:hAnsi="Arial Nova"/>
-          <w:lang w:val="nl-NL"/>
-        </w:rPr>
-      </w:pPr>
-      <w:r>
-        <w:rPr>
-          <w:rFonts w:ascii="Arial Nova" w:hAnsi="Arial Nova"/>
-        </w:rPr>
-        <w:t>Hoewel er enkele uitdagingen zijn rond data-integratie en modeltraining, zijn de voordelen significant. Dit onderzoek biedt inzicht in de potentiële voordelen en uitdagingen van ML.NET-implementatie in WMS-omgevingen en vormt een basis voor verdere ontwikkelingen in de logistieke industrie.</w:t>
+        </w:rPr>
+      </w:pPr>
+    </w:p>
+    <w:p>
+      <w:pPr>
+        <w:pStyle w:val="Kop2"/>
+      </w:pPr>
+      <w:bookmarkStart w:id="29" w:name="_Toc167988305"/>
+      <w:r>
+        <w:t xml:space="preserve">Case </w:t>
+      </w:r>
+      <w:proofErr w:type="spellStart"/>
+      <w:r>
+        <w:t>Study</w:t>
+      </w:r>
+      <w:proofErr w:type="spellEnd"/>
+      <w:r>
+        <w:t>:</w:t>
+      </w:r>
+      <w:bookmarkEnd w:id="29"/>
+      <w:r>
+        <w:t xml:space="preserve"> </w:t>
       </w:r>
     </w:p>
     <w:p>
@@ -6082,9 +7175,173 @@
         <w:jc w:val="left"/>
         <w:rPr>
           <w:rFonts w:ascii="Arial Nova" w:hAnsi="Arial Nova"/>
-          <w:lang w:val="nl-NL"/>
-        </w:rPr>
-      </w:pPr>
+        </w:rPr>
+      </w:pPr>
+      <w:r>
+        <w:rPr>
+          <w:rFonts w:ascii="Arial Nova" w:hAnsi="Arial Nova"/>
+        </w:rPr>
+        <w:t>Mercedes-</w:t>
+      </w:r>
+      <w:proofErr w:type="spellStart"/>
+      <w:r>
+        <w:rPr>
+          <w:rFonts w:ascii="Arial Nova" w:hAnsi="Arial Nova"/>
+        </w:rPr>
+        <w:t>Benz's</w:t>
+      </w:r>
+      <w:proofErr w:type="spellEnd"/>
+      <w:r>
+        <w:rPr>
+          <w:rFonts w:ascii="Arial Nova" w:hAnsi="Arial Nova"/>
+        </w:rPr>
+        <w:t xml:space="preserve"> Digital </w:t>
+      </w:r>
+      <w:proofErr w:type="spellStart"/>
+      <w:r>
+        <w:rPr>
+          <w:rFonts w:ascii="Arial Nova" w:hAnsi="Arial Nova"/>
+        </w:rPr>
+        <w:t>Twin</w:t>
+      </w:r>
+      <w:proofErr w:type="spellEnd"/>
+      <w:r>
+        <w:rPr>
+          <w:rFonts w:ascii="Arial Nova" w:hAnsi="Arial Nova"/>
+        </w:rPr>
+        <w:t xml:space="preserve"> Technology: De casestudy van Mercedes-Benz heeft verder geïllustreerd hoe geavanceerde technologieën, zoals digital </w:t>
+      </w:r>
+      <w:proofErr w:type="spellStart"/>
+      <w:r>
+        <w:rPr>
+          <w:rFonts w:ascii="Arial Nova" w:hAnsi="Arial Nova"/>
+        </w:rPr>
+        <w:t>twins</w:t>
+      </w:r>
+      <w:proofErr w:type="spellEnd"/>
+      <w:r>
+        <w:rPr>
+          <w:rFonts w:ascii="Arial Nova" w:hAnsi="Arial Nova"/>
+        </w:rPr>
+        <w:t xml:space="preserve"> in combinatie met machine </w:t>
+      </w:r>
+      <w:proofErr w:type="spellStart"/>
+      <w:r>
+        <w:rPr>
+          <w:rFonts w:ascii="Arial Nova" w:hAnsi="Arial Nova"/>
+        </w:rPr>
+        <w:lastRenderedPageBreak/>
+        <w:t>learning</w:t>
+      </w:r>
+      <w:proofErr w:type="spellEnd"/>
+      <w:r>
+        <w:rPr>
+          <w:rFonts w:ascii="Arial Nova" w:hAnsi="Arial Nova"/>
+        </w:rPr>
+        <w:t xml:space="preserve">, aanzienlijke operationele voordelen kunnen opleveren, waaronder verbeterde </w:t>
+      </w:r>
+      <w:proofErr w:type="spellStart"/>
+      <w:r>
+        <w:rPr>
+          <w:rFonts w:ascii="Arial Nova" w:hAnsi="Arial Nova"/>
+        </w:rPr>
+        <w:t>pick</w:t>
+      </w:r>
+      <w:proofErr w:type="spellEnd"/>
+      <w:r>
+        <w:rPr>
+          <w:rFonts w:ascii="Arial Nova" w:hAnsi="Arial Nova"/>
+        </w:rPr>
+        <w:t>-routes en optimale productlocatie.</w:t>
+      </w:r>
+    </w:p>
+    <w:p>
+      <w:pPr>
+        <w:pStyle w:val="Kop2"/>
+      </w:pPr>
+      <w:bookmarkStart w:id="30" w:name="_Toc167988306"/>
+      <w:r>
+        <w:t>Kritische Analyse en Aanbevelingen</w:t>
+      </w:r>
+      <w:bookmarkEnd w:id="30"/>
+    </w:p>
+    <w:p>
+      <w:pPr>
+        <w:spacing w:after="200" w:line="276" w:lineRule="auto"/>
+        <w:jc w:val="left"/>
+        <w:rPr>
+          <w:rFonts w:ascii="Arial Nova" w:hAnsi="Arial Nova"/>
+        </w:rPr>
+      </w:pPr>
+      <w:r>
+        <w:rPr>
+          <w:rFonts w:ascii="Arial Nova" w:hAnsi="Arial Nova"/>
+        </w:rPr>
+        <w:t>Hoewel de voordelen van het gebruik van ML.NET in WMS-systemen duidelijk zijn, moeten bedrijven voorzichtig zijn met de implementatie. Kwaliteitsdata is een noodzakelijke voorwaarde voor succes. Verder moeten de resultaten van ML.NET-modellen worden gebruikt als referentiepunten in plaats van volledig geautomatiseerde beslissingen. Menselijke controle en supervisie blijven cruciaal om fouten te minimaliseren en de betrouwbaarheid van het systeem te waarborgen.</w:t>
+      </w:r>
+    </w:p>
+    <w:p>
+      <w:pPr>
+        <w:pStyle w:val="Kop2"/>
+      </w:pPr>
+      <w:bookmarkStart w:id="31" w:name="_Toc167988307"/>
+      <w:r>
+        <w:t>Conclusie</w:t>
+      </w:r>
+      <w:bookmarkEnd w:id="31"/>
+    </w:p>
+    <w:p>
+      <w:pPr>
+        <w:spacing w:after="200" w:line="276" w:lineRule="auto"/>
+        <w:jc w:val="left"/>
+        <w:rPr>
+          <w:rFonts w:ascii="Arial Nova" w:hAnsi="Arial Nova"/>
+        </w:rPr>
+      </w:pPr>
+      <w:r>
+        <w:rPr>
+          <w:rFonts w:ascii="Arial Nova" w:hAnsi="Arial Nova"/>
+        </w:rPr>
+        <w:t>Het onderzoek in deze thesis toont aan dat ML.NET een veelbelovend hulpmiddel is voor het verbeteren van de operationele efficiëntie, voorraadbeheer en besluitvormingsprocessen in WMS-systemen. Met de juiste data en een zorgvuldige implementatie kan ML.NET bedrijven helpen om hun magazijnbeheerprocessen te optimaliseren, kosten te reduceren en winst te verhogen. De technologie biedt een toegankelijke en krachtige oplossing voor bedrijven die al gebruik maken van een .NET-backend en op zoek zijn naar manieren om hun WMS te moderniseren en te verbeteren.</w:t>
+      </w:r>
+    </w:p>
+    <w:p>
+      <w:pPr>
+        <w:spacing w:after="200" w:line="276" w:lineRule="auto"/>
+        <w:jc w:val="left"/>
+        <w:rPr>
+          <w:rFonts w:ascii="Arial Nova" w:hAnsi="Arial Nova"/>
+        </w:rPr>
+      </w:pPr>
+    </w:p>
+    <w:p>
+      <w:pPr>
+        <w:spacing w:after="200" w:line="276" w:lineRule="auto"/>
+        <w:jc w:val="left"/>
+        <w:rPr>
+          <w:rFonts w:ascii="Arial Nova" w:hAnsi="Arial Nova"/>
+        </w:rPr>
+      </w:pPr>
+      <w:r>
+        <w:rPr>
+          <w:rFonts w:ascii="Arial Nova" w:hAnsi="Arial Nova"/>
+        </w:rPr>
+        <w:t xml:space="preserve">Door de voordelen van machine </w:t>
+      </w:r>
+      <w:proofErr w:type="spellStart"/>
+      <w:r>
+        <w:rPr>
+          <w:rFonts w:ascii="Arial Nova" w:hAnsi="Arial Nova"/>
+        </w:rPr>
+        <w:t>learning</w:t>
+      </w:r>
+      <w:proofErr w:type="spellEnd"/>
+      <w:r>
+        <w:rPr>
+          <w:rFonts w:ascii="Arial Nova" w:hAnsi="Arial Nova"/>
+        </w:rPr>
+        <w:t xml:space="preserve"> te benutten, kunnen bedrijven niet alleen hun huidige processen optimaliseren maar zich ook voorbereiden op toekomstige uitdagingen in het magazijnbeheer. Met ML.NET als betrouwbare partner kunnen bedrijven een strategisch voordeel behalen in een steeds concurrerender markt.</w:t>
+      </w:r>
     </w:p>
     <w:p>
       <w:pPr>
@@ -6730,9 +7987,9 @@
           <w:rFonts w:ascii="Arial Nova" w:hAnsi="Arial Nova"/>
         </w:rPr>
       </w:pPr>
-      <w:bookmarkStart w:id="19" w:name="_Toc120695364"/>
-      <w:bookmarkStart w:id="20" w:name="_Toc120695465"/>
-      <w:bookmarkStart w:id="21" w:name="_Toc167974629"/>
+      <w:bookmarkStart w:id="32" w:name="_Toc120695364"/>
+      <w:bookmarkStart w:id="33" w:name="_Toc120695465"/>
+      <w:bookmarkStart w:id="34" w:name="_Toc167988308"/>
       <w:r>
         <w:rPr>
           <w:rFonts w:ascii="Arial Nova" w:hAnsi="Arial Nova"/>
@@ -6746,7 +8003,7 @@
         </w:rPr>
         <w:t>Prompts</w:t>
       </w:r>
-      <w:bookmarkEnd w:id="21"/>
+      <w:bookmarkEnd w:id="34"/>
     </w:p>
     <w:p>
       <w:pPr>
@@ -7278,6 +8535,75 @@
         </w:rPr>
         <w:t xml:space="preserve"> helpen”</w:t>
       </w:r>
+    </w:p>
+    <w:p>
+      <w:pPr>
+        <w:pStyle w:val="Lijstalinea"/>
+        <w:rPr>
+          <w:rFonts w:ascii="Arial Nova" w:hAnsi="Arial Nova"/>
+        </w:rPr>
+      </w:pPr>
+    </w:p>
+    <w:p>
+      <w:pPr>
+        <w:pStyle w:val="Lijstalinea"/>
+        <w:numPr>
+          <w:ilvl w:val="0"/>
+          <w:numId w:val="57"/>
+        </w:numPr>
+        <w:spacing w:after="200" w:line="276" w:lineRule="auto"/>
+        <w:jc w:val="left"/>
+        <w:rPr>
+          <w:rFonts w:ascii="Arial Nova" w:hAnsi="Arial Nova"/>
+        </w:rPr>
+      </w:pPr>
+      <w:r>
+        <w:rPr>
+          <w:rFonts w:ascii="Arial Nova" w:hAnsi="Arial Nova"/>
+        </w:rPr>
+        <w:lastRenderedPageBreak/>
+        <w:t>“</w:t>
+      </w:r>
+      <w:r>
+        <w:rPr>
+          <w:rFonts w:ascii="Arial Nova" w:hAnsi="Arial Nova"/>
+        </w:rPr>
+        <w:t xml:space="preserve">als einde van mijn </w:t>
+      </w:r>
+      <w:proofErr w:type="spellStart"/>
+      <w:r>
+        <w:rPr>
+          <w:rFonts w:ascii="Arial Nova" w:hAnsi="Arial Nova"/>
+        </w:rPr>
+        <w:t>expieriment</w:t>
+      </w:r>
+      <w:proofErr w:type="spellEnd"/>
+      <w:r>
+        <w:rPr>
+          <w:rFonts w:ascii="Arial Nova" w:hAnsi="Arial Nova"/>
+        </w:rPr>
+        <w:t xml:space="preserve"> in mijn thesis moet ik kritische analyse doen van de resultaten. Ik wil hier duidelijk maken dat goeie date zeer belangrijk is dat je met slechte data enkel slechte resultaten kunt krijgen, Maar dat het zeker mogelijk is en een goede optie is om ML.NET te gebruiken in een WMS systeem en dat al vele bedrijven hier winst me behalen en hun kosten bedrukken, ik wil ook vermelden dat het best is om de resultaten van de ML.NET modellen te gebruiken als referentie en niet automatisch zelf laten orders plaatsen en product locaties verplaatsen maar dat het een </w:t>
+      </w:r>
+      <w:proofErr w:type="spellStart"/>
+      <w:r>
+        <w:rPr>
+          <w:rFonts w:ascii="Arial Nova" w:hAnsi="Arial Nova"/>
+        </w:rPr>
+        <w:t>sugestie</w:t>
+      </w:r>
+      <w:proofErr w:type="spellEnd"/>
+      <w:r>
+        <w:rPr>
+          <w:rFonts w:ascii="Arial Nova" w:hAnsi="Arial Nova"/>
+        </w:rPr>
+        <w:t xml:space="preserve"> is dat ML.NET je vriend moet zijn.</w:t>
+      </w:r>
+      <w:r>
+        <w:rPr>
+          <w:rFonts w:ascii="Arial Nova" w:hAnsi="Arial Nova"/>
+        </w:rPr>
+        <w:t>”</w:t>
+      </w:r>
       <w:r>
         <w:rPr>
           <w:rFonts w:ascii="Arial Nova" w:hAnsi="Arial Nova"/>
@@ -7311,16 +8637,16 @@
           <w:lang w:val="en-US"/>
         </w:rPr>
       </w:pPr>
-      <w:bookmarkStart w:id="22" w:name="_Toc167974630"/>
+      <w:bookmarkStart w:id="35" w:name="_Toc167988309"/>
       <w:r>
         <w:rPr>
           <w:rFonts w:ascii="Arial Nova" w:hAnsi="Arial Nova"/>
         </w:rPr>
         <w:t>Referentielijst</w:t>
       </w:r>
-      <w:bookmarkEnd w:id="19"/>
-      <w:bookmarkEnd w:id="20"/>
-      <w:bookmarkEnd w:id="22"/>
+      <w:bookmarkEnd w:id="32"/>
+      <w:bookmarkEnd w:id="33"/>
+      <w:bookmarkEnd w:id="35"/>
     </w:p>
     <w:p>
       <w:pPr>
@@ -7396,9 +8722,9 @@
           <w:lang w:val="en-US"/>
         </w:rPr>
       </w:pPr>
-      <w:bookmarkStart w:id="23" w:name="_Toc120695365"/>
-      <w:bookmarkStart w:id="24" w:name="_Toc120695466"/>
-      <w:bookmarkStart w:id="25" w:name="_Toc167974631"/>
+      <w:bookmarkStart w:id="36" w:name="_Toc120695365"/>
+      <w:bookmarkStart w:id="37" w:name="_Toc120695466"/>
+      <w:bookmarkStart w:id="38" w:name="_Toc167988310"/>
       <w:proofErr w:type="spellStart"/>
       <w:r>
         <w:rPr>
@@ -7415,9 +8741,9 @@
         </w:rPr>
         <w:t>gen</w:t>
       </w:r>
-      <w:bookmarkEnd w:id="23"/>
-      <w:bookmarkEnd w:id="24"/>
-      <w:bookmarkEnd w:id="25"/>
+      <w:bookmarkEnd w:id="36"/>
+      <w:bookmarkEnd w:id="37"/>
+      <w:bookmarkEnd w:id="38"/>
       <w:proofErr w:type="spellEnd"/>
     </w:p>
     <w:p>
@@ -7426,42 +8752,6 @@
           <w:rFonts w:ascii="Arial Nova" w:hAnsi="Arial Nova"/>
         </w:rPr>
       </w:pPr>
-      <w:r>
-        <w:rPr>
-          <w:rFonts w:ascii="Arial Nova" w:hAnsi="Arial Nova"/>
-        </w:rPr>
-        <w:t xml:space="preserve">Alle </w:t>
-      </w:r>
-      <w:r>
-        <w:rPr>
-          <w:rFonts w:ascii="Arial Nova" w:hAnsi="Arial Nova"/>
-        </w:rPr>
-        <w:t>bijlagen verzamel je hier. Bijlage</w:t>
-      </w:r>
-      <w:r>
-        <w:rPr>
-          <w:rFonts w:ascii="Arial Nova" w:hAnsi="Arial Nova"/>
-        </w:rPr>
-        <w:t>n zijn bedoeld voor de leze</w:t>
-      </w:r>
-      <w:r>
-        <w:rPr>
-          <w:rFonts w:ascii="Arial Nova" w:hAnsi="Arial Nova"/>
-        </w:rPr>
-        <w:t>r</w:t>
-      </w:r>
-      <w:r>
-        <w:rPr>
-          <w:rFonts w:ascii="Arial Nova" w:hAnsi="Arial Nova"/>
-        </w:rPr>
-        <w:t xml:space="preserve"> die interesse heeft in meer gedetailleerde informatie over je onderwerp</w:t>
-      </w:r>
-      <w:r>
-        <w:rPr>
-          <w:rFonts w:ascii="Arial Nova" w:hAnsi="Arial Nova"/>
-        </w:rPr>
-        <w:t>.</w:t>
-      </w:r>
     </w:p>
     <w:sectPr>
       <w:pgSz w:w="11906" w:h="16838" w:code="9"/>
@@ -7732,21 +9022,21 @@
         <v:path o:extrusionok="f" gradientshapeok="t" o:connecttype="rect"/>
         <o:lock v:ext="edit" aspectratio="t"/>
       </v:shapetype>
-      <v:shape id="_x0000_i1917" type="#_x0000_t75" style="width:12.9pt;height:12.9pt" o:bullet="t">
+      <v:shape id="_x0000_i2271" type="#_x0000_t75" style="width:12.9pt;height:12.9pt" o:bullet="t">
         <v:imagedata r:id="rId1" o:title="BD21306_"/>
       </v:shape>
     </w:pict>
   </w:numPicBullet>
   <w:numPicBullet w:numPicBulletId="1">
     <w:pict>
-      <v:shape id="_x0000_i1918" type="#_x0000_t75" style="width:8.85pt;height:8.85pt" o:bullet="t">
+      <v:shape id="_x0000_i2272" type="#_x0000_t75" style="width:8.85pt;height:8.85pt" o:bullet="t">
         <v:imagedata r:id="rId2" o:title="BD15059_"/>
       </v:shape>
     </w:pict>
   </w:numPicBullet>
   <w:numPicBullet w:numPicBulletId="2">
     <w:pict>
-      <v:shape id="_x0000_i1919" type="#_x0000_t75" style="width:8.85pt;height:8.85pt" o:bullet="t">
+      <v:shape id="_x0000_i2273" type="#_x0000_t75" style="width:8.85pt;height:8.85pt" o:bullet="t">
         <v:imagedata r:id="rId3" o:title="BD14830_"/>
       </v:shape>
     </w:pict>
@@ -8908,6 +10198,155 @@
     </w:lvl>
   </w:abstractNum>
   <w:abstractNum w:abstractNumId="17" w15:restartNumberingAfterBreak="0">
+    <w:nsid w:val="1B14160E"/>
+    <w:multiLevelType w:val="multilevel"/>
+    <w:tmpl w:val="9E00E808"/>
+    <w:lvl w:ilvl="0">
+      <w:start w:val="1"/>
+      <w:numFmt w:val="bullet"/>
+      <w:lvlText w:val=""/>
+      <w:lvlJc w:val="left"/>
+      <w:pPr>
+        <w:tabs>
+          <w:tab w:val="num" w:pos="720"/>
+        </w:tabs>
+        <w:ind w:left="720" w:hanging="360"/>
+      </w:pPr>
+      <w:rPr>
+        <w:rFonts w:ascii="Symbol" w:hAnsi="Symbol" w:hint="default"/>
+        <w:sz w:val="20"/>
+      </w:rPr>
+    </w:lvl>
+    <w:lvl w:ilvl="1" w:tentative="1">
+      <w:start w:val="1"/>
+      <w:numFmt w:val="bullet"/>
+      <w:lvlText w:val=""/>
+      <w:lvlJc w:val="left"/>
+      <w:pPr>
+        <w:tabs>
+          <w:tab w:val="num" w:pos="1440"/>
+        </w:tabs>
+        <w:ind w:left="1440" w:hanging="360"/>
+      </w:pPr>
+      <w:rPr>
+        <w:rFonts w:ascii="Symbol" w:hAnsi="Symbol" w:hint="default"/>
+        <w:sz w:val="20"/>
+      </w:rPr>
+    </w:lvl>
+    <w:lvl w:ilvl="2" w:tentative="1">
+      <w:start w:val="1"/>
+      <w:numFmt w:val="bullet"/>
+      <w:lvlText w:val=""/>
+      <w:lvlJc w:val="left"/>
+      <w:pPr>
+        <w:tabs>
+          <w:tab w:val="num" w:pos="2160"/>
+        </w:tabs>
+        <w:ind w:left="2160" w:hanging="360"/>
+      </w:pPr>
+      <w:rPr>
+        <w:rFonts w:ascii="Symbol" w:hAnsi="Symbol" w:hint="default"/>
+        <w:sz w:val="20"/>
+      </w:rPr>
+    </w:lvl>
+    <w:lvl w:ilvl="3" w:tentative="1">
+      <w:start w:val="1"/>
+      <w:numFmt w:val="bullet"/>
+      <w:lvlText w:val=""/>
+      <w:lvlJc w:val="left"/>
+      <w:pPr>
+        <w:tabs>
+          <w:tab w:val="num" w:pos="2880"/>
+        </w:tabs>
+        <w:ind w:left="2880" w:hanging="360"/>
+      </w:pPr>
+      <w:rPr>
+        <w:rFonts w:ascii="Symbol" w:hAnsi="Symbol" w:hint="default"/>
+        <w:sz w:val="20"/>
+      </w:rPr>
+    </w:lvl>
+    <w:lvl w:ilvl="4" w:tentative="1">
+      <w:start w:val="1"/>
+      <w:numFmt w:val="bullet"/>
+      <w:lvlText w:val=""/>
+      <w:lvlJc w:val="left"/>
+      <w:pPr>
+        <w:tabs>
+          <w:tab w:val="num" w:pos="3600"/>
+        </w:tabs>
+        <w:ind w:left="3600" w:hanging="360"/>
+      </w:pPr>
+      <w:rPr>
+        <w:rFonts w:ascii="Symbol" w:hAnsi="Symbol" w:hint="default"/>
+        <w:sz w:val="20"/>
+      </w:rPr>
+    </w:lvl>
+    <w:lvl w:ilvl="5" w:tentative="1">
+      <w:start w:val="1"/>
+      <w:numFmt w:val="bullet"/>
+      <w:lvlText w:val=""/>
+      <w:lvlJc w:val="left"/>
+      <w:pPr>
+        <w:tabs>
+          <w:tab w:val="num" w:pos="4320"/>
+        </w:tabs>
+        <w:ind w:left="4320" w:hanging="360"/>
+      </w:pPr>
+      <w:rPr>
+        <w:rFonts w:ascii="Symbol" w:hAnsi="Symbol" w:hint="default"/>
+        <w:sz w:val="20"/>
+      </w:rPr>
+    </w:lvl>
+    <w:lvl w:ilvl="6" w:tentative="1">
+      <w:start w:val="1"/>
+      <w:numFmt w:val="bullet"/>
+      <w:lvlText w:val=""/>
+      <w:lvlJc w:val="left"/>
+      <w:pPr>
+        <w:tabs>
+          <w:tab w:val="num" w:pos="5040"/>
+        </w:tabs>
+        <w:ind w:left="5040" w:hanging="360"/>
+      </w:pPr>
+      <w:rPr>
+        <w:rFonts w:ascii="Symbol" w:hAnsi="Symbol" w:hint="default"/>
+        <w:sz w:val="20"/>
+      </w:rPr>
+    </w:lvl>
+    <w:lvl w:ilvl="7" w:tentative="1">
+      <w:start w:val="1"/>
+      <w:numFmt w:val="bullet"/>
+      <w:lvlText w:val=""/>
+      <w:lvlJc w:val="left"/>
+      <w:pPr>
+        <w:tabs>
+          <w:tab w:val="num" w:pos="5760"/>
+        </w:tabs>
+        <w:ind w:left="5760" w:hanging="360"/>
+      </w:pPr>
+      <w:rPr>
+        <w:rFonts w:ascii="Symbol" w:hAnsi="Symbol" w:hint="default"/>
+        <w:sz w:val="20"/>
+      </w:rPr>
+    </w:lvl>
+    <w:lvl w:ilvl="8" w:tentative="1">
+      <w:start w:val="1"/>
+      <w:numFmt w:val="bullet"/>
+      <w:lvlText w:val=""/>
+      <w:lvlJc w:val="left"/>
+      <w:pPr>
+        <w:tabs>
+          <w:tab w:val="num" w:pos="6480"/>
+        </w:tabs>
+        <w:ind w:left="6480" w:hanging="360"/>
+      </w:pPr>
+      <w:rPr>
+        <w:rFonts w:ascii="Symbol" w:hAnsi="Symbol" w:hint="default"/>
+        <w:sz w:val="20"/>
+      </w:rPr>
+    </w:lvl>
+  </w:abstractNum>
+  <w:abstractNum w:abstractNumId="18" w15:restartNumberingAfterBreak="0">
     <w:nsid w:val="20B73DD7"/>
     <w:multiLevelType w:val="multilevel"/>
     <w:tmpl w:val="5AD4DC18"/>
@@ -9056,7 +10495,7 @@
       </w:rPr>
     </w:lvl>
   </w:abstractNum>
-  <w:abstractNum w:abstractNumId="18" w15:restartNumberingAfterBreak="0">
+  <w:abstractNum w:abstractNumId="19" w15:restartNumberingAfterBreak="0">
     <w:nsid w:val="263F03F0"/>
     <w:multiLevelType w:val="multilevel"/>
     <w:tmpl w:val="7682CAD4"/>
@@ -9205,7 +10644,7 @@
       </w:rPr>
     </w:lvl>
   </w:abstractNum>
-  <w:abstractNum w:abstractNumId="19" w15:restartNumberingAfterBreak="0">
+  <w:abstractNum w:abstractNumId="20" w15:restartNumberingAfterBreak="0">
     <w:nsid w:val="272620AF"/>
     <w:multiLevelType w:val="hybridMultilevel"/>
     <w:tmpl w:val="7632C9D0"/>
@@ -9321,7 +10760,120 @@
       </w:rPr>
     </w:lvl>
   </w:abstractNum>
-  <w:abstractNum w:abstractNumId="20" w15:restartNumberingAfterBreak="0">
+  <w:abstractNum w:abstractNumId="21" w15:restartNumberingAfterBreak="0">
+    <w:nsid w:val="290721B0"/>
+    <w:multiLevelType w:val="hybridMultilevel"/>
+    <w:tmpl w:val="24E00F1E"/>
+    <w:lvl w:ilvl="0" w:tplc="08130001">
+      <w:start w:val="1"/>
+      <w:numFmt w:val="bullet"/>
+      <w:lvlText w:val=""/>
+      <w:lvlJc w:val="left"/>
+      <w:pPr>
+        <w:ind w:left="720" w:hanging="360"/>
+      </w:pPr>
+      <w:rPr>
+        <w:rFonts w:ascii="Symbol" w:hAnsi="Symbol" w:hint="default"/>
+      </w:rPr>
+    </w:lvl>
+    <w:lvl w:ilvl="1" w:tplc="08130003" w:tentative="1">
+      <w:start w:val="1"/>
+      <w:numFmt w:val="bullet"/>
+      <w:lvlText w:val="o"/>
+      <w:lvlJc w:val="left"/>
+      <w:pPr>
+        <w:ind w:left="1440" w:hanging="360"/>
+      </w:pPr>
+      <w:rPr>
+        <w:rFonts w:ascii="Courier New" w:hAnsi="Courier New" w:cs="Courier New" w:hint="default"/>
+      </w:rPr>
+    </w:lvl>
+    <w:lvl w:ilvl="2" w:tplc="08130005" w:tentative="1">
+      <w:start w:val="1"/>
+      <w:numFmt w:val="bullet"/>
+      <w:lvlText w:val=""/>
+      <w:lvlJc w:val="left"/>
+      <w:pPr>
+        <w:ind w:left="2160" w:hanging="360"/>
+      </w:pPr>
+      <w:rPr>
+        <w:rFonts w:ascii="Wingdings" w:hAnsi="Wingdings" w:hint="default"/>
+      </w:rPr>
+    </w:lvl>
+    <w:lvl w:ilvl="3" w:tplc="08130001" w:tentative="1">
+      <w:start w:val="1"/>
+      <w:numFmt w:val="bullet"/>
+      <w:lvlText w:val=""/>
+      <w:lvlJc w:val="left"/>
+      <w:pPr>
+        <w:ind w:left="2880" w:hanging="360"/>
+      </w:pPr>
+      <w:rPr>
+        <w:rFonts w:ascii="Symbol" w:hAnsi="Symbol" w:hint="default"/>
+      </w:rPr>
+    </w:lvl>
+    <w:lvl w:ilvl="4" w:tplc="08130003" w:tentative="1">
+      <w:start w:val="1"/>
+      <w:numFmt w:val="bullet"/>
+      <w:lvlText w:val="o"/>
+      <w:lvlJc w:val="left"/>
+      <w:pPr>
+        <w:ind w:left="3600" w:hanging="360"/>
+      </w:pPr>
+      <w:rPr>
+        <w:rFonts w:ascii="Courier New" w:hAnsi="Courier New" w:cs="Courier New" w:hint="default"/>
+      </w:rPr>
+    </w:lvl>
+    <w:lvl w:ilvl="5" w:tplc="08130005" w:tentative="1">
+      <w:start w:val="1"/>
+      <w:numFmt w:val="bullet"/>
+      <w:lvlText w:val=""/>
+      <w:lvlJc w:val="left"/>
+      <w:pPr>
+        <w:ind w:left="4320" w:hanging="360"/>
+      </w:pPr>
+      <w:rPr>
+        <w:rFonts w:ascii="Wingdings" w:hAnsi="Wingdings" w:hint="default"/>
+      </w:rPr>
+    </w:lvl>
+    <w:lvl w:ilvl="6" w:tplc="08130001" w:tentative="1">
+      <w:start w:val="1"/>
+      <w:numFmt w:val="bullet"/>
+      <w:lvlText w:val=""/>
+      <w:lvlJc w:val="left"/>
+      <w:pPr>
+        <w:ind w:left="5040" w:hanging="360"/>
+      </w:pPr>
+      <w:rPr>
+        <w:rFonts w:ascii="Symbol" w:hAnsi="Symbol" w:hint="default"/>
+      </w:rPr>
+    </w:lvl>
+    <w:lvl w:ilvl="7" w:tplc="08130003" w:tentative="1">
+      <w:start w:val="1"/>
+      <w:numFmt w:val="bullet"/>
+      <w:lvlText w:val="o"/>
+      <w:lvlJc w:val="left"/>
+      <w:pPr>
+        <w:ind w:left="5760" w:hanging="360"/>
+      </w:pPr>
+      <w:rPr>
+        <w:rFonts w:ascii="Courier New" w:hAnsi="Courier New" w:cs="Courier New" w:hint="default"/>
+      </w:rPr>
+    </w:lvl>
+    <w:lvl w:ilvl="8" w:tplc="08130005" w:tentative="1">
+      <w:start w:val="1"/>
+      <w:numFmt w:val="bullet"/>
+      <w:lvlText w:val=""/>
+      <w:lvlJc w:val="left"/>
+      <w:pPr>
+        <w:ind w:left="6480" w:hanging="360"/>
+      </w:pPr>
+      <w:rPr>
+        <w:rFonts w:ascii="Wingdings" w:hAnsi="Wingdings" w:hint="default"/>
+      </w:rPr>
+    </w:lvl>
+  </w:abstractNum>
+  <w:abstractNum w:abstractNumId="22" w15:restartNumberingAfterBreak="0">
     <w:nsid w:val="2B3427C4"/>
     <w:multiLevelType w:val="multilevel"/>
     <w:tmpl w:val="9F5AE57C"/>
@@ -9470,7 +11022,7 @@
       </w:rPr>
     </w:lvl>
   </w:abstractNum>
-  <w:abstractNum w:abstractNumId="21" w15:restartNumberingAfterBreak="0">
+  <w:abstractNum w:abstractNumId="23" w15:restartNumberingAfterBreak="0">
     <w:nsid w:val="2BC8645D"/>
     <w:multiLevelType w:val="multilevel"/>
     <w:tmpl w:val="2CA07A0C"/>
@@ -9583,7 +11135,7 @@
       </w:pPr>
     </w:lvl>
   </w:abstractNum>
-  <w:abstractNum w:abstractNumId="22" w15:restartNumberingAfterBreak="0">
+  <w:abstractNum w:abstractNumId="24" w15:restartNumberingAfterBreak="0">
     <w:nsid w:val="2C2D7E28"/>
     <w:multiLevelType w:val="multilevel"/>
     <w:tmpl w:val="39CA5C26"/>
@@ -9732,7 +11284,7 @@
       </w:rPr>
     </w:lvl>
   </w:abstractNum>
-  <w:abstractNum w:abstractNumId="23" w15:restartNumberingAfterBreak="0">
+  <w:abstractNum w:abstractNumId="25" w15:restartNumberingAfterBreak="0">
     <w:nsid w:val="2F9B0B5D"/>
     <w:multiLevelType w:val="hybridMultilevel"/>
     <w:tmpl w:val="2DD0E3A2"/>
@@ -9845,7 +11397,7 @@
       </w:rPr>
     </w:lvl>
   </w:abstractNum>
-  <w:abstractNum w:abstractNumId="24" w15:restartNumberingAfterBreak="0">
+  <w:abstractNum w:abstractNumId="26" w15:restartNumberingAfterBreak="0">
     <w:nsid w:val="327D2055"/>
     <w:multiLevelType w:val="multilevel"/>
     <w:tmpl w:val="28B4E2B4"/>
@@ -9994,7 +11546,7 @@
       </w:rPr>
     </w:lvl>
   </w:abstractNum>
-  <w:abstractNum w:abstractNumId="25" w15:restartNumberingAfterBreak="0">
+  <w:abstractNum w:abstractNumId="27" w15:restartNumberingAfterBreak="0">
     <w:nsid w:val="34933663"/>
     <w:multiLevelType w:val="hybridMultilevel"/>
     <w:tmpl w:val="5A62E986"/>
@@ -10107,7 +11659,7 @@
       </w:rPr>
     </w:lvl>
   </w:abstractNum>
-  <w:abstractNum w:abstractNumId="26" w15:restartNumberingAfterBreak="0">
+  <w:abstractNum w:abstractNumId="28" w15:restartNumberingAfterBreak="0">
     <w:nsid w:val="37311C8A"/>
     <w:multiLevelType w:val="hybridMultilevel"/>
     <w:tmpl w:val="4796C226"/>
@@ -10220,7 +11772,120 @@
       </w:rPr>
     </w:lvl>
   </w:abstractNum>
-  <w:abstractNum w:abstractNumId="27" w15:restartNumberingAfterBreak="0">
+  <w:abstractNum w:abstractNumId="29" w15:restartNumberingAfterBreak="0">
+    <w:nsid w:val="380302C8"/>
+    <w:multiLevelType w:val="multilevel"/>
+    <w:tmpl w:val="ABC660B4"/>
+    <w:lvl w:ilvl="0">
+      <w:start w:val="1"/>
+      <w:numFmt w:val="decimal"/>
+      <w:lvlText w:val="%1."/>
+      <w:lvlJc w:val="left"/>
+      <w:pPr>
+        <w:tabs>
+          <w:tab w:val="num" w:pos="720"/>
+        </w:tabs>
+        <w:ind w:left="720" w:hanging="360"/>
+      </w:pPr>
+    </w:lvl>
+    <w:lvl w:ilvl="1" w:tentative="1">
+      <w:start w:val="1"/>
+      <w:numFmt w:val="decimal"/>
+      <w:lvlText w:val="%2."/>
+      <w:lvlJc w:val="left"/>
+      <w:pPr>
+        <w:tabs>
+          <w:tab w:val="num" w:pos="1440"/>
+        </w:tabs>
+        <w:ind w:left="1440" w:hanging="360"/>
+      </w:pPr>
+    </w:lvl>
+    <w:lvl w:ilvl="2" w:tentative="1">
+      <w:start w:val="1"/>
+      <w:numFmt w:val="decimal"/>
+      <w:lvlText w:val="%3."/>
+      <w:lvlJc w:val="left"/>
+      <w:pPr>
+        <w:tabs>
+          <w:tab w:val="num" w:pos="2160"/>
+        </w:tabs>
+        <w:ind w:left="2160" w:hanging="360"/>
+      </w:pPr>
+    </w:lvl>
+    <w:lvl w:ilvl="3" w:tentative="1">
+      <w:start w:val="1"/>
+      <w:numFmt w:val="decimal"/>
+      <w:lvlText w:val="%4."/>
+      <w:lvlJc w:val="left"/>
+      <w:pPr>
+        <w:tabs>
+          <w:tab w:val="num" w:pos="2880"/>
+        </w:tabs>
+        <w:ind w:left="2880" w:hanging="360"/>
+      </w:pPr>
+    </w:lvl>
+    <w:lvl w:ilvl="4" w:tentative="1">
+      <w:start w:val="1"/>
+      <w:numFmt w:val="decimal"/>
+      <w:lvlText w:val="%5."/>
+      <w:lvlJc w:val="left"/>
+      <w:pPr>
+        <w:tabs>
+          <w:tab w:val="num" w:pos="3600"/>
+        </w:tabs>
+        <w:ind w:left="3600" w:hanging="360"/>
+      </w:pPr>
+    </w:lvl>
+    <w:lvl w:ilvl="5" w:tentative="1">
+      <w:start w:val="1"/>
+      <w:numFmt w:val="decimal"/>
+      <w:lvlText w:val="%6."/>
+      <w:lvlJc w:val="left"/>
+      <w:pPr>
+        <w:tabs>
+          <w:tab w:val="num" w:pos="4320"/>
+        </w:tabs>
+        <w:ind w:left="4320" w:hanging="360"/>
+      </w:pPr>
+    </w:lvl>
+    <w:lvl w:ilvl="6" w:tentative="1">
+      <w:start w:val="1"/>
+      <w:numFmt w:val="decimal"/>
+      <w:lvlText w:val="%7."/>
+      <w:lvlJc w:val="left"/>
+      <w:pPr>
+        <w:tabs>
+          <w:tab w:val="num" w:pos="5040"/>
+        </w:tabs>
+        <w:ind w:left="5040" w:hanging="360"/>
+      </w:pPr>
+    </w:lvl>
+    <w:lvl w:ilvl="7" w:tentative="1">
+      <w:start w:val="1"/>
+      <w:numFmt w:val="decimal"/>
+      <w:lvlText w:val="%8."/>
+      <w:lvlJc w:val="left"/>
+      <w:pPr>
+        <w:tabs>
+          <w:tab w:val="num" w:pos="5760"/>
+        </w:tabs>
+        <w:ind w:left="5760" w:hanging="360"/>
+      </w:pPr>
+    </w:lvl>
+    <w:lvl w:ilvl="8" w:tentative="1">
+      <w:start w:val="1"/>
+      <w:numFmt w:val="decimal"/>
+      <w:lvlText w:val="%9."/>
+      <w:lvlJc w:val="left"/>
+      <w:pPr>
+        <w:tabs>
+          <w:tab w:val="num" w:pos="6480"/>
+        </w:tabs>
+        <w:ind w:left="6480" w:hanging="360"/>
+      </w:pPr>
+    </w:lvl>
+  </w:abstractNum>
+  <w:abstractNum w:abstractNumId="30" w15:restartNumberingAfterBreak="0">
     <w:nsid w:val="38170E9D"/>
     <w:multiLevelType w:val="multilevel"/>
     <w:tmpl w:val="C42A1AEA"/>
@@ -10333,7 +11998,7 @@
       </w:pPr>
     </w:lvl>
   </w:abstractNum>
-  <w:abstractNum w:abstractNumId="28" w15:restartNumberingAfterBreak="0">
+  <w:abstractNum w:abstractNumId="31" w15:restartNumberingAfterBreak="0">
     <w:nsid w:val="384C7DEA"/>
     <w:multiLevelType w:val="hybridMultilevel"/>
     <w:tmpl w:val="A8601D4E"/>
@@ -10446,7 +12111,7 @@
       </w:rPr>
     </w:lvl>
   </w:abstractNum>
-  <w:abstractNum w:abstractNumId="29" w15:restartNumberingAfterBreak="0">
+  <w:abstractNum w:abstractNumId="32" w15:restartNumberingAfterBreak="0">
     <w:nsid w:val="3A910142"/>
     <w:multiLevelType w:val="multilevel"/>
     <w:tmpl w:val="D062DC20"/>
@@ -10595,7 +12260,7 @@
       </w:rPr>
     </w:lvl>
   </w:abstractNum>
-  <w:abstractNum w:abstractNumId="30" w15:restartNumberingAfterBreak="0">
+  <w:abstractNum w:abstractNumId="33" w15:restartNumberingAfterBreak="0">
     <w:nsid w:val="3BAC6C89"/>
     <w:multiLevelType w:val="multilevel"/>
     <w:tmpl w:val="38A4546C"/>
@@ -10708,7 +12373,7 @@
       </w:pPr>
     </w:lvl>
   </w:abstractNum>
-  <w:abstractNum w:abstractNumId="31" w15:restartNumberingAfterBreak="0">
+  <w:abstractNum w:abstractNumId="34" w15:restartNumberingAfterBreak="0">
     <w:nsid w:val="3C053BF8"/>
     <w:multiLevelType w:val="multilevel"/>
     <w:tmpl w:val="C052C0D4"/>
@@ -10857,7 +12522,7 @@
       </w:rPr>
     </w:lvl>
   </w:abstractNum>
-  <w:abstractNum w:abstractNumId="32" w15:restartNumberingAfterBreak="0">
+  <w:abstractNum w:abstractNumId="35" w15:restartNumberingAfterBreak="0">
     <w:nsid w:val="3CE320D5"/>
     <w:multiLevelType w:val="hybridMultilevel"/>
     <w:tmpl w:val="7464857E"/>
@@ -10970,7 +12635,7 @@
       </w:rPr>
     </w:lvl>
   </w:abstractNum>
-  <w:abstractNum w:abstractNumId="33" w15:restartNumberingAfterBreak="0">
+  <w:abstractNum w:abstractNumId="36" w15:restartNumberingAfterBreak="0">
     <w:nsid w:val="3E371763"/>
     <w:multiLevelType w:val="multilevel"/>
     <w:tmpl w:val="C1881D98"/>
@@ -11083,7 +12748,7 @@
       </w:pPr>
     </w:lvl>
   </w:abstractNum>
-  <w:abstractNum w:abstractNumId="34" w15:restartNumberingAfterBreak="0">
+  <w:abstractNum w:abstractNumId="37" w15:restartNumberingAfterBreak="0">
     <w:nsid w:val="3EAD41DE"/>
     <w:multiLevelType w:val="hybridMultilevel"/>
     <w:tmpl w:val="5F9C4D50"/>
@@ -11196,7 +12861,7 @@
       </w:rPr>
     </w:lvl>
   </w:abstractNum>
-  <w:abstractNum w:abstractNumId="35" w15:restartNumberingAfterBreak="0">
+  <w:abstractNum w:abstractNumId="38" w15:restartNumberingAfterBreak="0">
     <w:nsid w:val="3F450DB7"/>
     <w:multiLevelType w:val="multilevel"/>
     <w:tmpl w:val="BFDA7E28"/>
@@ -11345,7 +13010,7 @@
       </w:rPr>
     </w:lvl>
   </w:abstractNum>
-  <w:abstractNum w:abstractNumId="36" w15:restartNumberingAfterBreak="0">
+  <w:abstractNum w:abstractNumId="39" w15:restartNumberingAfterBreak="0">
     <w:nsid w:val="432930A1"/>
     <w:multiLevelType w:val="multilevel"/>
     <w:tmpl w:val="B8F88442"/>
@@ -11494,7 +13159,7 @@
       </w:rPr>
     </w:lvl>
   </w:abstractNum>
-  <w:abstractNum w:abstractNumId="37" w15:restartNumberingAfterBreak="0">
+  <w:abstractNum w:abstractNumId="40" w15:restartNumberingAfterBreak="0">
     <w:nsid w:val="46492D1D"/>
     <w:multiLevelType w:val="multilevel"/>
     <w:tmpl w:val="C3FE61C0"/>
@@ -11643,7 +13308,156 @@
       </w:rPr>
     </w:lvl>
   </w:abstractNum>
-  <w:abstractNum w:abstractNumId="38" w15:restartNumberingAfterBreak="0">
+  <w:abstractNum w:abstractNumId="41" w15:restartNumberingAfterBreak="0">
+    <w:nsid w:val="46A14AA1"/>
+    <w:multiLevelType w:val="multilevel"/>
+    <w:tmpl w:val="84AAF47E"/>
+    <w:lvl w:ilvl="0">
+      <w:start w:val="1"/>
+      <w:numFmt w:val="bullet"/>
+      <w:lvlText w:val=""/>
+      <w:lvlJc w:val="left"/>
+      <w:pPr>
+        <w:tabs>
+          <w:tab w:val="num" w:pos="720"/>
+        </w:tabs>
+        <w:ind w:left="720" w:hanging="360"/>
+      </w:pPr>
+      <w:rPr>
+        <w:rFonts w:ascii="Symbol" w:hAnsi="Symbol" w:hint="default"/>
+        <w:sz w:val="20"/>
+      </w:rPr>
+    </w:lvl>
+    <w:lvl w:ilvl="1" w:tentative="1">
+      <w:start w:val="1"/>
+      <w:numFmt w:val="bullet"/>
+      <w:lvlText w:val=""/>
+      <w:lvlJc w:val="left"/>
+      <w:pPr>
+        <w:tabs>
+          <w:tab w:val="num" w:pos="1440"/>
+        </w:tabs>
+        <w:ind w:left="1440" w:hanging="360"/>
+      </w:pPr>
+      <w:rPr>
+        <w:rFonts w:ascii="Symbol" w:hAnsi="Symbol" w:hint="default"/>
+        <w:sz w:val="20"/>
+      </w:rPr>
+    </w:lvl>
+    <w:lvl w:ilvl="2" w:tentative="1">
+      <w:start w:val="1"/>
+      <w:numFmt w:val="bullet"/>
+      <w:lvlText w:val=""/>
+      <w:lvlJc w:val="left"/>
+      <w:pPr>
+        <w:tabs>
+          <w:tab w:val="num" w:pos="2160"/>
+        </w:tabs>
+        <w:ind w:left="2160" w:hanging="360"/>
+      </w:pPr>
+      <w:rPr>
+        <w:rFonts w:ascii="Symbol" w:hAnsi="Symbol" w:hint="default"/>
+        <w:sz w:val="20"/>
+      </w:rPr>
+    </w:lvl>
+    <w:lvl w:ilvl="3" w:tentative="1">
+      <w:start w:val="1"/>
+      <w:numFmt w:val="bullet"/>
+      <w:lvlText w:val=""/>
+      <w:lvlJc w:val="left"/>
+      <w:pPr>
+        <w:tabs>
+          <w:tab w:val="num" w:pos="2880"/>
+        </w:tabs>
+        <w:ind w:left="2880" w:hanging="360"/>
+      </w:pPr>
+      <w:rPr>
+        <w:rFonts w:ascii="Symbol" w:hAnsi="Symbol" w:hint="default"/>
+        <w:sz w:val="20"/>
+      </w:rPr>
+    </w:lvl>
+    <w:lvl w:ilvl="4" w:tentative="1">
+      <w:start w:val="1"/>
+      <w:numFmt w:val="bullet"/>
+      <w:lvlText w:val=""/>
+      <w:lvlJc w:val="left"/>
+      <w:pPr>
+        <w:tabs>
+          <w:tab w:val="num" w:pos="3600"/>
+        </w:tabs>
+        <w:ind w:left="3600" w:hanging="360"/>
+      </w:pPr>
+      <w:rPr>
+        <w:rFonts w:ascii="Symbol" w:hAnsi="Symbol" w:hint="default"/>
+        <w:sz w:val="20"/>
+      </w:rPr>
+    </w:lvl>
+    <w:lvl w:ilvl="5" w:tentative="1">
+      <w:start w:val="1"/>
+      <w:numFmt w:val="bullet"/>
+      <w:lvlText w:val=""/>
+      <w:lvlJc w:val="left"/>
+      <w:pPr>
+        <w:tabs>
+          <w:tab w:val="num" w:pos="4320"/>
+        </w:tabs>
+        <w:ind w:left="4320" w:hanging="360"/>
+      </w:pPr>
+      <w:rPr>
+        <w:rFonts w:ascii="Symbol" w:hAnsi="Symbol" w:hint="default"/>
+        <w:sz w:val="20"/>
+      </w:rPr>
+    </w:lvl>
+    <w:lvl w:ilvl="6" w:tentative="1">
+      <w:start w:val="1"/>
+      <w:numFmt w:val="bullet"/>
+      <w:lvlText w:val=""/>
+      <w:lvlJc w:val="left"/>
+      <w:pPr>
+        <w:tabs>
+          <w:tab w:val="num" w:pos="5040"/>
+        </w:tabs>
+        <w:ind w:left="5040" w:hanging="360"/>
+      </w:pPr>
+      <w:rPr>
+        <w:rFonts w:ascii="Symbol" w:hAnsi="Symbol" w:hint="default"/>
+        <w:sz w:val="20"/>
+      </w:rPr>
+    </w:lvl>
+    <w:lvl w:ilvl="7" w:tentative="1">
+      <w:start w:val="1"/>
+      <w:numFmt w:val="bullet"/>
+      <w:lvlText w:val=""/>
+      <w:lvlJc w:val="left"/>
+      <w:pPr>
+        <w:tabs>
+          <w:tab w:val="num" w:pos="5760"/>
+        </w:tabs>
+        <w:ind w:left="5760" w:hanging="360"/>
+      </w:pPr>
+      <w:rPr>
+        <w:rFonts w:ascii="Symbol" w:hAnsi="Symbol" w:hint="default"/>
+        <w:sz w:val="20"/>
+      </w:rPr>
+    </w:lvl>
+    <w:lvl w:ilvl="8" w:tentative="1">
+      <w:start w:val="1"/>
+      <w:numFmt w:val="bullet"/>
+      <w:lvlText w:val=""/>
+      <w:lvlJc w:val="left"/>
+      <w:pPr>
+        <w:tabs>
+          <w:tab w:val="num" w:pos="6480"/>
+        </w:tabs>
+        <w:ind w:left="6480" w:hanging="360"/>
+      </w:pPr>
+      <w:rPr>
+        <w:rFonts w:ascii="Symbol" w:hAnsi="Symbol" w:hint="default"/>
+        <w:sz w:val="20"/>
+      </w:rPr>
+    </w:lvl>
+  </w:abstractNum>
+  <w:abstractNum w:abstractNumId="42" w15:restartNumberingAfterBreak="0">
     <w:nsid w:val="487B670D"/>
     <w:multiLevelType w:val="multilevel"/>
     <w:tmpl w:val="3C50348C"/>
@@ -11792,7 +13606,7 @@
       </w:rPr>
     </w:lvl>
   </w:abstractNum>
-  <w:abstractNum w:abstractNumId="39" w15:restartNumberingAfterBreak="0">
+  <w:abstractNum w:abstractNumId="43" w15:restartNumberingAfterBreak="0">
     <w:nsid w:val="4E710D13"/>
     <w:multiLevelType w:val="multilevel"/>
     <w:tmpl w:val="7AA44B0A"/>
@@ -11909,7 +13723,7 @@
       </w:pPr>
     </w:lvl>
   </w:abstractNum>
-  <w:abstractNum w:abstractNumId="40" w15:restartNumberingAfterBreak="0">
+  <w:abstractNum w:abstractNumId="44" w15:restartNumberingAfterBreak="0">
     <w:nsid w:val="5041191B"/>
     <w:multiLevelType w:val="multilevel"/>
     <w:tmpl w:val="889E8816"/>
@@ -12022,7 +13836,7 @@
       </w:pPr>
     </w:lvl>
   </w:abstractNum>
-  <w:abstractNum w:abstractNumId="41" w15:restartNumberingAfterBreak="0">
+  <w:abstractNum w:abstractNumId="45" w15:restartNumberingAfterBreak="0">
     <w:nsid w:val="51277B86"/>
     <w:multiLevelType w:val="hybridMultilevel"/>
     <w:tmpl w:val="4D681E72"/>
@@ -12135,7 +13949,7 @@
       </w:rPr>
     </w:lvl>
   </w:abstractNum>
-  <w:abstractNum w:abstractNumId="42" w15:restartNumberingAfterBreak="0">
+  <w:abstractNum w:abstractNumId="46" w15:restartNumberingAfterBreak="0">
     <w:nsid w:val="52FF36F5"/>
     <w:multiLevelType w:val="multilevel"/>
     <w:tmpl w:val="24182C14"/>
@@ -12284,7 +14098,7 @@
       </w:rPr>
     </w:lvl>
   </w:abstractNum>
-  <w:abstractNum w:abstractNumId="43" w15:restartNumberingAfterBreak="0">
+  <w:abstractNum w:abstractNumId="47" w15:restartNumberingAfterBreak="0">
     <w:nsid w:val="559B6094"/>
     <w:multiLevelType w:val="hybridMultilevel"/>
     <w:tmpl w:val="A5D8B848"/>
@@ -12397,7 +14211,7 @@
       </w:rPr>
     </w:lvl>
   </w:abstractNum>
-  <w:abstractNum w:abstractNumId="44" w15:restartNumberingAfterBreak="0">
+  <w:abstractNum w:abstractNumId="48" w15:restartNumberingAfterBreak="0">
     <w:nsid w:val="5A902013"/>
     <w:multiLevelType w:val="multilevel"/>
     <w:tmpl w:val="7C16BB60"/>
@@ -12546,7 +14360,7 @@
       </w:rPr>
     </w:lvl>
   </w:abstractNum>
-  <w:abstractNum w:abstractNumId="45" w15:restartNumberingAfterBreak="0">
+  <w:abstractNum w:abstractNumId="49" w15:restartNumberingAfterBreak="0">
     <w:nsid w:val="5DCD40B3"/>
     <w:multiLevelType w:val="multilevel"/>
     <w:tmpl w:val="97306FF8"/>
@@ -12695,7 +14509,7 @@
       </w:rPr>
     </w:lvl>
   </w:abstractNum>
-  <w:abstractNum w:abstractNumId="46" w15:restartNumberingAfterBreak="0">
+  <w:abstractNum w:abstractNumId="50" w15:restartNumberingAfterBreak="0">
     <w:nsid w:val="5E0E094F"/>
     <w:multiLevelType w:val="hybridMultilevel"/>
     <w:tmpl w:val="A010072C"/>
@@ -12808,7 +14622,7 @@
       </w:rPr>
     </w:lvl>
   </w:abstractNum>
-  <w:abstractNum w:abstractNumId="47" w15:restartNumberingAfterBreak="0">
+  <w:abstractNum w:abstractNumId="51" w15:restartNumberingAfterBreak="0">
     <w:nsid w:val="63492CE7"/>
     <w:multiLevelType w:val="hybridMultilevel"/>
     <w:tmpl w:val="AFBE8990"/>
@@ -12921,7 +14735,7 @@
       </w:rPr>
     </w:lvl>
   </w:abstractNum>
-  <w:abstractNum w:abstractNumId="48" w15:restartNumberingAfterBreak="0">
+  <w:abstractNum w:abstractNumId="52" w15:restartNumberingAfterBreak="0">
     <w:nsid w:val="64DF7879"/>
     <w:multiLevelType w:val="multilevel"/>
     <w:tmpl w:val="F31AC9BC"/>
@@ -13070,7 +14884,7 @@
       </w:rPr>
     </w:lvl>
   </w:abstractNum>
-  <w:abstractNum w:abstractNumId="49" w15:restartNumberingAfterBreak="0">
+  <w:abstractNum w:abstractNumId="53" w15:restartNumberingAfterBreak="0">
     <w:nsid w:val="65221B98"/>
     <w:multiLevelType w:val="multilevel"/>
     <w:tmpl w:val="9498230E"/>
@@ -13219,7 +15033,7 @@
       </w:rPr>
     </w:lvl>
   </w:abstractNum>
-  <w:abstractNum w:abstractNumId="50" w15:restartNumberingAfterBreak="0">
+  <w:abstractNum w:abstractNumId="54" w15:restartNumberingAfterBreak="0">
     <w:nsid w:val="65775032"/>
     <w:multiLevelType w:val="multilevel"/>
     <w:tmpl w:val="28DCF0F0"/>
@@ -13312,7 +15126,7 @@
       </w:pPr>
     </w:lvl>
   </w:abstractNum>
-  <w:abstractNum w:abstractNumId="51" w15:restartNumberingAfterBreak="0">
+  <w:abstractNum w:abstractNumId="55" w15:restartNumberingAfterBreak="0">
     <w:nsid w:val="65F411AA"/>
     <w:multiLevelType w:val="hybridMultilevel"/>
     <w:tmpl w:val="E2B2459E"/>
@@ -13428,7 +15242,7 @@
       </w:rPr>
     </w:lvl>
   </w:abstractNum>
-  <w:abstractNum w:abstractNumId="52" w15:restartNumberingAfterBreak="0">
+  <w:abstractNum w:abstractNumId="56" w15:restartNumberingAfterBreak="0">
     <w:nsid w:val="6B5A1A14"/>
     <w:multiLevelType w:val="multilevel"/>
     <w:tmpl w:val="7340E69C"/>
@@ -13541,7 +15355,156 @@
       </w:pPr>
     </w:lvl>
   </w:abstractNum>
-  <w:abstractNum w:abstractNumId="53" w15:restartNumberingAfterBreak="0">
+  <w:abstractNum w:abstractNumId="57" w15:restartNumberingAfterBreak="0">
+    <w:nsid w:val="6BB42079"/>
+    <w:multiLevelType w:val="multilevel"/>
+    <w:tmpl w:val="0AFCE9B6"/>
+    <w:lvl w:ilvl="0">
+      <w:start w:val="1"/>
+      <w:numFmt w:val="bullet"/>
+      <w:lvlText w:val=""/>
+      <w:lvlJc w:val="left"/>
+      <w:pPr>
+        <w:tabs>
+          <w:tab w:val="num" w:pos="720"/>
+        </w:tabs>
+        <w:ind w:left="720" w:hanging="360"/>
+      </w:pPr>
+      <w:rPr>
+        <w:rFonts w:ascii="Symbol" w:hAnsi="Symbol" w:hint="default"/>
+        <w:sz w:val="20"/>
+      </w:rPr>
+    </w:lvl>
+    <w:lvl w:ilvl="1" w:tentative="1">
+      <w:start w:val="1"/>
+      <w:numFmt w:val="bullet"/>
+      <w:lvlText w:val=""/>
+      <w:lvlJc w:val="left"/>
+      <w:pPr>
+        <w:tabs>
+          <w:tab w:val="num" w:pos="1440"/>
+        </w:tabs>
+        <w:ind w:left="1440" w:hanging="360"/>
+      </w:pPr>
+      <w:rPr>
+        <w:rFonts w:ascii="Symbol" w:hAnsi="Symbol" w:hint="default"/>
+        <w:sz w:val="20"/>
+      </w:rPr>
+    </w:lvl>
+    <w:lvl w:ilvl="2" w:tentative="1">
+      <w:start w:val="1"/>
+      <w:numFmt w:val="bullet"/>
+      <w:lvlText w:val=""/>
+      <w:lvlJc w:val="left"/>
+      <w:pPr>
+        <w:tabs>
+          <w:tab w:val="num" w:pos="2160"/>
+        </w:tabs>
+        <w:ind w:left="2160" w:hanging="360"/>
+      </w:pPr>
+      <w:rPr>
+        <w:rFonts w:ascii="Symbol" w:hAnsi="Symbol" w:hint="default"/>
+        <w:sz w:val="20"/>
+      </w:rPr>
+    </w:lvl>
+    <w:lvl w:ilvl="3" w:tentative="1">
+      <w:start w:val="1"/>
+      <w:numFmt w:val="bullet"/>
+      <w:lvlText w:val=""/>
+      <w:lvlJc w:val="left"/>
+      <w:pPr>
+        <w:tabs>
+          <w:tab w:val="num" w:pos="2880"/>
+        </w:tabs>
+        <w:ind w:left="2880" w:hanging="360"/>
+      </w:pPr>
+      <w:rPr>
+        <w:rFonts w:ascii="Symbol" w:hAnsi="Symbol" w:hint="default"/>
+        <w:sz w:val="20"/>
+      </w:rPr>
+    </w:lvl>
+    <w:lvl w:ilvl="4" w:tentative="1">
+      <w:start w:val="1"/>
+      <w:numFmt w:val="bullet"/>
+      <w:lvlText w:val=""/>
+      <w:lvlJc w:val="left"/>
+      <w:pPr>
+        <w:tabs>
+          <w:tab w:val="num" w:pos="3600"/>
+        </w:tabs>
+        <w:ind w:left="3600" w:hanging="360"/>
+      </w:pPr>
+      <w:rPr>
+        <w:rFonts w:ascii="Symbol" w:hAnsi="Symbol" w:hint="default"/>
+        <w:sz w:val="20"/>
+      </w:rPr>
+    </w:lvl>
+    <w:lvl w:ilvl="5" w:tentative="1">
+      <w:start w:val="1"/>
+      <w:numFmt w:val="bullet"/>
+      <w:lvlText w:val=""/>
+      <w:lvlJc w:val="left"/>
+      <w:pPr>
+        <w:tabs>
+          <w:tab w:val="num" w:pos="4320"/>
+        </w:tabs>
+        <w:ind w:left="4320" w:hanging="360"/>
+      </w:pPr>
+      <w:rPr>
+        <w:rFonts w:ascii="Symbol" w:hAnsi="Symbol" w:hint="default"/>
+        <w:sz w:val="20"/>
+      </w:rPr>
+    </w:lvl>
+    <w:lvl w:ilvl="6" w:tentative="1">
+      <w:start w:val="1"/>
+      <w:numFmt w:val="bullet"/>
+      <w:lvlText w:val=""/>
+      <w:lvlJc w:val="left"/>
+      <w:pPr>
+        <w:tabs>
+          <w:tab w:val="num" w:pos="5040"/>
+        </w:tabs>
+        <w:ind w:left="5040" w:hanging="360"/>
+      </w:pPr>
+      <w:rPr>
+        <w:rFonts w:ascii="Symbol" w:hAnsi="Symbol" w:hint="default"/>
+        <w:sz w:val="20"/>
+      </w:rPr>
+    </w:lvl>
+    <w:lvl w:ilvl="7" w:tentative="1">
+      <w:start w:val="1"/>
+      <w:numFmt w:val="bullet"/>
+      <w:lvlText w:val=""/>
+      <w:lvlJc w:val="left"/>
+      <w:pPr>
+        <w:tabs>
+          <w:tab w:val="num" w:pos="5760"/>
+        </w:tabs>
+        <w:ind w:left="5760" w:hanging="360"/>
+      </w:pPr>
+      <w:rPr>
+        <w:rFonts w:ascii="Symbol" w:hAnsi="Symbol" w:hint="default"/>
+        <w:sz w:val="20"/>
+      </w:rPr>
+    </w:lvl>
+    <w:lvl w:ilvl="8" w:tentative="1">
+      <w:start w:val="1"/>
+      <w:numFmt w:val="bullet"/>
+      <w:lvlText w:val=""/>
+      <w:lvlJc w:val="left"/>
+      <w:pPr>
+        <w:tabs>
+          <w:tab w:val="num" w:pos="6480"/>
+        </w:tabs>
+        <w:ind w:left="6480" w:hanging="360"/>
+      </w:pPr>
+      <w:rPr>
+        <w:rFonts w:ascii="Symbol" w:hAnsi="Symbol" w:hint="default"/>
+        <w:sz w:val="20"/>
+      </w:rPr>
+    </w:lvl>
+  </w:abstractNum>
+  <w:abstractNum w:abstractNumId="58" w15:restartNumberingAfterBreak="0">
     <w:nsid w:val="6BCC4B29"/>
     <w:multiLevelType w:val="multilevel"/>
     <w:tmpl w:val="2E38841C"/>
@@ -13690,7 +15653,7 @@
       </w:rPr>
     </w:lvl>
   </w:abstractNum>
-  <w:abstractNum w:abstractNumId="54" w15:restartNumberingAfterBreak="0">
+  <w:abstractNum w:abstractNumId="59" w15:restartNumberingAfterBreak="0">
     <w:nsid w:val="6D93638D"/>
     <w:multiLevelType w:val="multilevel"/>
     <w:tmpl w:val="B0F08E3E"/>
@@ -13803,7 +15766,7 @@
       </w:pPr>
     </w:lvl>
   </w:abstractNum>
-  <w:abstractNum w:abstractNumId="55" w15:restartNumberingAfterBreak="0">
+  <w:abstractNum w:abstractNumId="60" w15:restartNumberingAfterBreak="0">
     <w:nsid w:val="6E5A5038"/>
     <w:multiLevelType w:val="multilevel"/>
     <w:tmpl w:val="81786574"/>
@@ -13952,7 +15915,7 @@
       </w:rPr>
     </w:lvl>
   </w:abstractNum>
-  <w:abstractNum w:abstractNumId="56" w15:restartNumberingAfterBreak="0">
+  <w:abstractNum w:abstractNumId="61" w15:restartNumberingAfterBreak="0">
     <w:nsid w:val="72515D39"/>
     <w:multiLevelType w:val="multilevel"/>
     <w:tmpl w:val="3DD0A424"/>
@@ -14101,7 +16064,156 @@
       </w:rPr>
     </w:lvl>
   </w:abstractNum>
-  <w:abstractNum w:abstractNumId="57" w15:restartNumberingAfterBreak="0">
+  <w:abstractNum w:abstractNumId="62" w15:restartNumberingAfterBreak="0">
+    <w:nsid w:val="73D91193"/>
+    <w:multiLevelType w:val="multilevel"/>
+    <w:tmpl w:val="B60448E0"/>
+    <w:lvl w:ilvl="0">
+      <w:start w:val="1"/>
+      <w:numFmt w:val="bullet"/>
+      <w:lvlText w:val=""/>
+      <w:lvlJc w:val="left"/>
+      <w:pPr>
+        <w:tabs>
+          <w:tab w:val="num" w:pos="720"/>
+        </w:tabs>
+        <w:ind w:left="720" w:hanging="360"/>
+      </w:pPr>
+      <w:rPr>
+        <w:rFonts w:ascii="Symbol" w:hAnsi="Symbol" w:hint="default"/>
+        <w:sz w:val="20"/>
+      </w:rPr>
+    </w:lvl>
+    <w:lvl w:ilvl="1" w:tentative="1">
+      <w:start w:val="1"/>
+      <w:numFmt w:val="bullet"/>
+      <w:lvlText w:val=""/>
+      <w:lvlJc w:val="left"/>
+      <w:pPr>
+        <w:tabs>
+          <w:tab w:val="num" w:pos="1440"/>
+        </w:tabs>
+        <w:ind w:left="1440" w:hanging="360"/>
+      </w:pPr>
+      <w:rPr>
+        <w:rFonts w:ascii="Symbol" w:hAnsi="Symbol" w:hint="default"/>
+        <w:sz w:val="20"/>
+      </w:rPr>
+    </w:lvl>
+    <w:lvl w:ilvl="2" w:tentative="1">
+      <w:start w:val="1"/>
+      <w:numFmt w:val="bullet"/>
+      <w:lvlText w:val=""/>
+      <w:lvlJc w:val="left"/>
+      <w:pPr>
+        <w:tabs>
+          <w:tab w:val="num" w:pos="2160"/>
+        </w:tabs>
+        <w:ind w:left="2160" w:hanging="360"/>
+      </w:pPr>
+      <w:rPr>
+        <w:rFonts w:ascii="Symbol" w:hAnsi="Symbol" w:hint="default"/>
+        <w:sz w:val="20"/>
+      </w:rPr>
+    </w:lvl>
+    <w:lvl w:ilvl="3" w:tentative="1">
+      <w:start w:val="1"/>
+      <w:numFmt w:val="bullet"/>
+      <w:lvlText w:val=""/>
+      <w:lvlJc w:val="left"/>
+      <w:pPr>
+        <w:tabs>
+          <w:tab w:val="num" w:pos="2880"/>
+        </w:tabs>
+        <w:ind w:left="2880" w:hanging="360"/>
+      </w:pPr>
+      <w:rPr>
+        <w:rFonts w:ascii="Symbol" w:hAnsi="Symbol" w:hint="default"/>
+        <w:sz w:val="20"/>
+      </w:rPr>
+    </w:lvl>
+    <w:lvl w:ilvl="4" w:tentative="1">
+      <w:start w:val="1"/>
+      <w:numFmt w:val="bullet"/>
+      <w:lvlText w:val=""/>
+      <w:lvlJc w:val="left"/>
+      <w:pPr>
+        <w:tabs>
+          <w:tab w:val="num" w:pos="3600"/>
+        </w:tabs>
+        <w:ind w:left="3600" w:hanging="360"/>
+      </w:pPr>
+      <w:rPr>
+        <w:rFonts w:ascii="Symbol" w:hAnsi="Symbol" w:hint="default"/>
+        <w:sz w:val="20"/>
+      </w:rPr>
+    </w:lvl>
+    <w:lvl w:ilvl="5" w:tentative="1">
+      <w:start w:val="1"/>
+      <w:numFmt w:val="bullet"/>
+      <w:lvlText w:val=""/>
+      <w:lvlJc w:val="left"/>
+      <w:pPr>
+        <w:tabs>
+          <w:tab w:val="num" w:pos="4320"/>
+        </w:tabs>
+        <w:ind w:left="4320" w:hanging="360"/>
+      </w:pPr>
+      <w:rPr>
+        <w:rFonts w:ascii="Symbol" w:hAnsi="Symbol" w:hint="default"/>
+        <w:sz w:val="20"/>
+      </w:rPr>
+    </w:lvl>
+    <w:lvl w:ilvl="6" w:tentative="1">
+      <w:start w:val="1"/>
+      <w:numFmt w:val="bullet"/>
+      <w:lvlText w:val=""/>
+      <w:lvlJc w:val="left"/>
+      <w:pPr>
+        <w:tabs>
+          <w:tab w:val="num" w:pos="5040"/>
+        </w:tabs>
+        <w:ind w:left="5040" w:hanging="360"/>
+      </w:pPr>
+      <w:rPr>
+        <w:rFonts w:ascii="Symbol" w:hAnsi="Symbol" w:hint="default"/>
+        <w:sz w:val="20"/>
+      </w:rPr>
+    </w:lvl>
+    <w:lvl w:ilvl="7" w:tentative="1">
+      <w:start w:val="1"/>
+      <w:numFmt w:val="bullet"/>
+      <w:lvlText w:val=""/>
+      <w:lvlJc w:val="left"/>
+      <w:pPr>
+        <w:tabs>
+          <w:tab w:val="num" w:pos="5760"/>
+        </w:tabs>
+        <w:ind w:left="5760" w:hanging="360"/>
+      </w:pPr>
+      <w:rPr>
+        <w:rFonts w:ascii="Symbol" w:hAnsi="Symbol" w:hint="default"/>
+        <w:sz w:val="20"/>
+      </w:rPr>
+    </w:lvl>
+    <w:lvl w:ilvl="8" w:tentative="1">
+      <w:start w:val="1"/>
+      <w:numFmt w:val="bullet"/>
+      <w:lvlText w:val=""/>
+      <w:lvlJc w:val="left"/>
+      <w:pPr>
+        <w:tabs>
+          <w:tab w:val="num" w:pos="6480"/>
+        </w:tabs>
+        <w:ind w:left="6480" w:hanging="360"/>
+      </w:pPr>
+      <w:rPr>
+        <w:rFonts w:ascii="Symbol" w:hAnsi="Symbol" w:hint="default"/>
+        <w:sz w:val="20"/>
+      </w:rPr>
+    </w:lvl>
+  </w:abstractNum>
+  <w:abstractNum w:abstractNumId="63" w15:restartNumberingAfterBreak="0">
     <w:nsid w:val="74A41B00"/>
     <w:multiLevelType w:val="hybridMultilevel"/>
     <w:tmpl w:val="041C1730"/>
@@ -14214,7 +16326,7 @@
       </w:rPr>
     </w:lvl>
   </w:abstractNum>
-  <w:abstractNum w:abstractNumId="58" w15:restartNumberingAfterBreak="0">
+  <w:abstractNum w:abstractNumId="64" w15:restartNumberingAfterBreak="0">
     <w:nsid w:val="7895322F"/>
     <w:multiLevelType w:val="multilevel"/>
     <w:tmpl w:val="F0661502"/>
@@ -14363,7 +16475,7 @@
       </w:rPr>
     </w:lvl>
   </w:abstractNum>
-  <w:abstractNum w:abstractNumId="59" w15:restartNumberingAfterBreak="0">
+  <w:abstractNum w:abstractNumId="65" w15:restartNumberingAfterBreak="0">
     <w:nsid w:val="79E7755B"/>
     <w:multiLevelType w:val="hybridMultilevel"/>
     <w:tmpl w:val="D1A436F4"/>
@@ -14449,7 +16561,7 @@
       </w:pPr>
     </w:lvl>
   </w:abstractNum>
-  <w:abstractNum w:abstractNumId="60" w15:restartNumberingAfterBreak="0">
+  <w:abstractNum w:abstractNumId="66" w15:restartNumberingAfterBreak="0">
     <w:nsid w:val="7C285B68"/>
     <w:multiLevelType w:val="hybridMultilevel"/>
     <w:tmpl w:val="C576D9F6"/>
@@ -14593,157 +16705,175 @@
     <w:abstractNumId w:val="0"/>
   </w:num>
   <w:num w:numId="11" w16cid:durableId="1074859766">
-    <w:abstractNumId w:val="50"/>
+    <w:abstractNumId w:val="54"/>
   </w:num>
   <w:num w:numId="12" w16cid:durableId="742217722">
+    <w:abstractNumId w:val="55"/>
+  </w:num>
+  <w:num w:numId="13" w16cid:durableId="898707376">
+    <w:abstractNumId w:val="20"/>
+  </w:num>
+  <w:num w:numId="14" w16cid:durableId="1579167178">
+    <w:abstractNumId w:val="66"/>
+  </w:num>
+  <w:num w:numId="15" w16cid:durableId="2141919825">
+    <w:abstractNumId w:val="25"/>
+  </w:num>
+  <w:num w:numId="16" w16cid:durableId="1095400487">
+    <w:abstractNumId w:val="31"/>
+  </w:num>
+  <w:num w:numId="17" w16cid:durableId="395132917">
     <w:abstractNumId w:val="51"/>
   </w:num>
-  <w:num w:numId="13" w16cid:durableId="898707376">
-    <w:abstractNumId w:val="19"/>
+  <w:num w:numId="18" w16cid:durableId="2037538361">
+    <w:abstractNumId w:val="35"/>
   </w:num>
-  <w:num w:numId="14" w16cid:durableId="1579167178">
-    <w:abstractNumId w:val="60"/>
+  <w:num w:numId="19" w16cid:durableId="129909786">
+    <w:abstractNumId w:val="45"/>
   </w:num>
-  <w:num w:numId="15" w16cid:durableId="2141919825">
-    <w:abstractNumId w:val="23"/>
+  <w:num w:numId="20" w16cid:durableId="1394229761">
+    <w:abstractNumId w:val="63"/>
   </w:num>
-  <w:num w:numId="16" w16cid:durableId="1095400487">
+  <w:num w:numId="21" w16cid:durableId="1392192258">
     <w:abstractNumId w:val="28"/>
   </w:num>
-  <w:num w:numId="17" w16cid:durableId="395132917">
+  <w:num w:numId="22" w16cid:durableId="1879585254">
     <w:abstractNumId w:val="47"/>
   </w:num>
-  <w:num w:numId="18" w16cid:durableId="2037538361">
-    <w:abstractNumId w:val="32"/>
-  </w:num>
-  <w:num w:numId="19" w16cid:durableId="129909786">
-    <w:abstractNumId w:val="41"/>
-  </w:num>
-  <w:num w:numId="20" w16cid:durableId="1394229761">
-    <w:abstractNumId w:val="57"/>
-  </w:num>
-  <w:num w:numId="21" w16cid:durableId="1392192258">
-    <w:abstractNumId w:val="26"/>
-  </w:num>
-  <w:num w:numId="22" w16cid:durableId="1879585254">
-    <w:abstractNumId w:val="43"/>
-  </w:num>
   <w:num w:numId="23" w16cid:durableId="879053707">
-    <w:abstractNumId w:val="20"/>
+    <w:abstractNumId w:val="22"/>
   </w:num>
   <w:num w:numId="24" w16cid:durableId="1820029030">
-    <w:abstractNumId w:val="48"/>
+    <w:abstractNumId w:val="52"/>
   </w:num>
   <w:num w:numId="25" w16cid:durableId="348727222">
-    <w:abstractNumId w:val="35"/>
+    <w:abstractNumId w:val="38"/>
   </w:num>
   <w:num w:numId="26" w16cid:durableId="1207794938">
-    <w:abstractNumId w:val="22"/>
+    <w:abstractNumId w:val="24"/>
   </w:num>
   <w:num w:numId="27" w16cid:durableId="1293751137">
-    <w:abstractNumId w:val="37"/>
+    <w:abstractNumId w:val="40"/>
   </w:num>
   <w:num w:numId="28" w16cid:durableId="280653217">
     <w:abstractNumId w:val="15"/>
   </w:num>
   <w:num w:numId="29" w16cid:durableId="838346020">
-    <w:abstractNumId w:val="58"/>
+    <w:abstractNumId w:val="64"/>
   </w:num>
   <w:num w:numId="30" w16cid:durableId="227418585">
-    <w:abstractNumId w:val="17"/>
+    <w:abstractNumId w:val="18"/>
   </w:num>
   <w:num w:numId="31" w16cid:durableId="1456093922">
-    <w:abstractNumId w:val="33"/>
+    <w:abstractNumId w:val="36"/>
   </w:num>
   <w:num w:numId="32" w16cid:durableId="1414280911">
-    <w:abstractNumId w:val="18"/>
+    <w:abstractNumId w:val="19"/>
   </w:num>
   <w:num w:numId="33" w16cid:durableId="915163946">
-    <w:abstractNumId w:val="52"/>
+    <w:abstractNumId w:val="56"/>
   </w:num>
   <w:num w:numId="34" w16cid:durableId="636450572">
-    <w:abstractNumId w:val="36"/>
+    <w:abstractNumId w:val="39"/>
   </w:num>
   <w:num w:numId="35" w16cid:durableId="1381246427">
-    <w:abstractNumId w:val="53"/>
+    <w:abstractNumId w:val="58"/>
   </w:num>
   <w:num w:numId="36" w16cid:durableId="401801601">
     <w:abstractNumId w:val="10"/>
   </w:num>
   <w:num w:numId="37" w16cid:durableId="963460331">
-    <w:abstractNumId w:val="42"/>
+    <w:abstractNumId w:val="46"/>
   </w:num>
   <w:num w:numId="38" w16cid:durableId="1291471010">
-    <w:abstractNumId w:val="24"/>
+    <w:abstractNumId w:val="26"/>
   </w:num>
   <w:num w:numId="39" w16cid:durableId="1127896796">
-    <w:abstractNumId w:val="21"/>
+    <w:abstractNumId w:val="23"/>
   </w:num>
   <w:num w:numId="40" w16cid:durableId="1331516995">
-    <w:abstractNumId w:val="55"/>
+    <w:abstractNumId w:val="60"/>
   </w:num>
   <w:num w:numId="41" w16cid:durableId="1559585323">
     <w:abstractNumId w:val="13"/>
   </w:num>
   <w:num w:numId="42" w16cid:durableId="585648427">
-    <w:abstractNumId w:val="38"/>
+    <w:abstractNumId w:val="42"/>
   </w:num>
   <w:num w:numId="43" w16cid:durableId="1811901770">
-    <w:abstractNumId w:val="27"/>
+    <w:abstractNumId w:val="30"/>
   </w:num>
   <w:num w:numId="44" w16cid:durableId="988747735">
-    <w:abstractNumId w:val="56"/>
+    <w:abstractNumId w:val="61"/>
   </w:num>
   <w:num w:numId="45" w16cid:durableId="248736735">
-    <w:abstractNumId w:val="40"/>
+    <w:abstractNumId w:val="44"/>
   </w:num>
   <w:num w:numId="46" w16cid:durableId="462381954">
     <w:abstractNumId w:val="14"/>
   </w:num>
   <w:num w:numId="47" w16cid:durableId="309362273">
-    <w:abstractNumId w:val="30"/>
+    <w:abstractNumId w:val="33"/>
   </w:num>
   <w:num w:numId="48" w16cid:durableId="1336805552">
-    <w:abstractNumId w:val="59"/>
+    <w:abstractNumId w:val="65"/>
   </w:num>
   <w:num w:numId="49" w16cid:durableId="469907911">
-    <w:abstractNumId w:val="39"/>
+    <w:abstractNumId w:val="43"/>
   </w:num>
   <w:num w:numId="50" w16cid:durableId="528421510">
-    <w:abstractNumId w:val="29"/>
+    <w:abstractNumId w:val="32"/>
   </w:num>
   <w:num w:numId="51" w16cid:durableId="221478273">
-    <w:abstractNumId w:val="45"/>
+    <w:abstractNumId w:val="49"/>
   </w:num>
   <w:num w:numId="52" w16cid:durableId="1383745059">
     <w:abstractNumId w:val="12"/>
   </w:num>
   <w:num w:numId="53" w16cid:durableId="926305591">
-    <w:abstractNumId w:val="54"/>
+    <w:abstractNumId w:val="59"/>
   </w:num>
   <w:num w:numId="54" w16cid:durableId="349379082">
-    <w:abstractNumId w:val="49"/>
+    <w:abstractNumId w:val="53"/>
   </w:num>
   <w:num w:numId="55" w16cid:durableId="926114163">
     <w:abstractNumId w:val="16"/>
   </w:num>
   <w:num w:numId="56" w16cid:durableId="192573340">
-    <w:abstractNumId w:val="31"/>
+    <w:abstractNumId w:val="34"/>
   </w:num>
   <w:num w:numId="57" w16cid:durableId="322319557">
-    <w:abstractNumId w:val="25"/>
+    <w:abstractNumId w:val="27"/>
   </w:num>
   <w:num w:numId="58" w16cid:durableId="35473508">
-    <w:abstractNumId w:val="44"/>
+    <w:abstractNumId w:val="48"/>
   </w:num>
   <w:num w:numId="59" w16cid:durableId="2114469046">
-    <w:abstractNumId w:val="46"/>
+    <w:abstractNumId w:val="50"/>
   </w:num>
   <w:num w:numId="60" w16cid:durableId="161748303">
-    <w:abstractNumId w:val="34"/>
+    <w:abstractNumId w:val="37"/>
   </w:num>
   <w:num w:numId="61" w16cid:durableId="271522560">
     <w:abstractNumId w:val="11"/>
+  </w:num>
+  <w:num w:numId="62" w16cid:durableId="546340606">
+    <w:abstractNumId w:val="62"/>
+  </w:num>
+  <w:num w:numId="63" w16cid:durableId="677923299">
+    <w:abstractNumId w:val="29"/>
+  </w:num>
+  <w:num w:numId="64" w16cid:durableId="399408585">
+    <w:abstractNumId w:val="17"/>
+  </w:num>
+  <w:num w:numId="65" w16cid:durableId="1334842036">
+    <w:abstractNumId w:val="57"/>
+  </w:num>
+  <w:num w:numId="66" w16cid:durableId="248462498">
+    <w:abstractNumId w:val="41"/>
+  </w:num>
+  <w:num w:numId="67" w16cid:durableId="56321151">
+    <w:abstractNumId w:val="21"/>
   </w:num>
 </w:numbering>
 </file>
